--- a/Entrega_Intermedia_21140_21145_21152.docx
+++ b/Entrega_Intermedia_21140_21145_21152.docx
@@ -506,7 +506,7 @@
         </w:rPr>
       </w:pPr>
       <w:bookmarkStart w:id="1" w:name="_Toc121171247"/>
-      <w:bookmarkStart w:id="2" w:name="_Toc122563046"/>
+      <w:bookmarkStart w:id="2" w:name="_Toc122641169"/>
       <w:r>
         <w:rPr>
           <w:rFonts w:ascii="Arial" w:eastAsia="Times New Roman" w:hAnsi="Arial" w:cs="Arial"/>
@@ -725,7 +725,7 @@
           <w:r>
             <w:fldChar w:fldCharType="separate"/>
           </w:r>
-          <w:hyperlink w:anchor="_Toc122563046" w:history="1">
+          <w:hyperlink w:anchor="_Toc122641169" w:history="1">
             <w:r>
               <w:rPr>
                 <w:rStyle w:val="Hiperligao"/>
@@ -753,7 +753,7 @@
                 <w:noProof/>
                 <w:webHidden/>
               </w:rPr>
-              <w:instrText xml:space="preserve"> PAGEREF _Toc122563046 \h </w:instrText>
+              <w:instrText xml:space="preserve"> PAGEREF _Toc122641169 \h </w:instrText>
             </w:r>
             <w:r>
               <w:rPr>
@@ -799,7 +799,7 @@
               <w:lang w:eastAsia="pt-PT"/>
             </w:rPr>
           </w:pPr>
-          <w:hyperlink w:anchor="_Toc122563047" w:history="1">
+          <w:hyperlink w:anchor="_Toc122641170" w:history="1">
             <w:r>
               <w:rPr>
                 <w:rStyle w:val="Hiperligao"/>
@@ -845,7 +845,7 @@
                 <w:noProof/>
                 <w:webHidden/>
               </w:rPr>
-              <w:instrText xml:space="preserve"> PAGEREF _Toc122563047 \h </w:instrText>
+              <w:instrText xml:space="preserve"> PAGEREF _Toc122641170 \h </w:instrText>
             </w:r>
             <w:r>
               <w:rPr>
@@ -891,7 +891,7 @@
               <w:lang w:eastAsia="pt-PT"/>
             </w:rPr>
           </w:pPr>
-          <w:hyperlink w:anchor="_Toc122563048" w:history="1">
+          <w:hyperlink w:anchor="_Toc122641171" w:history="1">
             <w:r>
               <w:rPr>
                 <w:rStyle w:val="Hiperligao"/>
@@ -937,7 +937,7 @@
                 <w:noProof/>
                 <w:webHidden/>
               </w:rPr>
-              <w:instrText xml:space="preserve"> PAGEREF _Toc122563048 \h </w:instrText>
+              <w:instrText xml:space="preserve"> PAGEREF _Toc122641171 \h </w:instrText>
             </w:r>
             <w:r>
               <w:rPr>
@@ -983,7 +983,7 @@
               <w:lang w:eastAsia="pt-PT"/>
             </w:rPr>
           </w:pPr>
-          <w:hyperlink w:anchor="_Toc122563049" w:history="1">
+          <w:hyperlink w:anchor="_Toc122641172" w:history="1">
             <w:r>
               <w:rPr>
                 <w:rStyle w:val="Hiperligao"/>
@@ -1029,7 +1029,7 @@
                 <w:noProof/>
                 <w:webHidden/>
               </w:rPr>
-              <w:instrText xml:space="preserve"> PAGEREF _Toc122563049 \h </w:instrText>
+              <w:instrText xml:space="preserve"> PAGEREF _Toc122641172 \h </w:instrText>
             </w:r>
             <w:r>
               <w:rPr>
@@ -1075,7 +1075,7 @@
               <w:lang w:eastAsia="pt-PT"/>
             </w:rPr>
           </w:pPr>
-          <w:hyperlink w:anchor="_Toc122563050" w:history="1">
+          <w:hyperlink w:anchor="_Toc122641173" w:history="1">
             <w:r>
               <w:rPr>
                 <w:rStyle w:val="Hiperligao"/>
@@ -1121,7 +1121,7 @@
                 <w:noProof/>
                 <w:webHidden/>
               </w:rPr>
-              <w:instrText xml:space="preserve"> PAGEREF _Toc122563050 \h </w:instrText>
+              <w:instrText xml:space="preserve"> PAGEREF _Toc122641173 \h </w:instrText>
             </w:r>
             <w:r>
               <w:rPr>
@@ -1167,7 +1167,7 @@
               <w:lang w:eastAsia="pt-PT"/>
             </w:rPr>
           </w:pPr>
-          <w:hyperlink w:anchor="_Toc122563051" w:history="1">
+          <w:hyperlink w:anchor="_Toc122641174" w:history="1">
             <w:r>
               <w:rPr>
                 <w:rStyle w:val="Hiperligao"/>
@@ -1213,7 +1213,7 @@
                 <w:noProof/>
                 <w:webHidden/>
               </w:rPr>
-              <w:instrText xml:space="preserve"> PAGEREF _Toc122563051 \h </w:instrText>
+              <w:instrText xml:space="preserve"> PAGEREF _Toc122641174 \h </w:instrText>
             </w:r>
             <w:r>
               <w:rPr>
@@ -1258,7 +1258,7 @@
               <w:lang w:eastAsia="pt-PT"/>
             </w:rPr>
           </w:pPr>
-          <w:hyperlink w:anchor="_Toc122563052" w:history="1">
+          <w:hyperlink w:anchor="_Toc122641175" w:history="1">
             <w:r>
               <w:rPr>
                 <w:rStyle w:val="Hiperligao"/>
@@ -1286,7 +1286,7 @@
                 <w:noProof/>
                 <w:webHidden/>
               </w:rPr>
-              <w:instrText xml:space="preserve"> PAGEREF _Toc122563052 \h </w:instrText>
+              <w:instrText xml:space="preserve"> PAGEREF _Toc122641175 \h </w:instrText>
             </w:r>
             <w:r>
               <w:rPr>
@@ -1332,7 +1332,7 @@
               <w:lang w:eastAsia="pt-PT"/>
             </w:rPr>
           </w:pPr>
-          <w:hyperlink w:anchor="_Toc122563053" w:history="1">
+          <w:hyperlink w:anchor="_Toc122641176" w:history="1">
             <w:r>
               <w:rPr>
                 <w:rStyle w:val="Hiperligao"/>
@@ -1357,7 +1357,7 @@
                 <w:rFonts w:cs="Arial"/>
                 <w:noProof/>
               </w:rPr>
-              <w:t>Organização do Grupo</w:t>
+              <w:t>Diagramas</w:t>
             </w:r>
             <w:r>
               <w:rPr>
@@ -1378,7 +1378,99 @@
                 <w:noProof/>
                 <w:webHidden/>
               </w:rPr>
-              <w:instrText xml:space="preserve"> PAGEREF _Toc122563053 \h </w:instrText>
+              <w:instrText xml:space="preserve"> PAGEREF _Toc122641176 \h </w:instrText>
+            </w:r>
+            <w:r>
+              <w:rPr>
+                <w:noProof/>
+                <w:webHidden/>
+              </w:rPr>
+            </w:r>
+            <w:r>
+              <w:rPr>
+                <w:noProof/>
+                <w:webHidden/>
+              </w:rPr>
+              <w:fldChar w:fldCharType="separate"/>
+            </w:r>
+            <w:r>
+              <w:rPr>
+                <w:noProof/>
+                <w:webHidden/>
+              </w:rPr>
+              <w:t>9</w:t>
+            </w:r>
+            <w:r>
+              <w:rPr>
+                <w:noProof/>
+                <w:webHidden/>
+              </w:rPr>
+              <w:fldChar w:fldCharType="end"/>
+            </w:r>
+          </w:hyperlink>
+        </w:p>
+        <w:p>
+          <w:pPr>
+            <w:pStyle w:val="ndice2"/>
+            <w:tabs>
+              <w:tab w:val="left" w:pos="880"/>
+              <w:tab w:val="right" w:leader="dot" w:pos="8494"/>
+            </w:tabs>
+            <w:rPr>
+              <w:rFonts w:asciiTheme="minorHAnsi" w:eastAsiaTheme="minorEastAsia" w:hAnsiTheme="minorHAnsi" w:cstheme="minorBidi"/>
+              <w:noProof/>
+              <w:sz w:val="22"/>
+              <w:szCs w:val="22"/>
+              <w:lang w:eastAsia="pt-PT"/>
+            </w:rPr>
+          </w:pPr>
+          <w:hyperlink w:anchor="_Toc122641177" w:history="1">
+            <w:r>
+              <w:rPr>
+                <w:rStyle w:val="Hiperligao"/>
+                <w:rFonts w:cstheme="majorHAnsi"/>
+                <w:noProof/>
+              </w:rPr>
+              <w:t>3.1.</w:t>
+            </w:r>
+            <w:r>
+              <w:rPr>
+                <w:rFonts w:asciiTheme="minorHAnsi" w:eastAsiaTheme="minorEastAsia" w:hAnsiTheme="minorHAnsi" w:cstheme="minorBidi"/>
+                <w:noProof/>
+                <w:sz w:val="22"/>
+                <w:szCs w:val="22"/>
+                <w:lang w:eastAsia="pt-PT"/>
+              </w:rPr>
+              <w:tab/>
+            </w:r>
+            <w:r>
+              <w:rPr>
+                <w:rStyle w:val="Hiperligao"/>
+                <w:rFonts w:cs="Arial"/>
+                <w:noProof/>
+              </w:rPr>
+              <w:t>Diagrama Entidade-Relação</w:t>
+            </w:r>
+            <w:r>
+              <w:rPr>
+                <w:noProof/>
+                <w:webHidden/>
+              </w:rPr>
+              <w:tab/>
+            </w:r>
+            <w:r>
+              <w:rPr>
+                <w:noProof/>
+                <w:webHidden/>
+              </w:rPr>
+              <w:fldChar w:fldCharType="begin"/>
+            </w:r>
+            <w:r>
+              <w:rPr>
+                <w:noProof/>
+                <w:webHidden/>
+              </w:rPr>
+              <w:instrText xml:space="preserve"> PAGEREF _Toc122641177 \h </w:instrText>
             </w:r>
             <w:r>
               <w:rPr>
@@ -1424,7 +1516,7 @@
               <w:lang w:eastAsia="pt-PT"/>
             </w:rPr>
           </w:pPr>
-          <w:hyperlink w:anchor="_Toc122563054" w:history="1">
+          <w:hyperlink w:anchor="_Toc122641178" w:history="1">
             <w:r>
               <w:rPr>
                 <w:rStyle w:val="Hiperligao"/>
@@ -1449,7 +1541,7 @@
                 <w:rFonts w:cs="Arial"/>
                 <w:noProof/>
               </w:rPr>
-              <w:t>Diagramas</w:t>
+              <w:t>Código</w:t>
             </w:r>
             <w:r>
               <w:rPr>
@@ -1470,7 +1562,7 @@
                 <w:noProof/>
                 <w:webHidden/>
               </w:rPr>
-              <w:instrText xml:space="preserve"> PAGEREF _Toc122563054 \h </w:instrText>
+              <w:instrText xml:space="preserve"> PAGEREF _Toc122641178 \h </w:instrText>
             </w:r>
             <w:r>
               <w:rPr>
@@ -1490,7 +1582,7 @@
                 <w:noProof/>
                 <w:webHidden/>
               </w:rPr>
-              <w:t>10</w:t>
+              <w:t>11</w:t>
             </w:r>
             <w:r>
               <w:rPr>
@@ -1516,7 +1608,7 @@
               <w:lang w:eastAsia="pt-PT"/>
             </w:rPr>
           </w:pPr>
-          <w:hyperlink w:anchor="_Toc122563055" w:history="1">
+          <w:hyperlink w:anchor="_Toc122641179" w:history="1">
             <w:r>
               <w:rPr>
                 <w:rStyle w:val="Hiperligao"/>
@@ -1541,7 +1633,7 @@
                 <w:rFonts w:cs="Arial"/>
                 <w:noProof/>
               </w:rPr>
-              <w:t>Diagrama Entidade-Relação</w:t>
+              <w:t>Programação por Camadas</w:t>
             </w:r>
             <w:r>
               <w:rPr>
@@ -1562,7 +1654,7 @@
                 <w:noProof/>
                 <w:webHidden/>
               </w:rPr>
-              <w:instrText xml:space="preserve"> PAGEREF _Toc122563055 \h </w:instrText>
+              <w:instrText xml:space="preserve"> PAGEREF _Toc122641179 \h </w:instrText>
             </w:r>
             <w:r>
               <w:rPr>
@@ -1582,7 +1674,685 @@
                 <w:noProof/>
                 <w:webHidden/>
               </w:rPr>
-              <w:t>10</w:t>
+              <w:t>11</w:t>
+            </w:r>
+            <w:r>
+              <w:rPr>
+                <w:noProof/>
+                <w:webHidden/>
+              </w:rPr>
+              <w:fldChar w:fldCharType="end"/>
+            </w:r>
+          </w:hyperlink>
+        </w:p>
+        <w:p>
+          <w:pPr>
+            <w:pStyle w:val="ndice3"/>
+            <w:tabs>
+              <w:tab w:val="right" w:leader="dot" w:pos="8494"/>
+            </w:tabs>
+            <w:rPr>
+              <w:rFonts w:asciiTheme="minorHAnsi" w:eastAsiaTheme="minorEastAsia" w:hAnsiTheme="minorHAnsi" w:cstheme="minorBidi"/>
+              <w:noProof/>
+              <w:sz w:val="22"/>
+              <w:szCs w:val="22"/>
+              <w:lang w:eastAsia="pt-PT"/>
+            </w:rPr>
+          </w:pPr>
+          <w:hyperlink w:anchor="_Toc122641180" w:history="1">
+            <w:r>
+              <w:rPr>
+                <w:rStyle w:val="Hiperligao"/>
+                <w:noProof/>
+              </w:rPr>
+              <w:t>13.1.1 Backend_IPCA_Gym</w:t>
+            </w:r>
+            <w:r>
+              <w:rPr>
+                <w:noProof/>
+                <w:webHidden/>
+              </w:rPr>
+              <w:tab/>
+            </w:r>
+            <w:r>
+              <w:rPr>
+                <w:noProof/>
+                <w:webHidden/>
+              </w:rPr>
+              <w:fldChar w:fldCharType="begin"/>
+            </w:r>
+            <w:r>
+              <w:rPr>
+                <w:noProof/>
+                <w:webHidden/>
+              </w:rPr>
+              <w:instrText xml:space="preserve"> PAGEREF _Toc122641180 \h </w:instrText>
+            </w:r>
+            <w:r>
+              <w:rPr>
+                <w:noProof/>
+                <w:webHidden/>
+              </w:rPr>
+            </w:r>
+            <w:r>
+              <w:rPr>
+                <w:noProof/>
+                <w:webHidden/>
+              </w:rPr>
+              <w:fldChar w:fldCharType="separate"/>
+            </w:r>
+            <w:r>
+              <w:rPr>
+                <w:noProof/>
+                <w:webHidden/>
+              </w:rPr>
+              <w:t>11</w:t>
+            </w:r>
+            <w:r>
+              <w:rPr>
+                <w:noProof/>
+                <w:webHidden/>
+              </w:rPr>
+              <w:fldChar w:fldCharType="end"/>
+            </w:r>
+          </w:hyperlink>
+        </w:p>
+        <w:p>
+          <w:pPr>
+            <w:pStyle w:val="ndice3"/>
+            <w:tabs>
+              <w:tab w:val="right" w:leader="dot" w:pos="8494"/>
+            </w:tabs>
+            <w:rPr>
+              <w:rFonts w:asciiTheme="minorHAnsi" w:eastAsiaTheme="minorEastAsia" w:hAnsiTheme="minorHAnsi" w:cstheme="minorBidi"/>
+              <w:noProof/>
+              <w:sz w:val="22"/>
+              <w:szCs w:val="22"/>
+              <w:lang w:eastAsia="pt-PT"/>
+            </w:rPr>
+          </w:pPr>
+          <w:hyperlink w:anchor="_Toc122641181" w:history="1">
+            <w:r>
+              <w:rPr>
+                <w:noProof/>
+                <w:webHidden/>
+              </w:rPr>
+              <w:tab/>
+            </w:r>
+            <w:r>
+              <w:rPr>
+                <w:noProof/>
+                <w:webHidden/>
+              </w:rPr>
+              <w:fldChar w:fldCharType="begin"/>
+            </w:r>
+            <w:r>
+              <w:rPr>
+                <w:noProof/>
+                <w:webHidden/>
+              </w:rPr>
+              <w:instrText xml:space="preserve"> PAGEREF _Toc122641181 \h </w:instrText>
+            </w:r>
+            <w:r>
+              <w:rPr>
+                <w:noProof/>
+                <w:webHidden/>
+              </w:rPr>
+            </w:r>
+            <w:r>
+              <w:rPr>
+                <w:noProof/>
+                <w:webHidden/>
+              </w:rPr>
+              <w:fldChar w:fldCharType="separate"/>
+            </w:r>
+            <w:r>
+              <w:rPr>
+                <w:noProof/>
+                <w:webHidden/>
+              </w:rPr>
+              <w:t>12</w:t>
+            </w:r>
+            <w:r>
+              <w:rPr>
+                <w:noProof/>
+                <w:webHidden/>
+              </w:rPr>
+              <w:fldChar w:fldCharType="end"/>
+            </w:r>
+          </w:hyperlink>
+        </w:p>
+        <w:p>
+          <w:pPr>
+            <w:pStyle w:val="ndice3"/>
+            <w:tabs>
+              <w:tab w:val="right" w:leader="dot" w:pos="8494"/>
+            </w:tabs>
+            <w:rPr>
+              <w:rFonts w:asciiTheme="minorHAnsi" w:eastAsiaTheme="minorEastAsia" w:hAnsiTheme="minorHAnsi" w:cstheme="minorBidi"/>
+              <w:noProof/>
+              <w:sz w:val="22"/>
+              <w:szCs w:val="22"/>
+              <w:lang w:eastAsia="pt-PT"/>
+            </w:rPr>
+          </w:pPr>
+          <w:hyperlink w:anchor="_Toc122641182" w:history="1">
+            <w:r>
+              <w:rPr>
+                <w:noProof/>
+                <w:webHidden/>
+              </w:rPr>
+              <w:tab/>
+            </w:r>
+            <w:r>
+              <w:rPr>
+                <w:noProof/>
+                <w:webHidden/>
+              </w:rPr>
+              <w:fldChar w:fldCharType="begin"/>
+            </w:r>
+            <w:r>
+              <w:rPr>
+                <w:noProof/>
+                <w:webHidden/>
+              </w:rPr>
+              <w:instrText xml:space="preserve"> PAGEREF _Toc122641182 \h </w:instrText>
+            </w:r>
+            <w:r>
+              <w:rPr>
+                <w:noProof/>
+                <w:webHidden/>
+              </w:rPr>
+            </w:r>
+            <w:r>
+              <w:rPr>
+                <w:noProof/>
+                <w:webHidden/>
+              </w:rPr>
+              <w:fldChar w:fldCharType="separate"/>
+            </w:r>
+            <w:r>
+              <w:rPr>
+                <w:noProof/>
+                <w:webHidden/>
+              </w:rPr>
+              <w:t>12</w:t>
+            </w:r>
+            <w:r>
+              <w:rPr>
+                <w:noProof/>
+                <w:webHidden/>
+              </w:rPr>
+              <w:fldChar w:fldCharType="end"/>
+            </w:r>
+          </w:hyperlink>
+        </w:p>
+        <w:p>
+          <w:pPr>
+            <w:pStyle w:val="ndice3"/>
+            <w:tabs>
+              <w:tab w:val="right" w:leader="dot" w:pos="8494"/>
+            </w:tabs>
+            <w:rPr>
+              <w:rFonts w:asciiTheme="minorHAnsi" w:eastAsiaTheme="minorEastAsia" w:hAnsiTheme="minorHAnsi" w:cstheme="minorBidi"/>
+              <w:noProof/>
+              <w:sz w:val="22"/>
+              <w:szCs w:val="22"/>
+              <w:lang w:eastAsia="pt-PT"/>
+            </w:rPr>
+          </w:pPr>
+          <w:hyperlink w:anchor="_Toc122641183" w:history="1">
+            <w:r>
+              <w:rPr>
+                <w:noProof/>
+                <w:webHidden/>
+              </w:rPr>
+              <w:tab/>
+            </w:r>
+            <w:r>
+              <w:rPr>
+                <w:noProof/>
+                <w:webHidden/>
+              </w:rPr>
+              <w:fldChar w:fldCharType="begin"/>
+            </w:r>
+            <w:r>
+              <w:rPr>
+                <w:noProof/>
+                <w:webHidden/>
+              </w:rPr>
+              <w:instrText xml:space="preserve"> PAGEREF _Toc122641183 \h </w:instrText>
+            </w:r>
+            <w:r>
+              <w:rPr>
+                <w:noProof/>
+                <w:webHidden/>
+              </w:rPr>
+            </w:r>
+            <w:r>
+              <w:rPr>
+                <w:noProof/>
+                <w:webHidden/>
+              </w:rPr>
+              <w:fldChar w:fldCharType="separate"/>
+            </w:r>
+            <w:r>
+              <w:rPr>
+                <w:noProof/>
+                <w:webHidden/>
+              </w:rPr>
+              <w:t>12</w:t>
+            </w:r>
+            <w:r>
+              <w:rPr>
+                <w:noProof/>
+                <w:webHidden/>
+              </w:rPr>
+              <w:fldChar w:fldCharType="end"/>
+            </w:r>
+          </w:hyperlink>
+        </w:p>
+        <w:p>
+          <w:pPr>
+            <w:pStyle w:val="ndice3"/>
+            <w:tabs>
+              <w:tab w:val="right" w:leader="dot" w:pos="8494"/>
+            </w:tabs>
+            <w:rPr>
+              <w:rFonts w:asciiTheme="minorHAnsi" w:eastAsiaTheme="minorEastAsia" w:hAnsiTheme="minorHAnsi" w:cstheme="minorBidi"/>
+              <w:noProof/>
+              <w:sz w:val="22"/>
+              <w:szCs w:val="22"/>
+              <w:lang w:eastAsia="pt-PT"/>
+            </w:rPr>
+          </w:pPr>
+          <w:hyperlink w:anchor="_Toc122641184" w:history="1">
+            <w:r>
+              <w:rPr>
+                <w:noProof/>
+                <w:webHidden/>
+              </w:rPr>
+              <w:tab/>
+            </w:r>
+            <w:r>
+              <w:rPr>
+                <w:noProof/>
+                <w:webHidden/>
+              </w:rPr>
+              <w:fldChar w:fldCharType="begin"/>
+            </w:r>
+            <w:r>
+              <w:rPr>
+                <w:noProof/>
+                <w:webHidden/>
+              </w:rPr>
+              <w:instrText xml:space="preserve"> PAGEREF _Toc122641184 \h </w:instrText>
+            </w:r>
+            <w:r>
+              <w:rPr>
+                <w:noProof/>
+                <w:webHidden/>
+              </w:rPr>
+            </w:r>
+            <w:r>
+              <w:rPr>
+                <w:noProof/>
+                <w:webHidden/>
+              </w:rPr>
+              <w:fldChar w:fldCharType="separate"/>
+            </w:r>
+            <w:r>
+              <w:rPr>
+                <w:noProof/>
+                <w:webHidden/>
+              </w:rPr>
+              <w:t>12</w:t>
+            </w:r>
+            <w:r>
+              <w:rPr>
+                <w:noProof/>
+                <w:webHidden/>
+              </w:rPr>
+              <w:fldChar w:fldCharType="end"/>
+            </w:r>
+          </w:hyperlink>
+        </w:p>
+        <w:p>
+          <w:pPr>
+            <w:pStyle w:val="ndice3"/>
+            <w:tabs>
+              <w:tab w:val="right" w:leader="dot" w:pos="8494"/>
+            </w:tabs>
+            <w:rPr>
+              <w:rFonts w:asciiTheme="minorHAnsi" w:eastAsiaTheme="minorEastAsia" w:hAnsiTheme="minorHAnsi" w:cstheme="minorBidi"/>
+              <w:noProof/>
+              <w:sz w:val="22"/>
+              <w:szCs w:val="22"/>
+              <w:lang w:eastAsia="pt-PT"/>
+            </w:rPr>
+          </w:pPr>
+          <w:hyperlink w:anchor="_Toc122641185" w:history="1">
+            <w:r>
+              <w:rPr>
+                <w:noProof/>
+                <w:webHidden/>
+              </w:rPr>
+              <w:tab/>
+            </w:r>
+            <w:r>
+              <w:rPr>
+                <w:noProof/>
+                <w:webHidden/>
+              </w:rPr>
+              <w:fldChar w:fldCharType="begin"/>
+            </w:r>
+            <w:r>
+              <w:rPr>
+                <w:noProof/>
+                <w:webHidden/>
+              </w:rPr>
+              <w:instrText xml:space="preserve"> PAGEREF _Toc122641185 \h </w:instrText>
+            </w:r>
+            <w:r>
+              <w:rPr>
+                <w:noProof/>
+                <w:webHidden/>
+              </w:rPr>
+            </w:r>
+            <w:r>
+              <w:rPr>
+                <w:noProof/>
+                <w:webHidden/>
+              </w:rPr>
+              <w:fldChar w:fldCharType="separate"/>
+            </w:r>
+            <w:r>
+              <w:rPr>
+                <w:noProof/>
+                <w:webHidden/>
+              </w:rPr>
+              <w:t>12</w:t>
+            </w:r>
+            <w:r>
+              <w:rPr>
+                <w:noProof/>
+                <w:webHidden/>
+              </w:rPr>
+              <w:fldChar w:fldCharType="end"/>
+            </w:r>
+          </w:hyperlink>
+        </w:p>
+        <w:p>
+          <w:pPr>
+            <w:pStyle w:val="ndice3"/>
+            <w:tabs>
+              <w:tab w:val="right" w:leader="dot" w:pos="8494"/>
+            </w:tabs>
+            <w:rPr>
+              <w:rFonts w:asciiTheme="minorHAnsi" w:eastAsiaTheme="minorEastAsia" w:hAnsiTheme="minorHAnsi" w:cstheme="minorBidi"/>
+              <w:noProof/>
+              <w:sz w:val="22"/>
+              <w:szCs w:val="22"/>
+              <w:lang w:eastAsia="pt-PT"/>
+            </w:rPr>
+          </w:pPr>
+          <w:hyperlink w:anchor="_Toc122641186" w:history="1">
+            <w:r>
+              <w:rPr>
+                <w:rStyle w:val="Hiperligao"/>
+                <w:noProof/>
+              </w:rPr>
+              <w:t>13.1.2 LayerBLL</w:t>
+            </w:r>
+            <w:r>
+              <w:rPr>
+                <w:noProof/>
+                <w:webHidden/>
+              </w:rPr>
+              <w:tab/>
+            </w:r>
+            <w:r>
+              <w:rPr>
+                <w:noProof/>
+                <w:webHidden/>
+              </w:rPr>
+              <w:fldChar w:fldCharType="begin"/>
+            </w:r>
+            <w:r>
+              <w:rPr>
+                <w:noProof/>
+                <w:webHidden/>
+              </w:rPr>
+              <w:instrText xml:space="preserve"> PAGEREF _Toc122641186 \h </w:instrText>
+            </w:r>
+            <w:r>
+              <w:rPr>
+                <w:noProof/>
+                <w:webHidden/>
+              </w:rPr>
+            </w:r>
+            <w:r>
+              <w:rPr>
+                <w:noProof/>
+                <w:webHidden/>
+              </w:rPr>
+              <w:fldChar w:fldCharType="separate"/>
+            </w:r>
+            <w:r>
+              <w:rPr>
+                <w:noProof/>
+                <w:webHidden/>
+              </w:rPr>
+              <w:t>13</w:t>
+            </w:r>
+            <w:r>
+              <w:rPr>
+                <w:noProof/>
+                <w:webHidden/>
+              </w:rPr>
+              <w:fldChar w:fldCharType="end"/>
+            </w:r>
+          </w:hyperlink>
+        </w:p>
+        <w:p>
+          <w:pPr>
+            <w:pStyle w:val="ndice3"/>
+            <w:tabs>
+              <w:tab w:val="right" w:leader="dot" w:pos="8494"/>
+            </w:tabs>
+            <w:rPr>
+              <w:rFonts w:asciiTheme="minorHAnsi" w:eastAsiaTheme="minorEastAsia" w:hAnsiTheme="minorHAnsi" w:cstheme="minorBidi"/>
+              <w:noProof/>
+              <w:sz w:val="22"/>
+              <w:szCs w:val="22"/>
+              <w:lang w:eastAsia="pt-PT"/>
+            </w:rPr>
+          </w:pPr>
+          <w:hyperlink w:anchor="_Toc122641187" w:history="1">
+            <w:r>
+              <w:rPr>
+                <w:noProof/>
+                <w:webHidden/>
+              </w:rPr>
+              <w:tab/>
+            </w:r>
+            <w:r>
+              <w:rPr>
+                <w:noProof/>
+                <w:webHidden/>
+              </w:rPr>
+              <w:fldChar w:fldCharType="begin"/>
+            </w:r>
+            <w:r>
+              <w:rPr>
+                <w:noProof/>
+                <w:webHidden/>
+              </w:rPr>
+              <w:instrText xml:space="preserve"> PAGEREF _Toc122641187 \h </w:instrText>
+            </w:r>
+            <w:r>
+              <w:rPr>
+                <w:noProof/>
+                <w:webHidden/>
+              </w:rPr>
+            </w:r>
+            <w:r>
+              <w:rPr>
+                <w:noProof/>
+                <w:webHidden/>
+              </w:rPr>
+              <w:fldChar w:fldCharType="separate"/>
+            </w:r>
+            <w:r>
+              <w:rPr>
+                <w:noProof/>
+                <w:webHidden/>
+              </w:rPr>
+              <w:t>14</w:t>
+            </w:r>
+            <w:r>
+              <w:rPr>
+                <w:noProof/>
+                <w:webHidden/>
+              </w:rPr>
+              <w:fldChar w:fldCharType="end"/>
+            </w:r>
+          </w:hyperlink>
+        </w:p>
+        <w:p>
+          <w:pPr>
+            <w:pStyle w:val="ndice3"/>
+            <w:tabs>
+              <w:tab w:val="right" w:leader="dot" w:pos="8494"/>
+            </w:tabs>
+            <w:rPr>
+              <w:rFonts w:asciiTheme="minorHAnsi" w:eastAsiaTheme="minorEastAsia" w:hAnsiTheme="minorHAnsi" w:cstheme="minorBidi"/>
+              <w:noProof/>
+              <w:sz w:val="22"/>
+              <w:szCs w:val="22"/>
+              <w:lang w:eastAsia="pt-PT"/>
+            </w:rPr>
+          </w:pPr>
+          <w:hyperlink w:anchor="_Toc122641188" w:history="1">
+            <w:r>
+              <w:rPr>
+                <w:rStyle w:val="Hiperligao"/>
+                <w:noProof/>
+              </w:rPr>
+              <w:t>13.1.3 LayerBOL</w:t>
+            </w:r>
+            <w:r>
+              <w:rPr>
+                <w:noProof/>
+                <w:webHidden/>
+              </w:rPr>
+              <w:tab/>
+            </w:r>
+            <w:r>
+              <w:rPr>
+                <w:noProof/>
+                <w:webHidden/>
+              </w:rPr>
+              <w:fldChar w:fldCharType="begin"/>
+            </w:r>
+            <w:r>
+              <w:rPr>
+                <w:noProof/>
+                <w:webHidden/>
+              </w:rPr>
+              <w:instrText xml:space="preserve"> PAGEREF _Toc122641188 \h </w:instrText>
+            </w:r>
+            <w:r>
+              <w:rPr>
+                <w:noProof/>
+                <w:webHidden/>
+              </w:rPr>
+            </w:r>
+            <w:r>
+              <w:rPr>
+                <w:noProof/>
+                <w:webHidden/>
+              </w:rPr>
+              <w:fldChar w:fldCharType="separate"/>
+            </w:r>
+            <w:r>
+              <w:rPr>
+                <w:noProof/>
+                <w:webHidden/>
+              </w:rPr>
+              <w:t>15</w:t>
+            </w:r>
+            <w:r>
+              <w:rPr>
+                <w:noProof/>
+                <w:webHidden/>
+              </w:rPr>
+              <w:fldChar w:fldCharType="end"/>
+            </w:r>
+          </w:hyperlink>
+        </w:p>
+        <w:p>
+          <w:pPr>
+            <w:pStyle w:val="ndice3"/>
+            <w:tabs>
+              <w:tab w:val="right" w:leader="dot" w:pos="8494"/>
+            </w:tabs>
+            <w:rPr>
+              <w:rFonts w:asciiTheme="minorHAnsi" w:eastAsiaTheme="minorEastAsia" w:hAnsiTheme="minorHAnsi" w:cstheme="minorBidi"/>
+              <w:noProof/>
+              <w:sz w:val="22"/>
+              <w:szCs w:val="22"/>
+              <w:lang w:eastAsia="pt-PT"/>
+            </w:rPr>
+          </w:pPr>
+          <w:hyperlink w:anchor="_Toc122641189" w:history="1">
+            <w:r>
+              <w:rPr>
+                <w:rStyle w:val="Hiperligao"/>
+                <w:noProof/>
+              </w:rPr>
+              <w:t>13.1.3 LayerDAL</w:t>
+            </w:r>
+            <w:r>
+              <w:rPr>
+                <w:noProof/>
+                <w:webHidden/>
+              </w:rPr>
+              <w:tab/>
+            </w:r>
+            <w:r>
+              <w:rPr>
+                <w:noProof/>
+                <w:webHidden/>
+              </w:rPr>
+              <w:fldChar w:fldCharType="begin"/>
+            </w:r>
+            <w:r>
+              <w:rPr>
+                <w:noProof/>
+                <w:webHidden/>
+              </w:rPr>
+              <w:instrText xml:space="preserve"> PAGEREF _Toc122641189 \h </w:instrText>
+            </w:r>
+            <w:r>
+              <w:rPr>
+                <w:noProof/>
+                <w:webHidden/>
+              </w:rPr>
+            </w:r>
+            <w:r>
+              <w:rPr>
+                <w:noProof/>
+                <w:webHidden/>
+              </w:rPr>
+              <w:fldChar w:fldCharType="separate"/>
+            </w:r>
+            <w:r>
+              <w:rPr>
+                <w:noProof/>
+                <w:webHidden/>
+              </w:rPr>
+              <w:t>16</w:t>
             </w:r>
             <w:r>
               <w:rPr>
@@ -1608,7 +2378,7 @@
               <w:lang w:eastAsia="pt-PT"/>
             </w:rPr>
           </w:pPr>
-          <w:hyperlink w:anchor="_Toc122563056" w:history="1">
+          <w:hyperlink w:anchor="_Toc122641190" w:history="1">
             <w:r>
               <w:rPr>
                 <w:rStyle w:val="Hiperligao"/>
@@ -1633,7 +2403,7 @@
                 <w:rFonts w:cs="Arial"/>
                 <w:noProof/>
               </w:rPr>
-              <w:t>Código</w:t>
+              <w:t>Conclusão</w:t>
             </w:r>
             <w:r>
               <w:rPr>
@@ -1654,7 +2424,7 @@
                 <w:noProof/>
                 <w:webHidden/>
               </w:rPr>
-              <w:instrText xml:space="preserve"> PAGEREF _Toc122563056 \h </w:instrText>
+              <w:instrText xml:space="preserve"> PAGEREF _Toc122641190 \h </w:instrText>
             </w:r>
             <w:r>
               <w:rPr>
@@ -1674,777 +2444,7 @@
                 <w:noProof/>
                 <w:webHidden/>
               </w:rPr>
-              <w:t>12</w:t>
-            </w:r>
-            <w:r>
-              <w:rPr>
-                <w:noProof/>
-                <w:webHidden/>
-              </w:rPr>
-              <w:fldChar w:fldCharType="end"/>
-            </w:r>
-          </w:hyperlink>
-        </w:p>
-        <w:p>
-          <w:pPr>
-            <w:pStyle w:val="ndice2"/>
-            <w:tabs>
-              <w:tab w:val="left" w:pos="880"/>
-              <w:tab w:val="right" w:leader="dot" w:pos="8494"/>
-            </w:tabs>
-            <w:rPr>
-              <w:rFonts w:asciiTheme="minorHAnsi" w:eastAsiaTheme="minorEastAsia" w:hAnsiTheme="minorHAnsi" w:cstheme="minorBidi"/>
-              <w:noProof/>
-              <w:sz w:val="22"/>
-              <w:szCs w:val="22"/>
-              <w:lang w:eastAsia="pt-PT"/>
-            </w:rPr>
-          </w:pPr>
-          <w:hyperlink w:anchor="_Toc122563057" w:history="1">
-            <w:r>
-              <w:rPr>
-                <w:rStyle w:val="Hiperligao"/>
-                <w:rFonts w:cstheme="majorHAnsi"/>
-                <w:noProof/>
-              </w:rPr>
-              <w:t>5.1.</w:t>
-            </w:r>
-            <w:r>
-              <w:rPr>
-                <w:rFonts w:asciiTheme="minorHAnsi" w:eastAsiaTheme="minorEastAsia" w:hAnsiTheme="minorHAnsi" w:cstheme="minorBidi"/>
-                <w:noProof/>
-                <w:sz w:val="22"/>
-                <w:szCs w:val="22"/>
-                <w:lang w:eastAsia="pt-PT"/>
-              </w:rPr>
-              <w:tab/>
-            </w:r>
-            <w:r>
-              <w:rPr>
-                <w:rStyle w:val="Hiperligao"/>
-                <w:rFonts w:cs="Arial"/>
-                <w:noProof/>
-              </w:rPr>
-              <w:t>Programação por Camadas</w:t>
-            </w:r>
-            <w:r>
-              <w:rPr>
-                <w:noProof/>
-                <w:webHidden/>
-              </w:rPr>
-              <w:tab/>
-            </w:r>
-            <w:r>
-              <w:rPr>
-                <w:noProof/>
-                <w:webHidden/>
-              </w:rPr>
-              <w:fldChar w:fldCharType="begin"/>
-            </w:r>
-            <w:r>
-              <w:rPr>
-                <w:noProof/>
-                <w:webHidden/>
-              </w:rPr>
-              <w:instrText xml:space="preserve"> PAGEREF _Toc122563057 \h </w:instrText>
-            </w:r>
-            <w:r>
-              <w:rPr>
-                <w:noProof/>
-                <w:webHidden/>
-              </w:rPr>
-            </w:r>
-            <w:r>
-              <w:rPr>
-                <w:noProof/>
-                <w:webHidden/>
-              </w:rPr>
-              <w:fldChar w:fldCharType="separate"/>
-            </w:r>
-            <w:r>
-              <w:rPr>
-                <w:noProof/>
-                <w:webHidden/>
-              </w:rPr>
-              <w:t>12</w:t>
-            </w:r>
-            <w:r>
-              <w:rPr>
-                <w:noProof/>
-                <w:webHidden/>
-              </w:rPr>
-              <w:fldChar w:fldCharType="end"/>
-            </w:r>
-          </w:hyperlink>
-        </w:p>
-        <w:p>
-          <w:pPr>
-            <w:pStyle w:val="ndice3"/>
-            <w:tabs>
-              <w:tab w:val="right" w:leader="dot" w:pos="8494"/>
-            </w:tabs>
-            <w:rPr>
-              <w:rFonts w:asciiTheme="minorHAnsi" w:eastAsiaTheme="minorEastAsia" w:hAnsiTheme="minorHAnsi" w:cstheme="minorBidi"/>
-              <w:noProof/>
-              <w:sz w:val="22"/>
-              <w:szCs w:val="22"/>
-              <w:lang w:eastAsia="pt-PT"/>
-            </w:rPr>
-          </w:pPr>
-          <w:hyperlink w:anchor="_Toc122563058" w:history="1">
-            <w:r>
-              <w:rPr>
-                <w:rStyle w:val="Hiperligao"/>
-                <w:noProof/>
-              </w:rPr>
-              <w:t>13.1.1 Backend_IPCA_Gym</w:t>
-            </w:r>
-            <w:r>
-              <w:rPr>
-                <w:noProof/>
-                <w:webHidden/>
-              </w:rPr>
-              <w:tab/>
-            </w:r>
-            <w:r>
-              <w:rPr>
-                <w:noProof/>
-                <w:webHidden/>
-              </w:rPr>
-              <w:fldChar w:fldCharType="begin"/>
-            </w:r>
-            <w:r>
-              <w:rPr>
-                <w:noProof/>
-                <w:webHidden/>
-              </w:rPr>
-              <w:instrText xml:space="preserve"> PAGEREF _Toc122563058 \h </w:instrText>
-            </w:r>
-            <w:r>
-              <w:rPr>
-                <w:noProof/>
-                <w:webHidden/>
-              </w:rPr>
-            </w:r>
-            <w:r>
-              <w:rPr>
-                <w:noProof/>
-                <w:webHidden/>
-              </w:rPr>
-              <w:fldChar w:fldCharType="separate"/>
-            </w:r>
-            <w:r>
-              <w:rPr>
-                <w:noProof/>
-                <w:webHidden/>
-              </w:rPr>
-              <w:t>12</w:t>
-            </w:r>
-            <w:r>
-              <w:rPr>
-                <w:noProof/>
-                <w:webHidden/>
-              </w:rPr>
-              <w:fldChar w:fldCharType="end"/>
-            </w:r>
-          </w:hyperlink>
-        </w:p>
-        <w:p>
-          <w:pPr>
-            <w:pStyle w:val="ndice3"/>
-            <w:tabs>
-              <w:tab w:val="right" w:leader="dot" w:pos="8494"/>
-            </w:tabs>
-            <w:rPr>
-              <w:rFonts w:asciiTheme="minorHAnsi" w:eastAsiaTheme="minorEastAsia" w:hAnsiTheme="minorHAnsi" w:cstheme="minorBidi"/>
-              <w:noProof/>
-              <w:sz w:val="22"/>
-              <w:szCs w:val="22"/>
-              <w:lang w:eastAsia="pt-PT"/>
-            </w:rPr>
-          </w:pPr>
-          <w:hyperlink w:anchor="_Toc122563059" w:history="1">
-            <w:r>
-              <w:rPr>
-                <w:noProof/>
-                <w:webHidden/>
-              </w:rPr>
-              <w:tab/>
-            </w:r>
-            <w:r>
-              <w:rPr>
-                <w:noProof/>
-                <w:webHidden/>
-              </w:rPr>
-              <w:fldChar w:fldCharType="begin"/>
-            </w:r>
-            <w:r>
-              <w:rPr>
-                <w:noProof/>
-                <w:webHidden/>
-              </w:rPr>
-              <w:instrText xml:space="preserve"> PAGEREF _Toc122563059 \h </w:instrText>
-            </w:r>
-            <w:r>
-              <w:rPr>
-                <w:noProof/>
-                <w:webHidden/>
-              </w:rPr>
-            </w:r>
-            <w:r>
-              <w:rPr>
-                <w:noProof/>
-                <w:webHidden/>
-              </w:rPr>
-              <w:fldChar w:fldCharType="separate"/>
-            </w:r>
-            <w:r>
-              <w:rPr>
-                <w:noProof/>
-                <w:webHidden/>
-              </w:rPr>
-              <w:t>13</w:t>
-            </w:r>
-            <w:r>
-              <w:rPr>
-                <w:noProof/>
-                <w:webHidden/>
-              </w:rPr>
-              <w:fldChar w:fldCharType="end"/>
-            </w:r>
-          </w:hyperlink>
-        </w:p>
-        <w:p>
-          <w:pPr>
-            <w:pStyle w:val="ndice3"/>
-            <w:tabs>
-              <w:tab w:val="right" w:leader="dot" w:pos="8494"/>
-            </w:tabs>
-            <w:rPr>
-              <w:rFonts w:asciiTheme="minorHAnsi" w:eastAsiaTheme="minorEastAsia" w:hAnsiTheme="minorHAnsi" w:cstheme="minorBidi"/>
-              <w:noProof/>
-              <w:sz w:val="22"/>
-              <w:szCs w:val="22"/>
-              <w:lang w:eastAsia="pt-PT"/>
-            </w:rPr>
-          </w:pPr>
-          <w:hyperlink w:anchor="_Toc122563060" w:history="1">
-            <w:r>
-              <w:rPr>
-                <w:noProof/>
-                <w:webHidden/>
-              </w:rPr>
-              <w:tab/>
-            </w:r>
-            <w:r>
-              <w:rPr>
-                <w:noProof/>
-                <w:webHidden/>
-              </w:rPr>
-              <w:fldChar w:fldCharType="begin"/>
-            </w:r>
-            <w:r>
-              <w:rPr>
-                <w:noProof/>
-                <w:webHidden/>
-              </w:rPr>
-              <w:instrText xml:space="preserve"> PAGEREF _Toc122563060 \h </w:instrText>
-            </w:r>
-            <w:r>
-              <w:rPr>
-                <w:noProof/>
-                <w:webHidden/>
-              </w:rPr>
-            </w:r>
-            <w:r>
-              <w:rPr>
-                <w:noProof/>
-                <w:webHidden/>
-              </w:rPr>
-              <w:fldChar w:fldCharType="separate"/>
-            </w:r>
-            <w:r>
-              <w:rPr>
-                <w:noProof/>
-                <w:webHidden/>
-              </w:rPr>
-              <w:t>13</w:t>
-            </w:r>
-            <w:r>
-              <w:rPr>
-                <w:noProof/>
-                <w:webHidden/>
-              </w:rPr>
-              <w:fldChar w:fldCharType="end"/>
-            </w:r>
-          </w:hyperlink>
-        </w:p>
-        <w:p>
-          <w:pPr>
-            <w:pStyle w:val="ndice3"/>
-            <w:tabs>
-              <w:tab w:val="right" w:leader="dot" w:pos="8494"/>
-            </w:tabs>
-            <w:rPr>
-              <w:rFonts w:asciiTheme="minorHAnsi" w:eastAsiaTheme="minorEastAsia" w:hAnsiTheme="minorHAnsi" w:cstheme="minorBidi"/>
-              <w:noProof/>
-              <w:sz w:val="22"/>
-              <w:szCs w:val="22"/>
-              <w:lang w:eastAsia="pt-PT"/>
-            </w:rPr>
-          </w:pPr>
-          <w:hyperlink w:anchor="_Toc122563061" w:history="1">
-            <w:r>
-              <w:rPr>
-                <w:noProof/>
-                <w:webHidden/>
-              </w:rPr>
-              <w:tab/>
-            </w:r>
-            <w:r>
-              <w:rPr>
-                <w:noProof/>
-                <w:webHidden/>
-              </w:rPr>
-              <w:fldChar w:fldCharType="begin"/>
-            </w:r>
-            <w:r>
-              <w:rPr>
-                <w:noProof/>
-                <w:webHidden/>
-              </w:rPr>
-              <w:instrText xml:space="preserve"> PAGEREF _Toc122563061 \h </w:instrText>
-            </w:r>
-            <w:r>
-              <w:rPr>
-                <w:noProof/>
-                <w:webHidden/>
-              </w:rPr>
-            </w:r>
-            <w:r>
-              <w:rPr>
-                <w:noProof/>
-                <w:webHidden/>
-              </w:rPr>
-              <w:fldChar w:fldCharType="separate"/>
-            </w:r>
-            <w:r>
-              <w:rPr>
-                <w:noProof/>
-                <w:webHidden/>
-              </w:rPr>
-              <w:t>13</w:t>
-            </w:r>
-            <w:r>
-              <w:rPr>
-                <w:noProof/>
-                <w:webHidden/>
-              </w:rPr>
-              <w:fldChar w:fldCharType="end"/>
-            </w:r>
-          </w:hyperlink>
-        </w:p>
-        <w:p>
-          <w:pPr>
-            <w:pStyle w:val="ndice3"/>
-            <w:tabs>
-              <w:tab w:val="right" w:leader="dot" w:pos="8494"/>
-            </w:tabs>
-            <w:rPr>
-              <w:rFonts w:asciiTheme="minorHAnsi" w:eastAsiaTheme="minorEastAsia" w:hAnsiTheme="minorHAnsi" w:cstheme="minorBidi"/>
-              <w:noProof/>
-              <w:sz w:val="22"/>
-              <w:szCs w:val="22"/>
-              <w:lang w:eastAsia="pt-PT"/>
-            </w:rPr>
-          </w:pPr>
-          <w:hyperlink w:anchor="_Toc122563062" w:history="1">
-            <w:r>
-              <w:rPr>
-                <w:noProof/>
-                <w:webHidden/>
-              </w:rPr>
-              <w:tab/>
-            </w:r>
-            <w:r>
-              <w:rPr>
-                <w:noProof/>
-                <w:webHidden/>
-              </w:rPr>
-              <w:fldChar w:fldCharType="begin"/>
-            </w:r>
-            <w:r>
-              <w:rPr>
-                <w:noProof/>
-                <w:webHidden/>
-              </w:rPr>
-              <w:instrText xml:space="preserve"> PAGEREF _Toc122563062 \h </w:instrText>
-            </w:r>
-            <w:r>
-              <w:rPr>
-                <w:noProof/>
-                <w:webHidden/>
-              </w:rPr>
-            </w:r>
-            <w:r>
-              <w:rPr>
-                <w:noProof/>
-                <w:webHidden/>
-              </w:rPr>
-              <w:fldChar w:fldCharType="separate"/>
-            </w:r>
-            <w:r>
-              <w:rPr>
-                <w:noProof/>
-                <w:webHidden/>
-              </w:rPr>
-              <w:t>13</w:t>
-            </w:r>
-            <w:r>
-              <w:rPr>
-                <w:noProof/>
-                <w:webHidden/>
-              </w:rPr>
-              <w:fldChar w:fldCharType="end"/>
-            </w:r>
-          </w:hyperlink>
-        </w:p>
-        <w:p>
-          <w:pPr>
-            <w:pStyle w:val="ndice3"/>
-            <w:tabs>
-              <w:tab w:val="right" w:leader="dot" w:pos="8494"/>
-            </w:tabs>
-            <w:rPr>
-              <w:rFonts w:asciiTheme="minorHAnsi" w:eastAsiaTheme="minorEastAsia" w:hAnsiTheme="minorHAnsi" w:cstheme="minorBidi"/>
-              <w:noProof/>
-              <w:sz w:val="22"/>
-              <w:szCs w:val="22"/>
-              <w:lang w:eastAsia="pt-PT"/>
-            </w:rPr>
-          </w:pPr>
-          <w:hyperlink w:anchor="_Toc122563063" w:history="1">
-            <w:r>
-              <w:rPr>
-                <w:noProof/>
-                <w:webHidden/>
-              </w:rPr>
-              <w:tab/>
-            </w:r>
-            <w:r>
-              <w:rPr>
-                <w:noProof/>
-                <w:webHidden/>
-              </w:rPr>
-              <w:fldChar w:fldCharType="begin"/>
-            </w:r>
-            <w:r>
-              <w:rPr>
-                <w:noProof/>
-                <w:webHidden/>
-              </w:rPr>
-              <w:instrText xml:space="preserve"> PAGEREF _Toc122563063 \h </w:instrText>
-            </w:r>
-            <w:r>
-              <w:rPr>
-                <w:noProof/>
-                <w:webHidden/>
-              </w:rPr>
-            </w:r>
-            <w:r>
-              <w:rPr>
-                <w:noProof/>
-                <w:webHidden/>
-              </w:rPr>
-              <w:fldChar w:fldCharType="separate"/>
-            </w:r>
-            <w:r>
-              <w:rPr>
-                <w:noProof/>
-                <w:webHidden/>
-              </w:rPr>
-              <w:t>13</w:t>
-            </w:r>
-            <w:r>
-              <w:rPr>
-                <w:noProof/>
-                <w:webHidden/>
-              </w:rPr>
-              <w:fldChar w:fldCharType="end"/>
-            </w:r>
-          </w:hyperlink>
-        </w:p>
-        <w:p>
-          <w:pPr>
-            <w:pStyle w:val="ndice3"/>
-            <w:tabs>
-              <w:tab w:val="right" w:leader="dot" w:pos="8494"/>
-            </w:tabs>
-            <w:rPr>
-              <w:rFonts w:asciiTheme="minorHAnsi" w:eastAsiaTheme="minorEastAsia" w:hAnsiTheme="minorHAnsi" w:cstheme="minorBidi"/>
-              <w:noProof/>
-              <w:sz w:val="22"/>
-              <w:szCs w:val="22"/>
-              <w:lang w:eastAsia="pt-PT"/>
-            </w:rPr>
-          </w:pPr>
-          <w:hyperlink w:anchor="_Toc122563064" w:history="1">
-            <w:r>
-              <w:rPr>
-                <w:rStyle w:val="Hiperligao"/>
-                <w:noProof/>
-              </w:rPr>
-              <w:t>13.1.2 LayerBLL</w:t>
-            </w:r>
-            <w:r>
-              <w:rPr>
-                <w:noProof/>
-                <w:webHidden/>
-              </w:rPr>
-              <w:tab/>
-            </w:r>
-            <w:r>
-              <w:rPr>
-                <w:noProof/>
-                <w:webHidden/>
-              </w:rPr>
-              <w:fldChar w:fldCharType="begin"/>
-            </w:r>
-            <w:r>
-              <w:rPr>
-                <w:noProof/>
-                <w:webHidden/>
-              </w:rPr>
-              <w:instrText xml:space="preserve"> PAGEREF _Toc122563064 \h </w:instrText>
-            </w:r>
-            <w:r>
-              <w:rPr>
-                <w:noProof/>
-                <w:webHidden/>
-              </w:rPr>
-            </w:r>
-            <w:r>
-              <w:rPr>
-                <w:noProof/>
-                <w:webHidden/>
-              </w:rPr>
-              <w:fldChar w:fldCharType="separate"/>
-            </w:r>
-            <w:r>
-              <w:rPr>
-                <w:noProof/>
-                <w:webHidden/>
-              </w:rPr>
-              <w:t>14</w:t>
-            </w:r>
-            <w:r>
-              <w:rPr>
-                <w:noProof/>
-                <w:webHidden/>
-              </w:rPr>
-              <w:fldChar w:fldCharType="end"/>
-            </w:r>
-          </w:hyperlink>
-        </w:p>
-        <w:p>
-          <w:pPr>
-            <w:pStyle w:val="ndice3"/>
-            <w:tabs>
-              <w:tab w:val="right" w:leader="dot" w:pos="8494"/>
-            </w:tabs>
-            <w:rPr>
-              <w:rFonts w:asciiTheme="minorHAnsi" w:eastAsiaTheme="minorEastAsia" w:hAnsiTheme="minorHAnsi" w:cstheme="minorBidi"/>
-              <w:noProof/>
-              <w:sz w:val="22"/>
-              <w:szCs w:val="22"/>
-              <w:lang w:eastAsia="pt-PT"/>
-            </w:rPr>
-          </w:pPr>
-          <w:hyperlink w:anchor="_Toc122563065" w:history="1">
-            <w:r>
-              <w:rPr>
-                <w:noProof/>
-                <w:webHidden/>
-              </w:rPr>
-              <w:tab/>
-            </w:r>
-            <w:r>
-              <w:rPr>
-                <w:noProof/>
-                <w:webHidden/>
-              </w:rPr>
-              <w:fldChar w:fldCharType="begin"/>
-            </w:r>
-            <w:r>
-              <w:rPr>
-                <w:noProof/>
-                <w:webHidden/>
-              </w:rPr>
-              <w:instrText xml:space="preserve"> PAGEREF _Toc122563065 \h </w:instrText>
-            </w:r>
-            <w:r>
-              <w:rPr>
-                <w:noProof/>
-                <w:webHidden/>
-              </w:rPr>
-            </w:r>
-            <w:r>
-              <w:rPr>
-                <w:noProof/>
-                <w:webHidden/>
-              </w:rPr>
-              <w:fldChar w:fldCharType="separate"/>
-            </w:r>
-            <w:r>
-              <w:rPr>
-                <w:noProof/>
-                <w:webHidden/>
-              </w:rPr>
-              <w:t>15</w:t>
-            </w:r>
-            <w:r>
-              <w:rPr>
-                <w:noProof/>
-                <w:webHidden/>
-              </w:rPr>
-              <w:fldChar w:fldCharType="end"/>
-            </w:r>
-          </w:hyperlink>
-        </w:p>
-        <w:p>
-          <w:pPr>
-            <w:pStyle w:val="ndice3"/>
-            <w:tabs>
-              <w:tab w:val="right" w:leader="dot" w:pos="8494"/>
-            </w:tabs>
-            <w:rPr>
-              <w:rFonts w:asciiTheme="minorHAnsi" w:eastAsiaTheme="minorEastAsia" w:hAnsiTheme="minorHAnsi" w:cstheme="minorBidi"/>
-              <w:noProof/>
-              <w:sz w:val="22"/>
-              <w:szCs w:val="22"/>
-              <w:lang w:eastAsia="pt-PT"/>
-            </w:rPr>
-          </w:pPr>
-          <w:hyperlink w:anchor="_Toc122563066" w:history="1">
-            <w:r>
-              <w:rPr>
-                <w:rStyle w:val="Hiperligao"/>
-                <w:noProof/>
-              </w:rPr>
-              <w:t>13.1.3 LayerBOL</w:t>
-            </w:r>
-            <w:r>
-              <w:rPr>
-                <w:noProof/>
-                <w:webHidden/>
-              </w:rPr>
-              <w:tab/>
-            </w:r>
-            <w:r>
-              <w:rPr>
-                <w:noProof/>
-                <w:webHidden/>
-              </w:rPr>
-              <w:fldChar w:fldCharType="begin"/>
-            </w:r>
-            <w:r>
-              <w:rPr>
-                <w:noProof/>
-                <w:webHidden/>
-              </w:rPr>
-              <w:instrText xml:space="preserve"> PAGEREF _Toc122563066 \h </w:instrText>
-            </w:r>
-            <w:r>
-              <w:rPr>
-                <w:noProof/>
-                <w:webHidden/>
-              </w:rPr>
-            </w:r>
-            <w:r>
-              <w:rPr>
-                <w:noProof/>
-                <w:webHidden/>
-              </w:rPr>
-              <w:fldChar w:fldCharType="separate"/>
-            </w:r>
-            <w:r>
-              <w:rPr>
-                <w:noProof/>
-                <w:webHidden/>
-              </w:rPr>
-              <w:t>16</w:t>
-            </w:r>
-            <w:r>
-              <w:rPr>
-                <w:noProof/>
-                <w:webHidden/>
-              </w:rPr>
-              <w:fldChar w:fldCharType="end"/>
-            </w:r>
-          </w:hyperlink>
-        </w:p>
-        <w:p>
-          <w:pPr>
-            <w:pStyle w:val="ndice3"/>
-            <w:tabs>
-              <w:tab w:val="right" w:leader="dot" w:pos="8494"/>
-            </w:tabs>
-            <w:rPr>
-              <w:rFonts w:asciiTheme="minorHAnsi" w:eastAsiaTheme="minorEastAsia" w:hAnsiTheme="minorHAnsi" w:cstheme="minorBidi"/>
-              <w:noProof/>
-              <w:sz w:val="22"/>
-              <w:szCs w:val="22"/>
-              <w:lang w:eastAsia="pt-PT"/>
-            </w:rPr>
-          </w:pPr>
-          <w:hyperlink w:anchor="_Toc122563067" w:history="1">
-            <w:r>
-              <w:rPr>
-                <w:rStyle w:val="Hiperligao"/>
-                <w:noProof/>
-              </w:rPr>
-              <w:t>13.1.3 LayerDAL</w:t>
-            </w:r>
-            <w:r>
-              <w:rPr>
-                <w:noProof/>
-                <w:webHidden/>
-              </w:rPr>
-              <w:tab/>
-            </w:r>
-            <w:r>
-              <w:rPr>
-                <w:noProof/>
-                <w:webHidden/>
-              </w:rPr>
-              <w:fldChar w:fldCharType="begin"/>
-            </w:r>
-            <w:r>
-              <w:rPr>
-                <w:noProof/>
-                <w:webHidden/>
-              </w:rPr>
-              <w:instrText xml:space="preserve"> PAGEREF _Toc122563067 \h </w:instrText>
-            </w:r>
-            <w:r>
-              <w:rPr>
-                <w:noProof/>
-                <w:webHidden/>
-              </w:rPr>
-            </w:r>
-            <w:r>
-              <w:rPr>
-                <w:noProof/>
-                <w:webHidden/>
-              </w:rPr>
-              <w:fldChar w:fldCharType="separate"/>
-            </w:r>
-            <w:r>
-              <w:rPr>
-                <w:noProof/>
-                <w:webHidden/>
-              </w:rPr>
-              <w:t>17</w:t>
+              <w:t>20</w:t>
             </w:r>
             <w:r>
               <w:rPr>
@@ -2470,7 +2470,7 @@
               <w:lang w:eastAsia="pt-PT"/>
             </w:rPr>
           </w:pPr>
-          <w:hyperlink w:anchor="_Toc122563068" w:history="1">
+          <w:hyperlink w:anchor="_Toc122641191" w:history="1">
             <w:r>
               <w:rPr>
                 <w:rStyle w:val="Hiperligao"/>
@@ -2495,7 +2495,7 @@
                 <w:rFonts w:cs="Arial"/>
                 <w:noProof/>
               </w:rPr>
-              <w:t>Conclusão</w:t>
+              <w:t>Bibliografia</w:t>
             </w:r>
             <w:r>
               <w:rPr>
@@ -2516,7 +2516,7 @@
                 <w:noProof/>
                 <w:webHidden/>
               </w:rPr>
-              <w:instrText xml:space="preserve"> PAGEREF _Toc122563068 \h </w:instrText>
+              <w:instrText xml:space="preserve"> PAGEREF _Toc122641191 \h </w:instrText>
             </w:r>
             <w:r>
               <w:rPr>
@@ -2536,99 +2536,7 @@
                 <w:noProof/>
                 <w:webHidden/>
               </w:rPr>
-              <w:t>19</w:t>
-            </w:r>
-            <w:r>
-              <w:rPr>
-                <w:noProof/>
-                <w:webHidden/>
-              </w:rPr>
-              <w:fldChar w:fldCharType="end"/>
-            </w:r>
-          </w:hyperlink>
-        </w:p>
-        <w:p>
-          <w:pPr>
-            <w:pStyle w:val="ndice1"/>
-            <w:tabs>
-              <w:tab w:val="left" w:pos="400"/>
-              <w:tab w:val="right" w:leader="dot" w:pos="8494"/>
-            </w:tabs>
-            <w:rPr>
-              <w:rFonts w:asciiTheme="minorHAnsi" w:eastAsiaTheme="minorEastAsia" w:hAnsiTheme="minorHAnsi" w:cstheme="minorBidi"/>
-              <w:noProof/>
-              <w:sz w:val="22"/>
-              <w:szCs w:val="22"/>
-              <w:lang w:eastAsia="pt-PT"/>
-            </w:rPr>
-          </w:pPr>
-          <w:hyperlink w:anchor="_Toc122563069" w:history="1">
-            <w:r>
-              <w:rPr>
-                <w:rStyle w:val="Hiperligao"/>
-                <w:rFonts w:cstheme="majorHAnsi"/>
-                <w:noProof/>
-              </w:rPr>
-              <w:t>7.</w:t>
-            </w:r>
-            <w:r>
-              <w:rPr>
-                <w:rFonts w:asciiTheme="minorHAnsi" w:eastAsiaTheme="minorEastAsia" w:hAnsiTheme="minorHAnsi" w:cstheme="minorBidi"/>
-                <w:noProof/>
-                <w:sz w:val="22"/>
-                <w:szCs w:val="22"/>
-                <w:lang w:eastAsia="pt-PT"/>
-              </w:rPr>
-              <w:tab/>
-            </w:r>
-            <w:r>
-              <w:rPr>
-                <w:rStyle w:val="Hiperligao"/>
-                <w:rFonts w:cs="Arial"/>
-                <w:noProof/>
-              </w:rPr>
-              <w:t>Bibliografia</w:t>
-            </w:r>
-            <w:r>
-              <w:rPr>
-                <w:noProof/>
-                <w:webHidden/>
-              </w:rPr>
-              <w:tab/>
-            </w:r>
-            <w:r>
-              <w:rPr>
-                <w:noProof/>
-                <w:webHidden/>
-              </w:rPr>
-              <w:fldChar w:fldCharType="begin"/>
-            </w:r>
-            <w:r>
-              <w:rPr>
-                <w:noProof/>
-                <w:webHidden/>
-              </w:rPr>
-              <w:instrText xml:space="preserve"> PAGEREF _Toc122563069 \h </w:instrText>
-            </w:r>
-            <w:r>
-              <w:rPr>
-                <w:noProof/>
-                <w:webHidden/>
-              </w:rPr>
-            </w:r>
-            <w:r>
-              <w:rPr>
-                <w:noProof/>
-                <w:webHidden/>
-              </w:rPr>
-              <w:fldChar w:fldCharType="separate"/>
-            </w:r>
-            <w:r>
-              <w:rPr>
-                <w:noProof/>
-                <w:webHidden/>
-              </w:rPr>
-              <w:t>19</w:t>
+              <w:t>20</w:t>
             </w:r>
             <w:r>
               <w:rPr>
@@ -2709,7 +2617,7 @@
         </w:rPr>
         <w:fldChar w:fldCharType="separate"/>
       </w:r>
-      <w:hyperlink w:anchor="_Toc122563070" w:history="1">
+      <w:hyperlink w:anchor="_Toc122641098" w:history="1">
         <w:r>
           <w:rPr>
             <w:rStyle w:val="Hiperligao"/>
@@ -2737,7 +2645,7 @@
             <w:noProof/>
             <w:webHidden/>
           </w:rPr>
-          <w:instrText xml:space="preserve"> PAGEREF _Toc122563070 \h </w:instrText>
+          <w:instrText xml:space="preserve"> PAGEREF _Toc122641098 \h </w:instrText>
         </w:r>
         <w:r>
           <w:rPr>
@@ -2782,7 +2690,7 @@
           <w:lang w:eastAsia="pt-PT"/>
         </w:rPr>
       </w:pPr>
-      <w:hyperlink r:id="rId8" w:anchor="_Toc122563071" w:history="1">
+      <w:hyperlink r:id="rId8" w:anchor="_Toc122641099" w:history="1">
         <w:r>
           <w:rPr>
             <w:rStyle w:val="Hiperligao"/>
@@ -2809,7 +2717,7 @@
             <w:noProof/>
             <w:webHidden/>
           </w:rPr>
-          <w:instrText xml:space="preserve"> PAGEREF _Toc122563071 \h </w:instrText>
+          <w:instrText xml:space="preserve"> PAGEREF _Toc122641099 \h </w:instrText>
         </w:r>
         <w:r>
           <w:rPr>
@@ -2854,7 +2762,7 @@
           <w:lang w:eastAsia="pt-PT"/>
         </w:rPr>
       </w:pPr>
-      <w:hyperlink r:id="rId9" w:anchor="_Toc122563072" w:history="1">
+      <w:hyperlink r:id="rId9" w:anchor="_Toc122641100" w:history="1">
         <w:r>
           <w:rPr>
             <w:rStyle w:val="Hiperligao"/>
@@ -2881,7 +2789,7 @@
             <w:noProof/>
             <w:webHidden/>
           </w:rPr>
-          <w:instrText xml:space="preserve"> PAGEREF _Toc122563072 \h </w:instrText>
+          <w:instrText xml:space="preserve"> PAGEREF _Toc122641100 \h </w:instrText>
         </w:r>
         <w:r>
           <w:rPr>
@@ -2926,7 +2834,7 @@
           <w:lang w:eastAsia="pt-PT"/>
         </w:rPr>
       </w:pPr>
-      <w:hyperlink r:id="rId10" w:anchor="_Toc122563073" w:history="1">
+      <w:hyperlink r:id="rId10" w:anchor="_Toc122641101" w:history="1">
         <w:r>
           <w:rPr>
             <w:rStyle w:val="Hiperligao"/>
@@ -2953,7 +2861,7 @@
             <w:noProof/>
             <w:webHidden/>
           </w:rPr>
-          <w:instrText xml:space="preserve"> PAGEREF _Toc122563073 \h </w:instrText>
+          <w:instrText xml:space="preserve"> PAGEREF _Toc122641101 \h </w:instrText>
         </w:r>
         <w:r>
           <w:rPr>
@@ -2998,7 +2906,7 @@
           <w:lang w:eastAsia="pt-PT"/>
         </w:rPr>
       </w:pPr>
-      <w:hyperlink r:id="rId11" w:anchor="_Toc122563074" w:history="1">
+      <w:hyperlink r:id="rId11" w:anchor="_Toc122641102" w:history="1">
         <w:r>
           <w:rPr>
             <w:rStyle w:val="Hiperligao"/>
@@ -3025,7 +2933,7 @@
             <w:noProof/>
             <w:webHidden/>
           </w:rPr>
-          <w:instrText xml:space="preserve"> PAGEREF _Toc122563074 \h </w:instrText>
+          <w:instrText xml:space="preserve"> PAGEREF _Toc122641102 \h </w:instrText>
         </w:r>
         <w:r>
           <w:rPr>
@@ -3070,7 +2978,7 @@
           <w:lang w:eastAsia="pt-PT"/>
         </w:rPr>
       </w:pPr>
-      <w:hyperlink r:id="rId12" w:anchor="_Toc122563075" w:history="1">
+      <w:hyperlink r:id="rId12" w:anchor="_Toc122641103" w:history="1">
         <w:r>
           <w:rPr>
             <w:rStyle w:val="Hiperligao"/>
@@ -3097,7 +3005,7 @@
             <w:noProof/>
             <w:webHidden/>
           </w:rPr>
-          <w:instrText xml:space="preserve"> PAGEREF _Toc122563075 \h </w:instrText>
+          <w:instrText xml:space="preserve"> PAGEREF _Toc122641103 \h </w:instrText>
         </w:r>
         <w:r>
           <w:rPr>
@@ -3142,7 +3050,7 @@
           <w:lang w:eastAsia="pt-PT"/>
         </w:rPr>
       </w:pPr>
-      <w:hyperlink r:id="rId13" w:anchor="_Toc122563076" w:history="1">
+      <w:hyperlink r:id="rId13" w:anchor="_Toc122641104" w:history="1">
         <w:r>
           <w:rPr>
             <w:rStyle w:val="Hiperligao"/>
@@ -3169,7 +3077,7 @@
             <w:noProof/>
             <w:webHidden/>
           </w:rPr>
-          <w:instrText xml:space="preserve"> PAGEREF _Toc122563076 \h </w:instrText>
+          <w:instrText xml:space="preserve"> PAGEREF _Toc122641104 \h </w:instrText>
         </w:r>
         <w:r>
           <w:rPr>
@@ -3214,7 +3122,7 @@
           <w:lang w:eastAsia="pt-PT"/>
         </w:rPr>
       </w:pPr>
-      <w:hyperlink r:id="rId14" w:anchor="_Toc122563077" w:history="1">
+      <w:hyperlink r:id="rId14" w:anchor="_Toc122641105" w:history="1">
         <w:r>
           <w:rPr>
             <w:rStyle w:val="Hiperligao"/>
@@ -3241,7 +3149,7 @@
             <w:noProof/>
             <w:webHidden/>
           </w:rPr>
-          <w:instrText xml:space="preserve"> PAGEREF _Toc122563077 \h </w:instrText>
+          <w:instrText xml:space="preserve"> PAGEREF _Toc122641105 \h </w:instrText>
         </w:r>
         <w:r>
           <w:rPr>
@@ -3286,7 +3194,7 @@
           <w:lang w:eastAsia="pt-PT"/>
         </w:rPr>
       </w:pPr>
-      <w:hyperlink r:id="rId15" w:anchor="_Toc122563078" w:history="1">
+      <w:hyperlink r:id="rId15" w:anchor="_Toc122641106" w:history="1">
         <w:r>
           <w:rPr>
             <w:rStyle w:val="Hiperligao"/>
@@ -3313,7 +3221,7 @@
             <w:noProof/>
             <w:webHidden/>
           </w:rPr>
-          <w:instrText xml:space="preserve"> PAGEREF _Toc122563078 \h </w:instrText>
+          <w:instrText xml:space="preserve"> PAGEREF _Toc122641106 \h </w:instrText>
         </w:r>
         <w:r>
           <w:rPr>
@@ -3358,7 +3266,7 @@
           <w:lang w:eastAsia="pt-PT"/>
         </w:rPr>
       </w:pPr>
-      <w:hyperlink r:id="rId16" w:anchor="_Toc122563079" w:history="1">
+      <w:hyperlink r:id="rId16" w:anchor="_Toc122641107" w:history="1">
         <w:r>
           <w:rPr>
             <w:rStyle w:val="Hiperligao"/>
@@ -3385,7 +3293,7 @@
             <w:noProof/>
             <w:webHidden/>
           </w:rPr>
-          <w:instrText xml:space="preserve"> PAGEREF _Toc122563079 \h </w:instrText>
+          <w:instrText xml:space="preserve"> PAGEREF _Toc122641107 \h </w:instrText>
         </w:r>
         <w:r>
           <w:rPr>
@@ -3430,7 +3338,7 @@
           <w:lang w:eastAsia="pt-PT"/>
         </w:rPr>
       </w:pPr>
-      <w:hyperlink r:id="rId17" w:anchor="_Toc122563080" w:history="1">
+      <w:hyperlink r:id="rId17" w:anchor="_Toc122641108" w:history="1">
         <w:r>
           <w:rPr>
             <w:rStyle w:val="Hiperligao"/>
@@ -3457,7 +3365,7 @@
             <w:noProof/>
             <w:webHidden/>
           </w:rPr>
-          <w:instrText xml:space="preserve"> PAGEREF _Toc122563080 \h </w:instrText>
+          <w:instrText xml:space="preserve"> PAGEREF _Toc122641108 \h </w:instrText>
         </w:r>
         <w:r>
           <w:rPr>
@@ -3502,7 +3410,7 @@
           <w:lang w:eastAsia="pt-PT"/>
         </w:rPr>
       </w:pPr>
-      <w:hyperlink r:id="rId18" w:anchor="_Toc122563081" w:history="1">
+      <w:hyperlink r:id="rId18" w:anchor="_Toc122641109" w:history="1">
         <w:r>
           <w:rPr>
             <w:rStyle w:val="Hiperligao"/>
@@ -3529,7 +3437,7 @@
             <w:noProof/>
             <w:webHidden/>
           </w:rPr>
-          <w:instrText xml:space="preserve"> PAGEREF _Toc122563081 \h </w:instrText>
+          <w:instrText xml:space="preserve"> PAGEREF _Toc122641109 \h </w:instrText>
         </w:r>
         <w:r>
           <w:rPr>
@@ -3574,7 +3482,7 @@
           <w:lang w:eastAsia="pt-PT"/>
         </w:rPr>
       </w:pPr>
-      <w:hyperlink r:id="rId19" w:anchor="_Toc122563082" w:history="1">
+      <w:hyperlink r:id="rId19" w:anchor="_Toc122641110" w:history="1">
         <w:r>
           <w:rPr>
             <w:rStyle w:val="Hiperligao"/>
@@ -3601,7 +3509,7 @@
             <w:noProof/>
             <w:webHidden/>
           </w:rPr>
-          <w:instrText xml:space="preserve"> PAGEREF _Toc122563082 \h </w:instrText>
+          <w:instrText xml:space="preserve"> PAGEREF _Toc122641110 \h </w:instrText>
         </w:r>
         <w:r>
           <w:rPr>
@@ -3646,7 +3554,7 @@
           <w:lang w:eastAsia="pt-PT"/>
         </w:rPr>
       </w:pPr>
-      <w:hyperlink r:id="rId20" w:anchor="_Toc122563083" w:history="1">
+      <w:hyperlink r:id="rId20" w:anchor="_Toc122641111" w:history="1">
         <w:r>
           <w:rPr>
             <w:rStyle w:val="Hiperligao"/>
@@ -3673,7 +3581,7 @@
             <w:noProof/>
             <w:webHidden/>
           </w:rPr>
-          <w:instrText xml:space="preserve"> PAGEREF _Toc122563083 \h </w:instrText>
+          <w:instrText xml:space="preserve"> PAGEREF _Toc122641111 \h </w:instrText>
         </w:r>
         <w:r>
           <w:rPr>
@@ -3718,7 +3626,7 @@
           <w:lang w:eastAsia="pt-PT"/>
         </w:rPr>
       </w:pPr>
-      <w:hyperlink r:id="rId21" w:anchor="_Toc122563084" w:history="1">
+      <w:hyperlink r:id="rId21" w:anchor="_Toc122641112" w:history="1">
         <w:r>
           <w:rPr>
             <w:rStyle w:val="Hiperligao"/>
@@ -3745,7 +3653,7 @@
             <w:noProof/>
             <w:webHidden/>
           </w:rPr>
-          <w:instrText xml:space="preserve"> PAGEREF _Toc122563084 \h </w:instrText>
+          <w:instrText xml:space="preserve"> PAGEREF _Toc122641112 \h </w:instrText>
         </w:r>
         <w:r>
           <w:rPr>
@@ -3790,7 +3698,7 @@
           <w:lang w:eastAsia="pt-PT"/>
         </w:rPr>
       </w:pPr>
-      <w:hyperlink r:id="rId22" w:anchor="_Toc122563085" w:history="1">
+      <w:hyperlink r:id="rId22" w:anchor="_Toc122641113" w:history="1">
         <w:r>
           <w:rPr>
             <w:rStyle w:val="Hiperligao"/>
@@ -3817,7 +3725,7 @@
             <w:noProof/>
             <w:webHidden/>
           </w:rPr>
-          <w:instrText xml:space="preserve"> PAGEREF _Toc122563085 \h </w:instrText>
+          <w:instrText xml:space="preserve"> PAGEREF _Toc122641113 \h </w:instrText>
         </w:r>
         <w:r>
           <w:rPr>
@@ -3862,7 +3770,7 @@
           <w:lang w:eastAsia="pt-PT"/>
         </w:rPr>
       </w:pPr>
-      <w:hyperlink r:id="rId23" w:anchor="_Toc122563086" w:history="1">
+      <w:hyperlink r:id="rId23" w:anchor="_Toc122641114" w:history="1">
         <w:r>
           <w:rPr>
             <w:rStyle w:val="Hiperligao"/>
@@ -3889,7 +3797,7 @@
             <w:noProof/>
             <w:webHidden/>
           </w:rPr>
-          <w:instrText xml:space="preserve"> PAGEREF _Toc122563086 \h </w:instrText>
+          <w:instrText xml:space="preserve"> PAGEREF _Toc122641114 \h </w:instrText>
         </w:r>
         <w:r>
           <w:rPr>
@@ -3934,7 +3842,7 @@
           <w:lang w:eastAsia="pt-PT"/>
         </w:rPr>
       </w:pPr>
-      <w:hyperlink r:id="rId24" w:anchor="_Toc122563087" w:history="1">
+      <w:hyperlink r:id="rId24" w:anchor="_Toc122641115" w:history="1">
         <w:r>
           <w:rPr>
             <w:rStyle w:val="Hiperligao"/>
@@ -3961,7 +3869,7 @@
             <w:noProof/>
             <w:webHidden/>
           </w:rPr>
-          <w:instrText xml:space="preserve"> PAGEREF _Toc122563087 \h </w:instrText>
+          <w:instrText xml:space="preserve"> PAGEREF _Toc122641115 \h </w:instrText>
         </w:r>
         <w:r>
           <w:rPr>
@@ -3982,6 +3890,438 @@
             <w:webHidden/>
           </w:rPr>
           <w:t>16</w:t>
+        </w:r>
+        <w:r>
+          <w:rPr>
+            <w:noProof/>
+            <w:webHidden/>
+          </w:rPr>
+          <w:fldChar w:fldCharType="end"/>
+        </w:r>
+      </w:hyperlink>
+    </w:p>
+    <w:p>
+      <w:pPr>
+        <w:pStyle w:val="ndicedeilustraes"/>
+        <w:tabs>
+          <w:tab w:val="right" w:leader="dot" w:pos="8494"/>
+        </w:tabs>
+        <w:rPr>
+          <w:rFonts w:asciiTheme="minorHAnsi" w:eastAsiaTheme="minorEastAsia" w:hAnsiTheme="minorHAnsi" w:cstheme="minorBidi"/>
+          <w:noProof/>
+          <w:sz w:val="22"/>
+          <w:szCs w:val="22"/>
+          <w:lang w:eastAsia="pt-PT"/>
+        </w:rPr>
+      </w:pPr>
+      <w:hyperlink w:anchor="_Toc122641116" w:history="1">
+        <w:r>
+          <w:rPr>
+            <w:rStyle w:val="Hiperligao"/>
+            <w:noProof/>
+          </w:rPr>
+          <w:t>Figura 19 - Ginasio Service</w:t>
+        </w:r>
+        <w:r>
+          <w:rPr>
+            <w:noProof/>
+            <w:webHidden/>
+          </w:rPr>
+          <w:tab/>
+        </w:r>
+        <w:r>
+          <w:rPr>
+            <w:noProof/>
+            <w:webHidden/>
+          </w:rPr>
+          <w:fldChar w:fldCharType="begin"/>
+        </w:r>
+        <w:r>
+          <w:rPr>
+            <w:noProof/>
+            <w:webHidden/>
+          </w:rPr>
+          <w:instrText xml:space="preserve"> PAGEREF _Toc122641116 \h </w:instrText>
+        </w:r>
+        <w:r>
+          <w:rPr>
+            <w:noProof/>
+            <w:webHidden/>
+          </w:rPr>
+        </w:r>
+        <w:r>
+          <w:rPr>
+            <w:noProof/>
+            <w:webHidden/>
+          </w:rPr>
+          <w:fldChar w:fldCharType="separate"/>
+        </w:r>
+        <w:r>
+          <w:rPr>
+            <w:noProof/>
+            <w:webHidden/>
+          </w:rPr>
+          <w:t>17</w:t>
+        </w:r>
+        <w:r>
+          <w:rPr>
+            <w:noProof/>
+            <w:webHidden/>
+          </w:rPr>
+          <w:fldChar w:fldCharType="end"/>
+        </w:r>
+      </w:hyperlink>
+    </w:p>
+    <w:p>
+      <w:pPr>
+        <w:pStyle w:val="ndicedeilustraes"/>
+        <w:tabs>
+          <w:tab w:val="right" w:leader="dot" w:pos="8494"/>
+        </w:tabs>
+        <w:rPr>
+          <w:rFonts w:asciiTheme="minorHAnsi" w:eastAsiaTheme="minorEastAsia" w:hAnsiTheme="minorHAnsi" w:cstheme="minorBidi"/>
+          <w:noProof/>
+          <w:sz w:val="22"/>
+          <w:szCs w:val="22"/>
+          <w:lang w:eastAsia="pt-PT"/>
+        </w:rPr>
+      </w:pPr>
+      <w:hyperlink r:id="rId25" w:anchor="_Toc122641117" w:history="1">
+        <w:r>
+          <w:rPr>
+            <w:rStyle w:val="Hiperligao"/>
+            <w:noProof/>
+          </w:rPr>
+          <w:t>Figura 20 - Ginasio Service - GetAll</w:t>
+        </w:r>
+        <w:r>
+          <w:rPr>
+            <w:noProof/>
+            <w:webHidden/>
+          </w:rPr>
+          <w:tab/>
+        </w:r>
+        <w:r>
+          <w:rPr>
+            <w:noProof/>
+            <w:webHidden/>
+          </w:rPr>
+          <w:fldChar w:fldCharType="begin"/>
+        </w:r>
+        <w:r>
+          <w:rPr>
+            <w:noProof/>
+            <w:webHidden/>
+          </w:rPr>
+          <w:instrText xml:space="preserve"> PAGEREF _Toc122641117 \h </w:instrText>
+        </w:r>
+        <w:r>
+          <w:rPr>
+            <w:noProof/>
+            <w:webHidden/>
+          </w:rPr>
+        </w:r>
+        <w:r>
+          <w:rPr>
+            <w:noProof/>
+            <w:webHidden/>
+          </w:rPr>
+          <w:fldChar w:fldCharType="separate"/>
+        </w:r>
+        <w:r>
+          <w:rPr>
+            <w:noProof/>
+            <w:webHidden/>
+          </w:rPr>
+          <w:t>18</w:t>
+        </w:r>
+        <w:r>
+          <w:rPr>
+            <w:noProof/>
+            <w:webHidden/>
+          </w:rPr>
+          <w:fldChar w:fldCharType="end"/>
+        </w:r>
+      </w:hyperlink>
+    </w:p>
+    <w:p>
+      <w:pPr>
+        <w:pStyle w:val="ndicedeilustraes"/>
+        <w:tabs>
+          <w:tab w:val="right" w:leader="dot" w:pos="8494"/>
+        </w:tabs>
+        <w:rPr>
+          <w:rFonts w:asciiTheme="minorHAnsi" w:eastAsiaTheme="minorEastAsia" w:hAnsiTheme="minorHAnsi" w:cstheme="minorBidi"/>
+          <w:noProof/>
+          <w:sz w:val="22"/>
+          <w:szCs w:val="22"/>
+          <w:lang w:eastAsia="pt-PT"/>
+        </w:rPr>
+      </w:pPr>
+      <w:hyperlink r:id="rId26" w:anchor="_Toc122641118" w:history="1">
+        <w:r>
+          <w:rPr>
+            <w:rStyle w:val="Hiperligao"/>
+            <w:noProof/>
+          </w:rPr>
+          <w:t>Figura 21 - Ginasio Service – By ID</w:t>
+        </w:r>
+        <w:r>
+          <w:rPr>
+            <w:noProof/>
+            <w:webHidden/>
+          </w:rPr>
+          <w:tab/>
+        </w:r>
+        <w:r>
+          <w:rPr>
+            <w:noProof/>
+            <w:webHidden/>
+          </w:rPr>
+          <w:fldChar w:fldCharType="begin"/>
+        </w:r>
+        <w:r>
+          <w:rPr>
+            <w:noProof/>
+            <w:webHidden/>
+          </w:rPr>
+          <w:instrText xml:space="preserve"> PAGEREF _Toc122641118 \h </w:instrText>
+        </w:r>
+        <w:r>
+          <w:rPr>
+            <w:noProof/>
+            <w:webHidden/>
+          </w:rPr>
+        </w:r>
+        <w:r>
+          <w:rPr>
+            <w:noProof/>
+            <w:webHidden/>
+          </w:rPr>
+          <w:fldChar w:fldCharType="separate"/>
+        </w:r>
+        <w:r>
+          <w:rPr>
+            <w:noProof/>
+            <w:webHidden/>
+          </w:rPr>
+          <w:t>18</w:t>
+        </w:r>
+        <w:r>
+          <w:rPr>
+            <w:noProof/>
+            <w:webHidden/>
+          </w:rPr>
+          <w:fldChar w:fldCharType="end"/>
+        </w:r>
+      </w:hyperlink>
+    </w:p>
+    <w:p>
+      <w:pPr>
+        <w:pStyle w:val="ndicedeilustraes"/>
+        <w:tabs>
+          <w:tab w:val="right" w:leader="dot" w:pos="8494"/>
+        </w:tabs>
+        <w:rPr>
+          <w:rFonts w:asciiTheme="minorHAnsi" w:eastAsiaTheme="minorEastAsia" w:hAnsiTheme="minorHAnsi" w:cstheme="minorBidi"/>
+          <w:noProof/>
+          <w:sz w:val="22"/>
+          <w:szCs w:val="22"/>
+          <w:lang w:eastAsia="pt-PT"/>
+        </w:rPr>
+      </w:pPr>
+      <w:hyperlink w:anchor="_Toc122641119" w:history="1">
+        <w:r>
+          <w:rPr>
+            <w:rStyle w:val="Hiperligao"/>
+            <w:noProof/>
+          </w:rPr>
+          <w:t>Figura 23 - Ginasio Service - Post</w:t>
+        </w:r>
+        <w:r>
+          <w:rPr>
+            <w:noProof/>
+            <w:webHidden/>
+          </w:rPr>
+          <w:tab/>
+        </w:r>
+        <w:r>
+          <w:rPr>
+            <w:noProof/>
+            <w:webHidden/>
+          </w:rPr>
+          <w:fldChar w:fldCharType="begin"/>
+        </w:r>
+        <w:r>
+          <w:rPr>
+            <w:noProof/>
+            <w:webHidden/>
+          </w:rPr>
+          <w:instrText xml:space="preserve"> PAGEREF _Toc122641119 \h </w:instrText>
+        </w:r>
+        <w:r>
+          <w:rPr>
+            <w:noProof/>
+            <w:webHidden/>
+          </w:rPr>
+        </w:r>
+        <w:r>
+          <w:rPr>
+            <w:noProof/>
+            <w:webHidden/>
+          </w:rPr>
+          <w:fldChar w:fldCharType="separate"/>
+        </w:r>
+        <w:r>
+          <w:rPr>
+            <w:noProof/>
+            <w:webHidden/>
+          </w:rPr>
+          <w:t>19</w:t>
+        </w:r>
+        <w:r>
+          <w:rPr>
+            <w:noProof/>
+            <w:webHidden/>
+          </w:rPr>
+          <w:fldChar w:fldCharType="end"/>
+        </w:r>
+      </w:hyperlink>
+    </w:p>
+    <w:p>
+      <w:pPr>
+        <w:pStyle w:val="ndicedeilustraes"/>
+        <w:tabs>
+          <w:tab w:val="right" w:leader="dot" w:pos="8494"/>
+        </w:tabs>
+        <w:rPr>
+          <w:rFonts w:asciiTheme="minorHAnsi" w:eastAsiaTheme="minorEastAsia" w:hAnsiTheme="minorHAnsi" w:cstheme="minorBidi"/>
+          <w:noProof/>
+          <w:sz w:val="22"/>
+          <w:szCs w:val="22"/>
+          <w:lang w:eastAsia="pt-PT"/>
+        </w:rPr>
+      </w:pPr>
+      <w:hyperlink r:id="rId27" w:anchor="_Toc122641120" w:history="1">
+        <w:r>
+          <w:rPr>
+            <w:rStyle w:val="Hiperligao"/>
+            <w:noProof/>
+          </w:rPr>
+          <w:t>Figura 22 - Ginasio Service - Patch</w:t>
+        </w:r>
+        <w:r>
+          <w:rPr>
+            <w:noProof/>
+            <w:webHidden/>
+          </w:rPr>
+          <w:tab/>
+        </w:r>
+        <w:r>
+          <w:rPr>
+            <w:noProof/>
+            <w:webHidden/>
+          </w:rPr>
+          <w:fldChar w:fldCharType="begin"/>
+        </w:r>
+        <w:r>
+          <w:rPr>
+            <w:noProof/>
+            <w:webHidden/>
+          </w:rPr>
+          <w:instrText xml:space="preserve"> PAGEREF _Toc122641120 \h </w:instrText>
+        </w:r>
+        <w:r>
+          <w:rPr>
+            <w:noProof/>
+            <w:webHidden/>
+          </w:rPr>
+        </w:r>
+        <w:r>
+          <w:rPr>
+            <w:noProof/>
+            <w:webHidden/>
+          </w:rPr>
+          <w:fldChar w:fldCharType="separate"/>
+        </w:r>
+        <w:r>
+          <w:rPr>
+            <w:noProof/>
+            <w:webHidden/>
+          </w:rPr>
+          <w:t>19</w:t>
+        </w:r>
+        <w:r>
+          <w:rPr>
+            <w:noProof/>
+            <w:webHidden/>
+          </w:rPr>
+          <w:fldChar w:fldCharType="end"/>
+        </w:r>
+      </w:hyperlink>
+    </w:p>
+    <w:p>
+      <w:pPr>
+        <w:pStyle w:val="ndicedeilustraes"/>
+        <w:tabs>
+          <w:tab w:val="right" w:leader="dot" w:pos="8494"/>
+        </w:tabs>
+        <w:rPr>
+          <w:rFonts w:asciiTheme="minorHAnsi" w:eastAsiaTheme="minorEastAsia" w:hAnsiTheme="minorHAnsi" w:cstheme="minorBidi"/>
+          <w:noProof/>
+          <w:sz w:val="22"/>
+          <w:szCs w:val="22"/>
+          <w:lang w:eastAsia="pt-PT"/>
+        </w:rPr>
+      </w:pPr>
+      <w:hyperlink r:id="rId28" w:anchor="_Toc122641121" w:history="1">
+        <w:r>
+          <w:rPr>
+            <w:rStyle w:val="Hiperligao"/>
+            <w:noProof/>
+          </w:rPr>
+          <w:t>Figura 24 - Ginasio Service - Delete</w:t>
+        </w:r>
+        <w:r>
+          <w:rPr>
+            <w:noProof/>
+            <w:webHidden/>
+          </w:rPr>
+          <w:tab/>
+        </w:r>
+        <w:r>
+          <w:rPr>
+            <w:noProof/>
+            <w:webHidden/>
+          </w:rPr>
+          <w:fldChar w:fldCharType="begin"/>
+        </w:r>
+        <w:r>
+          <w:rPr>
+            <w:noProof/>
+            <w:webHidden/>
+          </w:rPr>
+          <w:instrText xml:space="preserve"> PAGEREF _Toc122641121 \h </w:instrText>
+        </w:r>
+        <w:r>
+          <w:rPr>
+            <w:noProof/>
+            <w:webHidden/>
+          </w:rPr>
+        </w:r>
+        <w:r>
+          <w:rPr>
+            <w:noProof/>
+            <w:webHidden/>
+          </w:rPr>
+          <w:fldChar w:fldCharType="separate"/>
+        </w:r>
+        <w:r>
+          <w:rPr>
+            <w:noProof/>
+            <w:webHidden/>
+          </w:rPr>
+          <w:t>20</w:t>
         </w:r>
         <w:r>
           <w:rPr>
@@ -4048,7 +4388,7 @@
         </w:rPr>
       </w:pPr>
       <w:bookmarkStart w:id="3" w:name="_Toc121171249"/>
-      <w:bookmarkStart w:id="4" w:name="_Toc122563047"/>
+      <w:bookmarkStart w:id="4" w:name="_Toc122641170"/>
       <w:r>
         <w:rPr>
           <w:rFonts w:ascii="Arial" w:hAnsi="Arial" w:cs="Arial"/>
@@ -4075,7 +4415,7 @@
         </w:rPr>
       </w:pPr>
       <w:bookmarkStart w:id="5" w:name="_Toc121171250"/>
-      <w:bookmarkStart w:id="6" w:name="_Toc122563048"/>
+      <w:bookmarkStart w:id="6" w:name="_Toc122641171"/>
       <w:r>
         <w:rPr>
           <w:rFonts w:ascii="Arial" w:hAnsi="Arial" w:cs="Arial"/>
@@ -4134,7 +4474,7 @@
         </w:rPr>
       </w:pPr>
       <w:bookmarkStart w:id="7" w:name="_Toc121171251"/>
-      <w:bookmarkStart w:id="8" w:name="_Toc122563049"/>
+      <w:bookmarkStart w:id="8" w:name="_Toc122641172"/>
       <w:r>
         <w:rPr>
           <w:rFonts w:ascii="Arial" w:hAnsi="Arial" w:cs="Arial"/>
@@ -4365,7 +4705,7 @@
         </w:rPr>
       </w:pPr>
       <w:bookmarkStart w:id="9" w:name="_Toc121171252"/>
-      <w:bookmarkStart w:id="10" w:name="_Toc122563050"/>
+      <w:bookmarkStart w:id="10" w:name="_Toc122641173"/>
       <w:r>
         <w:rPr>
           <w:rFonts w:ascii="Arial" w:hAnsi="Arial" w:cs="Arial"/>
@@ -4479,7 +4819,7 @@
         </w:rPr>
       </w:pPr>
       <w:bookmarkStart w:id="11" w:name="_Toc121171253"/>
-      <w:bookmarkStart w:id="12" w:name="_Toc122563051"/>
+      <w:bookmarkStart w:id="12" w:name="_Toc122641174"/>
       <w:r>
         <w:rPr>
           <w:rFonts w:ascii="Arial" w:hAnsi="Arial" w:cs="Arial"/>
@@ -4499,7 +4839,7 @@
         </w:rPr>
       </w:pPr>
       <w:bookmarkStart w:id="13" w:name="_Toc121171254"/>
-      <w:bookmarkStart w:id="14" w:name="_Toc122563052"/>
+      <w:bookmarkStart w:id="14" w:name="_Toc122641175"/>
       <w:r>
         <w:rPr>
           <w:rFonts w:ascii="Arial" w:hAnsi="Arial" w:cs="Arial"/>
@@ -4663,18 +5003,6 @@
         </w:rPr>
         <w:br w:type="page"/>
       </w:r>
-    </w:p>
-    <w:p>
-      <w:pPr>
-        <w:widowControl/>
-        <w:spacing w:after="160" w:line="259" w:lineRule="auto"/>
-        <w:jc w:val="left"/>
-        <w:rPr>
-          <w:rFonts w:cs="Arial"/>
-          <w:sz w:val="24"/>
-          <w:szCs w:val="24"/>
-        </w:rPr>
-      </w:pPr>
     </w:p>
     <w:p>
       <w:pPr>
@@ -4691,482 +5019,17 @@
           <w:rFonts w:ascii="Arial" w:hAnsi="Arial" w:cs="Arial"/>
         </w:rPr>
       </w:pPr>
-      <w:bookmarkStart w:id="15" w:name="_Toc121171260"/>
-      <w:bookmarkStart w:id="16" w:name="_Toc122563053"/>
+      <w:bookmarkStart w:id="15" w:name="_Toc121171283"/>
+      <w:bookmarkStart w:id="16" w:name="_Toc122641176"/>
       <w:r>
         <w:rPr>
           <w:rFonts w:ascii="Arial" w:hAnsi="Arial" w:cs="Arial"/>
         </w:rPr>
-        <w:t>Organização do Grupo</w:t>
+        <w:lastRenderedPageBreak/>
+        <w:t>Diagramas</w:t>
       </w:r>
       <w:bookmarkEnd w:id="15"/>
       <w:bookmarkEnd w:id="16"/>
-    </w:p>
-    <w:p>
-      <w:pPr>
-        <w:ind w:left="360" w:firstLine="348"/>
-        <w:rPr>
-          <w:rFonts w:cs="Arial"/>
-          <w:sz w:val="24"/>
-          <w:szCs w:val="24"/>
-        </w:rPr>
-      </w:pPr>
-      <w:r>
-        <w:rPr>
-          <w:rFonts w:cs="Arial"/>
-          <w:sz w:val="24"/>
-          <w:szCs w:val="24"/>
-        </w:rPr>
-        <w:t>O grupo 7 da cadeira de Projeto Aplicado da Licenciatura de Engenharia de Sistemas Informáticos pós-laboral (LESI-PL) é constituído pelos seguintes membros de grupo: Pedro Simões, Gonçalo Cunha e João Apresentação.</w:t>
-      </w:r>
-    </w:p>
-    <w:p>
-      <w:pPr>
-        <w:rPr>
-          <w:rFonts w:cs="Arial"/>
-          <w:sz w:val="24"/>
-          <w:szCs w:val="24"/>
-        </w:rPr>
-      </w:pPr>
-    </w:p>
-    <w:p>
-      <w:pPr>
-        <w:ind w:left="360" w:firstLine="348"/>
-        <w:rPr>
-          <w:rFonts w:cs="Arial"/>
-          <w:sz w:val="24"/>
-          <w:szCs w:val="24"/>
-        </w:rPr>
-      </w:pPr>
-      <w:r>
-        <w:rPr>
-          <w:rFonts w:cs="Arial"/>
-          <w:sz w:val="24"/>
-          <w:szCs w:val="24"/>
-        </w:rPr>
-        <w:t>O grupo tem como orientador o professor Eduardo Peixoto, que poderá participar nas reuniões de grupo, para auxiliar na concretização dos objetivos do projeto.</w:t>
-      </w:r>
-    </w:p>
-    <w:p>
-      <w:pPr>
-        <w:rPr>
-          <w:rFonts w:cs="Arial"/>
-          <w:sz w:val="24"/>
-          <w:szCs w:val="24"/>
-        </w:rPr>
-      </w:pPr>
-    </w:p>
-    <w:p>
-      <w:pPr>
-        <w:ind w:firstLine="360"/>
-        <w:rPr>
-          <w:rFonts w:cs="Arial"/>
-          <w:sz w:val="24"/>
-          <w:szCs w:val="24"/>
-        </w:rPr>
-      </w:pPr>
-      <w:r>
-        <w:rPr>
-          <w:rFonts w:cs="Arial"/>
-          <w:sz w:val="24"/>
-          <w:szCs w:val="24"/>
-        </w:rPr>
-        <w:t>A nível de cargos distribuídos pelo grupo, temos:</w:t>
-      </w:r>
-    </w:p>
-    <w:p>
-      <w:pPr>
-        <w:rPr>
-          <w:rFonts w:cs="Arial"/>
-          <w:sz w:val="24"/>
-          <w:szCs w:val="24"/>
-        </w:rPr>
-      </w:pPr>
-    </w:p>
-    <w:p>
-      <w:pPr>
-        <w:pStyle w:val="PargrafodaLista"/>
-        <w:numPr>
-          <w:ilvl w:val="0"/>
-          <w:numId w:val="3"/>
-        </w:numPr>
-        <w:rPr>
-          <w:rFonts w:cs="Arial"/>
-          <w:sz w:val="24"/>
-          <w:szCs w:val="24"/>
-        </w:rPr>
-      </w:pPr>
-      <w:r>
-        <w:rPr>
-          <w:rFonts w:cs="Arial"/>
-          <w:sz w:val="24"/>
-          <w:szCs w:val="24"/>
-        </w:rPr>
-        <w:t xml:space="preserve">Gonçalo Cunha - </w:t>
-      </w:r>
-      <w:proofErr w:type="spellStart"/>
-      <w:r>
-        <w:rPr>
-          <w:rFonts w:cs="Arial"/>
-          <w:sz w:val="24"/>
-          <w:szCs w:val="24"/>
-        </w:rPr>
-        <w:t>Product</w:t>
-      </w:r>
-      <w:proofErr w:type="spellEnd"/>
-      <w:r>
-        <w:rPr>
-          <w:rFonts w:cs="Arial"/>
-          <w:sz w:val="24"/>
-          <w:szCs w:val="24"/>
-        </w:rPr>
-        <w:t xml:space="preserve"> </w:t>
-      </w:r>
-      <w:proofErr w:type="spellStart"/>
-      <w:r>
-        <w:rPr>
-          <w:rFonts w:cs="Arial"/>
-          <w:sz w:val="24"/>
-          <w:szCs w:val="24"/>
-        </w:rPr>
-        <w:t>Owner</w:t>
-      </w:r>
-      <w:proofErr w:type="spellEnd"/>
-      <w:r>
-        <w:rPr>
-          <w:rFonts w:cs="Arial"/>
-          <w:sz w:val="24"/>
-          <w:szCs w:val="24"/>
-        </w:rPr>
-        <w:t>, Programador</w:t>
-      </w:r>
-    </w:p>
-    <w:p>
-      <w:pPr>
-        <w:pStyle w:val="PargrafodaLista"/>
-        <w:numPr>
-          <w:ilvl w:val="0"/>
-          <w:numId w:val="3"/>
-        </w:numPr>
-        <w:rPr>
-          <w:rFonts w:cs="Arial"/>
-          <w:sz w:val="24"/>
-          <w:szCs w:val="24"/>
-        </w:rPr>
-      </w:pPr>
-      <w:r>
-        <w:rPr>
-          <w:rFonts w:cs="Arial"/>
-          <w:sz w:val="24"/>
-          <w:szCs w:val="24"/>
-        </w:rPr>
-        <w:t xml:space="preserve">João Apresentação - </w:t>
-      </w:r>
-      <w:proofErr w:type="spellStart"/>
-      <w:r>
-        <w:rPr>
-          <w:rFonts w:cs="Arial"/>
-          <w:sz w:val="24"/>
-          <w:szCs w:val="24"/>
-        </w:rPr>
-        <w:t>Scrum</w:t>
-      </w:r>
-      <w:proofErr w:type="spellEnd"/>
-      <w:r>
-        <w:rPr>
-          <w:rFonts w:cs="Arial"/>
-          <w:sz w:val="24"/>
-          <w:szCs w:val="24"/>
-        </w:rPr>
-        <w:t xml:space="preserve"> Master, Programador</w:t>
-      </w:r>
-    </w:p>
-    <w:p>
-      <w:pPr>
-        <w:pStyle w:val="PargrafodaLista"/>
-        <w:numPr>
-          <w:ilvl w:val="0"/>
-          <w:numId w:val="3"/>
-        </w:numPr>
-        <w:rPr>
-          <w:rFonts w:cs="Arial"/>
-          <w:sz w:val="24"/>
-          <w:szCs w:val="24"/>
-        </w:rPr>
-      </w:pPr>
-      <w:r>
-        <w:rPr>
-          <w:rFonts w:cs="Arial"/>
-          <w:sz w:val="24"/>
-          <w:szCs w:val="24"/>
-        </w:rPr>
-        <w:t>Pedro Simões - Programador</w:t>
-      </w:r>
-    </w:p>
-    <w:p>
-      <w:pPr>
-        <w:rPr>
-          <w:rFonts w:cs="Arial"/>
-          <w:sz w:val="24"/>
-          <w:szCs w:val="24"/>
-        </w:rPr>
-      </w:pPr>
-    </w:p>
-    <w:p>
-      <w:pPr>
-        <w:ind w:left="360"/>
-        <w:rPr>
-          <w:rFonts w:cs="Arial"/>
-          <w:sz w:val="24"/>
-          <w:szCs w:val="24"/>
-        </w:rPr>
-      </w:pPr>
-      <w:proofErr w:type="spellStart"/>
-      <w:r>
-        <w:rPr>
-          <w:rFonts w:cs="Arial"/>
-          <w:b/>
-          <w:bCs/>
-          <w:sz w:val="24"/>
-          <w:szCs w:val="24"/>
-        </w:rPr>
-        <w:t>Product</w:t>
-      </w:r>
-      <w:proofErr w:type="spellEnd"/>
-      <w:r>
-        <w:rPr>
-          <w:rFonts w:cs="Arial"/>
-          <w:b/>
-          <w:bCs/>
-          <w:sz w:val="24"/>
-          <w:szCs w:val="24"/>
-        </w:rPr>
-        <w:t xml:space="preserve"> </w:t>
-      </w:r>
-      <w:proofErr w:type="spellStart"/>
-      <w:r>
-        <w:rPr>
-          <w:rFonts w:cs="Arial"/>
-          <w:b/>
-          <w:bCs/>
-          <w:sz w:val="24"/>
-          <w:szCs w:val="24"/>
-        </w:rPr>
-        <w:t>Owner</w:t>
-      </w:r>
-      <w:proofErr w:type="spellEnd"/>
-      <w:r>
-        <w:rPr>
-          <w:rFonts w:cs="Arial"/>
-          <w:sz w:val="24"/>
-          <w:szCs w:val="24"/>
-        </w:rPr>
-        <w:t xml:space="preserve"> tem o papel de fazer a definição da visão do projeto, supervisionamento e avaliação das etapas de desenvolvimento.</w:t>
-      </w:r>
-    </w:p>
-    <w:p>
-      <w:pPr>
-        <w:rPr>
-          <w:rFonts w:cs="Arial"/>
-          <w:sz w:val="24"/>
-          <w:szCs w:val="24"/>
-        </w:rPr>
-      </w:pPr>
-    </w:p>
-    <w:p>
-      <w:pPr>
-        <w:ind w:left="360"/>
-        <w:rPr>
-          <w:rFonts w:cs="Arial"/>
-          <w:sz w:val="24"/>
-          <w:szCs w:val="24"/>
-        </w:rPr>
-      </w:pPr>
-      <w:proofErr w:type="spellStart"/>
-      <w:r>
-        <w:rPr>
-          <w:rFonts w:cs="Arial"/>
-          <w:b/>
-          <w:bCs/>
-          <w:sz w:val="24"/>
-          <w:szCs w:val="24"/>
-        </w:rPr>
-        <w:t>Scrum</w:t>
-      </w:r>
-      <w:proofErr w:type="spellEnd"/>
-      <w:r>
-        <w:rPr>
-          <w:rFonts w:cs="Arial"/>
-          <w:b/>
-          <w:bCs/>
-          <w:sz w:val="24"/>
-          <w:szCs w:val="24"/>
-        </w:rPr>
-        <w:t xml:space="preserve"> Master</w:t>
-      </w:r>
-      <w:r>
-        <w:rPr>
-          <w:rFonts w:cs="Arial"/>
-          <w:sz w:val="24"/>
-          <w:szCs w:val="24"/>
-        </w:rPr>
-        <w:t xml:space="preserve"> tem o papel de facilitar as sprints, ajudar a equipa a manter-se concentrada nas sprints e fazer o planeamento e organização da mesma.</w:t>
-      </w:r>
-    </w:p>
-    <w:p>
-      <w:pPr>
-        <w:ind w:left="360"/>
-        <w:rPr>
-          <w:rFonts w:cs="Arial"/>
-          <w:sz w:val="24"/>
-          <w:szCs w:val="24"/>
-        </w:rPr>
-      </w:pPr>
-    </w:p>
-    <w:p>
-      <w:pPr>
-        <w:ind w:left="360"/>
-        <w:rPr>
-          <w:rFonts w:cs="Arial"/>
-          <w:b/>
-          <w:bCs/>
-          <w:sz w:val="24"/>
-          <w:szCs w:val="24"/>
-        </w:rPr>
-      </w:pPr>
-      <w:r>
-        <w:rPr>
-          <w:rFonts w:cs="Arial"/>
-          <w:b/>
-          <w:bCs/>
-          <w:sz w:val="24"/>
-          <w:szCs w:val="24"/>
-        </w:rPr>
-        <w:t>Programador</w:t>
-      </w:r>
-      <w:r>
-        <w:rPr>
-          <w:rFonts w:cs="Arial"/>
-          <w:sz w:val="24"/>
-          <w:szCs w:val="24"/>
-        </w:rPr>
-        <w:t xml:space="preserve"> tem a função desenvolver o software em si, obedecendo às tarefas fornecidas pelo </w:t>
-      </w:r>
-      <w:proofErr w:type="spellStart"/>
-      <w:r>
-        <w:rPr>
-          <w:rFonts w:cs="Arial"/>
-          <w:sz w:val="24"/>
-          <w:szCs w:val="24"/>
-        </w:rPr>
-        <w:t>Scrum</w:t>
-      </w:r>
-      <w:proofErr w:type="spellEnd"/>
-      <w:r>
-        <w:rPr>
-          <w:rFonts w:cs="Arial"/>
-          <w:sz w:val="24"/>
-          <w:szCs w:val="24"/>
-        </w:rPr>
-        <w:t xml:space="preserve"> master e de realizar as suas tarefas até ao fim de cada sprint.</w:t>
-      </w:r>
-    </w:p>
-    <w:p>
-      <w:pPr>
-        <w:ind w:left="360"/>
-        <w:rPr>
-          <w:rFonts w:cs="Arial"/>
-          <w:b/>
-          <w:bCs/>
-          <w:sz w:val="24"/>
-          <w:szCs w:val="24"/>
-        </w:rPr>
-      </w:pPr>
-    </w:p>
-    <w:p>
-      <w:pPr>
-        <w:ind w:left="360" w:firstLine="348"/>
-        <w:rPr>
-          <w:rFonts w:cs="Arial"/>
-          <w:sz w:val="24"/>
-          <w:szCs w:val="24"/>
-        </w:rPr>
-      </w:pPr>
-      <w:r>
-        <w:rPr>
-          <w:rFonts w:cs="Arial"/>
-          <w:sz w:val="24"/>
-          <w:szCs w:val="24"/>
-        </w:rPr>
-        <w:t>Não está projetado a alteração de cargos entre membros de grupo, exceto em ocasiões especiais, das quais serão devidamente registadas com os membros que sofreram a alteração, data e razões da mesma.</w:t>
-      </w:r>
-    </w:p>
-    <w:p>
-      <w:pPr>
-        <w:widowControl/>
-        <w:spacing w:after="160" w:line="259" w:lineRule="auto"/>
-        <w:jc w:val="left"/>
-        <w:rPr>
-          <w:rFonts w:cs="Arial"/>
-          <w:sz w:val="24"/>
-          <w:szCs w:val="24"/>
-        </w:rPr>
-      </w:pPr>
-      <w:r>
-        <w:rPr>
-          <w:rFonts w:cs="Arial"/>
-          <w:sz w:val="24"/>
-          <w:szCs w:val="24"/>
-        </w:rPr>
-        <w:t>s carregado por um hardware com uso de cartões para o ginásio.</w:t>
-      </w:r>
-    </w:p>
-    <w:p>
-      <w:pPr>
-        <w:widowControl/>
-        <w:spacing w:after="160" w:line="259" w:lineRule="auto"/>
-        <w:jc w:val="left"/>
-        <w:rPr>
-          <w:rFonts w:cs="Arial"/>
-          <w:sz w:val="24"/>
-          <w:szCs w:val="24"/>
-        </w:rPr>
-      </w:pPr>
-      <w:r>
-        <w:rPr>
-          <w:rFonts w:cs="Arial"/>
-          <w:sz w:val="24"/>
-          <w:szCs w:val="24"/>
-        </w:rPr>
-        <w:br w:type="page"/>
-      </w:r>
-    </w:p>
-    <w:p>
-      <w:pPr>
-        <w:pStyle w:val="Ttulo1"/>
-        <w:numPr>
-          <w:ilvl w:val="0"/>
-          <w:numId w:val="2"/>
-        </w:numPr>
-        <w:tabs>
-          <w:tab w:val="num" w:pos="360"/>
-        </w:tabs>
-        <w:ind w:left="0" w:firstLine="0"/>
-        <w:rPr>
-          <w:rFonts w:ascii="Arial" w:hAnsi="Arial" w:cs="Arial"/>
-        </w:rPr>
-      </w:pPr>
-      <w:bookmarkStart w:id="17" w:name="_Toc121171283"/>
-      <w:bookmarkStart w:id="18" w:name="_Toc122563054"/>
-      <w:r>
-        <w:rPr>
-          <w:rFonts w:ascii="Arial" w:hAnsi="Arial" w:cs="Arial"/>
-        </w:rPr>
-        <w:lastRenderedPageBreak/>
-        <w:t>Diagramas</w:t>
-      </w:r>
-      <w:bookmarkEnd w:id="17"/>
-      <w:bookmarkEnd w:id="18"/>
     </w:p>
     <w:p>
       <w:pPr>
@@ -5183,16 +5046,16 @@
           <w:rFonts w:ascii="Arial" w:hAnsi="Arial" w:cs="Arial"/>
         </w:rPr>
       </w:pPr>
-      <w:bookmarkStart w:id="19" w:name="_Toc121171284"/>
-      <w:bookmarkStart w:id="20" w:name="_Toc122563055"/>
+      <w:bookmarkStart w:id="17" w:name="_Toc121171284"/>
+      <w:bookmarkStart w:id="18" w:name="_Toc122641177"/>
       <w:r>
         <w:rPr>
           <w:rFonts w:ascii="Arial" w:hAnsi="Arial" w:cs="Arial"/>
         </w:rPr>
         <w:t>Diagrama Entidade-Relação</w:t>
       </w:r>
-      <w:bookmarkEnd w:id="19"/>
-      <w:bookmarkEnd w:id="20"/>
+      <w:bookmarkEnd w:id="17"/>
+      <w:bookmarkEnd w:id="18"/>
     </w:p>
     <w:p>
       <w:pPr>
@@ -5247,7 +5110,7 @@
                     </pic:cNvPicPr>
                   </pic:nvPicPr>
                   <pic:blipFill>
-                    <a:blip r:embed="rId25" cstate="print">
+                    <a:blip r:embed="rId29" cstate="print">
                       <a:extLst>
                         <a:ext uri="{28A0092B-C50C-407E-A947-70E740481C1C}">
                           <a14:useLocalDpi xmlns:a14="http://schemas.microsoft.com/office/drawing/2010/main" val="0"/>
@@ -5289,10 +5152,10 @@
           <w:szCs w:val="24"/>
         </w:rPr>
       </w:pPr>
-      <w:bookmarkStart w:id="21" w:name="_Toc120696400"/>
-      <w:bookmarkStart w:id="22" w:name="_Toc121170870"/>
-      <w:bookmarkStart w:id="23" w:name="_Toc121263418"/>
-      <w:bookmarkStart w:id="24" w:name="_Toc122563070"/>
+      <w:bookmarkStart w:id="19" w:name="_Toc120696400"/>
+      <w:bookmarkStart w:id="20" w:name="_Toc121170870"/>
+      <w:bookmarkStart w:id="21" w:name="_Toc121263418"/>
+      <w:bookmarkStart w:id="22" w:name="_Toc122641098"/>
       <w:r>
         <w:rPr>
           <w:rFonts w:cs="Arial"/>
@@ -5337,10 +5200,10 @@
         </w:rPr>
         <w:t xml:space="preserve"> - Diagrama de Entidade-Relação</w:t>
       </w:r>
+      <w:bookmarkEnd w:id="19"/>
+      <w:bookmarkEnd w:id="20"/>
       <w:bookmarkEnd w:id="21"/>
       <w:bookmarkEnd w:id="22"/>
-      <w:bookmarkEnd w:id="23"/>
-      <w:bookmarkEnd w:id="24"/>
     </w:p>
     <w:p>
       <w:pPr>
@@ -5865,7 +5728,7 @@
           <w:rFonts w:ascii="Arial" w:hAnsi="Arial" w:cs="Arial"/>
         </w:rPr>
       </w:pPr>
-      <w:bookmarkStart w:id="25" w:name="_Toc122563056"/>
+      <w:bookmarkStart w:id="23" w:name="_Toc122641178"/>
       <w:r>
         <w:rPr>
           <w:rFonts w:ascii="Arial" w:hAnsi="Arial" w:cs="Arial"/>
@@ -5873,7 +5736,7 @@
         <w:lastRenderedPageBreak/>
         <w:t>Código</w:t>
       </w:r>
-      <w:bookmarkEnd w:id="25"/>
+      <w:bookmarkEnd w:id="23"/>
     </w:p>
     <w:p>
       <w:pPr>
@@ -5890,14 +5753,14 @@
           <w:rFonts w:ascii="Arial" w:hAnsi="Arial" w:cs="Arial"/>
         </w:rPr>
       </w:pPr>
-      <w:bookmarkStart w:id="26" w:name="_Toc122563057"/>
+      <w:bookmarkStart w:id="24" w:name="_Toc122641179"/>
       <w:r>
         <w:rPr>
           <w:rFonts w:ascii="Arial" w:hAnsi="Arial" w:cs="Arial"/>
         </w:rPr>
         <w:t>Programação por Camadas</w:t>
       </w:r>
-      <w:bookmarkEnd w:id="26"/>
+      <w:bookmarkEnd w:id="24"/>
     </w:p>
     <w:p/>
     <w:p>
@@ -6283,8 +6146,8 @@
                                 <w:szCs w:val="24"/>
                               </w:rPr>
                             </w:pPr>
-                            <w:bookmarkStart w:id="27" w:name="_Toc122558509"/>
-                            <w:bookmarkStart w:id="28" w:name="_Toc122563071"/>
+                            <w:bookmarkStart w:id="25" w:name="_Toc122558509"/>
+                            <w:bookmarkStart w:id="26" w:name="_Toc122641099"/>
                             <w:r>
                               <w:t xml:space="preserve">Figura </w:t>
                             </w:r>
@@ -6299,8 +6162,8 @@
                             <w:r>
                               <w:t xml:space="preserve"> - Camadas</w:t>
                             </w:r>
-                            <w:bookmarkEnd w:id="27"/>
-                            <w:bookmarkEnd w:id="28"/>
+                            <w:bookmarkEnd w:id="25"/>
+                            <w:bookmarkEnd w:id="26"/>
                           </w:p>
                         </w:txbxContent>
                       </wps:txbx>
@@ -6332,8 +6195,8 @@
                           <w:szCs w:val="24"/>
                         </w:rPr>
                       </w:pPr>
-                      <w:bookmarkStart w:id="29" w:name="_Toc122558509"/>
-                      <w:bookmarkStart w:id="30" w:name="_Toc122563071"/>
+                      <w:bookmarkStart w:id="27" w:name="_Toc122558509"/>
+                      <w:bookmarkStart w:id="28" w:name="_Toc122641099"/>
                       <w:r>
                         <w:t xml:space="preserve">Figura </w:t>
                       </w:r>
@@ -6348,8 +6211,8 @@
                       <w:r>
                         <w:t xml:space="preserve"> - Camadas</w:t>
                       </w:r>
-                      <w:bookmarkEnd w:id="29"/>
-                      <w:bookmarkEnd w:id="30"/>
+                      <w:bookmarkEnd w:id="27"/>
+                      <w:bookmarkEnd w:id="28"/>
                     </w:p>
                   </w:txbxContent>
                 </v:textbox>
@@ -6395,7 +6258,7 @@
                     <pic:cNvPicPr/>
                   </pic:nvPicPr>
                   <pic:blipFill>
-                    <a:blip r:embed="rId26">
+                    <a:blip r:embed="rId30">
                       <a:extLst>
                         <a:ext uri="{28A0092B-C50C-407E-A947-70E740481C1C}">
                           <a14:useLocalDpi xmlns:a14="http://schemas.microsoft.com/office/drawing/2010/main" val="0"/>
@@ -6836,7 +6699,7 @@
       <w:pPr>
         <w:pStyle w:val="Ttulo3"/>
       </w:pPr>
-      <w:bookmarkStart w:id="31" w:name="_Toc122563058"/>
+      <w:bookmarkStart w:id="29" w:name="_Toc122641180"/>
       <w:r>
         <w:rPr>
           <w:noProof/>
@@ -6890,8 +6753,8 @@
                               <w:pStyle w:val="Legenda"/>
                               <w:jc w:val="center"/>
                             </w:pPr>
-                            <w:bookmarkStart w:id="32" w:name="_Toc122558511"/>
-                            <w:bookmarkStart w:id="33" w:name="_Toc122563072"/>
+                            <w:bookmarkStart w:id="30" w:name="_Toc122558511"/>
+                            <w:bookmarkStart w:id="31" w:name="_Toc122641100"/>
                             <w:r>
                               <w:t xml:space="preserve">Figura </w:t>
                             </w:r>
@@ -6906,8 +6769,8 @@
                             <w:r>
                               <w:t xml:space="preserve"> - Lista dos controladores</w:t>
                             </w:r>
-                            <w:bookmarkEnd w:id="32"/>
-                            <w:bookmarkEnd w:id="33"/>
+                            <w:bookmarkEnd w:id="30"/>
+                            <w:bookmarkEnd w:id="31"/>
                           </w:p>
                         </w:txbxContent>
                       </wps:txbx>
@@ -6933,8 +6796,8 @@
                         <w:pStyle w:val="Legenda"/>
                         <w:jc w:val="center"/>
                       </w:pPr>
-                      <w:bookmarkStart w:id="34" w:name="_Toc122558511"/>
-                      <w:bookmarkStart w:id="35" w:name="_Toc122563072"/>
+                      <w:bookmarkStart w:id="32" w:name="_Toc122558511"/>
+                      <w:bookmarkStart w:id="33" w:name="_Toc122641100"/>
                       <w:r>
                         <w:t xml:space="preserve">Figura </w:t>
                       </w:r>
@@ -6949,8 +6812,8 @@
                       <w:r>
                         <w:t xml:space="preserve"> - Lista dos controladores</w:t>
                       </w:r>
-                      <w:bookmarkEnd w:id="34"/>
-                      <w:bookmarkEnd w:id="35"/>
+                      <w:bookmarkEnd w:id="32"/>
+                      <w:bookmarkEnd w:id="33"/>
                     </w:p>
                   </w:txbxContent>
                 </v:textbox>
@@ -6996,7 +6859,7 @@
                     <pic:cNvPicPr/>
                   </pic:nvPicPr>
                   <pic:blipFill>
-                    <a:blip r:embed="rId27">
+                    <a:blip r:embed="rId31">
                       <a:extLst>
                         <a:ext uri="{28A0092B-C50C-407E-A947-70E740481C1C}">
                           <a14:useLocalDpi xmlns:a14="http://schemas.microsoft.com/office/drawing/2010/main" val="0"/>
@@ -7025,7 +6888,7 @@
       <w:r>
         <w:t>13.1.1 Backend_IPCA_Gym</w:t>
       </w:r>
-      <w:bookmarkEnd w:id="31"/>
+      <w:bookmarkEnd w:id="29"/>
       <w:r>
         <w:t xml:space="preserve"> </w:t>
       </w:r>
@@ -7091,8 +6954,8 @@
                               <w:pStyle w:val="Legenda"/>
                               <w:jc w:val="center"/>
                             </w:pPr>
-                            <w:bookmarkStart w:id="36" w:name="_Toc122558510"/>
-                            <w:bookmarkStart w:id="37" w:name="_Toc122563073"/>
+                            <w:bookmarkStart w:id="34" w:name="_Toc122558510"/>
+                            <w:bookmarkStart w:id="35" w:name="_Toc122641101"/>
                             <w:r>
                               <w:t xml:space="preserve">Figura </w:t>
                             </w:r>
@@ -7111,8 +6974,8 @@
                             <w:r>
                               <w:t>Main</w:t>
                             </w:r>
-                            <w:bookmarkEnd w:id="36"/>
-                            <w:bookmarkEnd w:id="37"/>
+                            <w:bookmarkEnd w:id="34"/>
+                            <w:bookmarkEnd w:id="35"/>
                             <w:proofErr w:type="spellEnd"/>
                           </w:p>
                         </w:txbxContent>
@@ -7145,8 +7008,8 @@
                         <w:pStyle w:val="Legenda"/>
                         <w:jc w:val="center"/>
                       </w:pPr>
-                      <w:bookmarkStart w:id="38" w:name="_Toc122558510"/>
-                      <w:bookmarkStart w:id="39" w:name="_Toc122563073"/>
+                      <w:bookmarkStart w:id="36" w:name="_Toc122558510"/>
+                      <w:bookmarkStart w:id="37" w:name="_Toc122641101"/>
                       <w:r>
                         <w:t xml:space="preserve">Figura </w:t>
                       </w:r>
@@ -7165,8 +7028,8 @@
                       <w:r>
                         <w:t>Main</w:t>
                       </w:r>
-                      <w:bookmarkEnd w:id="38"/>
-                      <w:bookmarkEnd w:id="39"/>
+                      <w:bookmarkEnd w:id="36"/>
+                      <w:bookmarkEnd w:id="37"/>
                       <w:proofErr w:type="spellEnd"/>
                     </w:p>
                   </w:txbxContent>
@@ -7213,7 +7076,7 @@
                     <pic:cNvPicPr/>
                   </pic:nvPicPr>
                   <pic:blipFill>
-                    <a:blip r:embed="rId28">
+                    <a:blip r:embed="rId32">
                       <a:extLst>
                         <a:ext uri="{28A0092B-C50C-407E-A947-70E740481C1C}">
                           <a14:useLocalDpi xmlns:a14="http://schemas.microsoft.com/office/drawing/2010/main" val="0"/>
@@ -7309,7 +7172,6 @@
         <w:t xml:space="preserve">, </w:t>
       </w:r>
       <w:proofErr w:type="spellStart"/>
-      <w:proofErr w:type="gramStart"/>
       <w:r>
         <w:rPr>
           <w:rFonts w:cs="Arial"/>
@@ -7319,7 +7181,6 @@
         <w:t>httppost,hettpdelete</w:t>
       </w:r>
       <w:proofErr w:type="spellEnd"/>
-      <w:proofErr w:type="gramEnd"/>
       <w:r>
         <w:rPr>
           <w:rFonts w:cs="Arial"/>
@@ -7349,7 +7210,7 @@
           <w:tab w:val="left" w:pos="4962"/>
         </w:tabs>
       </w:pPr>
-      <w:bookmarkStart w:id="40" w:name="_Toc122563059"/>
+      <w:bookmarkStart w:id="38" w:name="_Toc122641181"/>
       <w:r>
         <w:rPr>
           <w:noProof/>
@@ -7386,7 +7247,7 @@
                     <pic:cNvPicPr/>
                   </pic:nvPicPr>
                   <pic:blipFill>
-                    <a:blip r:embed="rId29" cstate="print">
+                    <a:blip r:embed="rId33" cstate="print">
                       <a:extLst>
                         <a:ext uri="{28A0092B-C50C-407E-A947-70E740481C1C}">
                           <a14:useLocalDpi xmlns:a14="http://schemas.microsoft.com/office/drawing/2010/main" val="0"/>
@@ -7418,13 +7279,13 @@
           </wp:anchor>
         </w:drawing>
       </w:r>
-      <w:bookmarkEnd w:id="40"/>
+      <w:bookmarkEnd w:id="38"/>
     </w:p>
     <w:p>
       <w:pPr>
         <w:pStyle w:val="Ttulo3"/>
       </w:pPr>
-      <w:bookmarkStart w:id="41" w:name="_Toc122563060"/>
+      <w:bookmarkStart w:id="39" w:name="_Toc122641182"/>
       <w:r>
         <w:rPr>
           <w:noProof/>
@@ -7478,8 +7339,8 @@
                             <w:pPr>
                               <w:pStyle w:val="Legenda"/>
                             </w:pPr>
-                            <w:bookmarkStart w:id="42" w:name="_Toc122558512"/>
-                            <w:bookmarkStart w:id="43" w:name="_Toc122563074"/>
+                            <w:bookmarkStart w:id="40" w:name="_Toc122558512"/>
+                            <w:bookmarkStart w:id="41" w:name="_Toc122641102"/>
                             <w:r>
                               <w:t xml:space="preserve">Figura </w:t>
                             </w:r>
@@ -7502,8 +7363,8 @@
                             <w:r>
                               <w:t xml:space="preserve"> dos clientes todos</w:t>
                             </w:r>
-                            <w:bookmarkEnd w:id="42"/>
-                            <w:bookmarkEnd w:id="43"/>
+                            <w:bookmarkEnd w:id="40"/>
+                            <w:bookmarkEnd w:id="41"/>
                           </w:p>
                         </w:txbxContent>
                       </wps:txbx>
@@ -7531,8 +7392,8 @@
                       <w:pPr>
                         <w:pStyle w:val="Legenda"/>
                       </w:pPr>
-                      <w:bookmarkStart w:id="44" w:name="_Toc122558512"/>
-                      <w:bookmarkStart w:id="45" w:name="_Toc122563074"/>
+                      <w:bookmarkStart w:id="42" w:name="_Toc122558512"/>
+                      <w:bookmarkStart w:id="43" w:name="_Toc122641102"/>
                       <w:r>
                         <w:t xml:space="preserve">Figura </w:t>
                       </w:r>
@@ -7555,8 +7416,8 @@
                       <w:r>
                         <w:t xml:space="preserve"> dos clientes todos</w:t>
                       </w:r>
-                      <w:bookmarkEnd w:id="44"/>
-                      <w:bookmarkEnd w:id="45"/>
+                      <w:bookmarkEnd w:id="42"/>
+                      <w:bookmarkEnd w:id="43"/>
                     </w:p>
                   </w:txbxContent>
                 </v:textbox>
@@ -7566,7 +7427,7 @@
           </mc:Fallback>
         </mc:AlternateContent>
       </w:r>
-      <w:bookmarkEnd w:id="41"/>
+      <w:bookmarkEnd w:id="39"/>
     </w:p>
     <w:p>
       <w:pPr>
@@ -7628,7 +7489,7 @@
                     <pic:cNvPicPr/>
                   </pic:nvPicPr>
                   <pic:blipFill>
-                    <a:blip r:embed="rId30">
+                    <a:blip r:embed="rId34">
                       <a:extLst>
                         <a:ext uri="{28A0092B-C50C-407E-A947-70E740481C1C}">
                           <a14:useLocalDpi xmlns:a14="http://schemas.microsoft.com/office/drawing/2010/main" val="0"/>
@@ -7719,8 +7580,8 @@
                                 <w:szCs w:val="20"/>
                               </w:rPr>
                             </w:pPr>
-                            <w:bookmarkStart w:id="46" w:name="_Toc122558513"/>
-                            <w:bookmarkStart w:id="47" w:name="_Toc122563075"/>
+                            <w:bookmarkStart w:id="44" w:name="_Toc122558513"/>
+                            <w:bookmarkStart w:id="45" w:name="_Toc122641103"/>
                             <w:r>
                               <w:t xml:space="preserve">Figura </w:t>
                             </w:r>
@@ -7743,8 +7604,8 @@
                             <w:r>
                               <w:t xml:space="preserve"> de um cliente pelo ID</w:t>
                             </w:r>
-                            <w:bookmarkEnd w:id="46"/>
-                            <w:bookmarkEnd w:id="47"/>
+                            <w:bookmarkEnd w:id="44"/>
+                            <w:bookmarkEnd w:id="45"/>
                           </w:p>
                         </w:txbxContent>
                       </wps:txbx>
@@ -7779,8 +7640,8 @@
                           <w:szCs w:val="20"/>
                         </w:rPr>
                       </w:pPr>
-                      <w:bookmarkStart w:id="48" w:name="_Toc122558513"/>
-                      <w:bookmarkStart w:id="49" w:name="_Toc122563075"/>
+                      <w:bookmarkStart w:id="46" w:name="_Toc122558513"/>
+                      <w:bookmarkStart w:id="47" w:name="_Toc122641103"/>
                       <w:r>
                         <w:t xml:space="preserve">Figura </w:t>
                       </w:r>
@@ -7803,8 +7664,8 @@
                       <w:r>
                         <w:t xml:space="preserve"> de um cliente pelo ID</w:t>
                       </w:r>
-                      <w:bookmarkEnd w:id="48"/>
-                      <w:bookmarkEnd w:id="49"/>
+                      <w:bookmarkEnd w:id="46"/>
+                      <w:bookmarkEnd w:id="47"/>
                     </w:p>
                   </w:txbxContent>
                 </v:textbox>
@@ -7840,7 +7701,7 @@
       <w:pPr>
         <w:pStyle w:val="Ttulo3"/>
       </w:pPr>
-      <w:bookmarkStart w:id="50" w:name="_Toc122563061"/>
+      <w:bookmarkStart w:id="48" w:name="_Toc122641183"/>
       <w:r>
         <w:rPr>
           <w:noProof/>
@@ -7877,7 +7738,7 @@
                     <pic:cNvPicPr/>
                   </pic:nvPicPr>
                   <pic:blipFill>
-                    <a:blip r:embed="rId31">
+                    <a:blip r:embed="rId35">
                       <a:extLst>
                         <a:ext uri="{28A0092B-C50C-407E-A947-70E740481C1C}">
                           <a14:useLocalDpi xmlns:a14="http://schemas.microsoft.com/office/drawing/2010/main" val="0"/>
@@ -7909,13 +7770,13 @@
           </wp:anchor>
         </w:drawing>
       </w:r>
-      <w:bookmarkEnd w:id="50"/>
+      <w:bookmarkEnd w:id="48"/>
     </w:p>
     <w:p>
       <w:pPr>
         <w:pStyle w:val="Ttulo3"/>
       </w:pPr>
-      <w:bookmarkStart w:id="51" w:name="_Toc122563062"/>
+      <w:bookmarkStart w:id="49" w:name="_Toc122641184"/>
       <w:r>
         <w:rPr>
           <w:noProof/>
@@ -7969,8 +7830,8 @@
                             <w:pPr>
                               <w:pStyle w:val="Legenda"/>
                             </w:pPr>
-                            <w:bookmarkStart w:id="52" w:name="_Toc122558514"/>
-                            <w:bookmarkStart w:id="53" w:name="_Toc122563076"/>
+                            <w:bookmarkStart w:id="50" w:name="_Toc122558514"/>
+                            <w:bookmarkStart w:id="51" w:name="_Toc122641104"/>
                             <w:r>
                               <w:t xml:space="preserve">Figura </w:t>
                             </w:r>
@@ -7985,8 +7846,8 @@
                             <w:r>
                               <w:t xml:space="preserve"> - Adicionar Cliente</w:t>
                             </w:r>
-                            <w:bookmarkEnd w:id="52"/>
-                            <w:bookmarkEnd w:id="53"/>
+                            <w:bookmarkEnd w:id="50"/>
+                            <w:bookmarkEnd w:id="51"/>
                           </w:p>
                         </w:txbxContent>
                       </wps:txbx>
@@ -8017,8 +7878,8 @@
                       <w:pPr>
                         <w:pStyle w:val="Legenda"/>
                       </w:pPr>
-                      <w:bookmarkStart w:id="54" w:name="_Toc122558514"/>
-                      <w:bookmarkStart w:id="55" w:name="_Toc122563076"/>
+                      <w:bookmarkStart w:id="52" w:name="_Toc122558514"/>
+                      <w:bookmarkStart w:id="53" w:name="_Toc122641104"/>
                       <w:r>
                         <w:t xml:space="preserve">Figura </w:t>
                       </w:r>
@@ -8033,8 +7894,8 @@
                       <w:r>
                         <w:t xml:space="preserve"> - Adicionar Cliente</w:t>
                       </w:r>
-                      <w:bookmarkEnd w:id="54"/>
-                      <w:bookmarkEnd w:id="55"/>
+                      <w:bookmarkEnd w:id="52"/>
+                      <w:bookmarkEnd w:id="53"/>
                     </w:p>
                   </w:txbxContent>
                 </v:textbox>
@@ -8044,7 +7905,7 @@
           </mc:Fallback>
         </mc:AlternateContent>
       </w:r>
-      <w:bookmarkEnd w:id="51"/>
+      <w:bookmarkEnd w:id="49"/>
     </w:p>
     <w:p>
       <w:pPr>
@@ -8078,7 +7939,7 @@
           <w:noProof/>
         </w:rPr>
         <w:drawing>
-          <wp:anchor distT="0" distB="0" distL="114300" distR="114300" simplePos="0" relativeHeight="251694080" behindDoc="1" locked="0" layoutInCell="1" allowOverlap="1" wp14:anchorId="1C247D34" wp14:editId="0BE38568">
+          <wp:anchor distT="0" distB="0" distL="114300" distR="114300" simplePos="0" relativeHeight="251694080" behindDoc="1" locked="0" layoutInCell="1" allowOverlap="1" wp14:anchorId="1C247D34" wp14:editId="69EE0410">
             <wp:simplePos x="0" y="0"/>
             <wp:positionH relativeFrom="margin">
               <wp:align>left</wp:align>
@@ -8109,7 +7970,7 @@
                     <pic:cNvPicPr/>
                   </pic:nvPicPr>
                   <pic:blipFill>
-                    <a:blip r:embed="rId32">
+                    <a:blip r:embed="rId36">
                       <a:extLst>
                         <a:ext uri="{28A0092B-C50C-407E-A947-70E740481C1C}">
                           <a14:useLocalDpi xmlns:a14="http://schemas.microsoft.com/office/drawing/2010/main" val="0"/>
@@ -8153,6 +8014,12 @@
         <w:pStyle w:val="PargrafodaLista"/>
         <w:ind w:left="1430"/>
       </w:pPr>
+    </w:p>
+    <w:p>
+      <w:pPr>
+        <w:pStyle w:val="PargrafodaLista"/>
+        <w:ind w:left="1430"/>
+      </w:pPr>
       <w:r>
         <w:rPr>
           <w:noProof/>
@@ -8160,26 +8027,26 @@
         <mc:AlternateContent>
           <mc:Choice Requires="wps">
             <w:drawing>
-              <wp:anchor distT="0" distB="0" distL="114300" distR="114300" simplePos="0" relativeHeight="251683840" behindDoc="1" locked="0" layoutInCell="1" allowOverlap="1" wp14:anchorId="7F2319A4" wp14:editId="7C168C0C">
+              <wp:anchor distT="0" distB="0" distL="114300" distR="114300" simplePos="0" relativeHeight="251738112" behindDoc="1" locked="0" layoutInCell="1" allowOverlap="1" wp14:anchorId="5A382AB0" wp14:editId="16CBDBF1">
                 <wp:simplePos x="0" y="0"/>
-                <wp:positionH relativeFrom="page">
-                  <wp:posOffset>5181542</wp:posOffset>
+                <wp:positionH relativeFrom="column">
+                  <wp:posOffset>3978275</wp:posOffset>
                 </wp:positionH>
                 <wp:positionV relativeFrom="paragraph">
-                  <wp:posOffset>240204</wp:posOffset>
+                  <wp:posOffset>176530</wp:posOffset>
                 </wp:positionV>
-                <wp:extent cx="1807845" cy="206375"/>
-                <wp:effectExtent l="0" t="0" r="1905" b="3175"/>
+                <wp:extent cx="2436495" cy="635"/>
+                <wp:effectExtent l="0" t="0" r="1905" b="8255"/>
                 <wp:wrapTight wrapText="bothSides">
                   <wp:wrapPolygon edited="0">
                     <wp:start x="0" y="0"/>
-                    <wp:lineTo x="0" y="19938"/>
-                    <wp:lineTo x="21395" y="19938"/>
-                    <wp:lineTo x="21395" y="0"/>
+                    <wp:lineTo x="0" y="20698"/>
+                    <wp:lineTo x="21448" y="20698"/>
+                    <wp:lineTo x="21448" y="0"/>
                     <wp:lineTo x="0" y="0"/>
                   </wp:wrapPolygon>
                 </wp:wrapTight>
-                <wp:docPr id="28" name="Caixa de texto 28"/>
+                <wp:docPr id="53" name="Caixa de texto 53"/>
                 <wp:cNvGraphicFramePr/>
                 <a:graphic xmlns:a="http://schemas.openxmlformats.org/drawingml/2006/main">
                   <a:graphicData uri="http://schemas.microsoft.com/office/word/2010/wordprocessingShape">
@@ -8188,7 +8055,7 @@
                       <wps:spPr>
                         <a:xfrm>
                           <a:off x="0" y="0"/>
-                          <a:ext cx="1807845" cy="206375"/>
+                          <a:ext cx="2436495" cy="635"/>
                         </a:xfrm>
                         <a:prstGeom prst="rect">
                           <a:avLst/>
@@ -8206,12 +8073,12 @@
                             <w:pPr>
                               <w:pStyle w:val="Legenda"/>
                               <w:rPr>
+                                <w:noProof/>
                                 <w:sz w:val="20"/>
                                 <w:szCs w:val="20"/>
                               </w:rPr>
                             </w:pPr>
-                            <w:bookmarkStart w:id="56" w:name="_Toc122558515"/>
-                            <w:bookmarkStart w:id="57" w:name="_Toc122563077"/>
+                            <w:bookmarkStart w:id="54" w:name="_Toc122641105"/>
                             <w:r>
                               <w:t xml:space="preserve">Figura </w:t>
                             </w:r>
@@ -8224,10 +8091,12 @@
                               </w:r>
                             </w:fldSimple>
                             <w:r>
-                              <w:t xml:space="preserve"> - Remover Cliente</w:t>
+                              <w:t xml:space="preserve"> - </w:t>
                             </w:r>
-                            <w:bookmarkEnd w:id="56"/>
-                            <w:bookmarkEnd w:id="57"/>
+                            <w:r>
+                              <w:t>Remover Cliente</w:t>
+                            </w:r>
+                            <w:bookmarkEnd w:id="54"/>
                           </w:p>
                         </w:txbxContent>
                       </wps:txbx>
@@ -8235,7 +8104,7 @@
                         <a:prstTxWarp prst="textNoShape">
                           <a:avLst/>
                         </a:prstTxWarp>
-                        <a:noAutofit/>
+                        <a:spAutoFit/>
                       </wps:bodyPr>
                     </wps:wsp>
                   </a:graphicData>
@@ -8243,27 +8112,24 @@
                 <wp14:sizeRelH relativeFrom="margin">
                   <wp14:pctWidth>0</wp14:pctWidth>
                 </wp14:sizeRelH>
-                <wp14:sizeRelV relativeFrom="margin">
-                  <wp14:pctHeight>0</wp14:pctHeight>
-                </wp14:sizeRelV>
               </wp:anchor>
             </w:drawing>
           </mc:Choice>
           <mc:Fallback>
             <w:pict>
-              <v:shape w14:anchorId="7F2319A4" id="Caixa de texto 28" o:spid="_x0000_s1034" type="#_x0000_t202" style="position:absolute;left:0;text-align:left;margin-left:408pt;margin-top:18.9pt;width:142.35pt;height:16.25pt;z-index:-251632640;visibility:visible;mso-wrap-style:square;mso-width-percent:0;mso-height-percent:0;mso-wrap-distance-left:9pt;mso-wrap-distance-top:0;mso-wrap-distance-right:9pt;mso-wrap-distance-bottom:0;mso-position-horizontal:absolute;mso-position-horizontal-relative:page;mso-position-vertical:absolute;mso-position-vertical-relative:text;mso-width-percent:0;mso-height-percent:0;mso-width-relative:margin;mso-height-relative:margin;v-text-anchor:top" o:gfxdata="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" stroked="f">
-                <v:textbox inset="0,0,0,0">
+              <v:shape w14:anchorId="5A382AB0" id="Caixa de texto 53" o:spid="_x0000_s1034" type="#_x0000_t202" style="position:absolute;left:0;text-align:left;margin-left:313.25pt;margin-top:13.9pt;width:191.85pt;height:.05pt;z-index:-251578368;visibility:visible;mso-wrap-style:square;mso-width-percent:0;mso-wrap-distance-left:9pt;mso-wrap-distance-top:0;mso-wrap-distance-right:9pt;mso-wrap-distance-bottom:0;mso-position-horizontal:absolute;mso-position-horizontal-relative:text;mso-position-vertical:absolute;mso-position-vertical-relative:text;mso-width-percent:0;mso-width-relative:margin;v-text-anchor:top" o:gfxdata="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" stroked="f">
+                <v:textbox style="mso-fit-shape-to-text:t" inset="0,0,0,0">
                   <w:txbxContent>
                     <w:p>
                       <w:pPr>
                         <w:pStyle w:val="Legenda"/>
                         <w:rPr>
+                          <w:noProof/>
                           <w:sz w:val="20"/>
                           <w:szCs w:val="20"/>
                         </w:rPr>
                       </w:pPr>
-                      <w:bookmarkStart w:id="58" w:name="_Toc122558515"/>
-                      <w:bookmarkStart w:id="59" w:name="_Toc122563077"/>
+                      <w:bookmarkStart w:id="55" w:name="_Toc122641105"/>
                       <w:r>
                         <w:t xml:space="preserve">Figura </w:t>
                       </w:r>
@@ -8276,25 +8142,21 @@
                         </w:r>
                       </w:fldSimple>
                       <w:r>
-                        <w:t xml:space="preserve"> - Remover Cliente</w:t>
+                        <w:t xml:space="preserve"> - </w:t>
                       </w:r>
-                      <w:bookmarkEnd w:id="58"/>
-                      <w:bookmarkEnd w:id="59"/>
+                      <w:r>
+                        <w:t>Remover Cliente</w:t>
+                      </w:r>
+                      <w:bookmarkEnd w:id="55"/>
                     </w:p>
                   </w:txbxContent>
                 </v:textbox>
-                <w10:wrap type="tight" anchorx="page"/>
+                <w10:wrap type="tight"/>
               </v:shape>
             </w:pict>
           </mc:Fallback>
         </mc:AlternateContent>
       </w:r>
-    </w:p>
-    <w:p>
-      <w:pPr>
-        <w:pStyle w:val="PargrafodaLista"/>
-        <w:ind w:left="1430"/>
-      </w:pPr>
     </w:p>
     <w:p>
       <w:pPr>
@@ -8326,7 +8188,7 @@
       <w:pPr>
         <w:pStyle w:val="Ttulo3"/>
       </w:pPr>
-      <w:bookmarkStart w:id="60" w:name="_Toc122563063"/>
+      <w:bookmarkStart w:id="56" w:name="_Toc122641185"/>
       <w:r>
         <w:rPr>
           <w:noProof/>
@@ -8363,7 +8225,7 @@
                     <pic:cNvPicPr/>
                   </pic:nvPicPr>
                   <pic:blipFill>
-                    <a:blip r:embed="rId33">
+                    <a:blip r:embed="rId37">
                       <a:extLst>
                         <a:ext uri="{28A0092B-C50C-407E-A947-70E740481C1C}">
                           <a14:useLocalDpi xmlns:a14="http://schemas.microsoft.com/office/drawing/2010/main" val="0"/>
@@ -8395,7 +8257,7 @@
           </wp:anchor>
         </w:drawing>
       </w:r>
-      <w:bookmarkEnd w:id="60"/>
+      <w:bookmarkEnd w:id="56"/>
     </w:p>
     <w:p/>
     <w:p>
@@ -8456,8 +8318,8 @@
                                 <w:szCs w:val="20"/>
                               </w:rPr>
                             </w:pPr>
-                            <w:bookmarkStart w:id="61" w:name="_Toc122558516"/>
-                            <w:bookmarkStart w:id="62" w:name="_Toc122563078"/>
+                            <w:bookmarkStart w:id="57" w:name="_Toc122558516"/>
+                            <w:bookmarkStart w:id="58" w:name="_Toc122641106"/>
                             <w:r>
                               <w:t xml:space="preserve">Figura </w:t>
                             </w:r>
@@ -8472,8 +8334,8 @@
                             <w:r>
                               <w:t xml:space="preserve"> - Alteração dados de um cliente</w:t>
                             </w:r>
-                            <w:bookmarkEnd w:id="61"/>
-                            <w:bookmarkEnd w:id="62"/>
+                            <w:bookmarkEnd w:id="57"/>
+                            <w:bookmarkEnd w:id="58"/>
                           </w:p>
                         </w:txbxContent>
                       </wps:txbx>
@@ -8508,8 +8370,8 @@
                           <w:szCs w:val="20"/>
                         </w:rPr>
                       </w:pPr>
-                      <w:bookmarkStart w:id="63" w:name="_Toc122558516"/>
-                      <w:bookmarkStart w:id="64" w:name="_Toc122563078"/>
+                      <w:bookmarkStart w:id="59" w:name="_Toc122558516"/>
+                      <w:bookmarkStart w:id="60" w:name="_Toc122641106"/>
                       <w:r>
                         <w:t xml:space="preserve">Figura </w:t>
                       </w:r>
@@ -8524,8 +8386,8 @@
                       <w:r>
                         <w:t xml:space="preserve"> - Alteração dados de um cliente</w:t>
                       </w:r>
-                      <w:bookmarkEnd w:id="63"/>
-                      <w:bookmarkEnd w:id="64"/>
+                      <w:bookmarkEnd w:id="59"/>
+                      <w:bookmarkEnd w:id="60"/>
                     </w:p>
                   </w:txbxContent>
                 </v:textbox>
@@ -8544,7 +8406,7 @@
       <w:pPr>
         <w:pStyle w:val="Ttulo3"/>
       </w:pPr>
-      <w:bookmarkStart w:id="65" w:name="_Toc122563064"/>
+      <w:bookmarkStart w:id="61" w:name="_Toc122641186"/>
       <w:r>
         <w:t xml:space="preserve">13.1.2 </w:t>
       </w:r>
@@ -8555,7 +8417,7 @@
       <w:r>
         <w:t>LL</w:t>
       </w:r>
-      <w:bookmarkEnd w:id="65"/>
+      <w:bookmarkEnd w:id="61"/>
       <w:proofErr w:type="spellEnd"/>
     </w:p>
     <w:p>
@@ -8811,6 +8673,7 @@
       <w:r>
         <w:rPr>
           <w:rFonts w:cs="Arial"/>
+          <w:noProof/>
           <w:sz w:val="24"/>
           <w:szCs w:val="24"/>
         </w:rPr>
@@ -8867,8 +8730,8 @@
                                 <w:szCs w:val="20"/>
                               </w:rPr>
                             </w:pPr>
-                            <w:bookmarkStart w:id="66" w:name="_Toc122558517"/>
-                            <w:bookmarkStart w:id="67" w:name="_Toc122563079"/>
+                            <w:bookmarkStart w:id="62" w:name="_Toc122558517"/>
+                            <w:bookmarkStart w:id="63" w:name="_Toc122641107"/>
                             <w:r>
                               <w:t xml:space="preserve">Figura </w:t>
                             </w:r>
@@ -8883,8 +8746,8 @@
                             <w:r>
                               <w:t xml:space="preserve"> - Camada BLL</w:t>
                             </w:r>
-                            <w:bookmarkEnd w:id="66"/>
-                            <w:bookmarkEnd w:id="67"/>
+                            <w:bookmarkEnd w:id="62"/>
+                            <w:bookmarkEnd w:id="63"/>
                           </w:p>
                         </w:txbxContent>
                       </wps:txbx>
@@ -8914,8 +8777,8 @@
                           <w:szCs w:val="20"/>
                         </w:rPr>
                       </w:pPr>
-                      <w:bookmarkStart w:id="68" w:name="_Toc122558517"/>
-                      <w:bookmarkStart w:id="69" w:name="_Toc122563079"/>
+                      <w:bookmarkStart w:id="64" w:name="_Toc122558517"/>
+                      <w:bookmarkStart w:id="65" w:name="_Toc122641107"/>
                       <w:r>
                         <w:t xml:space="preserve">Figura </w:t>
                       </w:r>
@@ -8930,8 +8793,8 @@
                       <w:r>
                         <w:t xml:space="preserve"> - Camada BLL</w:t>
                       </w:r>
-                      <w:bookmarkEnd w:id="68"/>
-                      <w:bookmarkEnd w:id="69"/>
+                      <w:bookmarkEnd w:id="64"/>
+                      <w:bookmarkEnd w:id="65"/>
                     </w:p>
                   </w:txbxContent>
                 </v:textbox>
@@ -8944,6 +8807,7 @@
       <w:r>
         <w:rPr>
           <w:rFonts w:cs="Arial"/>
+          <w:noProof/>
           <w:sz w:val="24"/>
           <w:szCs w:val="24"/>
         </w:rPr>
@@ -8979,7 +8843,7 @@
                     <pic:cNvPicPr/>
                   </pic:nvPicPr>
                   <pic:blipFill>
-                    <a:blip r:embed="rId34">
+                    <a:blip r:embed="rId38">
                       <a:extLst>
                         <a:ext uri="{28A0092B-C50C-407E-A947-70E740481C1C}">
                           <a14:useLocalDpi xmlns:a14="http://schemas.microsoft.com/office/drawing/2010/main" val="0"/>
@@ -9147,7 +9011,7 @@
                                 <w:szCs w:val="24"/>
                               </w:rPr>
                             </w:pPr>
-                            <w:bookmarkStart w:id="70" w:name="_Toc122563080"/>
+                            <w:bookmarkStart w:id="66" w:name="_Toc122641108"/>
                             <w:r>
                               <w:t xml:space="preserve">Figura </w:t>
                             </w:r>
@@ -9166,7 +9030,7 @@
                             <w:r>
                               <w:t>Utils</w:t>
                             </w:r>
-                            <w:bookmarkEnd w:id="70"/>
+                            <w:bookmarkEnd w:id="66"/>
                             <w:proofErr w:type="spellEnd"/>
                           </w:p>
                         </w:txbxContent>
@@ -9198,7 +9062,7 @@
                           <w:szCs w:val="24"/>
                         </w:rPr>
                       </w:pPr>
-                      <w:bookmarkStart w:id="71" w:name="_Toc122563080"/>
+                      <w:bookmarkStart w:id="67" w:name="_Toc122641108"/>
                       <w:r>
                         <w:t xml:space="preserve">Figura </w:t>
                       </w:r>
@@ -9217,7 +9081,7 @@
                       <w:r>
                         <w:t>Utils</w:t>
                       </w:r>
-                      <w:bookmarkEnd w:id="71"/>
+                      <w:bookmarkEnd w:id="67"/>
                       <w:proofErr w:type="spellEnd"/>
                     </w:p>
                   </w:txbxContent>
@@ -9231,6 +9095,7 @@
       <w:r>
         <w:rPr>
           <w:rFonts w:cs="Arial"/>
+          <w:noProof/>
           <w:sz w:val="24"/>
           <w:szCs w:val="24"/>
         </w:rPr>
@@ -9266,7 +9131,7 @@
                     <pic:cNvPicPr/>
                   </pic:nvPicPr>
                   <pic:blipFill>
-                    <a:blip r:embed="rId35">
+                    <a:blip r:embed="rId39">
                       <a:extLst>
                         <a:ext uri="{28A0092B-C50C-407E-A947-70E740481C1C}">
                           <a14:useLocalDpi xmlns:a14="http://schemas.microsoft.com/office/drawing/2010/main" val="0"/>
@@ -9445,78 +9310,14 @@
           <w:szCs w:val="24"/>
         </w:rPr>
         <w:lastRenderedPageBreak/>
-        <w:t>Apresento agora um exemplo, para um cliente do nosso sistema, do que é necessário para que seja permitido</w:t>
-      </w:r>
-      <w:r>
-        <w:rPr>
-          <w:rFonts w:cs="Arial"/>
-          <w:sz w:val="24"/>
-          <w:szCs w:val="24"/>
-        </w:rPr>
-        <w:t xml:space="preserve"> </w:t>
-      </w:r>
-      <w:r>
-        <w:rPr>
-          <w:rFonts w:cs="Arial"/>
-          <w:sz w:val="24"/>
-          <w:szCs w:val="24"/>
-        </w:rPr>
-        <w:t>à</w:t>
-      </w:r>
-      <w:r>
-        <w:rPr>
-          <w:rFonts w:cs="Arial"/>
-          <w:sz w:val="24"/>
-          <w:szCs w:val="24"/>
-        </w:rPr>
-        <w:t xml:space="preserve"> camada </w:t>
-      </w:r>
-      <w:r>
-        <w:rPr>
-          <w:rFonts w:cs="Arial"/>
-          <w:sz w:val="24"/>
-          <w:szCs w:val="24"/>
-        </w:rPr>
-        <w:t>da</w:t>
-      </w:r>
-      <w:r>
-        <w:rPr>
-          <w:rFonts w:cs="Arial"/>
-          <w:sz w:val="24"/>
-          <w:szCs w:val="24"/>
-        </w:rPr>
-        <w:t xml:space="preserve"> apresentação </w:t>
-      </w:r>
-      <w:r>
-        <w:rPr>
-          <w:rFonts w:cs="Arial"/>
-          <w:sz w:val="24"/>
-          <w:szCs w:val="24"/>
-        </w:rPr>
-        <w:t xml:space="preserve">fornecer métodos para a </w:t>
-      </w:r>
-      <w:r>
-        <w:rPr>
-          <w:rFonts w:cs="Arial"/>
-          <w:sz w:val="24"/>
-          <w:szCs w:val="24"/>
-        </w:rPr>
-        <w:t>camada de negócios</w:t>
-      </w:r>
-      <w:r>
-        <w:rPr>
-          <w:rFonts w:cs="Arial"/>
-          <w:sz w:val="24"/>
-          <w:szCs w:val="24"/>
-        </w:rPr>
-        <w:t>.</w:t>
+        <w:t>Apresento agora um exemplo, para um cliente do nosso sistema, do que é necessário para que seja permitido à camada da apresentação fornecer métodos para a camada de negócios.</w:t>
       </w:r>
     </w:p>
     <w:p>
       <w:pPr>
         <w:pStyle w:val="Ttulo3"/>
       </w:pPr>
-      <w:bookmarkStart w:id="72" w:name="_Toc122563065"/>
+      <w:bookmarkStart w:id="68" w:name="_Toc122641187"/>
       <w:r>
         <w:rPr>
           <w:noProof/>
@@ -9573,7 +9374,7 @@
                                 <w:noProof/>
                               </w:rPr>
                             </w:pPr>
-                            <w:bookmarkStart w:id="73" w:name="_Toc122563081"/>
+                            <w:bookmarkStart w:id="69" w:name="_Toc122641109"/>
                             <w:r>
                               <w:t xml:space="preserve">Figura </w:t>
                             </w:r>
@@ -9596,7 +9397,7 @@
                             <w:r>
                               <w:t xml:space="preserve"> Amostrar cliente por ID</w:t>
                             </w:r>
-                            <w:bookmarkEnd w:id="73"/>
+                            <w:bookmarkEnd w:id="69"/>
                           </w:p>
                         </w:txbxContent>
                       </wps:txbx>
@@ -9625,7 +9426,7 @@
                           <w:noProof/>
                         </w:rPr>
                       </w:pPr>
-                      <w:bookmarkStart w:id="74" w:name="_Toc122563081"/>
+                      <w:bookmarkStart w:id="70" w:name="_Toc122641109"/>
                       <w:r>
                         <w:t xml:space="preserve">Figura </w:t>
                       </w:r>
@@ -9648,7 +9449,7 @@
                       <w:r>
                         <w:t xml:space="preserve"> Amostrar cliente por ID</w:t>
                       </w:r>
-                      <w:bookmarkEnd w:id="74"/>
+                      <w:bookmarkEnd w:id="70"/>
                     </w:p>
                   </w:txbxContent>
                 </v:textbox>
@@ -9694,7 +9495,7 @@
                     <pic:cNvPicPr/>
                   </pic:nvPicPr>
                   <pic:blipFill>
-                    <a:blip r:embed="rId36">
+                    <a:blip r:embed="rId40">
                       <a:extLst>
                         <a:ext uri="{28A0092B-C50C-407E-A947-70E740481C1C}">
                           <a14:useLocalDpi xmlns:a14="http://schemas.microsoft.com/office/drawing/2010/main" val="0"/>
@@ -9782,7 +9583,7 @@
                                 <w:noProof/>
                               </w:rPr>
                             </w:pPr>
-                            <w:bookmarkStart w:id="75" w:name="_Toc122563082"/>
+                            <w:bookmarkStart w:id="71" w:name="_Toc122641110"/>
                             <w:r>
                               <w:t xml:space="preserve">Figura </w:t>
                             </w:r>
@@ -9805,7 +9606,7 @@
                             <w:r>
                               <w:t xml:space="preserve"> lista de Clientes</w:t>
                             </w:r>
-                            <w:bookmarkEnd w:id="75"/>
+                            <w:bookmarkEnd w:id="71"/>
                           </w:p>
                         </w:txbxContent>
                       </wps:txbx>
@@ -9834,7 +9635,7 @@
                           <w:noProof/>
                         </w:rPr>
                       </w:pPr>
-                      <w:bookmarkStart w:id="76" w:name="_Toc122563082"/>
+                      <w:bookmarkStart w:id="72" w:name="_Toc122641110"/>
                       <w:r>
                         <w:t xml:space="preserve">Figura </w:t>
                       </w:r>
@@ -9857,7 +9658,7 @@
                       <w:r>
                         <w:t xml:space="preserve"> lista de Clientes</w:t>
                       </w:r>
-                      <w:bookmarkEnd w:id="76"/>
+                      <w:bookmarkEnd w:id="72"/>
                     </w:p>
                   </w:txbxContent>
                 </v:textbox>
@@ -9903,7 +9704,7 @@
                     <pic:cNvPicPr/>
                   </pic:nvPicPr>
                   <pic:blipFill>
-                    <a:blip r:embed="rId37">
+                    <a:blip r:embed="rId41">
                       <a:extLst>
                         <a:ext uri="{28A0092B-C50C-407E-A947-70E740481C1C}">
                           <a14:useLocalDpi xmlns:a14="http://schemas.microsoft.com/office/drawing/2010/main" val="0"/>
@@ -9935,7 +9736,7 @@
           </wp:anchor>
         </w:drawing>
       </w:r>
-      <w:bookmarkEnd w:id="72"/>
+      <w:bookmarkEnd w:id="68"/>
     </w:p>
     <w:p>
       <w:pPr>
@@ -10129,7 +9930,7 @@
                                 <w:szCs w:val="20"/>
                               </w:rPr>
                             </w:pPr>
-                            <w:bookmarkStart w:id="77" w:name="_Toc122563083"/>
+                            <w:bookmarkStart w:id="73" w:name="_Toc122641111"/>
                             <w:r>
                               <w:t xml:space="preserve">Figura </w:t>
                             </w:r>
@@ -10152,7 +9953,7 @@
                             <w:r>
                               <w:t xml:space="preserve"> Adicionar Cliente</w:t>
                             </w:r>
-                            <w:bookmarkEnd w:id="77"/>
+                            <w:bookmarkEnd w:id="73"/>
                           </w:p>
                         </w:txbxContent>
                       </wps:txbx>
@@ -10183,7 +9984,7 @@
                           <w:szCs w:val="20"/>
                         </w:rPr>
                       </w:pPr>
-                      <w:bookmarkStart w:id="78" w:name="_Toc122563083"/>
+                      <w:bookmarkStart w:id="74" w:name="_Toc122641111"/>
                       <w:r>
                         <w:t xml:space="preserve">Figura </w:t>
                       </w:r>
@@ -10206,7 +10007,7 @@
                       <w:r>
                         <w:t xml:space="preserve"> Adicionar Cliente</w:t>
                       </w:r>
-                      <w:bookmarkEnd w:id="78"/>
+                      <w:bookmarkEnd w:id="74"/>
                     </w:p>
                   </w:txbxContent>
                 </v:textbox>
@@ -10252,7 +10053,7 @@
                     <pic:cNvPicPr/>
                   </pic:nvPicPr>
                   <pic:blipFill>
-                    <a:blip r:embed="rId38">
+                    <a:blip r:embed="rId42">
                       <a:extLst>
                         <a:ext uri="{28A0092B-C50C-407E-A947-70E740481C1C}">
                           <a14:useLocalDpi xmlns:a14="http://schemas.microsoft.com/office/drawing/2010/main" val="0"/>
@@ -10342,7 +10143,7 @@
                                 <w:szCs w:val="20"/>
                               </w:rPr>
                             </w:pPr>
-                            <w:bookmarkStart w:id="79" w:name="_Toc122563084"/>
+                            <w:bookmarkStart w:id="75" w:name="_Toc122641112"/>
                             <w:r>
                               <w:t xml:space="preserve">Figura </w:t>
                             </w:r>
@@ -10365,7 +10166,7 @@
                             <w:r>
                               <w:t xml:space="preserve"> Remover Cliente</w:t>
                             </w:r>
-                            <w:bookmarkEnd w:id="79"/>
+                            <w:bookmarkEnd w:id="75"/>
                           </w:p>
                         </w:txbxContent>
                       </wps:txbx>
@@ -10396,7 +10197,7 @@
                           <w:szCs w:val="20"/>
                         </w:rPr>
                       </w:pPr>
-                      <w:bookmarkStart w:id="80" w:name="_Toc122563084"/>
+                      <w:bookmarkStart w:id="76" w:name="_Toc122641112"/>
                       <w:r>
                         <w:t xml:space="preserve">Figura </w:t>
                       </w:r>
@@ -10419,7 +10220,7 @@
                       <w:r>
                         <w:t xml:space="preserve"> Remover Cliente</w:t>
                       </w:r>
-                      <w:bookmarkEnd w:id="80"/>
+                      <w:bookmarkEnd w:id="76"/>
                     </w:p>
                   </w:txbxContent>
                 </v:textbox>
@@ -10465,7 +10266,7 @@
                     <pic:cNvPicPr/>
                   </pic:nvPicPr>
                   <pic:blipFill>
-                    <a:blip r:embed="rId39">
+                    <a:blip r:embed="rId43">
                       <a:extLst>
                         <a:ext uri="{28A0092B-C50C-407E-A947-70E740481C1C}">
                           <a14:useLocalDpi xmlns:a14="http://schemas.microsoft.com/office/drawing/2010/main" val="0"/>
@@ -10555,7 +10356,7 @@
                                 <w:szCs w:val="20"/>
                               </w:rPr>
                             </w:pPr>
-                            <w:bookmarkStart w:id="81" w:name="_Toc122563085"/>
+                            <w:bookmarkStart w:id="77" w:name="_Toc122641113"/>
                             <w:r>
                               <w:t xml:space="preserve">Figura </w:t>
                             </w:r>
@@ -10578,7 +10379,7 @@
                             <w:r>
                               <w:t xml:space="preserve"> Alterar dados do Cliente</w:t>
                             </w:r>
-                            <w:bookmarkEnd w:id="81"/>
+                            <w:bookmarkEnd w:id="77"/>
                           </w:p>
                         </w:txbxContent>
                       </wps:txbx>
@@ -10609,7 +10410,7 @@
                           <w:szCs w:val="20"/>
                         </w:rPr>
                       </w:pPr>
-                      <w:bookmarkStart w:id="82" w:name="_Toc122563085"/>
+                      <w:bookmarkStart w:id="78" w:name="_Toc122641113"/>
                       <w:r>
                         <w:t xml:space="preserve">Figura </w:t>
                       </w:r>
@@ -10632,7 +10433,7 @@
                       <w:r>
                         <w:t xml:space="preserve"> Alterar dados do Cliente</w:t>
                       </w:r>
-                      <w:bookmarkEnd w:id="82"/>
+                      <w:bookmarkEnd w:id="78"/>
                     </w:p>
                   </w:txbxContent>
                 </v:textbox>
@@ -10678,7 +10479,7 @@
                     <pic:cNvPicPr/>
                   </pic:nvPicPr>
                   <pic:blipFill>
-                    <a:blip r:embed="rId40">
+                    <a:blip r:embed="rId44">
                       <a:extLst>
                         <a:ext uri="{28A0092B-C50C-407E-A947-70E740481C1C}">
                           <a14:useLocalDpi xmlns:a14="http://schemas.microsoft.com/office/drawing/2010/main" val="0"/>
@@ -10718,7 +10519,7 @@
       <w:pPr>
         <w:pStyle w:val="Ttulo3"/>
       </w:pPr>
-      <w:bookmarkStart w:id="83" w:name="_Toc122563066"/>
+      <w:bookmarkStart w:id="79" w:name="_Toc122641188"/>
       <w:r>
         <w:lastRenderedPageBreak/>
         <w:t xml:space="preserve">13.1.3 </w:t>
@@ -10727,7 +10528,7 @@
       <w:r>
         <w:t>LayerBOL</w:t>
       </w:r>
-      <w:bookmarkEnd w:id="83"/>
+      <w:bookmarkEnd w:id="79"/>
       <w:proofErr w:type="spellEnd"/>
     </w:p>
     <w:p/>
@@ -10745,15 +10546,7 @@
           <w:sz w:val="24"/>
           <w:szCs w:val="24"/>
         </w:rPr>
-        <w:t xml:space="preserve">A camada </w:t>
-      </w:r>
-      <w:r>
-        <w:rPr>
-          <w:rFonts w:cs="Arial"/>
-          <w:sz w:val="24"/>
-          <w:szCs w:val="24"/>
-        </w:rPr>
-        <w:t xml:space="preserve">"BOL" significa "Business </w:t>
+        <w:t xml:space="preserve">A camada "BOL" significa "Business </w:t>
       </w:r>
       <w:proofErr w:type="spellStart"/>
       <w:r>
@@ -10789,153 +10582,41 @@
           <w:sz w:val="24"/>
           <w:szCs w:val="24"/>
         </w:rPr>
-        <w:t xml:space="preserve">" e é um termo comum usado no desenvolvimento de software </w:t>
-      </w:r>
-      <w:r>
-        <w:rPr>
-          <w:rFonts w:cs="Arial"/>
-          <w:sz w:val="24"/>
-          <w:szCs w:val="24"/>
-        </w:rPr>
-        <w:t>referir-se</w:t>
-      </w:r>
-      <w:r>
-        <w:rPr>
-          <w:rFonts w:cs="Arial"/>
-          <w:sz w:val="24"/>
-          <w:szCs w:val="24"/>
-        </w:rPr>
-        <w:t xml:space="preserve"> a uma cama</w:t>
-      </w:r>
-      <w:r>
-        <w:rPr>
-          <w:rFonts w:cs="Arial"/>
-          <w:sz w:val="24"/>
-          <w:szCs w:val="24"/>
-        </w:rPr>
-        <w:t xml:space="preserve">da </w:t>
-      </w:r>
-      <w:r>
-        <w:rPr>
-          <w:rFonts w:cs="Arial"/>
-          <w:sz w:val="24"/>
-          <w:szCs w:val="24"/>
-        </w:rPr>
-        <w:t xml:space="preserve">que é responsável por representar entidades de negócios e </w:t>
-      </w:r>
-      <w:r>
-        <w:rPr>
-          <w:rFonts w:cs="Arial"/>
-          <w:sz w:val="24"/>
-          <w:szCs w:val="24"/>
-        </w:rPr>
-        <w:t>os seus</w:t>
-      </w:r>
-      <w:r>
-        <w:rPr>
-          <w:rFonts w:cs="Arial"/>
-          <w:sz w:val="24"/>
-          <w:szCs w:val="24"/>
-        </w:rPr>
-        <w:t xml:space="preserve"> relacionamentos.</w:t>
-      </w:r>
-    </w:p>
-    <w:p>
-      <w:pPr>
-        <w:rPr>
-          <w:rFonts w:cs="Arial"/>
-          <w:sz w:val="24"/>
-          <w:szCs w:val="24"/>
-        </w:rPr>
-      </w:pPr>
-      <w:r>
-        <w:rPr>
-          <w:rFonts w:cs="Arial"/>
-          <w:sz w:val="24"/>
-          <w:szCs w:val="24"/>
-        </w:rPr>
-        <w:t xml:space="preserve"> O "BOL" normalmente fica entre a camada de apresentação (como uma interface de </w:t>
-      </w:r>
-      <w:r>
-        <w:rPr>
-          <w:rFonts w:cs="Arial"/>
-          <w:sz w:val="24"/>
-          <w:szCs w:val="24"/>
-        </w:rPr>
-        <w:t>utilizador</w:t>
-      </w:r>
-      <w:r>
-        <w:rPr>
-          <w:rFonts w:cs="Arial"/>
-          <w:sz w:val="24"/>
-          <w:szCs w:val="24"/>
-        </w:rPr>
-        <w:t xml:space="preserve">) e a camada de acesso a dados (que é responsável pela comunicação </w:t>
-      </w:r>
-      <w:r>
-        <w:rPr>
-          <w:rFonts w:cs="Arial"/>
-          <w:sz w:val="24"/>
-          <w:szCs w:val="24"/>
-        </w:rPr>
-        <w:t>com a base</w:t>
-      </w:r>
-      <w:r>
-        <w:rPr>
-          <w:rFonts w:cs="Arial"/>
-          <w:sz w:val="24"/>
-          <w:szCs w:val="24"/>
-        </w:rPr>
-        <w:t xml:space="preserve"> de dados ou outro armazenamento de dados).</w:t>
-      </w:r>
-    </w:p>
-    <w:p>
-      <w:pPr>
-        <w:rPr>
-          <w:rFonts w:cs="Arial"/>
-          <w:sz w:val="24"/>
-          <w:szCs w:val="24"/>
-        </w:rPr>
-      </w:pPr>
-      <w:r>
-        <w:rPr>
-          <w:rFonts w:cs="Arial"/>
-          <w:sz w:val="24"/>
-          <w:szCs w:val="24"/>
-        </w:rPr>
-        <w:t xml:space="preserve">No </w:t>
-      </w:r>
-      <w:r>
-        <w:rPr>
-          <w:rFonts w:cs="Arial"/>
-          <w:sz w:val="24"/>
-          <w:szCs w:val="24"/>
-        </w:rPr>
-        <w:t>C#, a camada d</w:t>
-      </w:r>
-      <w:r>
-        <w:rPr>
-          <w:rFonts w:cs="Arial"/>
-          <w:sz w:val="24"/>
-          <w:szCs w:val="24"/>
-        </w:rPr>
-        <w:t>o</w:t>
-      </w:r>
-      <w:r>
-        <w:rPr>
-          <w:rFonts w:cs="Arial"/>
-          <w:sz w:val="24"/>
-          <w:szCs w:val="24"/>
-        </w:rPr>
-        <w:t xml:space="preserve"> objeto de negócios </w:t>
-      </w:r>
-      <w:r>
-        <w:rPr>
-          <w:rFonts w:cs="Arial"/>
-          <w:sz w:val="24"/>
-          <w:szCs w:val="24"/>
-        </w:rPr>
-        <w:t>foi</w:t>
+        <w:t>" e é um termo comum usado no desenvolvimento de software referir-se a uma camada que é responsável por representar entidades de negócios e os seus relacionamentos.</w:t>
+      </w:r>
+    </w:p>
+    <w:p>
+      <w:pPr>
+        <w:rPr>
+          <w:rFonts w:cs="Arial"/>
+          <w:sz w:val="24"/>
+          <w:szCs w:val="24"/>
+        </w:rPr>
+      </w:pPr>
+      <w:r>
+        <w:rPr>
+          <w:rFonts w:cs="Arial"/>
+          <w:sz w:val="24"/>
+          <w:szCs w:val="24"/>
+        </w:rPr>
+        <w:t xml:space="preserve"> O "BOL" normalmente fica entre a camada de apresentação (como uma interface de utilizador) e a camada de acesso a dados (que é responsável pela comunicação com a base de dados ou outro armazenamento de dados).</w:t>
+      </w:r>
+    </w:p>
+    <w:p>
+      <w:pPr>
+        <w:rPr>
+          <w:rFonts w:cs="Arial"/>
+          <w:sz w:val="24"/>
+          <w:szCs w:val="24"/>
+        </w:rPr>
+      </w:pPr>
+      <w:r>
+        <w:rPr>
+          <w:rFonts w:cs="Arial"/>
+          <w:sz w:val="24"/>
+          <w:szCs w:val="24"/>
+        </w:rPr>
+        <w:t>No C#, a camada do objeto de negócios foi</w:t>
       </w:r>
       <w:r>
         <w:rPr>
@@ -10951,71 +10632,7 @@
           <w:sz w:val="24"/>
           <w:szCs w:val="24"/>
         </w:rPr>
-        <w:t xml:space="preserve"> implementada como um conjunto de classes</w:t>
-      </w:r>
-      <w:r>
-        <w:rPr>
-          <w:rFonts w:cs="Arial"/>
-          <w:sz w:val="24"/>
-          <w:szCs w:val="24"/>
-        </w:rPr>
-        <w:t xml:space="preserve"> respetivos a cada entidade do negócio</w:t>
-      </w:r>
-      <w:r>
-        <w:rPr>
-          <w:rFonts w:cs="Arial"/>
-          <w:sz w:val="24"/>
-          <w:szCs w:val="24"/>
-        </w:rPr>
-        <w:t xml:space="preserve"> </w:t>
-      </w:r>
-      <w:r>
-        <w:rPr>
-          <w:rFonts w:cs="Arial"/>
-          <w:sz w:val="24"/>
-          <w:szCs w:val="24"/>
-        </w:rPr>
-        <w:t xml:space="preserve">e </w:t>
-      </w:r>
-      <w:r>
-        <w:rPr>
-          <w:rFonts w:cs="Arial"/>
-          <w:sz w:val="24"/>
-          <w:szCs w:val="24"/>
-        </w:rPr>
-        <w:t xml:space="preserve">os relacionamentos entre elas. </w:t>
-      </w:r>
-      <w:r>
-        <w:rPr>
-          <w:rFonts w:cs="Arial"/>
-          <w:sz w:val="24"/>
-          <w:szCs w:val="24"/>
-        </w:rPr>
-        <w:t>Nestas classes</w:t>
-      </w:r>
-      <w:r>
-        <w:rPr>
-          <w:rFonts w:cs="Arial"/>
-          <w:sz w:val="24"/>
-          <w:szCs w:val="24"/>
-        </w:rPr>
-        <w:t xml:space="preserve"> podem</w:t>
-      </w:r>
-      <w:r>
-        <w:rPr>
-          <w:rFonts w:cs="Arial"/>
-          <w:sz w:val="24"/>
-          <w:szCs w:val="24"/>
-        </w:rPr>
-        <w:t xml:space="preserve">os observar também as </w:t>
-      </w:r>
-      <w:r>
-        <w:rPr>
-          <w:rFonts w:cs="Arial"/>
-          <w:sz w:val="24"/>
-          <w:szCs w:val="24"/>
-        </w:rPr>
-        <w:t>propriedades que correspondem aos atributos das entidades de negócios e métodos que executam a lógica de negócios.</w:t>
+        <w:t xml:space="preserve"> implementada como um conjunto de classes respetivos a cada entidade do negócio e os relacionamentos entre elas. Nestas classes podemos observar também as propriedades que correspondem aos atributos das entidades de negócios e métodos que executam a lógica de negócios.</w:t>
       </w:r>
     </w:p>
     <w:p/>
@@ -11047,6 +10664,9 @@
         <w:jc w:val="left"/>
       </w:pPr>
       <w:r>
+        <w:rPr>
+          <w:noProof/>
+        </w:rPr>
         <w:drawing>
           <wp:anchor distT="0" distB="0" distL="114300" distR="114300" simplePos="0" relativeHeight="251718656" behindDoc="1" locked="0" layoutInCell="1" allowOverlap="1" wp14:anchorId="23EDB1B7" wp14:editId="14560074">
             <wp:simplePos x="0" y="0"/>
@@ -11079,7 +10699,7 @@
                     <pic:cNvPicPr/>
                   </pic:nvPicPr>
                   <pic:blipFill>
-                    <a:blip r:embed="rId41">
+                    <a:blip r:embed="rId45">
                       <a:extLst>
                         <a:ext uri="{28A0092B-C50C-407E-A947-70E740481C1C}">
                           <a14:useLocalDpi xmlns:a14="http://schemas.microsoft.com/office/drawing/2010/main" val="0"/>
@@ -11114,6 +10734,7 @@
       <w:r>
         <w:rPr>
           <w:rFonts w:cs="Arial"/>
+          <w:noProof/>
           <w:sz w:val="24"/>
           <w:szCs w:val="24"/>
         </w:rPr>
@@ -11149,7 +10770,7 @@
                     <pic:cNvPicPr/>
                   </pic:nvPicPr>
                   <pic:blipFill>
-                    <a:blip r:embed="rId42">
+                    <a:blip r:embed="rId46">
                       <a:extLst>
                         <a:ext uri="{28A0092B-C50C-407E-A947-70E740481C1C}">
                           <a14:useLocalDpi xmlns:a14="http://schemas.microsoft.com/office/drawing/2010/main" val="0"/>
@@ -11239,7 +10860,7 @@
                                 <w:szCs w:val="20"/>
                               </w:rPr>
                             </w:pPr>
-                            <w:bookmarkStart w:id="84" w:name="_Toc122563086"/>
+                            <w:bookmarkStart w:id="80" w:name="_Toc122641114"/>
                             <w:r>
                               <w:t xml:space="preserve">Figura </w:t>
                             </w:r>
@@ -11254,7 +10875,7 @@
                             <w:r>
                               <w:t xml:space="preserve"> - Propriedades Ginásio DB</w:t>
                             </w:r>
-                            <w:bookmarkEnd w:id="84"/>
+                            <w:bookmarkEnd w:id="80"/>
                           </w:p>
                         </w:txbxContent>
                       </wps:txbx>
@@ -11284,7 +10905,7 @@
                           <w:szCs w:val="20"/>
                         </w:rPr>
                       </w:pPr>
-                      <w:bookmarkStart w:id="85" w:name="_Toc122563086"/>
+                      <w:bookmarkStart w:id="81" w:name="_Toc122641114"/>
                       <w:r>
                         <w:t xml:space="preserve">Figura </w:t>
                       </w:r>
@@ -11299,7 +10920,7 @@
                       <w:r>
                         <w:t xml:space="preserve"> - Propriedades Ginásio DB</w:t>
                       </w:r>
-                      <w:bookmarkEnd w:id="85"/>
+                      <w:bookmarkEnd w:id="81"/>
                     </w:p>
                   </w:txbxContent>
                 </v:textbox>
@@ -11366,7 +10987,7 @@
                                 <w:szCs w:val="20"/>
                               </w:rPr>
                             </w:pPr>
-                            <w:bookmarkStart w:id="86" w:name="_Toc122563087"/>
+                            <w:bookmarkStart w:id="82" w:name="_Toc122641115"/>
                             <w:r>
                               <w:t xml:space="preserve">Figura </w:t>
                             </w:r>
@@ -11381,7 +11002,7 @@
                             <w:r>
                               <w:t xml:space="preserve"> - Propriedades Ginásio</w:t>
                             </w:r>
-                            <w:bookmarkEnd w:id="86"/>
+                            <w:bookmarkEnd w:id="82"/>
                           </w:p>
                         </w:txbxContent>
                       </wps:txbx>
@@ -11411,7 +11032,7 @@
                           <w:szCs w:val="20"/>
                         </w:rPr>
                       </w:pPr>
-                      <w:bookmarkStart w:id="87" w:name="_Toc122563087"/>
+                      <w:bookmarkStart w:id="83" w:name="_Toc122641115"/>
                       <w:r>
                         <w:t xml:space="preserve">Figura </w:t>
                       </w:r>
@@ -11426,7 +11047,7 @@
                       <w:r>
                         <w:t xml:space="preserve"> - Propriedades Ginásio</w:t>
                       </w:r>
-                      <w:bookmarkEnd w:id="87"/>
+                      <w:bookmarkEnd w:id="83"/>
                     </w:p>
                   </w:txbxContent>
                 </v:textbox>
@@ -11445,7 +11066,7 @@
       <w:pPr>
         <w:pStyle w:val="Ttulo3"/>
       </w:pPr>
-      <w:bookmarkStart w:id="88" w:name="_Toc122563067"/>
+      <w:bookmarkStart w:id="84" w:name="_Toc122641189"/>
       <w:r>
         <w:t xml:space="preserve">13.1.3 </w:t>
       </w:r>
@@ -11453,7 +11074,7 @@
       <w:r>
         <w:t>LayerDAL</w:t>
       </w:r>
-      <w:bookmarkEnd w:id="88"/>
+      <w:bookmarkEnd w:id="84"/>
       <w:proofErr w:type="spellEnd"/>
       <w:r>
         <w:t xml:space="preserve"> </w:t>
@@ -11491,23 +11112,7 @@
           <w:sz w:val="24"/>
           <w:szCs w:val="24"/>
         </w:rPr>
-        <w:t>" e é um termo comum usado no desenvolvimento de software para referir</w:t>
-      </w:r>
-      <w:r>
-        <w:rPr>
-          <w:rFonts w:cs="Arial"/>
-          <w:sz w:val="24"/>
-          <w:szCs w:val="24"/>
-        </w:rPr>
-        <w:t>-se</w:t>
-      </w:r>
-      <w:r>
-        <w:rPr>
-          <w:rFonts w:cs="Arial"/>
-          <w:sz w:val="24"/>
-          <w:szCs w:val="24"/>
-        </w:rPr>
-        <w:t xml:space="preserve"> a uma camada na arquitetura de um</w:t>
+        <w:t>" e é um termo comum usado no desenvolvimento de software para referir-se a uma camada na arquitetura de um</w:t>
       </w:r>
       <w:r>
         <w:rPr>
@@ -11585,141 +11190,552 @@
     <w:p>
       <w:pPr>
         <w:rPr>
+          <w:rFonts w:cs="Arial"/>
+          <w:sz w:val="24"/>
+          <w:szCs w:val="24"/>
+        </w:rPr>
+      </w:pPr>
+      <w:r>
+        <w:rPr>
+          <w:rFonts w:cs="Arial"/>
+          <w:sz w:val="24"/>
+          <w:szCs w:val="24"/>
+        </w:rPr>
+        <w:t>No</w:t>
+      </w:r>
+      <w:r>
+        <w:rPr>
+          <w:rFonts w:cs="Arial"/>
+          <w:sz w:val="24"/>
+          <w:szCs w:val="24"/>
+        </w:rPr>
+        <w:t xml:space="preserve"> C#, a camada de acesso a dados </w:t>
+      </w:r>
+      <w:r>
+        <w:rPr>
+          <w:rFonts w:cs="Arial"/>
+          <w:sz w:val="24"/>
+          <w:szCs w:val="24"/>
+        </w:rPr>
+        <w:t xml:space="preserve">foi, como as restantes, </w:t>
+      </w:r>
+      <w:r>
+        <w:rPr>
+          <w:rFonts w:cs="Arial"/>
+          <w:sz w:val="24"/>
+          <w:szCs w:val="24"/>
+        </w:rPr>
+        <w:t xml:space="preserve">implementada como um conjunto de classes que contém os métodos que executam as interações </w:t>
+      </w:r>
+      <w:r>
+        <w:rPr>
+          <w:rFonts w:cs="Arial"/>
+          <w:sz w:val="24"/>
+          <w:szCs w:val="24"/>
+        </w:rPr>
+        <w:t>da base de</w:t>
+      </w:r>
+      <w:r>
+        <w:rPr>
+          <w:rFonts w:cs="Arial"/>
+          <w:sz w:val="24"/>
+          <w:szCs w:val="24"/>
+        </w:rPr>
+        <w:t xml:space="preserve"> dados. Esses métodos </w:t>
+      </w:r>
+      <w:r>
+        <w:rPr>
+          <w:rFonts w:cs="Arial"/>
+          <w:sz w:val="24"/>
+          <w:szCs w:val="24"/>
+        </w:rPr>
+        <w:t xml:space="preserve">são chamados </w:t>
+      </w:r>
+      <w:r>
+        <w:rPr>
+          <w:rFonts w:cs="Arial"/>
+          <w:sz w:val="24"/>
+          <w:szCs w:val="24"/>
+        </w:rPr>
+        <w:t xml:space="preserve">pela Business Logic </w:t>
+      </w:r>
+      <w:proofErr w:type="spellStart"/>
+      <w:r>
+        <w:rPr>
+          <w:rFonts w:cs="Arial"/>
+          <w:sz w:val="24"/>
+          <w:szCs w:val="24"/>
+        </w:rPr>
+        <w:t>Layer</w:t>
+      </w:r>
+      <w:proofErr w:type="spellEnd"/>
+      <w:r>
+        <w:rPr>
+          <w:rFonts w:cs="Arial"/>
+          <w:sz w:val="24"/>
+          <w:szCs w:val="24"/>
+        </w:rPr>
+        <w:t xml:space="preserve"> (BLL) </w:t>
+      </w:r>
+      <w:r>
+        <w:rPr>
+          <w:rFonts w:cs="Arial"/>
+          <w:sz w:val="24"/>
+          <w:szCs w:val="24"/>
+        </w:rPr>
+        <w:t xml:space="preserve">e </w:t>
+      </w:r>
+      <w:r>
+        <w:rPr>
+          <w:rFonts w:cs="Arial"/>
+          <w:sz w:val="24"/>
+          <w:szCs w:val="24"/>
+        </w:rPr>
+        <w:t>outros componentes n</w:t>
+      </w:r>
+      <w:r>
+        <w:rPr>
+          <w:rFonts w:cs="Arial"/>
+          <w:sz w:val="24"/>
+          <w:szCs w:val="24"/>
+        </w:rPr>
+        <w:t xml:space="preserve">a aplicação </w:t>
+      </w:r>
+      <w:r>
+        <w:rPr>
+          <w:rFonts w:cs="Arial"/>
+          <w:sz w:val="24"/>
+          <w:szCs w:val="24"/>
+        </w:rPr>
+        <w:t>para recuperar e armazenar dados n</w:t>
+      </w:r>
+      <w:r>
+        <w:rPr>
+          <w:rFonts w:cs="Arial"/>
+          <w:sz w:val="24"/>
+          <w:szCs w:val="24"/>
+        </w:rPr>
+        <w:t xml:space="preserve">a base </w:t>
+      </w:r>
+      <w:r>
+        <w:rPr>
+          <w:rFonts w:cs="Arial"/>
+          <w:sz w:val="24"/>
+          <w:szCs w:val="24"/>
+        </w:rPr>
+        <w:t>de dados.</w:t>
+      </w:r>
+    </w:p>
+    <w:p>
+      <w:pPr>
+        <w:keepNext/>
+      </w:pPr>
+      <w:r>
+        <w:drawing>
+          <wp:inline distT="0" distB="0" distL="0" distR="0" wp14:anchorId="10D23629" wp14:editId="34823FA1">
+            <wp:extent cx="5400040" cy="3443605"/>
+            <wp:effectExtent l="0" t="0" r="0" b="4445"/>
+            <wp:docPr id="37" name="Imagem 37" descr="Uma imagem com texto&#10;&#10;Descrição gerada automaticamente"/>
+            <wp:cNvGraphicFramePr>
+              <a:graphicFrameLocks xmlns:a="http://schemas.openxmlformats.org/drawingml/2006/main" noChangeAspect="1"/>
+            </wp:cNvGraphicFramePr>
+            <a:graphic xmlns:a="http://schemas.openxmlformats.org/drawingml/2006/main">
+              <a:graphicData uri="http://schemas.openxmlformats.org/drawingml/2006/picture">
+                <pic:pic xmlns:pic="http://schemas.openxmlformats.org/drawingml/2006/picture">
+                  <pic:nvPicPr>
+                    <pic:cNvPr id="37" name="Imagem 37" descr="Uma imagem com texto&#10;&#10;Descrição gerada automaticamente"/>
+                    <pic:cNvPicPr/>
+                  </pic:nvPicPr>
+                  <pic:blipFill>
+                    <a:blip r:embed="rId47"/>
+                    <a:stretch>
+                      <a:fillRect/>
+                    </a:stretch>
+                  </pic:blipFill>
+                  <pic:spPr>
+                    <a:xfrm>
+                      <a:off x="0" y="0"/>
+                      <a:ext cx="5400040" cy="3443605"/>
+                    </a:xfrm>
+                    <a:prstGeom prst="rect">
+                      <a:avLst/>
+                    </a:prstGeom>
+                  </pic:spPr>
+                </pic:pic>
+              </a:graphicData>
+            </a:graphic>
+          </wp:inline>
+        </w:drawing>
+      </w:r>
+    </w:p>
+    <w:p>
+      <w:pPr>
+        <w:pStyle w:val="Legenda"/>
+        <w:jc w:val="center"/>
+      </w:pPr>
+      <w:bookmarkStart w:id="85" w:name="_Toc122641116"/>
+      <w:r>
+        <w:t xml:space="preserve">Figura </w:t>
+      </w:r>
+      <w:fldSimple w:instr=" SEQ Figura \* ARABIC ">
+        <w:r>
+          <w:rPr>
+            <w:noProof/>
+          </w:rPr>
+          <w:t>19</w:t>
+        </w:r>
+      </w:fldSimple>
+      <w:r>
+        <w:t xml:space="preserve"> - </w:t>
+      </w:r>
+      <w:proofErr w:type="spellStart"/>
+      <w:r>
+        <w:t>Ginasio</w:t>
+      </w:r>
+      <w:proofErr w:type="spellEnd"/>
+      <w:r>
+        <w:t xml:space="preserve"> </w:t>
+      </w:r>
+      <w:proofErr w:type="spellStart"/>
+      <w:r>
+        <w:t>Service</w:t>
+      </w:r>
+      <w:bookmarkEnd w:id="85"/>
+      <w:proofErr w:type="spellEnd"/>
+    </w:p>
+    <w:p>
+      <w:pPr>
+        <w:rPr>
+          <w:rFonts w:cs="Arial"/>
+          <w:sz w:val="24"/>
+          <w:szCs w:val="24"/>
+        </w:rPr>
+      </w:pPr>
+      <w:r>
+        <w:rPr>
+          <w:rFonts w:cs="Arial"/>
+          <w:sz w:val="24"/>
+          <w:szCs w:val="24"/>
+        </w:rPr>
+        <w:t xml:space="preserve">Resumidamente, nesta camada é onde os dados estão a ser comunicados diretamente com a base de dados. Como se pode observar, todas as funções estão devidamente comentadas do que executam, </w:t>
+      </w:r>
+      <w:r>
+        <w:rPr>
+          <w:rFonts w:cs="Arial"/>
+          <w:sz w:val="24"/>
+          <w:szCs w:val="24"/>
+        </w:rPr>
+        <w:t>ou seja</w:t>
+      </w:r>
+      <w:r>
+        <w:rPr>
+          <w:rFonts w:cs="Arial"/>
+          <w:sz w:val="24"/>
+          <w:szCs w:val="24"/>
+        </w:rPr>
+        <w:t xml:space="preserve">, todas as entidades do nosso sistema têm os serviços específicos e necessários para a correta conexão com a base de dados, seja para </w:t>
+      </w:r>
+      <w:r>
+        <w:rPr>
+          <w:rFonts w:cs="Arial"/>
+          <w:sz w:val="24"/>
+          <w:szCs w:val="24"/>
+        </w:rPr>
+        <w:t>inserir, remover</w:t>
+      </w:r>
+      <w:r>
+        <w:rPr>
+          <w:rFonts w:cs="Arial"/>
+          <w:sz w:val="24"/>
+          <w:szCs w:val="24"/>
+        </w:rPr>
+        <w:t>, listar e editar dados.</w:t>
+      </w:r>
+    </w:p>
+    <w:p>
+      <w:pPr>
+        <w:rPr>
           <w:u w:val="single"/>
         </w:rPr>
       </w:pPr>
       <w:r>
-        <w:rPr>
-          <w:rFonts w:cs="Arial"/>
-          <w:sz w:val="24"/>
-          <w:szCs w:val="24"/>
-        </w:rPr>
-        <w:t>No</w:t>
-      </w:r>
-      <w:r>
-        <w:rPr>
-          <w:rFonts w:cs="Arial"/>
-          <w:sz w:val="24"/>
-          <w:szCs w:val="24"/>
-        </w:rPr>
-        <w:t xml:space="preserve"> C#, a camada de acesso a dados </w:t>
-      </w:r>
-      <w:r>
-        <w:rPr>
-          <w:rFonts w:cs="Arial"/>
-          <w:sz w:val="24"/>
-          <w:szCs w:val="24"/>
-        </w:rPr>
-        <w:t xml:space="preserve">foi, como as restantes, </w:t>
-      </w:r>
-      <w:r>
-        <w:rPr>
-          <w:rFonts w:cs="Arial"/>
-          <w:sz w:val="24"/>
-          <w:szCs w:val="24"/>
-        </w:rPr>
-        <w:t xml:space="preserve">implementada como um conjunto de classes que contém os métodos que executam as interações </w:t>
-      </w:r>
-      <w:r>
-        <w:rPr>
-          <w:rFonts w:cs="Arial"/>
-          <w:sz w:val="24"/>
-          <w:szCs w:val="24"/>
-        </w:rPr>
-        <w:t>da base de</w:t>
-      </w:r>
-      <w:r>
-        <w:rPr>
-          <w:rFonts w:cs="Arial"/>
-          <w:sz w:val="24"/>
-          <w:szCs w:val="24"/>
-        </w:rPr>
-        <w:t xml:space="preserve"> dados. Esses métodos </w:t>
-      </w:r>
-      <w:r>
-        <w:rPr>
-          <w:rFonts w:cs="Arial"/>
-          <w:sz w:val="24"/>
-          <w:szCs w:val="24"/>
-        </w:rPr>
-        <w:t xml:space="preserve">são chamados </w:t>
-      </w:r>
-      <w:r>
-        <w:rPr>
-          <w:rFonts w:cs="Arial"/>
-          <w:sz w:val="24"/>
-          <w:szCs w:val="24"/>
-        </w:rPr>
-        <w:t xml:space="preserve">pela Business Logic </w:t>
-      </w:r>
-      <w:proofErr w:type="spellStart"/>
-      <w:r>
-        <w:rPr>
-          <w:rFonts w:cs="Arial"/>
-          <w:sz w:val="24"/>
-          <w:szCs w:val="24"/>
-        </w:rPr>
-        <w:t>Layer</w:t>
-      </w:r>
-      <w:proofErr w:type="spellEnd"/>
-      <w:r>
-        <w:rPr>
-          <w:rFonts w:cs="Arial"/>
-          <w:sz w:val="24"/>
-          <w:szCs w:val="24"/>
-        </w:rPr>
-        <w:t xml:space="preserve"> (BLL) </w:t>
-      </w:r>
-      <w:r>
-        <w:rPr>
-          <w:rFonts w:cs="Arial"/>
-          <w:sz w:val="24"/>
-          <w:szCs w:val="24"/>
-        </w:rPr>
-        <w:t xml:space="preserve">e </w:t>
-      </w:r>
-      <w:r>
-        <w:rPr>
-          <w:rFonts w:cs="Arial"/>
-          <w:sz w:val="24"/>
-          <w:szCs w:val="24"/>
-        </w:rPr>
-        <w:t>outros componentes n</w:t>
-      </w:r>
-      <w:r>
-        <w:rPr>
-          <w:rFonts w:cs="Arial"/>
-          <w:sz w:val="24"/>
-          <w:szCs w:val="24"/>
-        </w:rPr>
-        <w:t xml:space="preserve">a aplicação </w:t>
-      </w:r>
-      <w:r>
-        <w:rPr>
-          <w:rFonts w:cs="Arial"/>
-          <w:sz w:val="24"/>
-          <w:szCs w:val="24"/>
-        </w:rPr>
-        <w:t>para recuperar e armazenar dados n</w:t>
-      </w:r>
-      <w:r>
-        <w:rPr>
-          <w:rFonts w:cs="Arial"/>
-          <w:sz w:val="24"/>
-          <w:szCs w:val="24"/>
-        </w:rPr>
-        <w:t xml:space="preserve">a base </w:t>
-      </w:r>
-      <w:r>
-        <w:rPr>
-          <w:rFonts w:cs="Arial"/>
-          <w:sz w:val="24"/>
-          <w:szCs w:val="24"/>
-        </w:rPr>
-        <w:t>de dados.</w:t>
-      </w:r>
-      <w:r>
         <w:br w:type="page"/>
+      </w:r>
+    </w:p>
+    <w:p>
+      <w:pPr>
+        <w:rPr>
+          <w:rFonts w:cs="Arial"/>
+          <w:sz w:val="24"/>
+          <w:szCs w:val="24"/>
+        </w:rPr>
+      </w:pPr>
+      <w:r>
+        <w:rPr>
+          <w:rFonts w:cs="Arial"/>
+          <w:sz w:val="24"/>
+          <w:szCs w:val="24"/>
+        </w:rPr>
+        <w:lastRenderedPageBreak/>
+        <w:t>Nas figuras seguintes iremos apresentar a forma de como está a ser realizada cada chamada à base de dados.</w:t>
+      </w:r>
+    </w:p>
+    <w:p>
+      <w:pPr>
+        <w:rPr>
+          <w:rFonts w:cs="Arial"/>
+          <w:sz w:val="24"/>
+          <w:szCs w:val="24"/>
+        </w:rPr>
+      </w:pPr>
+      <w:r>
+        <w:rPr>
+          <w:rFonts w:cs="Arial"/>
+          <w:sz w:val="24"/>
+          <w:szCs w:val="24"/>
+        </w:rPr>
+        <mc:AlternateContent>
+          <mc:Choice Requires="wps">
+            <w:drawing>
+              <wp:anchor distT="0" distB="0" distL="114300" distR="114300" simplePos="0" relativeHeight="251723776" behindDoc="1" locked="0" layoutInCell="1" allowOverlap="1" wp14:anchorId="09156846" wp14:editId="4745BDCB">
+                <wp:simplePos x="0" y="0"/>
+                <wp:positionH relativeFrom="column">
+                  <wp:posOffset>-671830</wp:posOffset>
+                </wp:positionH>
+                <wp:positionV relativeFrom="paragraph">
+                  <wp:posOffset>3709670</wp:posOffset>
+                </wp:positionV>
+                <wp:extent cx="4489450" cy="635"/>
+                <wp:effectExtent l="0" t="0" r="0" b="0"/>
+                <wp:wrapTight wrapText="bothSides">
+                  <wp:wrapPolygon edited="0">
+                    <wp:start x="0" y="0"/>
+                    <wp:lineTo x="0" y="21600"/>
+                    <wp:lineTo x="21600" y="21600"/>
+                    <wp:lineTo x="21600" y="0"/>
+                  </wp:wrapPolygon>
+                </wp:wrapTight>
+                <wp:docPr id="44" name="Caixa de texto 44"/>
+                <wp:cNvGraphicFramePr/>
+                <a:graphic xmlns:a="http://schemas.openxmlformats.org/drawingml/2006/main">
+                  <a:graphicData uri="http://schemas.microsoft.com/office/word/2010/wordprocessingShape">
+                    <wps:wsp>
+                      <wps:cNvSpPr txBox="1"/>
+                      <wps:spPr>
+                        <a:xfrm>
+                          <a:off x="0" y="0"/>
+                          <a:ext cx="4489450" cy="635"/>
+                        </a:xfrm>
+                        <a:prstGeom prst="rect">
+                          <a:avLst/>
+                        </a:prstGeom>
+                        <a:solidFill>
+                          <a:prstClr val="white"/>
+                        </a:solidFill>
+                        <a:ln>
+                          <a:noFill/>
+                        </a:ln>
+                      </wps:spPr>
+                      <wps:txbx>
+                        <w:txbxContent>
+                          <w:p>
+                            <w:pPr>
+                              <w:pStyle w:val="Legenda"/>
+                              <w:jc w:val="center"/>
+                              <w:rPr>
+                                <w:sz w:val="20"/>
+                                <w:szCs w:val="20"/>
+                              </w:rPr>
+                            </w:pPr>
+                            <w:bookmarkStart w:id="86" w:name="_Toc122641117"/>
+                            <w:r>
+                              <w:t xml:space="preserve">Figura </w:t>
+                            </w:r>
+                            <w:fldSimple w:instr=" SEQ Figura \* ARABIC ">
+                              <w:r>
+                                <w:rPr>
+                                  <w:noProof/>
+                                </w:rPr>
+                                <w:t>20</w:t>
+                              </w:r>
+                            </w:fldSimple>
+                            <w:r>
+                              <w:t xml:space="preserve"> - </w:t>
+                            </w:r>
+                            <w:proofErr w:type="spellStart"/>
+                            <w:r>
+                              <w:t>Ginasio</w:t>
+                            </w:r>
+                            <w:proofErr w:type="spellEnd"/>
+                            <w:r>
+                              <w:t xml:space="preserve"> </w:t>
+                            </w:r>
+                            <w:proofErr w:type="spellStart"/>
+                            <w:r>
+                              <w:t>Service</w:t>
+                            </w:r>
+                            <w:proofErr w:type="spellEnd"/>
+                            <w:r>
+                              <w:t xml:space="preserve"> - </w:t>
+                            </w:r>
+                            <w:proofErr w:type="spellStart"/>
+                            <w:r>
+                              <w:t>GetAll</w:t>
+                            </w:r>
+                            <w:bookmarkEnd w:id="86"/>
+                            <w:proofErr w:type="spellEnd"/>
+                          </w:p>
+                        </w:txbxContent>
+                      </wps:txbx>
+                      <wps:bodyPr rot="0" spcFirstLastPara="0" vertOverflow="overflow" horzOverflow="overflow" vert="horz" wrap="square" lIns="0" tIns="0" rIns="0" bIns="0" numCol="1" spcCol="0" rtlCol="0" fromWordArt="0" anchor="t" anchorCtr="0" forceAA="0" compatLnSpc="1">
+                        <a:prstTxWarp prst="textNoShape">
+                          <a:avLst/>
+                        </a:prstTxWarp>
+                        <a:spAutoFit/>
+                      </wps:bodyPr>
+                    </wps:wsp>
+                  </a:graphicData>
+                </a:graphic>
+              </wp:anchor>
+            </w:drawing>
+          </mc:Choice>
+          <mc:Fallback>
+            <w:pict>
+              <v:shape w14:anchorId="09156846" id="Caixa de texto 44" o:spid="_x0000_s1046" type="#_x0000_t202" style="position:absolute;left:0;text-align:left;margin-left:-52.9pt;margin-top:292.1pt;width:353.5pt;height:.05pt;z-index:-251592704;visibility:visible;mso-wrap-style:square;mso-wrap-distance-left:9pt;mso-wrap-distance-top:0;mso-wrap-distance-right:9pt;mso-wrap-distance-bottom:0;mso-position-horizontal:absolute;mso-position-horizontal-relative:text;mso-position-vertical:absolute;mso-position-vertical-relative:text;v-text-anchor:top" o:gfxdata="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" stroked="f">
+                <v:textbox style="mso-fit-shape-to-text:t" inset="0,0,0,0">
+                  <w:txbxContent>
+                    <w:p>
+                      <w:pPr>
+                        <w:pStyle w:val="Legenda"/>
+                        <w:jc w:val="center"/>
+                        <w:rPr>
+                          <w:sz w:val="20"/>
+                          <w:szCs w:val="20"/>
+                        </w:rPr>
+                      </w:pPr>
+                      <w:bookmarkStart w:id="87" w:name="_Toc122641117"/>
+                      <w:r>
+                        <w:t xml:space="preserve">Figura </w:t>
+                      </w:r>
+                      <w:fldSimple w:instr=" SEQ Figura \* ARABIC ">
+                        <w:r>
+                          <w:rPr>
+                            <w:noProof/>
+                          </w:rPr>
+                          <w:t>20</w:t>
+                        </w:r>
+                      </w:fldSimple>
+                      <w:r>
+                        <w:t xml:space="preserve"> - </w:t>
+                      </w:r>
+                      <w:proofErr w:type="spellStart"/>
+                      <w:r>
+                        <w:t>Ginasio</w:t>
+                      </w:r>
+                      <w:proofErr w:type="spellEnd"/>
+                      <w:r>
+                        <w:t xml:space="preserve"> </w:t>
+                      </w:r>
+                      <w:proofErr w:type="spellStart"/>
+                      <w:r>
+                        <w:t>Service</w:t>
+                      </w:r>
+                      <w:proofErr w:type="spellEnd"/>
+                      <w:r>
+                        <w:t xml:space="preserve"> - </w:t>
+                      </w:r>
+                      <w:proofErr w:type="spellStart"/>
+                      <w:r>
+                        <w:t>GetAll</w:t>
+                      </w:r>
+                      <w:bookmarkEnd w:id="87"/>
+                      <w:proofErr w:type="spellEnd"/>
+                    </w:p>
+                  </w:txbxContent>
+                </v:textbox>
+                <w10:wrap type="tight"/>
+              </v:shape>
+            </w:pict>
+          </mc:Fallback>
+        </mc:AlternateContent>
+      </w:r>
+      <w:r>
+        <w:rPr>
+          <w:rFonts w:cs="Arial"/>
+          <w:sz w:val="24"/>
+          <w:szCs w:val="24"/>
+        </w:rPr>
+        <w:drawing>
+          <wp:anchor distT="0" distB="0" distL="114300" distR="114300" simplePos="0" relativeHeight="251721728" behindDoc="1" locked="0" layoutInCell="1" allowOverlap="1" wp14:anchorId="63FBA050" wp14:editId="3A13D60E">
+            <wp:simplePos x="0" y="0"/>
+            <wp:positionH relativeFrom="margin">
+              <wp:posOffset>-665480</wp:posOffset>
+            </wp:positionH>
+            <wp:positionV relativeFrom="paragraph">
+              <wp:posOffset>678180</wp:posOffset>
+            </wp:positionV>
+            <wp:extent cx="4489450" cy="2955290"/>
+            <wp:effectExtent l="0" t="0" r="6350" b="0"/>
+            <wp:wrapTight wrapText="bothSides">
+              <wp:wrapPolygon edited="0">
+                <wp:start x="0" y="0"/>
+                <wp:lineTo x="0" y="21442"/>
+                <wp:lineTo x="21539" y="21442"/>
+                <wp:lineTo x="21539" y="0"/>
+                <wp:lineTo x="0" y="0"/>
+              </wp:wrapPolygon>
+            </wp:wrapTight>
+            <wp:docPr id="43" name="Imagem 43" descr="Uma imagem com texto&#10;&#10;Descrição gerada automaticamente"/>
+            <wp:cNvGraphicFramePr>
+              <a:graphicFrameLocks xmlns:a="http://schemas.openxmlformats.org/drawingml/2006/main" noChangeAspect="1"/>
+            </wp:cNvGraphicFramePr>
+            <a:graphic xmlns:a="http://schemas.openxmlformats.org/drawingml/2006/main">
+              <a:graphicData uri="http://schemas.openxmlformats.org/drawingml/2006/picture">
+                <pic:pic xmlns:pic="http://schemas.openxmlformats.org/drawingml/2006/picture">
+                  <pic:nvPicPr>
+                    <pic:cNvPr id="43" name="Imagem 43" descr="Uma imagem com texto&#10;&#10;Descrição gerada automaticamente"/>
+                    <pic:cNvPicPr/>
+                  </pic:nvPicPr>
+                  <pic:blipFill>
+                    <a:blip r:embed="rId48">
+                      <a:extLst>
+                        <a:ext uri="{28A0092B-C50C-407E-A947-70E740481C1C}">
+                          <a14:useLocalDpi xmlns:a14="http://schemas.microsoft.com/office/drawing/2010/main" val="0"/>
+                        </a:ext>
+                      </a:extLst>
+                    </a:blip>
+                    <a:stretch>
+                      <a:fillRect/>
+                    </a:stretch>
+                  </pic:blipFill>
+                  <pic:spPr>
+                    <a:xfrm>
+                      <a:off x="0" y="0"/>
+                      <a:ext cx="4489450" cy="2955290"/>
+                    </a:xfrm>
+                    <a:prstGeom prst="rect">
+                      <a:avLst/>
+                    </a:prstGeom>
+                  </pic:spPr>
+                </pic:pic>
+              </a:graphicData>
+            </a:graphic>
+            <wp14:sizeRelH relativeFrom="margin">
+              <wp14:pctWidth>0</wp14:pctWidth>
+            </wp14:sizeRelH>
+            <wp14:sizeRelV relativeFrom="margin">
+              <wp14:pctHeight>0</wp14:pctHeight>
+            </wp14:sizeRelV>
+          </wp:anchor>
+        </w:drawing>
+      </w:r>
+      <w:r>
+        <w:rPr>
+          <w:rFonts w:cs="Arial"/>
+          <w:sz w:val="24"/>
+          <w:szCs w:val="24"/>
+        </w:rPr>
+        <w:t>Começando com a listagem de entidades, neste caso ginásio, construímos 2 funções diferentes, uma para listar todos os ginásios existentes e outra para apresentar apenas um ginásio específico através do seu ID.</w:t>
       </w:r>
     </w:p>
     <w:p>
@@ -11745,6 +11761,583 @@
           <w:szCs w:val="24"/>
         </w:rPr>
       </w:pPr>
+    </w:p>
+    <w:p>
+      <w:pPr>
+        <w:widowControl/>
+        <w:spacing w:after="160" w:line="259" w:lineRule="auto"/>
+        <w:jc w:val="left"/>
+        <w:rPr>
+          <w:rFonts w:cs="Arial"/>
+          <w:sz w:val="24"/>
+          <w:szCs w:val="24"/>
+        </w:rPr>
+      </w:pPr>
+      <w:r>
+        <w:rPr>
+          <w:rFonts w:cs="Arial"/>
+          <w:sz w:val="24"/>
+          <w:szCs w:val="24"/>
+        </w:rPr>
+        <mc:AlternateContent>
+          <mc:Choice Requires="wps">
+            <w:drawing>
+              <wp:anchor distT="45720" distB="45720" distL="114300" distR="114300" simplePos="0" relativeHeight="251728896" behindDoc="1" locked="0" layoutInCell="1" allowOverlap="1" wp14:anchorId="316AF24C" wp14:editId="320DA536">
+                <wp:simplePos x="0" y="0"/>
+                <wp:positionH relativeFrom="column">
+                  <wp:posOffset>4317365</wp:posOffset>
+                </wp:positionH>
+                <wp:positionV relativeFrom="paragraph">
+                  <wp:posOffset>42545</wp:posOffset>
+                </wp:positionV>
+                <wp:extent cx="2066290" cy="5880100"/>
+                <wp:effectExtent l="0" t="0" r="10160" b="25400"/>
+                <wp:wrapTight wrapText="bothSides">
+                  <wp:wrapPolygon edited="0">
+                    <wp:start x="0" y="0"/>
+                    <wp:lineTo x="0" y="21623"/>
+                    <wp:lineTo x="21507" y="21623"/>
+                    <wp:lineTo x="21507" y="0"/>
+                    <wp:lineTo x="0" y="0"/>
+                  </wp:wrapPolygon>
+                </wp:wrapTight>
+                <wp:docPr id="47" name="Caixa de Texto 2"/>
+                <wp:cNvGraphicFramePr>
+                  <a:graphicFrameLocks xmlns:a="http://schemas.openxmlformats.org/drawingml/2006/main"/>
+                </wp:cNvGraphicFramePr>
+                <a:graphic xmlns:a="http://schemas.openxmlformats.org/drawingml/2006/main">
+                  <a:graphicData uri="http://schemas.microsoft.com/office/word/2010/wordprocessingShape">
+                    <wps:wsp>
+                      <wps:cNvSpPr txBox="1">
+                        <a:spLocks noChangeArrowheads="1"/>
+                      </wps:cNvSpPr>
+                      <wps:spPr bwMode="auto">
+                        <a:xfrm>
+                          <a:off x="0" y="0"/>
+                          <a:ext cx="2066290" cy="5880100"/>
+                        </a:xfrm>
+                        <a:prstGeom prst="rect">
+                          <a:avLst/>
+                        </a:prstGeom>
+                        <a:solidFill>
+                          <a:srgbClr val="FFFFFF"/>
+                        </a:solidFill>
+                        <a:ln w="9525">
+                          <a:solidFill>
+                            <a:schemeClr val="bg1"/>
+                          </a:solidFill>
+                          <a:miter lim="800000"/>
+                          <a:headEnd/>
+                          <a:tailEnd/>
+                        </a:ln>
+                      </wps:spPr>
+                      <wps:txbx>
+                        <w:txbxContent>
+                          <w:p>
+                            <w:pPr>
+                              <w:jc w:val="left"/>
+                              <w:rPr>
+                                <w:rFonts w:cs="Arial"/>
+                                <w:sz w:val="24"/>
+                                <w:szCs w:val="24"/>
+                              </w:rPr>
+                            </w:pPr>
+                            <w:r>
+                              <w:rPr>
+                                <w:rFonts w:cs="Arial"/>
+                                <w:sz w:val="24"/>
+                                <w:szCs w:val="24"/>
+                              </w:rPr>
+                              <w:t>Nas duas funções vemos que a forma como estão implementadas é bastante diferente.</w:t>
+                            </w:r>
+                          </w:p>
+                          <w:p>
+                            <w:pPr>
+                              <w:jc w:val="left"/>
+                              <w:rPr>
+                                <w:rFonts w:cs="Arial"/>
+                                <w:sz w:val="24"/>
+                                <w:szCs w:val="24"/>
+                              </w:rPr>
+                            </w:pPr>
+                            <w:r>
+                              <w:rPr>
+                                <w:rFonts w:cs="Arial"/>
+                                <w:sz w:val="24"/>
+                                <w:szCs w:val="24"/>
+                              </w:rPr>
+                              <w:t xml:space="preserve">Apesar da forma como as </w:t>
+                            </w:r>
+                            <w:proofErr w:type="spellStart"/>
+                            <w:r>
+                              <w:rPr>
+                                <w:rFonts w:cs="Arial"/>
+                                <w:sz w:val="24"/>
+                                <w:szCs w:val="24"/>
+                              </w:rPr>
+                              <w:t>querys</w:t>
+                            </w:r>
+                            <w:proofErr w:type="spellEnd"/>
+                            <w:r>
+                              <w:rPr>
+                                <w:rFonts w:cs="Arial"/>
+                                <w:sz w:val="24"/>
+                                <w:szCs w:val="24"/>
+                              </w:rPr>
+                              <w:t xml:space="preserve"> estão implementadas serem praticamente iguais, vemos que na primeira função temos a necessidade de colocar especificamente que campos desejamos que aparecem, enquanto na segunda função apenas temos de enviar o ID e a ordem de como queremos que sejam apresentadas as colunas da tabela, essa ordem é definida através do “target…”, onde colocamos no reader a numeração que indica a ordem de como as colunas são apresentadas.</w:t>
+                            </w:r>
+                          </w:p>
+                        </w:txbxContent>
+                      </wps:txbx>
+                      <wps:bodyPr rot="0" vert="horz" wrap="square" lIns="91440" tIns="45720" rIns="91440" bIns="45720" anchor="t" anchorCtr="0">
+                        <a:noAutofit/>
+                      </wps:bodyPr>
+                    </wps:wsp>
+                  </a:graphicData>
+                </a:graphic>
+                <wp14:sizeRelH relativeFrom="margin">
+                  <wp14:pctWidth>0</wp14:pctWidth>
+                </wp14:sizeRelH>
+                <wp14:sizeRelV relativeFrom="margin">
+                  <wp14:pctHeight>0</wp14:pctHeight>
+                </wp14:sizeRelV>
+              </wp:anchor>
+            </w:drawing>
+          </mc:Choice>
+          <mc:Fallback>
+            <w:pict>
+              <v:shape w14:anchorId="316AF24C" id="_x0000_s1047" type="#_x0000_t202" style="position:absolute;margin-left:339.95pt;margin-top:3.35pt;width:162.7pt;height:463pt;z-index:-251587584;visibility:visible;mso-wrap-style:square;mso-width-percent:0;mso-height-percent:0;mso-wrap-distance-left:9pt;mso-wrap-distance-top:3.6pt;mso-wrap-distance-right:9pt;mso-wrap-distance-bottom:3.6pt;mso-position-horizontal:absolute;mso-position-horizontal-relative:text;mso-position-vertical:absolute;mso-position-vertical-relative:text;mso-width-percent:0;mso-height-percent:0;mso-width-relative:margin;mso-height-relative:margin;v-text-anchor:top" o:gfxdata="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" strokecolor="white [3212]">
+                <v:textbox>
+                  <w:txbxContent>
+                    <w:p>
+                      <w:pPr>
+                        <w:jc w:val="left"/>
+                        <w:rPr>
+                          <w:rFonts w:cs="Arial"/>
+                          <w:sz w:val="24"/>
+                          <w:szCs w:val="24"/>
+                        </w:rPr>
+                      </w:pPr>
+                      <w:r>
+                        <w:rPr>
+                          <w:rFonts w:cs="Arial"/>
+                          <w:sz w:val="24"/>
+                          <w:szCs w:val="24"/>
+                        </w:rPr>
+                        <w:t>Nas duas funções vemos que a forma como estão implementadas é bastante diferente.</w:t>
+                      </w:r>
+                    </w:p>
+                    <w:p>
+                      <w:pPr>
+                        <w:jc w:val="left"/>
+                        <w:rPr>
+                          <w:rFonts w:cs="Arial"/>
+                          <w:sz w:val="24"/>
+                          <w:szCs w:val="24"/>
+                        </w:rPr>
+                      </w:pPr>
+                      <w:r>
+                        <w:rPr>
+                          <w:rFonts w:cs="Arial"/>
+                          <w:sz w:val="24"/>
+                          <w:szCs w:val="24"/>
+                        </w:rPr>
+                        <w:t xml:space="preserve">Apesar da forma como as </w:t>
+                      </w:r>
+                      <w:proofErr w:type="spellStart"/>
+                      <w:r>
+                        <w:rPr>
+                          <w:rFonts w:cs="Arial"/>
+                          <w:sz w:val="24"/>
+                          <w:szCs w:val="24"/>
+                        </w:rPr>
+                        <w:t>querys</w:t>
+                      </w:r>
+                      <w:proofErr w:type="spellEnd"/>
+                      <w:r>
+                        <w:rPr>
+                          <w:rFonts w:cs="Arial"/>
+                          <w:sz w:val="24"/>
+                          <w:szCs w:val="24"/>
+                        </w:rPr>
+                        <w:t xml:space="preserve"> estão implementadas serem praticamente iguais, vemos que na primeira função temos a necessidade de colocar especificamente que campos desejamos que aparecem, enquanto na segunda função apenas temos de enviar o ID e a ordem de como queremos que sejam apresentadas as colunas da tabela, essa ordem é definida através do “target…”, onde colocamos no reader a numeração que indica a ordem de como as colunas são apresentadas.</w:t>
+                      </w:r>
+                    </w:p>
+                  </w:txbxContent>
+                </v:textbox>
+                <w10:wrap type="tight"/>
+              </v:shape>
+            </w:pict>
+          </mc:Fallback>
+        </mc:AlternateContent>
+      </w:r>
+    </w:p>
+    <w:p>
+      <w:pPr>
+        <w:widowControl/>
+        <w:spacing w:after="160" w:line="259" w:lineRule="auto"/>
+        <w:jc w:val="left"/>
+        <w:rPr>
+          <w:rFonts w:cs="Arial"/>
+          <w:sz w:val="24"/>
+          <w:szCs w:val="24"/>
+        </w:rPr>
+      </w:pPr>
+    </w:p>
+    <w:p>
+      <w:pPr>
+        <w:widowControl/>
+        <w:spacing w:after="160" w:line="259" w:lineRule="auto"/>
+        <w:jc w:val="left"/>
+        <w:rPr>
+          <w:rFonts w:cs="Arial"/>
+          <w:sz w:val="24"/>
+          <w:szCs w:val="24"/>
+        </w:rPr>
+      </w:pPr>
+    </w:p>
+    <w:p>
+      <w:pPr>
+        <w:widowControl/>
+        <w:spacing w:after="160" w:line="259" w:lineRule="auto"/>
+        <w:jc w:val="left"/>
+        <w:rPr>
+          <w:rFonts w:cs="Arial"/>
+          <w:sz w:val="24"/>
+          <w:szCs w:val="24"/>
+        </w:rPr>
+      </w:pPr>
+    </w:p>
+    <w:p>
+      <w:pPr>
+        <w:widowControl/>
+        <w:spacing w:after="160" w:line="259" w:lineRule="auto"/>
+        <w:jc w:val="left"/>
+        <w:rPr>
+          <w:rFonts w:cs="Arial"/>
+          <w:sz w:val="24"/>
+          <w:szCs w:val="24"/>
+        </w:rPr>
+      </w:pPr>
+    </w:p>
+    <w:p>
+      <w:pPr>
+        <w:widowControl/>
+        <w:spacing w:after="160" w:line="259" w:lineRule="auto"/>
+        <w:jc w:val="left"/>
+        <w:rPr>
+          <w:rFonts w:cs="Arial"/>
+          <w:sz w:val="24"/>
+          <w:szCs w:val="24"/>
+        </w:rPr>
+      </w:pPr>
+    </w:p>
+    <w:p>
+      <w:pPr>
+        <w:widowControl/>
+        <w:spacing w:after="160" w:line="259" w:lineRule="auto"/>
+        <w:jc w:val="left"/>
+        <w:rPr>
+          <w:rFonts w:cs="Arial"/>
+          <w:sz w:val="24"/>
+          <w:szCs w:val="24"/>
+        </w:rPr>
+      </w:pPr>
+    </w:p>
+    <w:p>
+      <w:pPr>
+        <w:widowControl/>
+        <w:spacing w:after="160" w:line="259" w:lineRule="auto"/>
+        <w:jc w:val="left"/>
+        <w:rPr>
+          <w:rFonts w:cs="Arial"/>
+          <w:sz w:val="24"/>
+          <w:szCs w:val="24"/>
+        </w:rPr>
+      </w:pPr>
+    </w:p>
+    <w:p>
+      <w:pPr>
+        <w:widowControl/>
+        <w:spacing w:after="160" w:line="259" w:lineRule="auto"/>
+        <w:jc w:val="left"/>
+        <w:rPr>
+          <w:rFonts w:cs="Arial"/>
+          <w:sz w:val="24"/>
+          <w:szCs w:val="24"/>
+        </w:rPr>
+      </w:pPr>
+      <w:r>
+        <w:rPr>
+          <w:noProof/>
+        </w:rPr>
+        <mc:AlternateContent>
+          <mc:Choice Requires="wps">
+            <w:drawing>
+              <wp:anchor distT="0" distB="0" distL="114300" distR="114300" simplePos="0" relativeHeight="251726848" behindDoc="1" locked="0" layoutInCell="1" allowOverlap="1" wp14:anchorId="7161A56A" wp14:editId="5C6552E3">
+                <wp:simplePos x="0" y="0"/>
+                <wp:positionH relativeFrom="column">
+                  <wp:posOffset>-718185</wp:posOffset>
+                </wp:positionH>
+                <wp:positionV relativeFrom="paragraph">
+                  <wp:posOffset>3020060</wp:posOffset>
+                </wp:positionV>
+                <wp:extent cx="4616450" cy="635"/>
+                <wp:effectExtent l="0" t="0" r="0" b="0"/>
+                <wp:wrapTight wrapText="bothSides">
+                  <wp:wrapPolygon edited="0">
+                    <wp:start x="0" y="0"/>
+                    <wp:lineTo x="0" y="21600"/>
+                    <wp:lineTo x="21600" y="21600"/>
+                    <wp:lineTo x="21600" y="0"/>
+                  </wp:wrapPolygon>
+                </wp:wrapTight>
+                <wp:docPr id="46" name="Caixa de texto 46"/>
+                <wp:cNvGraphicFramePr/>
+                <a:graphic xmlns:a="http://schemas.openxmlformats.org/drawingml/2006/main">
+                  <a:graphicData uri="http://schemas.microsoft.com/office/word/2010/wordprocessingShape">
+                    <wps:wsp>
+                      <wps:cNvSpPr txBox="1"/>
+                      <wps:spPr>
+                        <a:xfrm>
+                          <a:off x="0" y="0"/>
+                          <a:ext cx="4616450" cy="635"/>
+                        </a:xfrm>
+                        <a:prstGeom prst="rect">
+                          <a:avLst/>
+                        </a:prstGeom>
+                        <a:solidFill>
+                          <a:prstClr val="white"/>
+                        </a:solidFill>
+                        <a:ln>
+                          <a:noFill/>
+                        </a:ln>
+                      </wps:spPr>
+                      <wps:txbx>
+                        <w:txbxContent>
+                          <w:p>
+                            <w:pPr>
+                              <w:pStyle w:val="Legenda"/>
+                              <w:jc w:val="center"/>
+                              <w:rPr>
+                                <w:rFonts w:cs="Arial"/>
+                                <w:sz w:val="24"/>
+                                <w:szCs w:val="24"/>
+                              </w:rPr>
+                            </w:pPr>
+                            <w:bookmarkStart w:id="88" w:name="_Toc122641118"/>
+                            <w:r>
+                              <w:t xml:space="preserve">Figura </w:t>
+                            </w:r>
+                            <w:fldSimple w:instr=" SEQ Figura \* ARABIC ">
+                              <w:r>
+                                <w:rPr>
+                                  <w:noProof/>
+                                </w:rPr>
+                                <w:t>21</w:t>
+                              </w:r>
+                            </w:fldSimple>
+                            <w:r>
+                              <w:t xml:space="preserve"> - </w:t>
+                            </w:r>
+                            <w:proofErr w:type="spellStart"/>
+                            <w:r>
+                              <w:t>Ginasio</w:t>
+                            </w:r>
+                            <w:proofErr w:type="spellEnd"/>
+                            <w:r>
+                              <w:t xml:space="preserve"> </w:t>
+                            </w:r>
+                            <w:proofErr w:type="spellStart"/>
+                            <w:r>
+                              <w:t>Service</w:t>
+                            </w:r>
+                            <w:proofErr w:type="spellEnd"/>
+                            <w:r>
+                              <w:t xml:space="preserve"> – </w:t>
+                            </w:r>
+                            <w:proofErr w:type="spellStart"/>
+                            <w:r>
+                              <w:t>By</w:t>
+                            </w:r>
+                            <w:proofErr w:type="spellEnd"/>
+                            <w:r>
+                              <w:t xml:space="preserve"> ID</w:t>
+                            </w:r>
+                            <w:bookmarkEnd w:id="88"/>
+                          </w:p>
+                        </w:txbxContent>
+                      </wps:txbx>
+                      <wps:bodyPr rot="0" spcFirstLastPara="0" vertOverflow="overflow" horzOverflow="overflow" vert="horz" wrap="square" lIns="0" tIns="0" rIns="0" bIns="0" numCol="1" spcCol="0" rtlCol="0" fromWordArt="0" anchor="t" anchorCtr="0" forceAA="0" compatLnSpc="1">
+                        <a:prstTxWarp prst="textNoShape">
+                          <a:avLst/>
+                        </a:prstTxWarp>
+                        <a:spAutoFit/>
+                      </wps:bodyPr>
+                    </wps:wsp>
+                  </a:graphicData>
+                </a:graphic>
+              </wp:anchor>
+            </w:drawing>
+          </mc:Choice>
+          <mc:Fallback>
+            <w:pict>
+              <v:shape w14:anchorId="7161A56A" id="Caixa de texto 46" o:spid="_x0000_s1048" type="#_x0000_t202" style="position:absolute;margin-left:-56.55pt;margin-top:237.8pt;width:363.5pt;height:.05pt;z-index:-251589632;visibility:visible;mso-wrap-style:square;mso-wrap-distance-left:9pt;mso-wrap-distance-top:0;mso-wrap-distance-right:9pt;mso-wrap-distance-bottom:0;mso-position-horizontal:absolute;mso-position-horizontal-relative:text;mso-position-vertical:absolute;mso-position-vertical-relative:text;v-text-anchor:top" o:gfxdata="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" stroked="f">
+                <v:textbox style="mso-fit-shape-to-text:t" inset="0,0,0,0">
+                  <w:txbxContent>
+                    <w:p>
+                      <w:pPr>
+                        <w:pStyle w:val="Legenda"/>
+                        <w:jc w:val="center"/>
+                        <w:rPr>
+                          <w:rFonts w:cs="Arial"/>
+                          <w:sz w:val="24"/>
+                          <w:szCs w:val="24"/>
+                        </w:rPr>
+                      </w:pPr>
+                      <w:bookmarkStart w:id="89" w:name="_Toc122641118"/>
+                      <w:r>
+                        <w:t xml:space="preserve">Figura </w:t>
+                      </w:r>
+                      <w:fldSimple w:instr=" SEQ Figura \* ARABIC ">
+                        <w:r>
+                          <w:rPr>
+                            <w:noProof/>
+                          </w:rPr>
+                          <w:t>21</w:t>
+                        </w:r>
+                      </w:fldSimple>
+                      <w:r>
+                        <w:t xml:space="preserve"> - </w:t>
+                      </w:r>
+                      <w:proofErr w:type="spellStart"/>
+                      <w:r>
+                        <w:t>Ginasio</w:t>
+                      </w:r>
+                      <w:proofErr w:type="spellEnd"/>
+                      <w:r>
+                        <w:t xml:space="preserve"> </w:t>
+                      </w:r>
+                      <w:proofErr w:type="spellStart"/>
+                      <w:r>
+                        <w:t>Service</w:t>
+                      </w:r>
+                      <w:proofErr w:type="spellEnd"/>
+                      <w:r>
+                        <w:t xml:space="preserve"> – </w:t>
+                      </w:r>
+                      <w:proofErr w:type="spellStart"/>
+                      <w:r>
+                        <w:t>By</w:t>
+                      </w:r>
+                      <w:proofErr w:type="spellEnd"/>
+                      <w:r>
+                        <w:t xml:space="preserve"> ID</w:t>
+                      </w:r>
+                      <w:bookmarkEnd w:id="89"/>
+                    </w:p>
+                  </w:txbxContent>
+                </v:textbox>
+                <w10:wrap type="tight"/>
+              </v:shape>
+            </w:pict>
+          </mc:Fallback>
+        </mc:AlternateContent>
+      </w:r>
+      <w:r>
+        <w:rPr>
+          <w:rFonts w:cs="Arial"/>
+          <w:sz w:val="24"/>
+          <w:szCs w:val="24"/>
+        </w:rPr>
+        <w:drawing>
+          <wp:anchor distT="0" distB="0" distL="114300" distR="114300" simplePos="0" relativeHeight="251724800" behindDoc="1" locked="0" layoutInCell="1" allowOverlap="1" wp14:anchorId="1F9734C8" wp14:editId="49CA9BB2">
+            <wp:simplePos x="0" y="0"/>
+            <wp:positionH relativeFrom="column">
+              <wp:posOffset>-718185</wp:posOffset>
+            </wp:positionH>
+            <wp:positionV relativeFrom="paragraph">
+              <wp:posOffset>346710</wp:posOffset>
+            </wp:positionV>
+            <wp:extent cx="4616450" cy="2616200"/>
+            <wp:effectExtent l="0" t="0" r="0" b="0"/>
+            <wp:wrapTight wrapText="bothSides">
+              <wp:wrapPolygon edited="0">
+                <wp:start x="0" y="0"/>
+                <wp:lineTo x="0" y="21390"/>
+                <wp:lineTo x="21481" y="21390"/>
+                <wp:lineTo x="21481" y="0"/>
+                <wp:lineTo x="0" y="0"/>
+              </wp:wrapPolygon>
+            </wp:wrapTight>
+            <wp:docPr id="45" name="Imagem 45" descr="Uma imagem com texto&#10;&#10;Descrição gerada automaticamente"/>
+            <wp:cNvGraphicFramePr>
+              <a:graphicFrameLocks xmlns:a="http://schemas.openxmlformats.org/drawingml/2006/main" noChangeAspect="1"/>
+            </wp:cNvGraphicFramePr>
+            <a:graphic xmlns:a="http://schemas.openxmlformats.org/drawingml/2006/main">
+              <a:graphicData uri="http://schemas.openxmlformats.org/drawingml/2006/picture">
+                <pic:pic xmlns:pic="http://schemas.openxmlformats.org/drawingml/2006/picture">
+                  <pic:nvPicPr>
+                    <pic:cNvPr id="45" name="Imagem 45" descr="Uma imagem com texto&#10;&#10;Descrição gerada automaticamente"/>
+                    <pic:cNvPicPr/>
+                  </pic:nvPicPr>
+                  <pic:blipFill>
+                    <a:blip r:embed="rId49">
+                      <a:extLst>
+                        <a:ext uri="{28A0092B-C50C-407E-A947-70E740481C1C}">
+                          <a14:useLocalDpi xmlns:a14="http://schemas.microsoft.com/office/drawing/2010/main" val="0"/>
+                        </a:ext>
+                      </a:extLst>
+                    </a:blip>
+                    <a:stretch>
+                      <a:fillRect/>
+                    </a:stretch>
+                  </pic:blipFill>
+                  <pic:spPr>
+                    <a:xfrm>
+                      <a:off x="0" y="0"/>
+                      <a:ext cx="4616450" cy="2616200"/>
+                    </a:xfrm>
+                    <a:prstGeom prst="rect">
+                      <a:avLst/>
+                    </a:prstGeom>
+                  </pic:spPr>
+                </pic:pic>
+              </a:graphicData>
+            </a:graphic>
+            <wp14:sizeRelH relativeFrom="margin">
+              <wp14:pctWidth>0</wp14:pctWidth>
+            </wp14:sizeRelH>
+            <wp14:sizeRelV relativeFrom="margin">
+              <wp14:pctHeight>0</wp14:pctHeight>
+            </wp14:sizeRelV>
+          </wp:anchor>
+        </w:drawing>
+      </w:r>
+    </w:p>
+    <w:p>
+      <w:pPr>
+        <w:widowControl/>
+        <w:spacing w:after="160" w:line="259" w:lineRule="auto"/>
+        <w:jc w:val="left"/>
+        <w:rPr>
+          <w:rFonts w:cs="Arial"/>
+          <w:sz w:val="24"/>
+          <w:szCs w:val="24"/>
+        </w:rPr>
+      </w:pPr>
+    </w:p>
+    <w:p>
+      <w:pPr>
+        <w:widowControl/>
+        <w:spacing w:after="160" w:line="259" w:lineRule="auto"/>
+        <w:jc w:val="left"/>
+        <w:rPr>
+          <w:rFonts w:cs="Arial"/>
+          <w:sz w:val="24"/>
+          <w:szCs w:val="24"/>
+        </w:rPr>
+      </w:pPr>
       <w:r>
         <w:rPr>
           <w:rFonts w:cs="Arial"/>
@@ -11753,6 +12346,785 @@
         </w:rPr>
         <w:br w:type="page"/>
       </w:r>
+    </w:p>
+    <w:p>
+      <w:pPr>
+        <w:rPr>
+          <w:rFonts w:cs="Arial"/>
+          <w:sz w:val="24"/>
+          <w:szCs w:val="24"/>
+        </w:rPr>
+      </w:pPr>
+      <w:r>
+        <w:rPr>
+          <w:rFonts w:cs="Arial"/>
+          <w:sz w:val="24"/>
+          <w:szCs w:val="24"/>
+        </w:rPr>
+        <w:lastRenderedPageBreak/>
+        <w:drawing>
+          <wp:anchor distT="0" distB="0" distL="114300" distR="114300" simplePos="0" relativeHeight="251729920" behindDoc="1" locked="0" layoutInCell="1" allowOverlap="1" wp14:anchorId="70B2CFC5" wp14:editId="4B442D66">
+            <wp:simplePos x="0" y="0"/>
+            <wp:positionH relativeFrom="margin">
+              <wp:align>left</wp:align>
+            </wp:positionH>
+            <wp:positionV relativeFrom="paragraph">
+              <wp:posOffset>761365</wp:posOffset>
+            </wp:positionV>
+            <wp:extent cx="5400040" cy="2861310"/>
+            <wp:effectExtent l="0" t="0" r="0" b="0"/>
+            <wp:wrapTight wrapText="bothSides">
+              <wp:wrapPolygon edited="0">
+                <wp:start x="0" y="0"/>
+                <wp:lineTo x="0" y="21427"/>
+                <wp:lineTo x="21488" y="21427"/>
+                <wp:lineTo x="21488" y="0"/>
+                <wp:lineTo x="0" y="0"/>
+              </wp:wrapPolygon>
+            </wp:wrapTight>
+            <wp:docPr id="48" name="Imagem 48" descr="Uma imagem com texto&#10;&#10;Descrição gerada automaticamente"/>
+            <wp:cNvGraphicFramePr>
+              <a:graphicFrameLocks xmlns:a="http://schemas.openxmlformats.org/drawingml/2006/main" noChangeAspect="1"/>
+            </wp:cNvGraphicFramePr>
+            <a:graphic xmlns:a="http://schemas.openxmlformats.org/drawingml/2006/main">
+              <a:graphicData uri="http://schemas.openxmlformats.org/drawingml/2006/picture">
+                <pic:pic xmlns:pic="http://schemas.openxmlformats.org/drawingml/2006/picture">
+                  <pic:nvPicPr>
+                    <pic:cNvPr id="48" name="Imagem 48" descr="Uma imagem com texto&#10;&#10;Descrição gerada automaticamente"/>
+                    <pic:cNvPicPr/>
+                  </pic:nvPicPr>
+                  <pic:blipFill>
+                    <a:blip r:embed="rId50">
+                      <a:extLst>
+                        <a:ext uri="{28A0092B-C50C-407E-A947-70E740481C1C}">
+                          <a14:useLocalDpi xmlns:a14="http://schemas.microsoft.com/office/drawing/2010/main" val="0"/>
+                        </a:ext>
+                      </a:extLst>
+                    </a:blip>
+                    <a:stretch>
+                      <a:fillRect/>
+                    </a:stretch>
+                  </pic:blipFill>
+                  <pic:spPr>
+                    <a:xfrm>
+                      <a:off x="0" y="0"/>
+                      <a:ext cx="5400040" cy="2861310"/>
+                    </a:xfrm>
+                    <a:prstGeom prst="rect">
+                      <a:avLst/>
+                    </a:prstGeom>
+                  </pic:spPr>
+                </pic:pic>
+              </a:graphicData>
+            </a:graphic>
+          </wp:anchor>
+        </w:drawing>
+      </w:r>
+      <w:r>
+        <w:rPr>
+          <w:rFonts w:cs="Arial"/>
+          <w:sz w:val="24"/>
+          <w:szCs w:val="24"/>
+        </w:rPr>
+        <w:t>Quant</w:t>
+      </w:r>
+      <w:r>
+        <w:rPr>
+          <w:rFonts w:cs="Arial"/>
+          <w:sz w:val="24"/>
+          <w:szCs w:val="24"/>
+        </w:rPr>
+        <w:t xml:space="preserve">o ao método </w:t>
+      </w:r>
+      <w:proofErr w:type="spellStart"/>
+      <w:r>
+        <w:rPr>
+          <w:rFonts w:cs="Arial"/>
+          <w:sz w:val="24"/>
+          <w:szCs w:val="24"/>
+        </w:rPr>
+        <w:t>Post</w:t>
+      </w:r>
+      <w:proofErr w:type="spellEnd"/>
+      <w:r>
+        <w:rPr>
+          <w:rFonts w:cs="Arial"/>
+          <w:sz w:val="24"/>
+          <w:szCs w:val="24"/>
+        </w:rPr>
+        <w:t xml:space="preserve"> (inserção de valores na base de dados), podemos observar na </w:t>
+      </w:r>
+      <w:proofErr w:type="spellStart"/>
+      <w:r>
+        <w:rPr>
+          <w:rFonts w:cs="Arial"/>
+          <w:sz w:val="24"/>
+          <w:szCs w:val="24"/>
+        </w:rPr>
+        <w:t>query</w:t>
+      </w:r>
+      <w:proofErr w:type="spellEnd"/>
+      <w:r>
+        <w:rPr>
+          <w:rFonts w:cs="Arial"/>
+          <w:sz w:val="24"/>
+          <w:szCs w:val="24"/>
+        </w:rPr>
+        <w:t xml:space="preserve"> que temos a necessidade de colocar todos os campos que vamos adicionar a uma entidade especifica. Após definidos os campos basta apenas fazer a inserção dos campos através de comandos predefinidos no C#.</w:t>
+      </w:r>
+    </w:p>
+    <w:p>
+      <w:pPr>
+        <w:pStyle w:val="Legenda"/>
+        <w:jc w:val="center"/>
+      </w:pPr>
+      <w:bookmarkStart w:id="90" w:name="_Toc122641119"/>
+      <w:r>
+        <w:rPr>
+          <w:noProof/>
+        </w:rPr>
+        <mc:AlternateContent>
+          <mc:Choice Requires="wps">
+            <w:drawing>
+              <wp:anchor distT="0" distB="0" distL="114300" distR="114300" simplePos="0" relativeHeight="251732992" behindDoc="1" locked="0" layoutInCell="1" allowOverlap="1" wp14:anchorId="78FE4DEF" wp14:editId="1821B209">
+                <wp:simplePos x="0" y="0"/>
+                <wp:positionH relativeFrom="column">
+                  <wp:posOffset>-779145</wp:posOffset>
+                </wp:positionH>
+                <wp:positionV relativeFrom="paragraph">
+                  <wp:posOffset>5879465</wp:posOffset>
+                </wp:positionV>
+                <wp:extent cx="6958965" cy="635"/>
+                <wp:effectExtent l="0" t="0" r="0" b="0"/>
+                <wp:wrapTight wrapText="bothSides">
+                  <wp:wrapPolygon edited="0">
+                    <wp:start x="0" y="0"/>
+                    <wp:lineTo x="0" y="21600"/>
+                    <wp:lineTo x="21600" y="21600"/>
+                    <wp:lineTo x="21600" y="0"/>
+                  </wp:wrapPolygon>
+                </wp:wrapTight>
+                <wp:docPr id="50" name="Caixa de texto 50"/>
+                <wp:cNvGraphicFramePr/>
+                <a:graphic xmlns:a="http://schemas.openxmlformats.org/drawingml/2006/main">
+                  <a:graphicData uri="http://schemas.microsoft.com/office/word/2010/wordprocessingShape">
+                    <wps:wsp>
+                      <wps:cNvSpPr txBox="1"/>
+                      <wps:spPr>
+                        <a:xfrm>
+                          <a:off x="0" y="0"/>
+                          <a:ext cx="6958965" cy="635"/>
+                        </a:xfrm>
+                        <a:prstGeom prst="rect">
+                          <a:avLst/>
+                        </a:prstGeom>
+                        <a:solidFill>
+                          <a:prstClr val="white"/>
+                        </a:solidFill>
+                        <a:ln>
+                          <a:noFill/>
+                        </a:ln>
+                      </wps:spPr>
+                      <wps:txbx>
+                        <w:txbxContent>
+                          <w:p>
+                            <w:pPr>
+                              <w:pStyle w:val="Legenda"/>
+                              <w:jc w:val="center"/>
+                              <w:rPr>
+                                <w:rFonts w:cs="Arial"/>
+                                <w:sz w:val="24"/>
+                                <w:szCs w:val="24"/>
+                              </w:rPr>
+                            </w:pPr>
+                            <w:bookmarkStart w:id="91" w:name="_Toc122641120"/>
+                            <w:r>
+                              <w:t xml:space="preserve">Figura </w:t>
+                            </w:r>
+                            <w:fldSimple w:instr=" SEQ Figura \* ARABIC ">
+                              <w:r>
+                                <w:rPr>
+                                  <w:noProof/>
+                                </w:rPr>
+                                <w:t>22</w:t>
+                              </w:r>
+                            </w:fldSimple>
+                            <w:r>
+                              <w:t xml:space="preserve"> - </w:t>
+                            </w:r>
+                            <w:proofErr w:type="spellStart"/>
+                            <w:r>
+                              <w:t>Ginasio</w:t>
+                            </w:r>
+                            <w:proofErr w:type="spellEnd"/>
+                            <w:r>
+                              <w:t xml:space="preserve"> </w:t>
+                            </w:r>
+                            <w:proofErr w:type="spellStart"/>
+                            <w:r>
+                              <w:t>Service</w:t>
+                            </w:r>
+                            <w:proofErr w:type="spellEnd"/>
+                            <w:r>
+                              <w:t xml:space="preserve"> - </w:t>
+                            </w:r>
+                            <w:proofErr w:type="spellStart"/>
+                            <w:r>
+                              <w:t>Patch</w:t>
+                            </w:r>
+                            <w:bookmarkEnd w:id="91"/>
+                            <w:proofErr w:type="spellEnd"/>
+                          </w:p>
+                        </w:txbxContent>
+                      </wps:txbx>
+                      <wps:bodyPr rot="0" spcFirstLastPara="0" vertOverflow="overflow" horzOverflow="overflow" vert="horz" wrap="square" lIns="0" tIns="0" rIns="0" bIns="0" numCol="1" spcCol="0" rtlCol="0" fromWordArt="0" anchor="t" anchorCtr="0" forceAA="0" compatLnSpc="1">
+                        <a:prstTxWarp prst="textNoShape">
+                          <a:avLst/>
+                        </a:prstTxWarp>
+                        <a:spAutoFit/>
+                      </wps:bodyPr>
+                    </wps:wsp>
+                  </a:graphicData>
+                </a:graphic>
+              </wp:anchor>
+            </w:drawing>
+          </mc:Choice>
+          <mc:Fallback>
+            <w:pict>
+              <v:shape w14:anchorId="78FE4DEF" id="Caixa de texto 50" o:spid="_x0000_s1049" type="#_x0000_t202" style="position:absolute;left:0;text-align:left;margin-left:-61.35pt;margin-top:462.95pt;width:547.95pt;height:.05pt;z-index:-251583488;visibility:visible;mso-wrap-style:square;mso-wrap-distance-left:9pt;mso-wrap-distance-top:0;mso-wrap-distance-right:9pt;mso-wrap-distance-bottom:0;mso-position-horizontal:absolute;mso-position-horizontal-relative:text;mso-position-vertical:absolute;mso-position-vertical-relative:text;v-text-anchor:top" o:gfxdata="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" stroked="f">
+                <v:textbox style="mso-fit-shape-to-text:t" inset="0,0,0,0">
+                  <w:txbxContent>
+                    <w:p>
+                      <w:pPr>
+                        <w:pStyle w:val="Legenda"/>
+                        <w:jc w:val="center"/>
+                        <w:rPr>
+                          <w:rFonts w:cs="Arial"/>
+                          <w:sz w:val="24"/>
+                          <w:szCs w:val="24"/>
+                        </w:rPr>
+                      </w:pPr>
+                      <w:bookmarkStart w:id="92" w:name="_Toc122641120"/>
+                      <w:r>
+                        <w:t xml:space="preserve">Figura </w:t>
+                      </w:r>
+                      <w:fldSimple w:instr=" SEQ Figura \* ARABIC ">
+                        <w:r>
+                          <w:rPr>
+                            <w:noProof/>
+                          </w:rPr>
+                          <w:t>22</w:t>
+                        </w:r>
+                      </w:fldSimple>
+                      <w:r>
+                        <w:t xml:space="preserve"> - </w:t>
+                      </w:r>
+                      <w:proofErr w:type="spellStart"/>
+                      <w:r>
+                        <w:t>Ginasio</w:t>
+                      </w:r>
+                      <w:proofErr w:type="spellEnd"/>
+                      <w:r>
+                        <w:t xml:space="preserve"> </w:t>
+                      </w:r>
+                      <w:proofErr w:type="spellStart"/>
+                      <w:r>
+                        <w:t>Service</w:t>
+                      </w:r>
+                      <w:proofErr w:type="spellEnd"/>
+                      <w:r>
+                        <w:t xml:space="preserve"> - </w:t>
+                      </w:r>
+                      <w:proofErr w:type="spellStart"/>
+                      <w:r>
+                        <w:t>Patch</w:t>
+                      </w:r>
+                      <w:bookmarkEnd w:id="92"/>
+                      <w:proofErr w:type="spellEnd"/>
+                    </w:p>
+                  </w:txbxContent>
+                </v:textbox>
+                <w10:wrap type="tight"/>
+              </v:shape>
+            </w:pict>
+          </mc:Fallback>
+        </mc:AlternateContent>
+      </w:r>
+      <w:r>
+        <w:rPr>
+          <w:rFonts w:cs="Arial"/>
+          <w:sz w:val="24"/>
+          <w:szCs w:val="24"/>
+        </w:rPr>
+        <w:drawing>
+          <wp:anchor distT="0" distB="0" distL="114300" distR="114300" simplePos="0" relativeHeight="251730944" behindDoc="1" locked="0" layoutInCell="1" allowOverlap="1" wp14:anchorId="2141EDCB" wp14:editId="6258D465">
+            <wp:simplePos x="0" y="0"/>
+            <wp:positionH relativeFrom="margin">
+              <wp:align>center</wp:align>
+            </wp:positionH>
+            <wp:positionV relativeFrom="paragraph">
+              <wp:posOffset>3339465</wp:posOffset>
+            </wp:positionV>
+            <wp:extent cx="6958965" cy="2482850"/>
+            <wp:effectExtent l="0" t="0" r="0" b="0"/>
+            <wp:wrapTight wrapText="bothSides">
+              <wp:wrapPolygon edited="0">
+                <wp:start x="0" y="0"/>
+                <wp:lineTo x="0" y="21379"/>
+                <wp:lineTo x="21523" y="21379"/>
+                <wp:lineTo x="21523" y="0"/>
+                <wp:lineTo x="0" y="0"/>
+              </wp:wrapPolygon>
+            </wp:wrapTight>
+            <wp:docPr id="49" name="Imagem 49"/>
+            <wp:cNvGraphicFramePr>
+              <a:graphicFrameLocks xmlns:a="http://schemas.openxmlformats.org/drawingml/2006/main" noChangeAspect="1"/>
+            </wp:cNvGraphicFramePr>
+            <a:graphic xmlns:a="http://schemas.openxmlformats.org/drawingml/2006/main">
+              <a:graphicData uri="http://schemas.openxmlformats.org/drawingml/2006/picture">
+                <pic:pic xmlns:pic="http://schemas.openxmlformats.org/drawingml/2006/picture">
+                  <pic:nvPicPr>
+                    <pic:cNvPr id="1" name=""/>
+                    <pic:cNvPicPr/>
+                  </pic:nvPicPr>
+                  <pic:blipFill>
+                    <a:blip r:embed="rId51">
+                      <a:extLst>
+                        <a:ext uri="{28A0092B-C50C-407E-A947-70E740481C1C}">
+                          <a14:useLocalDpi xmlns:a14="http://schemas.microsoft.com/office/drawing/2010/main" val="0"/>
+                        </a:ext>
+                      </a:extLst>
+                    </a:blip>
+                    <a:stretch>
+                      <a:fillRect/>
+                    </a:stretch>
+                  </pic:blipFill>
+                  <pic:spPr>
+                    <a:xfrm>
+                      <a:off x="0" y="0"/>
+                      <a:ext cx="6958965" cy="2482850"/>
+                    </a:xfrm>
+                    <a:prstGeom prst="rect">
+                      <a:avLst/>
+                    </a:prstGeom>
+                  </pic:spPr>
+                </pic:pic>
+              </a:graphicData>
+            </a:graphic>
+          </wp:anchor>
+        </w:drawing>
+      </w:r>
+      <w:r>
+        <w:t xml:space="preserve">Figura </w:t>
+      </w:r>
+      <w:fldSimple w:instr=" SEQ Figura \* ARABIC ">
+        <w:r>
+          <w:rPr>
+            <w:noProof/>
+          </w:rPr>
+          <w:t>23</w:t>
+        </w:r>
+      </w:fldSimple>
+      <w:r>
+        <w:t xml:space="preserve"> - </w:t>
+      </w:r>
+      <w:proofErr w:type="spellStart"/>
+      <w:r>
+        <w:t>Ginasio</w:t>
+      </w:r>
+      <w:proofErr w:type="spellEnd"/>
+      <w:r>
+        <w:t xml:space="preserve"> </w:t>
+      </w:r>
+      <w:proofErr w:type="spellStart"/>
+      <w:r>
+        <w:t>Service</w:t>
+      </w:r>
+      <w:proofErr w:type="spellEnd"/>
+      <w:r>
+        <w:t xml:space="preserve"> - </w:t>
+      </w:r>
+      <w:proofErr w:type="spellStart"/>
+      <w:r>
+        <w:t>Post</w:t>
+      </w:r>
+      <w:bookmarkEnd w:id="90"/>
+      <w:proofErr w:type="spellEnd"/>
+    </w:p>
+    <w:p>
+      <w:pPr>
+        <w:rPr>
+          <w:rFonts w:cs="Arial"/>
+          <w:sz w:val="24"/>
+          <w:szCs w:val="24"/>
+        </w:rPr>
+      </w:pPr>
+      <w:r>
+        <w:rPr>
+          <w:rFonts w:cs="Arial"/>
+          <w:sz w:val="24"/>
+          <w:szCs w:val="24"/>
+        </w:rPr>
+        <w:t xml:space="preserve">Na imagem acima vemos como está implementada a função do </w:t>
+      </w:r>
+      <w:proofErr w:type="spellStart"/>
+      <w:r>
+        <w:rPr>
+          <w:rFonts w:cs="Arial"/>
+          <w:sz w:val="24"/>
+          <w:szCs w:val="24"/>
+        </w:rPr>
+        <w:t>Patch</w:t>
+      </w:r>
+      <w:proofErr w:type="spellEnd"/>
+      <w:r>
+        <w:rPr>
+          <w:rFonts w:cs="Arial"/>
+          <w:sz w:val="24"/>
+          <w:szCs w:val="24"/>
+        </w:rPr>
+        <w:t xml:space="preserve"> (alteração de dados relativos a uma entidade). Começamos por criar um objeto que irá ficar temporariamente a ser utilizado, esse objeto é atribuído a um específico através do seu ID onde serão alterados os dados.</w:t>
+      </w:r>
+    </w:p>
+    <w:p>
+      <w:pPr>
+        <w:rPr>
+          <w:rFonts w:cs="Arial"/>
+          <w:sz w:val="24"/>
+          <w:szCs w:val="24"/>
+        </w:rPr>
+      </w:pPr>
+      <w:r>
+        <w:rPr>
+          <w:rFonts w:cs="Arial"/>
+          <w:sz w:val="24"/>
+          <w:szCs w:val="24"/>
+        </w:rPr>
+        <w:t xml:space="preserve">Após </w:t>
+      </w:r>
+      <w:r>
+        <w:rPr>
+          <w:rFonts w:cs="Arial"/>
+          <w:sz w:val="24"/>
+          <w:szCs w:val="24"/>
+        </w:rPr>
+        <w:t xml:space="preserve">a alteração de dados </w:t>
+      </w:r>
+      <w:r>
+        <w:rPr>
+          <w:rFonts w:cs="Arial"/>
+          <w:sz w:val="24"/>
+          <w:szCs w:val="24"/>
+        </w:rPr>
+        <w:t xml:space="preserve">é feita a comunicação com a base de dados e alterados os dados </w:t>
+      </w:r>
+      <w:r>
+        <w:rPr>
+          <w:rFonts w:cs="Arial"/>
+          <w:sz w:val="24"/>
+          <w:szCs w:val="24"/>
+        </w:rPr>
+        <w:t>correspondentes ao mesmo ID.</w:t>
+      </w:r>
+    </w:p>
+    <w:p>
+      <w:pPr>
+        <w:widowControl/>
+        <w:spacing w:after="160" w:line="259" w:lineRule="auto"/>
+        <w:jc w:val="left"/>
+        <w:rPr>
+          <w:rFonts w:cs="Arial"/>
+          <w:sz w:val="24"/>
+          <w:szCs w:val="24"/>
+        </w:rPr>
+      </w:pPr>
+      <w:r>
+        <w:rPr>
+          <w:rFonts w:cs="Arial"/>
+          <w:sz w:val="24"/>
+          <w:szCs w:val="24"/>
+        </w:rPr>
+        <w:br w:type="page"/>
+      </w:r>
+    </w:p>
+    <w:p>
+      <w:r>
+        <w:rPr>
+          <w:noProof/>
+        </w:rPr>
+        <w:lastRenderedPageBreak/>
+        <mc:AlternateContent>
+          <mc:Choice Requires="wps">
+            <w:drawing>
+              <wp:anchor distT="0" distB="0" distL="114300" distR="114300" simplePos="0" relativeHeight="251736064" behindDoc="1" locked="0" layoutInCell="1" allowOverlap="1" wp14:anchorId="0663A514" wp14:editId="1B0A0BBC">
+                <wp:simplePos x="0" y="0"/>
+                <wp:positionH relativeFrom="column">
+                  <wp:posOffset>100965</wp:posOffset>
+                </wp:positionH>
+                <wp:positionV relativeFrom="paragraph">
+                  <wp:posOffset>2861310</wp:posOffset>
+                </wp:positionV>
+                <wp:extent cx="4907280" cy="635"/>
+                <wp:effectExtent l="0" t="0" r="0" b="0"/>
+                <wp:wrapTight wrapText="bothSides">
+                  <wp:wrapPolygon edited="0">
+                    <wp:start x="0" y="0"/>
+                    <wp:lineTo x="0" y="21600"/>
+                    <wp:lineTo x="21600" y="21600"/>
+                    <wp:lineTo x="21600" y="0"/>
+                  </wp:wrapPolygon>
+                </wp:wrapTight>
+                <wp:docPr id="52" name="Caixa de texto 52"/>
+                <wp:cNvGraphicFramePr/>
+                <a:graphic xmlns:a="http://schemas.openxmlformats.org/drawingml/2006/main">
+                  <a:graphicData uri="http://schemas.microsoft.com/office/word/2010/wordprocessingShape">
+                    <wps:wsp>
+                      <wps:cNvSpPr txBox="1"/>
+                      <wps:spPr>
+                        <a:xfrm>
+                          <a:off x="0" y="0"/>
+                          <a:ext cx="4907280" cy="635"/>
+                        </a:xfrm>
+                        <a:prstGeom prst="rect">
+                          <a:avLst/>
+                        </a:prstGeom>
+                        <a:solidFill>
+                          <a:prstClr val="white"/>
+                        </a:solidFill>
+                        <a:ln>
+                          <a:noFill/>
+                        </a:ln>
+                      </wps:spPr>
+                      <wps:txbx>
+                        <w:txbxContent>
+                          <w:p>
+                            <w:pPr>
+                              <w:pStyle w:val="Legenda"/>
+                              <w:jc w:val="center"/>
+                              <w:rPr>
+                                <w:sz w:val="20"/>
+                                <w:szCs w:val="20"/>
+                              </w:rPr>
+                            </w:pPr>
+                            <w:bookmarkStart w:id="93" w:name="_Toc122641121"/>
+                            <w:r>
+                              <w:t xml:space="preserve">Figura </w:t>
+                            </w:r>
+                            <w:fldSimple w:instr=" SEQ Figura \* ARABIC ">
+                              <w:r>
+                                <w:rPr>
+                                  <w:noProof/>
+                                </w:rPr>
+                                <w:t>24</w:t>
+                              </w:r>
+                            </w:fldSimple>
+                            <w:r>
+                              <w:t xml:space="preserve"> - </w:t>
+                            </w:r>
+                            <w:proofErr w:type="spellStart"/>
+                            <w:r>
+                              <w:t>Ginasio</w:t>
+                            </w:r>
+                            <w:proofErr w:type="spellEnd"/>
+                            <w:r>
+                              <w:t xml:space="preserve"> </w:t>
+                            </w:r>
+                            <w:proofErr w:type="spellStart"/>
+                            <w:r>
+                              <w:t>Service</w:t>
+                            </w:r>
+                            <w:proofErr w:type="spellEnd"/>
+                            <w:r>
+                              <w:t xml:space="preserve"> - Delete</w:t>
+                            </w:r>
+                            <w:bookmarkEnd w:id="93"/>
+                          </w:p>
+                        </w:txbxContent>
+                      </wps:txbx>
+                      <wps:bodyPr rot="0" spcFirstLastPara="0" vertOverflow="overflow" horzOverflow="overflow" vert="horz" wrap="square" lIns="0" tIns="0" rIns="0" bIns="0" numCol="1" spcCol="0" rtlCol="0" fromWordArt="0" anchor="t" anchorCtr="0" forceAA="0" compatLnSpc="1">
+                        <a:prstTxWarp prst="textNoShape">
+                          <a:avLst/>
+                        </a:prstTxWarp>
+                        <a:spAutoFit/>
+                      </wps:bodyPr>
+                    </wps:wsp>
+                  </a:graphicData>
+                </a:graphic>
+              </wp:anchor>
+            </w:drawing>
+          </mc:Choice>
+          <mc:Fallback>
+            <w:pict>
+              <v:shape w14:anchorId="0663A514" id="Caixa de texto 52" o:spid="_x0000_s1050" type="#_x0000_t202" style="position:absolute;left:0;text-align:left;margin-left:7.95pt;margin-top:225.3pt;width:386.4pt;height:.05pt;z-index:-251580416;visibility:visible;mso-wrap-style:square;mso-wrap-distance-left:9pt;mso-wrap-distance-top:0;mso-wrap-distance-right:9pt;mso-wrap-distance-bottom:0;mso-position-horizontal:absolute;mso-position-horizontal-relative:text;mso-position-vertical:absolute;mso-position-vertical-relative:text;v-text-anchor:top" o:gfxdata="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" stroked="f">
+                <v:textbox style="mso-fit-shape-to-text:t" inset="0,0,0,0">
+                  <w:txbxContent>
+                    <w:p>
+                      <w:pPr>
+                        <w:pStyle w:val="Legenda"/>
+                        <w:jc w:val="center"/>
+                        <w:rPr>
+                          <w:sz w:val="20"/>
+                          <w:szCs w:val="20"/>
+                        </w:rPr>
+                      </w:pPr>
+                      <w:bookmarkStart w:id="94" w:name="_Toc122641121"/>
+                      <w:r>
+                        <w:t xml:space="preserve">Figura </w:t>
+                      </w:r>
+                      <w:fldSimple w:instr=" SEQ Figura \* ARABIC ">
+                        <w:r>
+                          <w:rPr>
+                            <w:noProof/>
+                          </w:rPr>
+                          <w:t>24</w:t>
+                        </w:r>
+                      </w:fldSimple>
+                      <w:r>
+                        <w:t xml:space="preserve"> - </w:t>
+                      </w:r>
+                      <w:proofErr w:type="spellStart"/>
+                      <w:r>
+                        <w:t>Ginasio</w:t>
+                      </w:r>
+                      <w:proofErr w:type="spellEnd"/>
+                      <w:r>
+                        <w:t xml:space="preserve"> </w:t>
+                      </w:r>
+                      <w:proofErr w:type="spellStart"/>
+                      <w:r>
+                        <w:t>Service</w:t>
+                      </w:r>
+                      <w:proofErr w:type="spellEnd"/>
+                      <w:r>
+                        <w:t xml:space="preserve"> - Delete</w:t>
+                      </w:r>
+                      <w:bookmarkEnd w:id="94"/>
+                    </w:p>
+                  </w:txbxContent>
+                </v:textbox>
+                <w10:wrap type="tight"/>
+              </v:shape>
+            </w:pict>
+          </mc:Fallback>
+        </mc:AlternateContent>
+      </w:r>
+      <w:r>
+        <w:drawing>
+          <wp:anchor distT="0" distB="0" distL="114300" distR="114300" simplePos="0" relativeHeight="251734016" behindDoc="1" locked="0" layoutInCell="1" allowOverlap="1" wp14:anchorId="12278921" wp14:editId="37CBE6FF">
+            <wp:simplePos x="0" y="0"/>
+            <wp:positionH relativeFrom="column">
+              <wp:posOffset>100965</wp:posOffset>
+            </wp:positionH>
+            <wp:positionV relativeFrom="paragraph">
+              <wp:posOffset>0</wp:posOffset>
+            </wp:positionV>
+            <wp:extent cx="4907705" cy="2804403"/>
+            <wp:effectExtent l="0" t="0" r="7620" b="0"/>
+            <wp:wrapTight wrapText="bothSides">
+              <wp:wrapPolygon edited="0">
+                <wp:start x="0" y="0"/>
+                <wp:lineTo x="0" y="21424"/>
+                <wp:lineTo x="21550" y="21424"/>
+                <wp:lineTo x="21550" y="0"/>
+                <wp:lineTo x="0" y="0"/>
+              </wp:wrapPolygon>
+            </wp:wrapTight>
+            <wp:docPr id="51" name="Imagem 51" descr="Uma imagem com texto&#10;&#10;Descrição gerada automaticamente"/>
+            <wp:cNvGraphicFramePr>
+              <a:graphicFrameLocks xmlns:a="http://schemas.openxmlformats.org/drawingml/2006/main" noChangeAspect="1"/>
+            </wp:cNvGraphicFramePr>
+            <a:graphic xmlns:a="http://schemas.openxmlformats.org/drawingml/2006/main">
+              <a:graphicData uri="http://schemas.openxmlformats.org/drawingml/2006/picture">
+                <pic:pic xmlns:pic="http://schemas.openxmlformats.org/drawingml/2006/picture">
+                  <pic:nvPicPr>
+                    <pic:cNvPr id="51" name="Imagem 51" descr="Uma imagem com texto&#10;&#10;Descrição gerada automaticamente"/>
+                    <pic:cNvPicPr/>
+                  </pic:nvPicPr>
+                  <pic:blipFill>
+                    <a:blip r:embed="rId52">
+                      <a:extLst>
+                        <a:ext uri="{28A0092B-C50C-407E-A947-70E740481C1C}">
+                          <a14:useLocalDpi xmlns:a14="http://schemas.microsoft.com/office/drawing/2010/main" val="0"/>
+                        </a:ext>
+                      </a:extLst>
+                    </a:blip>
+                    <a:stretch>
+                      <a:fillRect/>
+                    </a:stretch>
+                  </pic:blipFill>
+                  <pic:spPr>
+                    <a:xfrm>
+                      <a:off x="0" y="0"/>
+                      <a:ext cx="4907705" cy="2804403"/>
+                    </a:xfrm>
+                    <a:prstGeom prst="rect">
+                      <a:avLst/>
+                    </a:prstGeom>
+                  </pic:spPr>
+                </pic:pic>
+              </a:graphicData>
+            </a:graphic>
+          </wp:anchor>
+        </w:drawing>
+      </w:r>
+      <w:r>
+        <w:t xml:space="preserve"> </w:t>
+      </w:r>
+    </w:p>
+    <w:p/>
+    <w:p/>
+    <w:p/>
+    <w:p/>
+    <w:p/>
+    <w:p/>
+    <w:p/>
+    <w:p/>
+    <w:p/>
+    <w:p/>
+    <w:p/>
+    <w:p/>
+    <w:p/>
+    <w:p/>
+    <w:p/>
+    <w:p/>
+    <w:p/>
+    <w:p/>
+    <w:p/>
+    <w:p/>
+    <w:p/>
+    <w:p>
+      <w:pPr>
+        <w:rPr>
+          <w:rFonts w:cs="Arial"/>
+          <w:sz w:val="24"/>
+          <w:szCs w:val="24"/>
+        </w:rPr>
+      </w:pPr>
+      <w:r>
+        <w:rPr>
+          <w:rFonts w:cs="Arial"/>
+          <w:sz w:val="24"/>
+          <w:szCs w:val="24"/>
+        </w:rPr>
+        <w:t>Para a remoção de um registo relativo a uma entidade estamos a utilizar apenas o ID.</w:t>
+      </w:r>
+    </w:p>
+    <w:p>
+      <w:r>
+        <w:br w:type="page"/>
+      </w:r>
+    </w:p>
+    <w:p>
+      <w:pPr>
+        <w:widowControl/>
+        <w:spacing w:after="160" w:line="259" w:lineRule="auto"/>
+        <w:jc w:val="left"/>
+        <w:rPr>
+          <w:rFonts w:cs="Arial"/>
+          <w:sz w:val="24"/>
+          <w:szCs w:val="24"/>
+        </w:rPr>
+      </w:pPr>
     </w:p>
     <w:p>
       <w:pPr>
@@ -11769,42 +13141,81 @@
           <w:rFonts w:ascii="Arial" w:hAnsi="Arial" w:cs="Arial"/>
         </w:rPr>
       </w:pPr>
-      <w:bookmarkStart w:id="89" w:name="_Toc121171315"/>
-      <w:bookmarkStart w:id="90" w:name="_Toc122563068"/>
+      <w:bookmarkStart w:id="95" w:name="_Toc121171315"/>
+      <w:bookmarkStart w:id="96" w:name="_Toc122641190"/>
       <w:r>
         <w:rPr>
           <w:rFonts w:ascii="Arial" w:hAnsi="Arial" w:cs="Arial"/>
         </w:rPr>
-        <w:lastRenderedPageBreak/>
         <w:t>Conclusão</w:t>
       </w:r>
-      <w:bookmarkEnd w:id="89"/>
-      <w:bookmarkEnd w:id="90"/>
+      <w:bookmarkEnd w:id="95"/>
+      <w:bookmarkEnd w:id="96"/>
     </w:p>
     <w:p>
       <w:pPr>
         <w:ind w:left="360" w:firstLine="348"/>
         <w:rPr>
           <w:rFonts w:cs="Arial"/>
-        </w:rPr>
-      </w:pPr>
-      <w:r>
-        <w:rPr>
-          <w:rFonts w:cs="Arial"/>
-        </w:rPr>
-        <w:t>O progresso atual do projeto foi possível com o recurso a ferramentas de suporte, com uma distribuição por sprints semanais e organização de reuniões para estruturação das tarefas.</w:t>
-      </w:r>
-      <w:r>
-        <w:rPr>
-          <w:rFonts w:cs="Arial"/>
-        </w:rPr>
-        <w:t xml:space="preserve"> </w:t>
-      </w:r>
-      <w:r>
-        <w:rPr>
-          <w:rFonts w:cs="Arial"/>
-        </w:rPr>
-        <w:t>Com esta 3ª entrega foi possível terminar todos os diagramas e avançar para a implementação a ser avaliado em futuras entregas (4 e 5).</w:t>
+          <w:sz w:val="24"/>
+          <w:szCs w:val="24"/>
+        </w:rPr>
+      </w:pPr>
+      <w:r>
+        <w:rPr>
+          <w:rFonts w:cs="Arial"/>
+          <w:sz w:val="24"/>
+          <w:szCs w:val="24"/>
+        </w:rPr>
+        <w:t xml:space="preserve">A primeira etapa deste </w:t>
+      </w:r>
+      <w:r>
+        <w:rPr>
+          <w:rFonts w:cs="Arial"/>
+          <w:sz w:val="24"/>
+          <w:szCs w:val="24"/>
+        </w:rPr>
+        <w:t xml:space="preserve">progresso atual do projeto foi possível com o recurso a ferramentas de suporte, com uma distribuição por </w:t>
+      </w:r>
+      <w:r>
+        <w:rPr>
+          <w:rFonts w:cs="Arial"/>
+          <w:sz w:val="24"/>
+          <w:szCs w:val="24"/>
+        </w:rPr>
+        <w:t>tarefas e gestão do tempo</w:t>
+      </w:r>
+      <w:r>
+        <w:rPr>
+          <w:rFonts w:cs="Arial"/>
+          <w:sz w:val="24"/>
+          <w:szCs w:val="24"/>
+        </w:rPr>
+        <w:t xml:space="preserve"> semana</w:t>
+      </w:r>
+      <w:r>
+        <w:rPr>
+          <w:rFonts w:cs="Arial"/>
+          <w:sz w:val="24"/>
+          <w:szCs w:val="24"/>
+        </w:rPr>
+        <w:t>l, foi também possível pelo companheirismo de todos os membros que se cumpriram e entre ajudaram.</w:t>
+      </w:r>
+      <w:r>
+        <w:rPr>
+          <w:rFonts w:cs="Arial"/>
+          <w:sz w:val="24"/>
+          <w:szCs w:val="24"/>
+        </w:rPr>
+        <w:t xml:space="preserve"> Com esta entrega foi possível </w:t>
+      </w:r>
+      <w:r>
+        <w:rPr>
+          <w:rFonts w:cs="Arial"/>
+          <w:sz w:val="24"/>
+          <w:szCs w:val="24"/>
+        </w:rPr>
+        <w:t>fazer uma reflexão do estado atual do projeto e aspetos a serem melhorados.</w:t>
       </w:r>
     </w:p>
     <w:p>
@@ -11822,16 +13233,16 @@
           <w:rFonts w:ascii="Arial" w:hAnsi="Arial" w:cs="Arial"/>
         </w:rPr>
       </w:pPr>
-      <w:bookmarkStart w:id="91" w:name="_Toc121171316"/>
-      <w:bookmarkStart w:id="92" w:name="_Toc122563069"/>
+      <w:bookmarkStart w:id="97" w:name="_Toc121171316"/>
+      <w:bookmarkStart w:id="98" w:name="_Toc122641191"/>
       <w:r>
         <w:rPr>
           <w:rFonts w:ascii="Arial" w:hAnsi="Arial" w:cs="Arial"/>
         </w:rPr>
         <w:t>Bibliografia</w:t>
       </w:r>
-      <w:bookmarkEnd w:id="91"/>
-      <w:bookmarkEnd w:id="92"/>
+      <w:bookmarkEnd w:id="97"/>
+      <w:bookmarkEnd w:id="98"/>
     </w:p>
     <w:p>
       <w:pPr>
@@ -11870,7 +13281,7 @@
           <w:u w:val="single"/>
         </w:rPr>
       </w:pPr>
-      <w:hyperlink r:id="rId43" w:history="1">
+      <w:hyperlink r:id="rId53" w:history="1">
         <w:r>
           <w:rPr>
             <w:rStyle w:val="Hiperligao"/>
@@ -11920,7 +13331,7 @@
           <w:u w:val="single"/>
         </w:rPr>
       </w:pPr>
-      <w:hyperlink r:id="rId44" w:history="1">
+      <w:hyperlink r:id="rId54" w:history="1">
         <w:r>
           <w:rPr>
             <w:rStyle w:val="Hiperligao"/>
@@ -11956,7 +13367,15 @@
           <w:b/>
           <w:bCs/>
         </w:rPr>
-        <w:t>Sites para produção dos diagramas:</w:t>
+        <w:t>Material fornecido pelo docente</w:t>
+      </w:r>
+      <w:r>
+        <w:rPr>
+          <w:rFonts w:cs="Arial"/>
+          <w:b/>
+          <w:bCs/>
+        </w:rPr>
+        <w:t>:</w:t>
       </w:r>
       <w:r>
         <w:rPr>
@@ -11964,51 +13383,12 @@
         </w:rPr>
         <w:t xml:space="preserve"> </w:t>
       </w:r>
-    </w:p>
-    <w:p>
-      <w:pPr>
-        <w:ind w:left="360"/>
-        <w:rPr>
-          <w:rFonts w:cs="Arial"/>
-          <w:color w:val="1F3864" w:themeColor="accent1" w:themeShade="80"/>
-          <w:u w:val="single"/>
-        </w:rPr>
-      </w:pPr>
-      <w:hyperlink r:id="rId45" w:history="1">
-        <w:r>
-          <w:rPr>
-            <w:rStyle w:val="Hiperligao"/>
-            <w:rFonts w:cs="Arial"/>
-            <w:color w:val="023160" w:themeColor="hyperlink" w:themeShade="80"/>
-          </w:rPr>
-          <w:t>https://app.diagrams.net</w:t>
-        </w:r>
-      </w:hyperlink>
-    </w:p>
-    <w:p>
-      <w:pPr>
-        <w:ind w:left="360"/>
-        <w:rPr>
-          <w:rFonts w:cs="Arial"/>
-          <w:color w:val="1F3864" w:themeColor="accent1" w:themeShade="80"/>
-          <w:u w:val="single"/>
-        </w:rPr>
-      </w:pPr>
-      <w:hyperlink r:id="rId46" w:history="1">
-        <w:r>
-          <w:rPr>
-            <w:rStyle w:val="Hiperligao"/>
-            <w:rFonts w:cs="Arial"/>
-            <w:color w:val="023160" w:themeColor="hyperlink" w:themeShade="80"/>
-          </w:rPr>
-          <w:t>https://online.visual-paradigm.com/pt/login.jsp</w:t>
-        </w:r>
-      </w:hyperlink>
     </w:p>
     <w:p>
       <w:pPr>
         <w:widowControl/>
         <w:spacing w:after="160" w:line="259" w:lineRule="auto"/>
+        <w:ind w:firstLine="360"/>
         <w:jc w:val="left"/>
         <w:rPr>
           <w:rFonts w:cs="Arial"/>
@@ -12016,9 +13396,12 @@
           <w:szCs w:val="24"/>
         </w:rPr>
       </w:pPr>
+      <w:r>
+        <w:t>https://elearning2.ipca.pt/2223/course/view.php?id=10611</w:t>
+      </w:r>
     </w:p>
     <w:sectPr>
-      <w:headerReference w:type="default" r:id="rId47"/>
+      <w:headerReference w:type="default" r:id="rId55"/>
       <w:pgSz w:w="11906" w:h="16838"/>
       <w:pgMar w:top="1417" w:right="1701" w:bottom="1417" w:left="1701" w:header="708" w:footer="708" w:gutter="0"/>
       <w:cols w:space="708"/>
@@ -12244,7 +13627,7 @@
               <v:stroke joinstyle="miter"/>
               <v:path gradientshapeok="t" o:connecttype="rect"/>
             </v:shapetype>
-            <v:shape id="_x0000_s1046" type="#_x0000_t202" style="position:absolute;left:0;text-align:left;margin-left:-47.4pt;margin-top:-13.25pt;width:293.25pt;height:110.6pt;z-index:251659264;visibility:visible;mso-wrap-style:square;mso-width-percent:0;mso-height-percent:200;mso-wrap-distance-left:9pt;mso-wrap-distance-top:3.6pt;mso-wrap-distance-right:9pt;mso-wrap-distance-bottom:3.6pt;mso-position-horizontal:absolute;mso-position-horizontal-relative:text;mso-position-vertical:absolute;mso-position-vertical-relative:text;mso-width-percent:0;mso-height-percent:200;mso-width-relative:margin;mso-height-relative:margin;v-text-anchor:top" o:gfxdata="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" filled="f" stroked="f">
+            <v:shape id="_x0000_s1051" type="#_x0000_t202" style="position:absolute;left:0;text-align:left;margin-left:-47.4pt;margin-top:-13.25pt;width:293.25pt;height:110.6pt;z-index:251659264;visibility:visible;mso-wrap-style:square;mso-width-percent:0;mso-height-percent:200;mso-wrap-distance-left:9pt;mso-wrap-distance-top:3.6pt;mso-wrap-distance-right:9pt;mso-wrap-distance-bottom:3.6pt;mso-position-horizontal:absolute;mso-position-horizontal-relative:text;mso-position-vertical:absolute;mso-position-vertical-relative:text;mso-width-percent:0;mso-height-percent:200;mso-width-relative:margin;mso-height-relative:margin;v-text-anchor:top" o:gfxdata="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" filled="f" stroked="f">
               <v:textbox style="mso-fit-shape-to-text:t">
                 <w:txbxContent>
                   <w:p>

--- a/Entrega_Intermedia_21140_21145_21152.docx
+++ b/Entrega_Intermedia_21140_21145_21152.docx
@@ -506,7 +506,7 @@
         </w:rPr>
       </w:pPr>
       <w:bookmarkStart w:id="1" w:name="_Toc121171247"/>
-      <w:bookmarkStart w:id="2" w:name="_Toc122641169"/>
+      <w:bookmarkStart w:id="2" w:name="_Toc122642108"/>
       <w:r>
         <w:rPr>
           <w:rFonts w:ascii="Arial" w:eastAsia="Times New Roman" w:hAnsi="Arial" w:cs="Arial"/>
@@ -725,7 +725,7 @@
           <w:r>
             <w:fldChar w:fldCharType="separate"/>
           </w:r>
-          <w:hyperlink w:anchor="_Toc122641169" w:history="1">
+          <w:hyperlink w:anchor="_Toc122642108" w:history="1">
             <w:r>
               <w:rPr>
                 <w:rStyle w:val="Hiperligao"/>
@@ -753,7 +753,7 @@
                 <w:noProof/>
                 <w:webHidden/>
               </w:rPr>
-              <w:instrText xml:space="preserve"> PAGEREF _Toc122641169 \h </w:instrText>
+              <w:instrText xml:space="preserve"> PAGEREF _Toc122642108 \h </w:instrText>
             </w:r>
             <w:r>
               <w:rPr>
@@ -774,6 +774,78 @@
                 <w:webHidden/>
               </w:rPr>
               <w:t>4</w:t>
+            </w:r>
+            <w:r>
+              <w:rPr>
+                <w:noProof/>
+                <w:webHidden/>
+              </w:rPr>
+              <w:fldChar w:fldCharType="end"/>
+            </w:r>
+          </w:hyperlink>
+        </w:p>
+        <w:p>
+          <w:pPr>
+            <w:pStyle w:val="ndice1"/>
+            <w:tabs>
+              <w:tab w:val="right" w:leader="dot" w:pos="8494"/>
+            </w:tabs>
+            <w:rPr>
+              <w:rFonts w:asciiTheme="minorHAnsi" w:eastAsiaTheme="minorEastAsia" w:hAnsiTheme="minorHAnsi" w:cstheme="minorBidi"/>
+              <w:noProof/>
+              <w:sz w:val="22"/>
+              <w:szCs w:val="22"/>
+              <w:lang w:eastAsia="pt-PT"/>
+            </w:rPr>
+          </w:pPr>
+          <w:hyperlink w:anchor="_Toc122642109" w:history="1">
+            <w:r>
+              <w:rPr>
+                <w:rStyle w:val="Hiperligao"/>
+                <w:noProof/>
+              </w:rPr>
+              <w:t>Índice de figuras</w:t>
+            </w:r>
+            <w:r>
+              <w:rPr>
+                <w:noProof/>
+                <w:webHidden/>
+              </w:rPr>
+              <w:tab/>
+            </w:r>
+            <w:r>
+              <w:rPr>
+                <w:noProof/>
+                <w:webHidden/>
+              </w:rPr>
+              <w:fldChar w:fldCharType="begin"/>
+            </w:r>
+            <w:r>
+              <w:rPr>
+                <w:noProof/>
+                <w:webHidden/>
+              </w:rPr>
+              <w:instrText xml:space="preserve"> PAGEREF _Toc122642109 \h </w:instrText>
+            </w:r>
+            <w:r>
+              <w:rPr>
+                <w:noProof/>
+                <w:webHidden/>
+              </w:rPr>
+            </w:r>
+            <w:r>
+              <w:rPr>
+                <w:noProof/>
+                <w:webHidden/>
+              </w:rPr>
+              <w:fldChar w:fldCharType="separate"/>
+            </w:r>
+            <w:r>
+              <w:rPr>
+                <w:noProof/>
+                <w:webHidden/>
+              </w:rPr>
+              <w:t>6</w:t>
             </w:r>
             <w:r>
               <w:rPr>
@@ -799,7 +871,7 @@
               <w:lang w:eastAsia="pt-PT"/>
             </w:rPr>
           </w:pPr>
-          <w:hyperlink w:anchor="_Toc122641170" w:history="1">
+          <w:hyperlink w:anchor="_Toc122642110" w:history="1">
             <w:r>
               <w:rPr>
                 <w:rStyle w:val="Hiperligao"/>
@@ -845,7 +917,7 @@
                 <w:noProof/>
                 <w:webHidden/>
               </w:rPr>
-              <w:instrText xml:space="preserve"> PAGEREF _Toc122641170 \h </w:instrText>
+              <w:instrText xml:space="preserve"> PAGEREF _Toc122642110 \h </w:instrText>
             </w:r>
             <w:r>
               <w:rPr>
@@ -891,7 +963,7 @@
               <w:lang w:eastAsia="pt-PT"/>
             </w:rPr>
           </w:pPr>
-          <w:hyperlink w:anchor="_Toc122641171" w:history="1">
+          <w:hyperlink w:anchor="_Toc122642111" w:history="1">
             <w:r>
               <w:rPr>
                 <w:rStyle w:val="Hiperligao"/>
@@ -937,7 +1009,7 @@
                 <w:noProof/>
                 <w:webHidden/>
               </w:rPr>
-              <w:instrText xml:space="preserve"> PAGEREF _Toc122641171 \h </w:instrText>
+              <w:instrText xml:space="preserve"> PAGEREF _Toc122642111 \h </w:instrText>
             </w:r>
             <w:r>
               <w:rPr>
@@ -983,7 +1055,7 @@
               <w:lang w:eastAsia="pt-PT"/>
             </w:rPr>
           </w:pPr>
-          <w:hyperlink w:anchor="_Toc122641172" w:history="1">
+          <w:hyperlink w:anchor="_Toc122642112" w:history="1">
             <w:r>
               <w:rPr>
                 <w:rStyle w:val="Hiperligao"/>
@@ -1029,7 +1101,7 @@
                 <w:noProof/>
                 <w:webHidden/>
               </w:rPr>
-              <w:instrText xml:space="preserve"> PAGEREF _Toc122641172 \h </w:instrText>
+              <w:instrText xml:space="preserve"> PAGEREF _Toc122642112 \h </w:instrText>
             </w:r>
             <w:r>
               <w:rPr>
@@ -1075,7 +1147,7 @@
               <w:lang w:eastAsia="pt-PT"/>
             </w:rPr>
           </w:pPr>
-          <w:hyperlink w:anchor="_Toc122641173" w:history="1">
+          <w:hyperlink w:anchor="_Toc122642113" w:history="1">
             <w:r>
               <w:rPr>
                 <w:rStyle w:val="Hiperligao"/>
@@ -1121,7 +1193,7 @@
                 <w:noProof/>
                 <w:webHidden/>
               </w:rPr>
-              <w:instrText xml:space="preserve"> PAGEREF _Toc122641173 \h </w:instrText>
+              <w:instrText xml:space="preserve"> PAGEREF _Toc122642113 \h </w:instrText>
             </w:r>
             <w:r>
               <w:rPr>
@@ -1167,7 +1239,7 @@
               <w:lang w:eastAsia="pt-PT"/>
             </w:rPr>
           </w:pPr>
-          <w:hyperlink w:anchor="_Toc122641174" w:history="1">
+          <w:hyperlink w:anchor="_Toc122642114" w:history="1">
             <w:r>
               <w:rPr>
                 <w:rStyle w:val="Hiperligao"/>
@@ -1213,7 +1285,7 @@
                 <w:noProof/>
                 <w:webHidden/>
               </w:rPr>
-              <w:instrText xml:space="preserve"> PAGEREF _Toc122641174 \h </w:instrText>
+              <w:instrText xml:space="preserve"> PAGEREF _Toc122642114 \h </w:instrText>
             </w:r>
             <w:r>
               <w:rPr>
@@ -1258,7 +1330,7 @@
               <w:lang w:eastAsia="pt-PT"/>
             </w:rPr>
           </w:pPr>
-          <w:hyperlink w:anchor="_Toc122641175" w:history="1">
+          <w:hyperlink w:anchor="_Toc122642115" w:history="1">
             <w:r>
               <w:rPr>
                 <w:rStyle w:val="Hiperligao"/>
@@ -1286,7 +1358,7 @@
                 <w:noProof/>
                 <w:webHidden/>
               </w:rPr>
-              <w:instrText xml:space="preserve"> PAGEREF _Toc122641175 \h </w:instrText>
+              <w:instrText xml:space="preserve"> PAGEREF _Toc122642115 \h </w:instrText>
             </w:r>
             <w:r>
               <w:rPr>
@@ -1332,7 +1404,7 @@
               <w:lang w:eastAsia="pt-PT"/>
             </w:rPr>
           </w:pPr>
-          <w:hyperlink w:anchor="_Toc122641176" w:history="1">
+          <w:hyperlink w:anchor="_Toc122642116" w:history="1">
             <w:r>
               <w:rPr>
                 <w:rStyle w:val="Hiperligao"/>
@@ -1378,7 +1450,7 @@
                 <w:noProof/>
                 <w:webHidden/>
               </w:rPr>
-              <w:instrText xml:space="preserve"> PAGEREF _Toc122641176 \h </w:instrText>
+              <w:instrText xml:space="preserve"> PAGEREF _Toc122642116 \h </w:instrText>
             </w:r>
             <w:r>
               <w:rPr>
@@ -1424,7 +1496,7 @@
               <w:lang w:eastAsia="pt-PT"/>
             </w:rPr>
           </w:pPr>
-          <w:hyperlink w:anchor="_Toc122641177" w:history="1">
+          <w:hyperlink w:anchor="_Toc122642117" w:history="1">
             <w:r>
               <w:rPr>
                 <w:rStyle w:val="Hiperligao"/>
@@ -1470,7 +1542,7 @@
                 <w:noProof/>
                 <w:webHidden/>
               </w:rPr>
-              <w:instrText xml:space="preserve"> PAGEREF _Toc122641177 \h </w:instrText>
+              <w:instrText xml:space="preserve"> PAGEREF _Toc122642117 \h </w:instrText>
             </w:r>
             <w:r>
               <w:rPr>
@@ -1516,7 +1588,7 @@
               <w:lang w:eastAsia="pt-PT"/>
             </w:rPr>
           </w:pPr>
-          <w:hyperlink w:anchor="_Toc122641178" w:history="1">
+          <w:hyperlink w:anchor="_Toc122642118" w:history="1">
             <w:r>
               <w:rPr>
                 <w:rStyle w:val="Hiperligao"/>
@@ -1562,7 +1634,7 @@
                 <w:noProof/>
                 <w:webHidden/>
               </w:rPr>
-              <w:instrText xml:space="preserve"> PAGEREF _Toc122641178 \h </w:instrText>
+              <w:instrText xml:space="preserve"> PAGEREF _Toc122642118 \h </w:instrText>
             </w:r>
             <w:r>
               <w:rPr>
@@ -1608,7 +1680,7 @@
               <w:lang w:eastAsia="pt-PT"/>
             </w:rPr>
           </w:pPr>
-          <w:hyperlink w:anchor="_Toc122641179" w:history="1">
+          <w:hyperlink w:anchor="_Toc122642119" w:history="1">
             <w:r>
               <w:rPr>
                 <w:rStyle w:val="Hiperligao"/>
@@ -1654,7 +1726,97 @@
                 <w:noProof/>
                 <w:webHidden/>
               </w:rPr>
-              <w:instrText xml:space="preserve"> PAGEREF _Toc122641179 \h </w:instrText>
+              <w:instrText xml:space="preserve"> PAGEREF _Toc122642119 \h </w:instrText>
+            </w:r>
+            <w:r>
+              <w:rPr>
+                <w:noProof/>
+                <w:webHidden/>
+              </w:rPr>
+            </w:r>
+            <w:r>
+              <w:rPr>
+                <w:noProof/>
+                <w:webHidden/>
+              </w:rPr>
+              <w:fldChar w:fldCharType="separate"/>
+            </w:r>
+            <w:r>
+              <w:rPr>
+                <w:noProof/>
+                <w:webHidden/>
+              </w:rPr>
+              <w:t>11</w:t>
+            </w:r>
+            <w:r>
+              <w:rPr>
+                <w:noProof/>
+                <w:webHidden/>
+              </w:rPr>
+              <w:fldChar w:fldCharType="end"/>
+            </w:r>
+          </w:hyperlink>
+        </w:p>
+        <w:p>
+          <w:pPr>
+            <w:pStyle w:val="ndice3"/>
+            <w:tabs>
+              <w:tab w:val="left" w:pos="1320"/>
+              <w:tab w:val="right" w:leader="dot" w:pos="8494"/>
+            </w:tabs>
+            <w:rPr>
+              <w:rFonts w:asciiTheme="minorHAnsi" w:eastAsiaTheme="minorEastAsia" w:hAnsiTheme="minorHAnsi" w:cstheme="minorBidi"/>
+              <w:noProof/>
+              <w:sz w:val="22"/>
+              <w:szCs w:val="22"/>
+              <w:lang w:eastAsia="pt-PT"/>
+            </w:rPr>
+          </w:pPr>
+          <w:hyperlink w:anchor="_Toc122642120" w:history="1">
+            <w:r>
+              <w:rPr>
+                <w:rStyle w:val="Hiperligao"/>
+                <w:noProof/>
+              </w:rPr>
+              <w:t>4.1.1.</w:t>
+            </w:r>
+            <w:r>
+              <w:rPr>
+                <w:rFonts w:asciiTheme="minorHAnsi" w:eastAsiaTheme="minorEastAsia" w:hAnsiTheme="minorHAnsi" w:cstheme="minorBidi"/>
+                <w:noProof/>
+                <w:sz w:val="22"/>
+                <w:szCs w:val="22"/>
+                <w:lang w:eastAsia="pt-PT"/>
+              </w:rPr>
+              <w:tab/>
+            </w:r>
+            <w:r>
+              <w:rPr>
+                <w:rStyle w:val="Hiperligao"/>
+                <w:noProof/>
+              </w:rPr>
+              <w:t>Backend_IPCA_Gym</w:t>
+            </w:r>
+            <w:r>
+              <w:rPr>
+                <w:noProof/>
+                <w:webHidden/>
+              </w:rPr>
+              <w:tab/>
+            </w:r>
+            <w:r>
+              <w:rPr>
+                <w:noProof/>
+                <w:webHidden/>
+              </w:rPr>
+              <w:fldChar w:fldCharType="begin"/>
+            </w:r>
+            <w:r>
+              <w:rPr>
+                <w:noProof/>
+                <w:webHidden/>
+              </w:rPr>
+              <w:instrText xml:space="preserve"> PAGEREF _Toc122642120 \h </w:instrText>
             </w:r>
             <w:r>
               <w:rPr>
@@ -1699,14 +1861,7 @@
               <w:lang w:eastAsia="pt-PT"/>
             </w:rPr>
           </w:pPr>
-          <w:hyperlink w:anchor="_Toc122641180" w:history="1">
-            <w:r>
-              <w:rPr>
-                <w:rStyle w:val="Hiperligao"/>
-                <w:noProof/>
-              </w:rPr>
-              <w:t>13.1.1 Backend_IPCA_Gym</w:t>
-            </w:r>
+          <w:hyperlink w:anchor="_Toc122642121" w:history="1">
             <w:r>
               <w:rPr>
                 <w:noProof/>
@@ -1726,7 +1881,7 @@
                 <w:noProof/>
                 <w:webHidden/>
               </w:rPr>
-              <w:instrText xml:space="preserve"> PAGEREF _Toc122641180 \h </w:instrText>
+              <w:instrText xml:space="preserve"> PAGEREF _Toc122642121 \h </w:instrText>
             </w:r>
             <w:r>
               <w:rPr>
@@ -1746,7 +1901,7 @@
                 <w:noProof/>
                 <w:webHidden/>
               </w:rPr>
-              <w:t>11</w:t>
+              <w:t>12</w:t>
             </w:r>
             <w:r>
               <w:rPr>
@@ -1771,7 +1926,7 @@
               <w:lang w:eastAsia="pt-PT"/>
             </w:rPr>
           </w:pPr>
-          <w:hyperlink w:anchor="_Toc122641181" w:history="1">
+          <w:hyperlink w:anchor="_Toc122642122" w:history="1">
             <w:r>
               <w:rPr>
                 <w:noProof/>
@@ -1791,7 +1946,7 @@
                 <w:noProof/>
                 <w:webHidden/>
               </w:rPr>
-              <w:instrText xml:space="preserve"> PAGEREF _Toc122641181 \h </w:instrText>
+              <w:instrText xml:space="preserve"> PAGEREF _Toc122642122 \h </w:instrText>
             </w:r>
             <w:r>
               <w:rPr>
@@ -1836,7 +1991,7 @@
               <w:lang w:eastAsia="pt-PT"/>
             </w:rPr>
           </w:pPr>
-          <w:hyperlink w:anchor="_Toc122641182" w:history="1">
+          <w:hyperlink w:anchor="_Toc122642123" w:history="1">
             <w:r>
               <w:rPr>
                 <w:noProof/>
@@ -1856,7 +2011,7 @@
                 <w:noProof/>
                 <w:webHidden/>
               </w:rPr>
-              <w:instrText xml:space="preserve"> PAGEREF _Toc122641182 \h </w:instrText>
+              <w:instrText xml:space="preserve"> PAGEREF _Toc122642123 \h </w:instrText>
             </w:r>
             <w:r>
               <w:rPr>
@@ -1901,7 +2056,7 @@
               <w:lang w:eastAsia="pt-PT"/>
             </w:rPr>
           </w:pPr>
-          <w:hyperlink w:anchor="_Toc122641183" w:history="1">
+          <w:hyperlink w:anchor="_Toc122642124" w:history="1">
             <w:r>
               <w:rPr>
                 <w:noProof/>
@@ -1921,7 +2076,7 @@
                 <w:noProof/>
                 <w:webHidden/>
               </w:rPr>
-              <w:instrText xml:space="preserve"> PAGEREF _Toc122641183 \h </w:instrText>
+              <w:instrText xml:space="preserve"> PAGEREF _Toc122642124 \h </w:instrText>
             </w:r>
             <w:r>
               <w:rPr>
@@ -1966,7 +2121,7 @@
               <w:lang w:eastAsia="pt-PT"/>
             </w:rPr>
           </w:pPr>
-          <w:hyperlink w:anchor="_Toc122641184" w:history="1">
+          <w:hyperlink w:anchor="_Toc122642125" w:history="1">
             <w:r>
               <w:rPr>
                 <w:noProof/>
@@ -1986,7 +2141,7 @@
                 <w:noProof/>
                 <w:webHidden/>
               </w:rPr>
-              <w:instrText xml:space="preserve"> PAGEREF _Toc122641184 \h </w:instrText>
+              <w:instrText xml:space="preserve"> PAGEREF _Toc122642125 \h </w:instrText>
             </w:r>
             <w:r>
               <w:rPr>
@@ -2007,6 +2162,96 @@
                 <w:webHidden/>
               </w:rPr>
               <w:t>12</w:t>
+            </w:r>
+            <w:r>
+              <w:rPr>
+                <w:noProof/>
+                <w:webHidden/>
+              </w:rPr>
+              <w:fldChar w:fldCharType="end"/>
+            </w:r>
+          </w:hyperlink>
+        </w:p>
+        <w:p>
+          <w:pPr>
+            <w:pStyle w:val="ndice3"/>
+            <w:tabs>
+              <w:tab w:val="left" w:pos="1320"/>
+              <w:tab w:val="right" w:leader="dot" w:pos="8494"/>
+            </w:tabs>
+            <w:rPr>
+              <w:rFonts w:asciiTheme="minorHAnsi" w:eastAsiaTheme="minorEastAsia" w:hAnsiTheme="minorHAnsi" w:cstheme="minorBidi"/>
+              <w:noProof/>
+              <w:sz w:val="22"/>
+              <w:szCs w:val="22"/>
+              <w:lang w:eastAsia="pt-PT"/>
+            </w:rPr>
+          </w:pPr>
+          <w:hyperlink w:anchor="_Toc122642126" w:history="1">
+            <w:r>
+              <w:rPr>
+                <w:rStyle w:val="Hiperligao"/>
+                <w:noProof/>
+              </w:rPr>
+              <w:t>4.1.2.</w:t>
+            </w:r>
+            <w:r>
+              <w:rPr>
+                <w:rFonts w:asciiTheme="minorHAnsi" w:eastAsiaTheme="minorEastAsia" w:hAnsiTheme="minorHAnsi" w:cstheme="minorBidi"/>
+                <w:noProof/>
+                <w:sz w:val="22"/>
+                <w:szCs w:val="22"/>
+                <w:lang w:eastAsia="pt-PT"/>
+              </w:rPr>
+              <w:tab/>
+            </w:r>
+            <w:r>
+              <w:rPr>
+                <w:rStyle w:val="Hiperligao"/>
+                <w:noProof/>
+              </w:rPr>
+              <w:t>LayerBLL</w:t>
+            </w:r>
+            <w:r>
+              <w:rPr>
+                <w:noProof/>
+                <w:webHidden/>
+              </w:rPr>
+              <w:tab/>
+            </w:r>
+            <w:r>
+              <w:rPr>
+                <w:noProof/>
+                <w:webHidden/>
+              </w:rPr>
+              <w:fldChar w:fldCharType="begin"/>
+            </w:r>
+            <w:r>
+              <w:rPr>
+                <w:noProof/>
+                <w:webHidden/>
+              </w:rPr>
+              <w:instrText xml:space="preserve"> PAGEREF _Toc122642126 \h </w:instrText>
+            </w:r>
+            <w:r>
+              <w:rPr>
+                <w:noProof/>
+                <w:webHidden/>
+              </w:rPr>
+            </w:r>
+            <w:r>
+              <w:rPr>
+                <w:noProof/>
+                <w:webHidden/>
+              </w:rPr>
+              <w:fldChar w:fldCharType="separate"/>
+            </w:r>
+            <w:r>
+              <w:rPr>
+                <w:noProof/>
+                <w:webHidden/>
+              </w:rPr>
+              <w:t>13</w:t>
             </w:r>
             <w:r>
               <w:rPr>
@@ -2031,7 +2276,7 @@
               <w:lang w:eastAsia="pt-PT"/>
             </w:rPr>
           </w:pPr>
-          <w:hyperlink w:anchor="_Toc122641185" w:history="1">
+          <w:hyperlink w:anchor="_Toc122642127" w:history="1">
             <w:r>
               <w:rPr>
                 <w:noProof/>
@@ -2051,7 +2296,7 @@
                 <w:noProof/>
                 <w:webHidden/>
               </w:rPr>
-              <w:instrText xml:space="preserve"> PAGEREF _Toc122641185 \h </w:instrText>
+              <w:instrText xml:space="preserve"> PAGEREF _Toc122642127 \h </w:instrText>
             </w:r>
             <w:r>
               <w:rPr>
@@ -2071,7 +2316,7 @@
                 <w:noProof/>
                 <w:webHidden/>
               </w:rPr>
-              <w:t>12</w:t>
+              <w:t>14</w:t>
             </w:r>
             <w:r>
               <w:rPr>
@@ -2086,6 +2331,7 @@
           <w:pPr>
             <w:pStyle w:val="ndice3"/>
             <w:tabs>
+              <w:tab w:val="left" w:pos="1320"/>
               <w:tab w:val="right" w:leader="dot" w:pos="8494"/>
             </w:tabs>
             <w:rPr>
@@ -2096,13 +2342,30 @@
               <w:lang w:eastAsia="pt-PT"/>
             </w:rPr>
           </w:pPr>
-          <w:hyperlink w:anchor="_Toc122641186" w:history="1">
+          <w:hyperlink w:anchor="_Toc122642128" w:history="1">
             <w:r>
               <w:rPr>
                 <w:rStyle w:val="Hiperligao"/>
                 <w:noProof/>
               </w:rPr>
-              <w:t>13.1.2 LayerBLL</w:t>
+              <w:t>4.1.3.</w:t>
+            </w:r>
+            <w:r>
+              <w:rPr>
+                <w:rFonts w:asciiTheme="minorHAnsi" w:eastAsiaTheme="minorEastAsia" w:hAnsiTheme="minorHAnsi" w:cstheme="minorBidi"/>
+                <w:noProof/>
+                <w:sz w:val="22"/>
+                <w:szCs w:val="22"/>
+                <w:lang w:eastAsia="pt-PT"/>
+              </w:rPr>
+              <w:tab/>
+            </w:r>
+            <w:r>
+              <w:rPr>
+                <w:rStyle w:val="Hiperligao"/>
+                <w:noProof/>
+              </w:rPr>
+              <w:t>LayerBOL</w:t>
             </w:r>
             <w:r>
               <w:rPr>
@@ -2123,7 +2386,7 @@
                 <w:noProof/>
                 <w:webHidden/>
               </w:rPr>
-              <w:instrText xml:space="preserve"> PAGEREF _Toc122641186 \h </w:instrText>
+              <w:instrText xml:space="preserve"> PAGEREF _Toc122642128 \h </w:instrText>
             </w:r>
             <w:r>
               <w:rPr>
@@ -2143,7 +2406,7 @@
                 <w:noProof/>
                 <w:webHidden/>
               </w:rPr>
-              <w:t>13</w:t>
+              <w:t>15</w:t>
             </w:r>
             <w:r>
               <w:rPr>
@@ -2158,6 +2421,7 @@
           <w:pPr>
             <w:pStyle w:val="ndice3"/>
             <w:tabs>
+              <w:tab w:val="left" w:pos="1320"/>
               <w:tab w:val="right" w:leader="dot" w:pos="8494"/>
             </w:tabs>
             <w:rPr>
@@ -2168,7 +2432,31 @@
               <w:lang w:eastAsia="pt-PT"/>
             </w:rPr>
           </w:pPr>
-          <w:hyperlink w:anchor="_Toc122641187" w:history="1">
+          <w:hyperlink w:anchor="_Toc122642129" w:history="1">
+            <w:r>
+              <w:rPr>
+                <w:rStyle w:val="Hiperligao"/>
+                <w:noProof/>
+              </w:rPr>
+              <w:t>4.1.4.</w:t>
+            </w:r>
+            <w:r>
+              <w:rPr>
+                <w:rFonts w:asciiTheme="minorHAnsi" w:eastAsiaTheme="minorEastAsia" w:hAnsiTheme="minorHAnsi" w:cstheme="minorBidi"/>
+                <w:noProof/>
+                <w:sz w:val="22"/>
+                <w:szCs w:val="22"/>
+                <w:lang w:eastAsia="pt-PT"/>
+              </w:rPr>
+              <w:tab/>
+            </w:r>
+            <w:r>
+              <w:rPr>
+                <w:rStyle w:val="Hiperligao"/>
+                <w:noProof/>
+              </w:rPr>
+              <w:t>LayerDAL</w:t>
+            </w:r>
             <w:r>
               <w:rPr>
                 <w:noProof/>
@@ -2188,151 +2476,7 @@
                 <w:noProof/>
                 <w:webHidden/>
               </w:rPr>
-              <w:instrText xml:space="preserve"> PAGEREF _Toc122641187 \h </w:instrText>
-            </w:r>
-            <w:r>
-              <w:rPr>
-                <w:noProof/>
-                <w:webHidden/>
-              </w:rPr>
-            </w:r>
-            <w:r>
-              <w:rPr>
-                <w:noProof/>
-                <w:webHidden/>
-              </w:rPr>
-              <w:fldChar w:fldCharType="separate"/>
-            </w:r>
-            <w:r>
-              <w:rPr>
-                <w:noProof/>
-                <w:webHidden/>
-              </w:rPr>
-              <w:t>14</w:t>
-            </w:r>
-            <w:r>
-              <w:rPr>
-                <w:noProof/>
-                <w:webHidden/>
-              </w:rPr>
-              <w:fldChar w:fldCharType="end"/>
-            </w:r>
-          </w:hyperlink>
-        </w:p>
-        <w:p>
-          <w:pPr>
-            <w:pStyle w:val="ndice3"/>
-            <w:tabs>
-              <w:tab w:val="right" w:leader="dot" w:pos="8494"/>
-            </w:tabs>
-            <w:rPr>
-              <w:rFonts w:asciiTheme="minorHAnsi" w:eastAsiaTheme="minorEastAsia" w:hAnsiTheme="minorHAnsi" w:cstheme="minorBidi"/>
-              <w:noProof/>
-              <w:sz w:val="22"/>
-              <w:szCs w:val="22"/>
-              <w:lang w:eastAsia="pt-PT"/>
-            </w:rPr>
-          </w:pPr>
-          <w:hyperlink w:anchor="_Toc122641188" w:history="1">
-            <w:r>
-              <w:rPr>
-                <w:rStyle w:val="Hiperligao"/>
-                <w:noProof/>
-              </w:rPr>
-              <w:t>13.1.3 LayerBOL</w:t>
-            </w:r>
-            <w:r>
-              <w:rPr>
-                <w:noProof/>
-                <w:webHidden/>
-              </w:rPr>
-              <w:tab/>
-            </w:r>
-            <w:r>
-              <w:rPr>
-                <w:noProof/>
-                <w:webHidden/>
-              </w:rPr>
-              <w:fldChar w:fldCharType="begin"/>
-            </w:r>
-            <w:r>
-              <w:rPr>
-                <w:noProof/>
-                <w:webHidden/>
-              </w:rPr>
-              <w:instrText xml:space="preserve"> PAGEREF _Toc122641188 \h </w:instrText>
-            </w:r>
-            <w:r>
-              <w:rPr>
-                <w:noProof/>
-                <w:webHidden/>
-              </w:rPr>
-            </w:r>
-            <w:r>
-              <w:rPr>
-                <w:noProof/>
-                <w:webHidden/>
-              </w:rPr>
-              <w:fldChar w:fldCharType="separate"/>
-            </w:r>
-            <w:r>
-              <w:rPr>
-                <w:noProof/>
-                <w:webHidden/>
-              </w:rPr>
-              <w:t>15</w:t>
-            </w:r>
-            <w:r>
-              <w:rPr>
-                <w:noProof/>
-                <w:webHidden/>
-              </w:rPr>
-              <w:fldChar w:fldCharType="end"/>
-            </w:r>
-          </w:hyperlink>
-        </w:p>
-        <w:p>
-          <w:pPr>
-            <w:pStyle w:val="ndice3"/>
-            <w:tabs>
-              <w:tab w:val="right" w:leader="dot" w:pos="8494"/>
-            </w:tabs>
-            <w:rPr>
-              <w:rFonts w:asciiTheme="minorHAnsi" w:eastAsiaTheme="minorEastAsia" w:hAnsiTheme="minorHAnsi" w:cstheme="minorBidi"/>
-              <w:noProof/>
-              <w:sz w:val="22"/>
-              <w:szCs w:val="22"/>
-              <w:lang w:eastAsia="pt-PT"/>
-            </w:rPr>
-          </w:pPr>
-          <w:hyperlink w:anchor="_Toc122641189" w:history="1">
-            <w:r>
-              <w:rPr>
-                <w:rStyle w:val="Hiperligao"/>
-                <w:noProof/>
-              </w:rPr>
-              <w:t>13.1.3 LayerDAL</w:t>
-            </w:r>
-            <w:r>
-              <w:rPr>
-                <w:noProof/>
-                <w:webHidden/>
-              </w:rPr>
-              <w:tab/>
-            </w:r>
-            <w:r>
-              <w:rPr>
-                <w:noProof/>
-                <w:webHidden/>
-              </w:rPr>
-              <w:fldChar w:fldCharType="begin"/>
-            </w:r>
-            <w:r>
-              <w:rPr>
-                <w:noProof/>
-                <w:webHidden/>
-              </w:rPr>
-              <w:instrText xml:space="preserve"> PAGEREF _Toc122641189 \h </w:instrText>
+              <w:instrText xml:space="preserve"> PAGEREF _Toc122642129 \h </w:instrText>
             </w:r>
             <w:r>
               <w:rPr>
@@ -2378,7 +2522,7 @@
               <w:lang w:eastAsia="pt-PT"/>
             </w:rPr>
           </w:pPr>
-          <w:hyperlink w:anchor="_Toc122641190" w:history="1">
+          <w:hyperlink w:anchor="_Toc122642130" w:history="1">
             <w:r>
               <w:rPr>
                 <w:rStyle w:val="Hiperligao"/>
@@ -2424,7 +2568,7 @@
                 <w:noProof/>
                 <w:webHidden/>
               </w:rPr>
-              <w:instrText xml:space="preserve"> PAGEREF _Toc122641190 \h </w:instrText>
+              <w:instrText xml:space="preserve"> PAGEREF _Toc122642130 \h </w:instrText>
             </w:r>
             <w:r>
               <w:rPr>
@@ -2470,7 +2614,7 @@
               <w:lang w:eastAsia="pt-PT"/>
             </w:rPr>
           </w:pPr>
-          <w:hyperlink w:anchor="_Toc122641191" w:history="1">
+          <w:hyperlink w:anchor="_Toc122642131" w:history="1">
             <w:r>
               <w:rPr>
                 <w:rStyle w:val="Hiperligao"/>
@@ -2516,7 +2660,7 @@
                 <w:noProof/>
                 <w:webHidden/>
               </w:rPr>
-              <w:instrText xml:space="preserve"> PAGEREF _Toc122641191 \h </w:instrText>
+              <w:instrText xml:space="preserve"> PAGEREF _Toc122642131 \h </w:instrText>
             </w:r>
             <w:r>
               <w:rPr>
@@ -2580,6 +2724,17 @@
     </w:p>
     <w:p>
       <w:pPr>
+        <w:pStyle w:val="Ttulo1"/>
+      </w:pPr>
+      <w:bookmarkStart w:id="3" w:name="_Toc122642109"/>
+      <w:r>
+        <w:lastRenderedPageBreak/>
+        <w:t>Índice de figuras</w:t>
+      </w:r>
+      <w:bookmarkEnd w:id="3"/>
+    </w:p>
+    <w:p>
+      <w:pPr>
         <w:pStyle w:val="ndicedeilustraes"/>
         <w:tabs>
           <w:tab w:val="right" w:leader="dot" w:pos="8494"/>
@@ -2598,7 +2753,6 @@
           <w:sz w:val="24"/>
           <w:szCs w:val="24"/>
         </w:rPr>
-        <w:lastRenderedPageBreak/>
         <w:fldChar w:fldCharType="begin"/>
       </w:r>
       <w:r>
@@ -4387,8 +4541,8 @@
           <w:rFonts w:ascii="Arial" w:hAnsi="Arial" w:cs="Arial"/>
         </w:rPr>
       </w:pPr>
-      <w:bookmarkStart w:id="3" w:name="_Toc121171249"/>
-      <w:bookmarkStart w:id="4" w:name="_Toc122641170"/>
+      <w:bookmarkStart w:id="4" w:name="_Toc121171249"/>
+      <w:bookmarkStart w:id="5" w:name="_Toc122642110"/>
       <w:r>
         <w:rPr>
           <w:rFonts w:ascii="Arial" w:hAnsi="Arial" w:cs="Arial"/>
@@ -4396,8 +4550,8 @@
         <w:lastRenderedPageBreak/>
         <w:t>Introdução</w:t>
       </w:r>
-      <w:bookmarkEnd w:id="3"/>
       <w:bookmarkEnd w:id="4"/>
+      <w:bookmarkEnd w:id="5"/>
     </w:p>
     <w:p>
       <w:pPr>
@@ -4414,16 +4568,16 @@
           <w:rFonts w:ascii="Arial" w:hAnsi="Arial" w:cs="Arial"/>
         </w:rPr>
       </w:pPr>
-      <w:bookmarkStart w:id="5" w:name="_Toc121171250"/>
-      <w:bookmarkStart w:id="6" w:name="_Toc122641171"/>
+      <w:bookmarkStart w:id="6" w:name="_Toc121171250"/>
+      <w:bookmarkStart w:id="7" w:name="_Toc122642111"/>
       <w:r>
         <w:rPr>
           <w:rFonts w:ascii="Arial" w:hAnsi="Arial" w:cs="Arial"/>
         </w:rPr>
         <w:t>Contextualização</w:t>
       </w:r>
-      <w:bookmarkEnd w:id="5"/>
       <w:bookmarkEnd w:id="6"/>
+      <w:bookmarkEnd w:id="7"/>
     </w:p>
     <w:p>
       <w:pPr>
@@ -4473,16 +4627,16 @@
           <w:rFonts w:ascii="Arial" w:hAnsi="Arial" w:cs="Arial"/>
         </w:rPr>
       </w:pPr>
-      <w:bookmarkStart w:id="7" w:name="_Toc121171251"/>
-      <w:bookmarkStart w:id="8" w:name="_Toc122641172"/>
+      <w:bookmarkStart w:id="8" w:name="_Toc121171251"/>
+      <w:bookmarkStart w:id="9" w:name="_Toc122642112"/>
       <w:r>
         <w:rPr>
           <w:rFonts w:ascii="Arial" w:hAnsi="Arial" w:cs="Arial"/>
         </w:rPr>
         <w:t>Motivação e Objetivos</w:t>
       </w:r>
-      <w:bookmarkEnd w:id="7"/>
       <w:bookmarkEnd w:id="8"/>
+      <w:bookmarkEnd w:id="9"/>
     </w:p>
     <w:p>
       <w:pPr>
@@ -4704,16 +4858,16 @@
           <w:rFonts w:ascii="Arial" w:hAnsi="Arial" w:cs="Arial"/>
         </w:rPr>
       </w:pPr>
-      <w:bookmarkStart w:id="9" w:name="_Toc121171252"/>
-      <w:bookmarkStart w:id="10" w:name="_Toc122641173"/>
+      <w:bookmarkStart w:id="10" w:name="_Toc121171252"/>
+      <w:bookmarkStart w:id="11" w:name="_Toc122642113"/>
       <w:r>
         <w:rPr>
           <w:rFonts w:ascii="Arial" w:hAnsi="Arial" w:cs="Arial"/>
         </w:rPr>
         <w:t>Estrutura do Documento</w:t>
       </w:r>
-      <w:bookmarkEnd w:id="9"/>
       <w:bookmarkEnd w:id="10"/>
+      <w:bookmarkEnd w:id="11"/>
     </w:p>
     <w:p>
       <w:pPr>
@@ -4818,8 +4972,8 @@
           <w:rFonts w:ascii="Arial" w:hAnsi="Arial" w:cs="Arial"/>
         </w:rPr>
       </w:pPr>
-      <w:bookmarkStart w:id="11" w:name="_Toc121171253"/>
-      <w:bookmarkStart w:id="12" w:name="_Toc122641174"/>
+      <w:bookmarkStart w:id="12" w:name="_Toc121171253"/>
+      <w:bookmarkStart w:id="13" w:name="_Toc122642114"/>
       <w:r>
         <w:rPr>
           <w:rFonts w:ascii="Arial" w:hAnsi="Arial" w:cs="Arial"/>
@@ -4827,8 +4981,8 @@
         <w:lastRenderedPageBreak/>
         <w:t>Produto</w:t>
       </w:r>
-      <w:bookmarkEnd w:id="11"/>
       <w:bookmarkEnd w:id="12"/>
+      <w:bookmarkEnd w:id="13"/>
     </w:p>
     <w:p>
       <w:pPr>
@@ -4838,16 +4992,16 @@
           <w:rFonts w:ascii="Arial" w:hAnsi="Arial" w:cs="Arial"/>
         </w:rPr>
       </w:pPr>
-      <w:bookmarkStart w:id="13" w:name="_Toc121171254"/>
-      <w:bookmarkStart w:id="14" w:name="_Toc122641175"/>
+      <w:bookmarkStart w:id="14" w:name="_Toc121171254"/>
+      <w:bookmarkStart w:id="15" w:name="_Toc122642115"/>
       <w:r>
         <w:rPr>
           <w:rFonts w:ascii="Arial" w:hAnsi="Arial" w:cs="Arial"/>
         </w:rPr>
         <w:t>2.1. Visão do Produto</w:t>
       </w:r>
-      <w:bookmarkEnd w:id="13"/>
       <w:bookmarkEnd w:id="14"/>
+      <w:bookmarkEnd w:id="15"/>
     </w:p>
     <w:p>
       <w:pPr>
@@ -5019,8 +5173,8 @@
           <w:rFonts w:ascii="Arial" w:hAnsi="Arial" w:cs="Arial"/>
         </w:rPr>
       </w:pPr>
-      <w:bookmarkStart w:id="15" w:name="_Toc121171283"/>
-      <w:bookmarkStart w:id="16" w:name="_Toc122641176"/>
+      <w:bookmarkStart w:id="16" w:name="_Toc121171283"/>
+      <w:bookmarkStart w:id="17" w:name="_Toc122642116"/>
       <w:r>
         <w:rPr>
           <w:rFonts w:ascii="Arial" w:hAnsi="Arial" w:cs="Arial"/>
@@ -5028,8 +5182,8 @@
         <w:lastRenderedPageBreak/>
         <w:t>Diagramas</w:t>
       </w:r>
-      <w:bookmarkEnd w:id="15"/>
       <w:bookmarkEnd w:id="16"/>
+      <w:bookmarkEnd w:id="17"/>
     </w:p>
     <w:p>
       <w:pPr>
@@ -5046,16 +5200,16 @@
           <w:rFonts w:ascii="Arial" w:hAnsi="Arial" w:cs="Arial"/>
         </w:rPr>
       </w:pPr>
-      <w:bookmarkStart w:id="17" w:name="_Toc121171284"/>
-      <w:bookmarkStart w:id="18" w:name="_Toc122641177"/>
+      <w:bookmarkStart w:id="18" w:name="_Toc121171284"/>
+      <w:bookmarkStart w:id="19" w:name="_Toc122642117"/>
       <w:r>
         <w:rPr>
           <w:rFonts w:ascii="Arial" w:hAnsi="Arial" w:cs="Arial"/>
         </w:rPr>
         <w:t>Diagrama Entidade-Relação</w:t>
       </w:r>
-      <w:bookmarkEnd w:id="17"/>
       <w:bookmarkEnd w:id="18"/>
+      <w:bookmarkEnd w:id="19"/>
     </w:p>
     <w:p>
       <w:pPr>
@@ -5152,10 +5306,10 @@
           <w:szCs w:val="24"/>
         </w:rPr>
       </w:pPr>
-      <w:bookmarkStart w:id="19" w:name="_Toc120696400"/>
-      <w:bookmarkStart w:id="20" w:name="_Toc121170870"/>
-      <w:bookmarkStart w:id="21" w:name="_Toc121263418"/>
-      <w:bookmarkStart w:id="22" w:name="_Toc122641098"/>
+      <w:bookmarkStart w:id="20" w:name="_Toc120696400"/>
+      <w:bookmarkStart w:id="21" w:name="_Toc121170870"/>
+      <w:bookmarkStart w:id="22" w:name="_Toc121263418"/>
+      <w:bookmarkStart w:id="23" w:name="_Toc122641098"/>
       <w:r>
         <w:rPr>
           <w:rFonts w:cs="Arial"/>
@@ -5200,10 +5354,10 @@
         </w:rPr>
         <w:t xml:space="preserve"> - Diagrama de Entidade-Relação</w:t>
       </w:r>
-      <w:bookmarkEnd w:id="19"/>
       <w:bookmarkEnd w:id="20"/>
       <w:bookmarkEnd w:id="21"/>
       <w:bookmarkEnd w:id="22"/>
+      <w:bookmarkEnd w:id="23"/>
     </w:p>
     <w:p>
       <w:pPr>
@@ -5728,7 +5882,7 @@
           <w:rFonts w:ascii="Arial" w:hAnsi="Arial" w:cs="Arial"/>
         </w:rPr>
       </w:pPr>
-      <w:bookmarkStart w:id="23" w:name="_Toc122641178"/>
+      <w:bookmarkStart w:id="24" w:name="_Toc122642118"/>
       <w:r>
         <w:rPr>
           <w:rFonts w:ascii="Arial" w:hAnsi="Arial" w:cs="Arial"/>
@@ -5736,7 +5890,7 @@
         <w:lastRenderedPageBreak/>
         <w:t>Código</w:t>
       </w:r>
-      <w:bookmarkEnd w:id="23"/>
+      <w:bookmarkEnd w:id="24"/>
     </w:p>
     <w:p>
       <w:pPr>
@@ -5753,14 +5907,14 @@
           <w:rFonts w:ascii="Arial" w:hAnsi="Arial" w:cs="Arial"/>
         </w:rPr>
       </w:pPr>
-      <w:bookmarkStart w:id="24" w:name="_Toc122641179"/>
+      <w:bookmarkStart w:id="25" w:name="_Toc122642119"/>
       <w:r>
         <w:rPr>
           <w:rFonts w:ascii="Arial" w:hAnsi="Arial" w:cs="Arial"/>
         </w:rPr>
         <w:t>Programação por Camadas</w:t>
       </w:r>
-      <w:bookmarkEnd w:id="24"/>
+      <w:bookmarkEnd w:id="25"/>
     </w:p>
     <w:p/>
     <w:p>
@@ -6146,24 +6300,37 @@
                                 <w:szCs w:val="24"/>
                               </w:rPr>
                             </w:pPr>
-                            <w:bookmarkStart w:id="25" w:name="_Toc122558509"/>
-                            <w:bookmarkStart w:id="26" w:name="_Toc122641099"/>
+                            <w:bookmarkStart w:id="26" w:name="_Toc122558509"/>
+                            <w:bookmarkStart w:id="27" w:name="_Toc122641099"/>
                             <w:r>
                               <w:t xml:space="preserve">Figura </w:t>
                             </w:r>
-                            <w:fldSimple w:instr=" SEQ Figura \* ARABIC ">
-                              <w:r>
-                                <w:rPr>
-                                  <w:noProof/>
-                                </w:rPr>
-                                <w:t>2</w:t>
-                              </w:r>
-                            </w:fldSimple>
+                            <w:r>
+                              <w:fldChar w:fldCharType="begin"/>
+                            </w:r>
+                            <w:r>
+                              <w:instrText xml:space="preserve"> SEQ Figura \* ARABIC </w:instrText>
+                            </w:r>
+                            <w:r>
+                              <w:fldChar w:fldCharType="separate"/>
+                            </w:r>
+                            <w:r>
+                              <w:rPr>
+                                <w:noProof/>
+                              </w:rPr>
+                              <w:t>2</w:t>
+                            </w:r>
+                            <w:r>
+                              <w:rPr>
+                                <w:noProof/>
+                              </w:rPr>
+                              <w:fldChar w:fldCharType="end"/>
+                            </w:r>
                             <w:r>
                               <w:t xml:space="preserve"> - Camadas</w:t>
                             </w:r>
-                            <w:bookmarkEnd w:id="25"/>
                             <w:bookmarkEnd w:id="26"/>
+                            <w:bookmarkEnd w:id="27"/>
                           </w:p>
                         </w:txbxContent>
                       </wps:txbx>
@@ -6195,24 +6362,37 @@
                           <w:szCs w:val="24"/>
                         </w:rPr>
                       </w:pPr>
-                      <w:bookmarkStart w:id="27" w:name="_Toc122558509"/>
-                      <w:bookmarkStart w:id="28" w:name="_Toc122641099"/>
+                      <w:bookmarkStart w:id="28" w:name="_Toc122558509"/>
+                      <w:bookmarkStart w:id="29" w:name="_Toc122641099"/>
                       <w:r>
                         <w:t xml:space="preserve">Figura </w:t>
                       </w:r>
-                      <w:fldSimple w:instr=" SEQ Figura \* ARABIC ">
-                        <w:r>
-                          <w:rPr>
-                            <w:noProof/>
-                          </w:rPr>
-                          <w:t>2</w:t>
-                        </w:r>
-                      </w:fldSimple>
+                      <w:r>
+                        <w:fldChar w:fldCharType="begin"/>
+                      </w:r>
+                      <w:r>
+                        <w:instrText xml:space="preserve"> SEQ Figura \* ARABIC </w:instrText>
+                      </w:r>
+                      <w:r>
+                        <w:fldChar w:fldCharType="separate"/>
+                      </w:r>
+                      <w:r>
+                        <w:rPr>
+                          <w:noProof/>
+                        </w:rPr>
+                        <w:t>2</w:t>
+                      </w:r>
+                      <w:r>
+                        <w:rPr>
+                          <w:noProof/>
+                        </w:rPr>
+                        <w:fldChar w:fldCharType="end"/>
+                      </w:r>
                       <w:r>
                         <w:t xml:space="preserve"> - Camadas</w:t>
                       </w:r>
-                      <w:bookmarkEnd w:id="27"/>
                       <w:bookmarkEnd w:id="28"/>
+                      <w:bookmarkEnd w:id="29"/>
                     </w:p>
                   </w:txbxContent>
                 </v:textbox>
@@ -6358,7 +6538,25 @@
                                 <w:sz w:val="24"/>
                                 <w:szCs w:val="24"/>
                               </w:rPr>
-                              <w:t xml:space="preserve">Na camada “Backend_IPCA_Gym” estão os </w:t>
+                              <w:t>Na camada “</w:t>
+                            </w:r>
+                            <w:proofErr w:type="spellStart"/>
+                            <w:r>
+                              <w:rPr>
+                                <w:rFonts w:cs="Arial"/>
+                                <w:sz w:val="24"/>
+                                <w:szCs w:val="24"/>
+                              </w:rPr>
+                              <w:t>Backend_IPCA_Gym</w:t>
+                            </w:r>
+                            <w:proofErr w:type="spellEnd"/>
+                            <w:r>
+                              <w:rPr>
+                                <w:rFonts w:cs="Arial"/>
+                                <w:sz w:val="24"/>
+                                <w:szCs w:val="24"/>
+                              </w:rPr>
+                              <w:t xml:space="preserve">” estão os </w:t>
                             </w:r>
                             <w:proofErr w:type="spellStart"/>
                             <w:r>
@@ -6540,7 +6738,25 @@
                           <w:sz w:val="24"/>
                           <w:szCs w:val="24"/>
                         </w:rPr>
-                        <w:t xml:space="preserve">Na camada “Backend_IPCA_Gym” estão os </w:t>
+                        <w:t>Na camada “</w:t>
+                      </w:r>
+                      <w:proofErr w:type="spellStart"/>
+                      <w:r>
+                        <w:rPr>
+                          <w:rFonts w:cs="Arial"/>
+                          <w:sz w:val="24"/>
+                          <w:szCs w:val="24"/>
+                        </w:rPr>
+                        <w:t>Backend_IPCA_Gym</w:t>
+                      </w:r>
+                      <w:proofErr w:type="spellEnd"/>
+                      <w:r>
+                        <w:rPr>
+                          <w:rFonts w:cs="Arial"/>
+                          <w:sz w:val="24"/>
+                          <w:szCs w:val="24"/>
+                        </w:rPr>
+                        <w:t xml:space="preserve">” estão os </w:t>
                       </w:r>
                       <w:proofErr w:type="spellStart"/>
                       <w:r>
@@ -6698,8 +6914,12 @@
     <w:p>
       <w:pPr>
         <w:pStyle w:val="Ttulo3"/>
-      </w:pPr>
-      <w:bookmarkStart w:id="29" w:name="_Toc122641180"/>
+        <w:numPr>
+          <w:ilvl w:val="2"/>
+          <w:numId w:val="2"/>
+        </w:numPr>
+      </w:pPr>
+      <w:bookmarkStart w:id="30" w:name="_Toc122642120"/>
       <w:r>
         <w:rPr>
           <w:noProof/>
@@ -6753,24 +6973,37 @@
                               <w:pStyle w:val="Legenda"/>
                               <w:jc w:val="center"/>
                             </w:pPr>
-                            <w:bookmarkStart w:id="30" w:name="_Toc122558511"/>
-                            <w:bookmarkStart w:id="31" w:name="_Toc122641100"/>
+                            <w:bookmarkStart w:id="31" w:name="_Toc122558511"/>
+                            <w:bookmarkStart w:id="32" w:name="_Toc122641100"/>
                             <w:r>
                               <w:t xml:space="preserve">Figura </w:t>
                             </w:r>
-                            <w:fldSimple w:instr=" SEQ Figura \* ARABIC ">
-                              <w:r>
-                                <w:rPr>
-                                  <w:noProof/>
-                                </w:rPr>
-                                <w:t>3</w:t>
-                              </w:r>
-                            </w:fldSimple>
+                            <w:r>
+                              <w:fldChar w:fldCharType="begin"/>
+                            </w:r>
+                            <w:r>
+                              <w:instrText xml:space="preserve"> SEQ Figura \* ARABIC </w:instrText>
+                            </w:r>
+                            <w:r>
+                              <w:fldChar w:fldCharType="separate"/>
+                            </w:r>
+                            <w:r>
+                              <w:rPr>
+                                <w:noProof/>
+                              </w:rPr>
+                              <w:t>3</w:t>
+                            </w:r>
+                            <w:r>
+                              <w:rPr>
+                                <w:noProof/>
+                              </w:rPr>
+                              <w:fldChar w:fldCharType="end"/>
+                            </w:r>
                             <w:r>
                               <w:t xml:space="preserve"> - Lista dos controladores</w:t>
                             </w:r>
-                            <w:bookmarkEnd w:id="30"/>
                             <w:bookmarkEnd w:id="31"/>
+                            <w:bookmarkEnd w:id="32"/>
                           </w:p>
                         </w:txbxContent>
                       </wps:txbx>
@@ -6796,24 +7029,37 @@
                         <w:pStyle w:val="Legenda"/>
                         <w:jc w:val="center"/>
                       </w:pPr>
-                      <w:bookmarkStart w:id="32" w:name="_Toc122558511"/>
-                      <w:bookmarkStart w:id="33" w:name="_Toc122641100"/>
+                      <w:bookmarkStart w:id="33" w:name="_Toc122558511"/>
+                      <w:bookmarkStart w:id="34" w:name="_Toc122641100"/>
                       <w:r>
                         <w:t xml:space="preserve">Figura </w:t>
                       </w:r>
-                      <w:fldSimple w:instr=" SEQ Figura \* ARABIC ">
-                        <w:r>
-                          <w:rPr>
-                            <w:noProof/>
-                          </w:rPr>
-                          <w:t>3</w:t>
-                        </w:r>
-                      </w:fldSimple>
+                      <w:r>
+                        <w:fldChar w:fldCharType="begin"/>
+                      </w:r>
+                      <w:r>
+                        <w:instrText xml:space="preserve"> SEQ Figura \* ARABIC </w:instrText>
+                      </w:r>
+                      <w:r>
+                        <w:fldChar w:fldCharType="separate"/>
+                      </w:r>
+                      <w:r>
+                        <w:rPr>
+                          <w:noProof/>
+                        </w:rPr>
+                        <w:t>3</w:t>
+                      </w:r>
+                      <w:r>
+                        <w:rPr>
+                          <w:noProof/>
+                        </w:rPr>
+                        <w:fldChar w:fldCharType="end"/>
+                      </w:r>
                       <w:r>
                         <w:t xml:space="preserve"> - Lista dos controladores</w:t>
                       </w:r>
-                      <w:bookmarkEnd w:id="32"/>
                       <w:bookmarkEnd w:id="33"/>
+                      <w:bookmarkEnd w:id="34"/>
                     </w:p>
                   </w:txbxContent>
                 </v:textbox>
@@ -6885,10 +7131,12 @@
           </wp:anchor>
         </w:drawing>
       </w:r>
-      <w:r>
-        <w:t>13.1.1 Backend_IPCA_Gym</w:t>
-      </w:r>
-      <w:bookmarkEnd w:id="29"/>
+      <w:proofErr w:type="spellStart"/>
+      <w:r>
+        <w:t>Backend_IPCA_Gym</w:t>
+      </w:r>
+      <w:bookmarkEnd w:id="30"/>
+      <w:proofErr w:type="spellEnd"/>
       <w:r>
         <w:t xml:space="preserve"> </w:t>
       </w:r>
@@ -6954,19 +7202,32 @@
                               <w:pStyle w:val="Legenda"/>
                               <w:jc w:val="center"/>
                             </w:pPr>
-                            <w:bookmarkStart w:id="34" w:name="_Toc122558510"/>
-                            <w:bookmarkStart w:id="35" w:name="_Toc122641101"/>
+                            <w:bookmarkStart w:id="35" w:name="_Toc122558510"/>
+                            <w:bookmarkStart w:id="36" w:name="_Toc122641101"/>
                             <w:r>
                               <w:t xml:space="preserve">Figura </w:t>
                             </w:r>
-                            <w:fldSimple w:instr=" SEQ Figura \* ARABIC ">
-                              <w:r>
-                                <w:rPr>
-                                  <w:noProof/>
-                                </w:rPr>
-                                <w:t>4</w:t>
-                              </w:r>
-                            </w:fldSimple>
+                            <w:r>
+                              <w:fldChar w:fldCharType="begin"/>
+                            </w:r>
+                            <w:r>
+                              <w:instrText xml:space="preserve"> SEQ Figura \* ARABIC </w:instrText>
+                            </w:r>
+                            <w:r>
+                              <w:fldChar w:fldCharType="separate"/>
+                            </w:r>
+                            <w:r>
+                              <w:rPr>
+                                <w:noProof/>
+                              </w:rPr>
+                              <w:t>4</w:t>
+                            </w:r>
+                            <w:r>
+                              <w:rPr>
+                                <w:noProof/>
+                              </w:rPr>
+                              <w:fldChar w:fldCharType="end"/>
+                            </w:r>
                             <w:r>
                               <w:t xml:space="preserve"> - </w:t>
                             </w:r>
@@ -6974,8 +7235,8 @@
                             <w:r>
                               <w:t>Main</w:t>
                             </w:r>
-                            <w:bookmarkEnd w:id="34"/>
                             <w:bookmarkEnd w:id="35"/>
+                            <w:bookmarkEnd w:id="36"/>
                             <w:proofErr w:type="spellEnd"/>
                           </w:p>
                         </w:txbxContent>
@@ -7008,19 +7269,32 @@
                         <w:pStyle w:val="Legenda"/>
                         <w:jc w:val="center"/>
                       </w:pPr>
-                      <w:bookmarkStart w:id="36" w:name="_Toc122558510"/>
-                      <w:bookmarkStart w:id="37" w:name="_Toc122641101"/>
+                      <w:bookmarkStart w:id="37" w:name="_Toc122558510"/>
+                      <w:bookmarkStart w:id="38" w:name="_Toc122641101"/>
                       <w:r>
                         <w:t xml:space="preserve">Figura </w:t>
                       </w:r>
-                      <w:fldSimple w:instr=" SEQ Figura \* ARABIC ">
-                        <w:r>
-                          <w:rPr>
-                            <w:noProof/>
-                          </w:rPr>
-                          <w:t>4</w:t>
-                        </w:r>
-                      </w:fldSimple>
+                      <w:r>
+                        <w:fldChar w:fldCharType="begin"/>
+                      </w:r>
+                      <w:r>
+                        <w:instrText xml:space="preserve"> SEQ Figura \* ARABIC </w:instrText>
+                      </w:r>
+                      <w:r>
+                        <w:fldChar w:fldCharType="separate"/>
+                      </w:r>
+                      <w:r>
+                        <w:rPr>
+                          <w:noProof/>
+                        </w:rPr>
+                        <w:t>4</w:t>
+                      </w:r>
+                      <w:r>
+                        <w:rPr>
+                          <w:noProof/>
+                        </w:rPr>
+                        <w:fldChar w:fldCharType="end"/>
+                      </w:r>
                       <w:r>
                         <w:t xml:space="preserve"> - </w:t>
                       </w:r>
@@ -7028,8 +7302,8 @@
                       <w:r>
                         <w:t>Main</w:t>
                       </w:r>
-                      <w:bookmarkEnd w:id="36"/>
                       <w:bookmarkEnd w:id="37"/>
+                      <w:bookmarkEnd w:id="38"/>
                       <w:proofErr w:type="spellEnd"/>
                     </w:p>
                   </w:txbxContent>
@@ -7210,7 +7484,7 @@
           <w:tab w:val="left" w:pos="4962"/>
         </w:tabs>
       </w:pPr>
-      <w:bookmarkStart w:id="38" w:name="_Toc122641181"/>
+      <w:bookmarkStart w:id="39" w:name="_Toc122642121"/>
       <w:r>
         <w:rPr>
           <w:noProof/>
@@ -7279,13 +7553,13 @@
           </wp:anchor>
         </w:drawing>
       </w:r>
-      <w:bookmarkEnd w:id="38"/>
+      <w:bookmarkEnd w:id="39"/>
     </w:p>
     <w:p>
       <w:pPr>
         <w:pStyle w:val="Ttulo3"/>
       </w:pPr>
-      <w:bookmarkStart w:id="39" w:name="_Toc122641182"/>
+      <w:bookmarkStart w:id="40" w:name="_Toc122642122"/>
       <w:r>
         <w:rPr>
           <w:noProof/>
@@ -7339,32 +7613,37 @@
                             <w:pPr>
                               <w:pStyle w:val="Legenda"/>
                             </w:pPr>
-                            <w:bookmarkStart w:id="40" w:name="_Toc122558512"/>
-                            <w:bookmarkStart w:id="41" w:name="_Toc122641102"/>
+                            <w:bookmarkStart w:id="41" w:name="_Toc122558512"/>
+                            <w:bookmarkStart w:id="42" w:name="_Toc122641102"/>
                             <w:r>
                               <w:t xml:space="preserve">Figura </w:t>
                             </w:r>
-                            <w:fldSimple w:instr=" SEQ Figura \* ARABIC ">
-                              <w:r>
-                                <w:rPr>
-                                  <w:noProof/>
-                                </w:rPr>
-                                <w:t>5</w:t>
-                              </w:r>
-                            </w:fldSimple>
-                            <w:r>
-                              <w:t xml:space="preserve"> - </w:t>
-                            </w:r>
-                            <w:proofErr w:type="spellStart"/>
-                            <w:r>
-                              <w:t>Get</w:t>
-                            </w:r>
-                            <w:proofErr w:type="spellEnd"/>
-                            <w:r>
-                              <w:t xml:space="preserve"> dos clientes todos</w:t>
-                            </w:r>
-                            <w:bookmarkEnd w:id="40"/>
+                            <w:r>
+                              <w:fldChar w:fldCharType="begin"/>
+                            </w:r>
+                            <w:r>
+                              <w:instrText xml:space="preserve"> SEQ Figura \* ARABIC </w:instrText>
+                            </w:r>
+                            <w:r>
+                              <w:fldChar w:fldCharType="separate"/>
+                            </w:r>
+                            <w:r>
+                              <w:rPr>
+                                <w:noProof/>
+                              </w:rPr>
+                              <w:t>5</w:t>
+                            </w:r>
+                            <w:r>
+                              <w:rPr>
+                                <w:noProof/>
+                              </w:rPr>
+                              <w:fldChar w:fldCharType="end"/>
+                            </w:r>
+                            <w:r>
+                              <w:t xml:space="preserve"> - Get dos clientes todos</w:t>
+                            </w:r>
                             <w:bookmarkEnd w:id="41"/>
+                            <w:bookmarkEnd w:id="42"/>
                           </w:p>
                         </w:txbxContent>
                       </wps:txbx>
@@ -7392,32 +7671,37 @@
                       <w:pPr>
                         <w:pStyle w:val="Legenda"/>
                       </w:pPr>
-                      <w:bookmarkStart w:id="42" w:name="_Toc122558512"/>
-                      <w:bookmarkStart w:id="43" w:name="_Toc122641102"/>
+                      <w:bookmarkStart w:id="43" w:name="_Toc122558512"/>
+                      <w:bookmarkStart w:id="44" w:name="_Toc122641102"/>
                       <w:r>
                         <w:t xml:space="preserve">Figura </w:t>
                       </w:r>
-                      <w:fldSimple w:instr=" SEQ Figura \* ARABIC ">
-                        <w:r>
-                          <w:rPr>
-                            <w:noProof/>
-                          </w:rPr>
-                          <w:t>5</w:t>
-                        </w:r>
-                      </w:fldSimple>
-                      <w:r>
-                        <w:t xml:space="preserve"> - </w:t>
-                      </w:r>
-                      <w:proofErr w:type="spellStart"/>
-                      <w:r>
-                        <w:t>Get</w:t>
-                      </w:r>
-                      <w:proofErr w:type="spellEnd"/>
-                      <w:r>
-                        <w:t xml:space="preserve"> dos clientes todos</w:t>
-                      </w:r>
-                      <w:bookmarkEnd w:id="42"/>
+                      <w:r>
+                        <w:fldChar w:fldCharType="begin"/>
+                      </w:r>
+                      <w:r>
+                        <w:instrText xml:space="preserve"> SEQ Figura \* ARABIC </w:instrText>
+                      </w:r>
+                      <w:r>
+                        <w:fldChar w:fldCharType="separate"/>
+                      </w:r>
+                      <w:r>
+                        <w:rPr>
+                          <w:noProof/>
+                        </w:rPr>
+                        <w:t>5</w:t>
+                      </w:r>
+                      <w:r>
+                        <w:rPr>
+                          <w:noProof/>
+                        </w:rPr>
+                        <w:fldChar w:fldCharType="end"/>
+                      </w:r>
+                      <w:r>
+                        <w:t xml:space="preserve"> - Get dos clientes todos</w:t>
+                      </w:r>
                       <w:bookmarkEnd w:id="43"/>
+                      <w:bookmarkEnd w:id="44"/>
                     </w:p>
                   </w:txbxContent>
                 </v:textbox>
@@ -7427,7 +7711,7 @@
           </mc:Fallback>
         </mc:AlternateContent>
       </w:r>
-      <w:bookmarkEnd w:id="39"/>
+      <w:bookmarkEnd w:id="40"/>
     </w:p>
     <w:p>
       <w:pPr>
@@ -7580,32 +7864,37 @@
                                 <w:szCs w:val="20"/>
                               </w:rPr>
                             </w:pPr>
-                            <w:bookmarkStart w:id="44" w:name="_Toc122558513"/>
-                            <w:bookmarkStart w:id="45" w:name="_Toc122641103"/>
+                            <w:bookmarkStart w:id="45" w:name="_Toc122558513"/>
+                            <w:bookmarkStart w:id="46" w:name="_Toc122641103"/>
                             <w:r>
                               <w:t xml:space="preserve">Figura </w:t>
                             </w:r>
-                            <w:fldSimple w:instr=" SEQ Figura \* ARABIC ">
-                              <w:r>
-                                <w:rPr>
-                                  <w:noProof/>
-                                </w:rPr>
-                                <w:t>6</w:t>
-                              </w:r>
-                            </w:fldSimple>
-                            <w:r>
-                              <w:t xml:space="preserve"> - </w:t>
-                            </w:r>
-                            <w:proofErr w:type="spellStart"/>
-                            <w:r>
-                              <w:t>Get</w:t>
-                            </w:r>
-                            <w:proofErr w:type="spellEnd"/>
-                            <w:r>
-                              <w:t xml:space="preserve"> de um cliente pelo ID</w:t>
-                            </w:r>
-                            <w:bookmarkEnd w:id="44"/>
+                            <w:r>
+                              <w:fldChar w:fldCharType="begin"/>
+                            </w:r>
+                            <w:r>
+                              <w:instrText xml:space="preserve"> SEQ Figura \* ARABIC </w:instrText>
+                            </w:r>
+                            <w:r>
+                              <w:fldChar w:fldCharType="separate"/>
+                            </w:r>
+                            <w:r>
+                              <w:rPr>
+                                <w:noProof/>
+                              </w:rPr>
+                              <w:t>6</w:t>
+                            </w:r>
+                            <w:r>
+                              <w:rPr>
+                                <w:noProof/>
+                              </w:rPr>
+                              <w:fldChar w:fldCharType="end"/>
+                            </w:r>
+                            <w:r>
+                              <w:t xml:space="preserve"> - Get de um cliente pelo ID</w:t>
+                            </w:r>
                             <w:bookmarkEnd w:id="45"/>
+                            <w:bookmarkEnd w:id="46"/>
                           </w:p>
                         </w:txbxContent>
                       </wps:txbx>
@@ -7640,32 +7929,37 @@
                           <w:szCs w:val="20"/>
                         </w:rPr>
                       </w:pPr>
-                      <w:bookmarkStart w:id="46" w:name="_Toc122558513"/>
-                      <w:bookmarkStart w:id="47" w:name="_Toc122641103"/>
+                      <w:bookmarkStart w:id="47" w:name="_Toc122558513"/>
+                      <w:bookmarkStart w:id="48" w:name="_Toc122641103"/>
                       <w:r>
                         <w:t xml:space="preserve">Figura </w:t>
                       </w:r>
-                      <w:fldSimple w:instr=" SEQ Figura \* ARABIC ">
-                        <w:r>
-                          <w:rPr>
-                            <w:noProof/>
-                          </w:rPr>
-                          <w:t>6</w:t>
-                        </w:r>
-                      </w:fldSimple>
-                      <w:r>
-                        <w:t xml:space="preserve"> - </w:t>
-                      </w:r>
-                      <w:proofErr w:type="spellStart"/>
-                      <w:r>
-                        <w:t>Get</w:t>
-                      </w:r>
-                      <w:proofErr w:type="spellEnd"/>
-                      <w:r>
-                        <w:t xml:space="preserve"> de um cliente pelo ID</w:t>
-                      </w:r>
-                      <w:bookmarkEnd w:id="46"/>
+                      <w:r>
+                        <w:fldChar w:fldCharType="begin"/>
+                      </w:r>
+                      <w:r>
+                        <w:instrText xml:space="preserve"> SEQ Figura \* ARABIC </w:instrText>
+                      </w:r>
+                      <w:r>
+                        <w:fldChar w:fldCharType="separate"/>
+                      </w:r>
+                      <w:r>
+                        <w:rPr>
+                          <w:noProof/>
+                        </w:rPr>
+                        <w:t>6</w:t>
+                      </w:r>
+                      <w:r>
+                        <w:rPr>
+                          <w:noProof/>
+                        </w:rPr>
+                        <w:fldChar w:fldCharType="end"/>
+                      </w:r>
+                      <w:r>
+                        <w:t xml:space="preserve"> - Get de um cliente pelo ID</w:t>
+                      </w:r>
                       <w:bookmarkEnd w:id="47"/>
+                      <w:bookmarkEnd w:id="48"/>
                     </w:p>
                   </w:txbxContent>
                 </v:textbox>
@@ -7701,7 +7995,7 @@
       <w:pPr>
         <w:pStyle w:val="Ttulo3"/>
       </w:pPr>
-      <w:bookmarkStart w:id="48" w:name="_Toc122641183"/>
+      <w:bookmarkStart w:id="49" w:name="_Toc122642123"/>
       <w:r>
         <w:rPr>
           <w:noProof/>
@@ -7770,13 +8064,13 @@
           </wp:anchor>
         </w:drawing>
       </w:r>
-      <w:bookmarkEnd w:id="48"/>
+      <w:bookmarkEnd w:id="49"/>
     </w:p>
     <w:p>
       <w:pPr>
         <w:pStyle w:val="Ttulo3"/>
       </w:pPr>
-      <w:bookmarkStart w:id="49" w:name="_Toc122641184"/>
+      <w:bookmarkStart w:id="50" w:name="_Toc122642124"/>
       <w:r>
         <w:rPr>
           <w:noProof/>
@@ -7830,24 +8124,37 @@
                             <w:pPr>
                               <w:pStyle w:val="Legenda"/>
                             </w:pPr>
-                            <w:bookmarkStart w:id="50" w:name="_Toc122558514"/>
-                            <w:bookmarkStart w:id="51" w:name="_Toc122641104"/>
+                            <w:bookmarkStart w:id="51" w:name="_Toc122558514"/>
+                            <w:bookmarkStart w:id="52" w:name="_Toc122641104"/>
                             <w:r>
                               <w:t xml:space="preserve">Figura </w:t>
                             </w:r>
-                            <w:fldSimple w:instr=" SEQ Figura \* ARABIC ">
-                              <w:r>
-                                <w:rPr>
-                                  <w:noProof/>
-                                </w:rPr>
-                                <w:t>7</w:t>
-                              </w:r>
-                            </w:fldSimple>
+                            <w:r>
+                              <w:fldChar w:fldCharType="begin"/>
+                            </w:r>
+                            <w:r>
+                              <w:instrText xml:space="preserve"> SEQ Figura \* ARABIC </w:instrText>
+                            </w:r>
+                            <w:r>
+                              <w:fldChar w:fldCharType="separate"/>
+                            </w:r>
+                            <w:r>
+                              <w:rPr>
+                                <w:noProof/>
+                              </w:rPr>
+                              <w:t>7</w:t>
+                            </w:r>
+                            <w:r>
+                              <w:rPr>
+                                <w:noProof/>
+                              </w:rPr>
+                              <w:fldChar w:fldCharType="end"/>
+                            </w:r>
                             <w:r>
                               <w:t xml:space="preserve"> - Adicionar Cliente</w:t>
                             </w:r>
-                            <w:bookmarkEnd w:id="50"/>
                             <w:bookmarkEnd w:id="51"/>
+                            <w:bookmarkEnd w:id="52"/>
                           </w:p>
                         </w:txbxContent>
                       </wps:txbx>
@@ -7878,24 +8185,37 @@
                       <w:pPr>
                         <w:pStyle w:val="Legenda"/>
                       </w:pPr>
-                      <w:bookmarkStart w:id="52" w:name="_Toc122558514"/>
-                      <w:bookmarkStart w:id="53" w:name="_Toc122641104"/>
+                      <w:bookmarkStart w:id="53" w:name="_Toc122558514"/>
+                      <w:bookmarkStart w:id="54" w:name="_Toc122641104"/>
                       <w:r>
                         <w:t xml:space="preserve">Figura </w:t>
                       </w:r>
-                      <w:fldSimple w:instr=" SEQ Figura \* ARABIC ">
-                        <w:r>
-                          <w:rPr>
-                            <w:noProof/>
-                          </w:rPr>
-                          <w:t>7</w:t>
-                        </w:r>
-                      </w:fldSimple>
+                      <w:r>
+                        <w:fldChar w:fldCharType="begin"/>
+                      </w:r>
+                      <w:r>
+                        <w:instrText xml:space="preserve"> SEQ Figura \* ARABIC </w:instrText>
+                      </w:r>
+                      <w:r>
+                        <w:fldChar w:fldCharType="separate"/>
+                      </w:r>
+                      <w:r>
+                        <w:rPr>
+                          <w:noProof/>
+                        </w:rPr>
+                        <w:t>7</w:t>
+                      </w:r>
+                      <w:r>
+                        <w:rPr>
+                          <w:noProof/>
+                        </w:rPr>
+                        <w:fldChar w:fldCharType="end"/>
+                      </w:r>
                       <w:r>
                         <w:t xml:space="preserve"> - Adicionar Cliente</w:t>
                       </w:r>
-                      <w:bookmarkEnd w:id="52"/>
                       <w:bookmarkEnd w:id="53"/>
+                      <w:bookmarkEnd w:id="54"/>
                     </w:p>
                   </w:txbxContent>
                 </v:textbox>
@@ -7905,7 +8225,7 @@
           </mc:Fallback>
         </mc:AlternateContent>
       </w:r>
-      <w:bookmarkEnd w:id="49"/>
+      <w:bookmarkEnd w:id="50"/>
     </w:p>
     <w:p>
       <w:pPr>
@@ -8078,25 +8398,38 @@
                                 <w:szCs w:val="20"/>
                               </w:rPr>
                             </w:pPr>
-                            <w:bookmarkStart w:id="54" w:name="_Toc122641105"/>
+                            <w:bookmarkStart w:id="55" w:name="_Toc122641105"/>
                             <w:r>
                               <w:t xml:space="preserve">Figura </w:t>
                             </w:r>
-                            <w:fldSimple w:instr=" SEQ Figura \* ARABIC ">
-                              <w:r>
-                                <w:rPr>
-                                  <w:noProof/>
-                                </w:rPr>
-                                <w:t>8</w:t>
-                              </w:r>
-                            </w:fldSimple>
+                            <w:r>
+                              <w:fldChar w:fldCharType="begin"/>
+                            </w:r>
+                            <w:r>
+                              <w:instrText xml:space="preserve"> SEQ Figura \* ARABIC </w:instrText>
+                            </w:r>
+                            <w:r>
+                              <w:fldChar w:fldCharType="separate"/>
+                            </w:r>
+                            <w:r>
+                              <w:rPr>
+                                <w:noProof/>
+                              </w:rPr>
+                              <w:t>8</w:t>
+                            </w:r>
+                            <w:r>
+                              <w:rPr>
+                                <w:noProof/>
+                              </w:rPr>
+                              <w:fldChar w:fldCharType="end"/>
+                            </w:r>
                             <w:r>
                               <w:t xml:space="preserve"> - </w:t>
                             </w:r>
                             <w:r>
                               <w:t>Remover Cliente</w:t>
                             </w:r>
-                            <w:bookmarkEnd w:id="54"/>
+                            <w:bookmarkEnd w:id="55"/>
                           </w:p>
                         </w:txbxContent>
                       </wps:txbx>
@@ -8129,25 +8462,38 @@
                           <w:szCs w:val="20"/>
                         </w:rPr>
                       </w:pPr>
-                      <w:bookmarkStart w:id="55" w:name="_Toc122641105"/>
+                      <w:bookmarkStart w:id="56" w:name="_Toc122641105"/>
                       <w:r>
                         <w:t xml:space="preserve">Figura </w:t>
                       </w:r>
-                      <w:fldSimple w:instr=" SEQ Figura \* ARABIC ">
-                        <w:r>
-                          <w:rPr>
-                            <w:noProof/>
-                          </w:rPr>
-                          <w:t>8</w:t>
-                        </w:r>
-                      </w:fldSimple>
+                      <w:r>
+                        <w:fldChar w:fldCharType="begin"/>
+                      </w:r>
+                      <w:r>
+                        <w:instrText xml:space="preserve"> SEQ Figura \* ARABIC </w:instrText>
+                      </w:r>
+                      <w:r>
+                        <w:fldChar w:fldCharType="separate"/>
+                      </w:r>
+                      <w:r>
+                        <w:rPr>
+                          <w:noProof/>
+                        </w:rPr>
+                        <w:t>8</w:t>
+                      </w:r>
+                      <w:r>
+                        <w:rPr>
+                          <w:noProof/>
+                        </w:rPr>
+                        <w:fldChar w:fldCharType="end"/>
+                      </w:r>
                       <w:r>
                         <w:t xml:space="preserve"> - </w:t>
                       </w:r>
                       <w:r>
                         <w:t>Remover Cliente</w:t>
                       </w:r>
-                      <w:bookmarkEnd w:id="55"/>
+                      <w:bookmarkEnd w:id="56"/>
                     </w:p>
                   </w:txbxContent>
                 </v:textbox>
@@ -8188,7 +8534,7 @@
       <w:pPr>
         <w:pStyle w:val="Ttulo3"/>
       </w:pPr>
-      <w:bookmarkStart w:id="56" w:name="_Toc122641185"/>
+      <w:bookmarkStart w:id="57" w:name="_Toc122642125"/>
       <w:r>
         <w:rPr>
           <w:noProof/>
@@ -8257,7 +8603,7 @@
           </wp:anchor>
         </w:drawing>
       </w:r>
-      <w:bookmarkEnd w:id="56"/>
+      <w:bookmarkEnd w:id="57"/>
     </w:p>
     <w:p/>
     <w:p>
@@ -8318,24 +8664,37 @@
                                 <w:szCs w:val="20"/>
                               </w:rPr>
                             </w:pPr>
-                            <w:bookmarkStart w:id="57" w:name="_Toc122558516"/>
-                            <w:bookmarkStart w:id="58" w:name="_Toc122641106"/>
+                            <w:bookmarkStart w:id="58" w:name="_Toc122558516"/>
+                            <w:bookmarkStart w:id="59" w:name="_Toc122641106"/>
                             <w:r>
                               <w:t xml:space="preserve">Figura </w:t>
                             </w:r>
-                            <w:fldSimple w:instr=" SEQ Figura \* ARABIC ">
-                              <w:r>
-                                <w:rPr>
-                                  <w:noProof/>
-                                </w:rPr>
-                                <w:t>9</w:t>
-                              </w:r>
-                            </w:fldSimple>
+                            <w:r>
+                              <w:fldChar w:fldCharType="begin"/>
+                            </w:r>
+                            <w:r>
+                              <w:instrText xml:space="preserve"> SEQ Figura \* ARABIC </w:instrText>
+                            </w:r>
+                            <w:r>
+                              <w:fldChar w:fldCharType="separate"/>
+                            </w:r>
+                            <w:r>
+                              <w:rPr>
+                                <w:noProof/>
+                              </w:rPr>
+                              <w:t>9</w:t>
+                            </w:r>
+                            <w:r>
+                              <w:rPr>
+                                <w:noProof/>
+                              </w:rPr>
+                              <w:fldChar w:fldCharType="end"/>
+                            </w:r>
                             <w:r>
                               <w:t xml:space="preserve"> - Alteração dados de um cliente</w:t>
                             </w:r>
-                            <w:bookmarkEnd w:id="57"/>
                             <w:bookmarkEnd w:id="58"/>
+                            <w:bookmarkEnd w:id="59"/>
                           </w:p>
                         </w:txbxContent>
                       </wps:txbx>
@@ -8370,24 +8729,37 @@
                           <w:szCs w:val="20"/>
                         </w:rPr>
                       </w:pPr>
-                      <w:bookmarkStart w:id="59" w:name="_Toc122558516"/>
-                      <w:bookmarkStart w:id="60" w:name="_Toc122641106"/>
+                      <w:bookmarkStart w:id="60" w:name="_Toc122558516"/>
+                      <w:bookmarkStart w:id="61" w:name="_Toc122641106"/>
                       <w:r>
                         <w:t xml:space="preserve">Figura </w:t>
                       </w:r>
-                      <w:fldSimple w:instr=" SEQ Figura \* ARABIC ">
-                        <w:r>
-                          <w:rPr>
-                            <w:noProof/>
-                          </w:rPr>
-                          <w:t>9</w:t>
-                        </w:r>
-                      </w:fldSimple>
+                      <w:r>
+                        <w:fldChar w:fldCharType="begin"/>
+                      </w:r>
+                      <w:r>
+                        <w:instrText xml:space="preserve"> SEQ Figura \* ARABIC </w:instrText>
+                      </w:r>
+                      <w:r>
+                        <w:fldChar w:fldCharType="separate"/>
+                      </w:r>
+                      <w:r>
+                        <w:rPr>
+                          <w:noProof/>
+                        </w:rPr>
+                        <w:t>9</w:t>
+                      </w:r>
+                      <w:r>
+                        <w:rPr>
+                          <w:noProof/>
+                        </w:rPr>
+                        <w:fldChar w:fldCharType="end"/>
+                      </w:r>
                       <w:r>
                         <w:t xml:space="preserve"> - Alteração dados de um cliente</w:t>
                       </w:r>
-                      <w:bookmarkEnd w:id="59"/>
                       <w:bookmarkEnd w:id="60"/>
+                      <w:bookmarkEnd w:id="61"/>
                     </w:p>
                   </w:txbxContent>
                 </v:textbox>
@@ -8405,11 +8777,12 @@
     <w:p>
       <w:pPr>
         <w:pStyle w:val="Ttulo3"/>
-      </w:pPr>
-      <w:bookmarkStart w:id="61" w:name="_Toc122641186"/>
-      <w:r>
-        <w:t xml:space="preserve">13.1.2 </w:t>
-      </w:r>
+        <w:numPr>
+          <w:ilvl w:val="2"/>
+          <w:numId w:val="2"/>
+        </w:numPr>
+      </w:pPr>
+      <w:bookmarkStart w:id="62" w:name="_Toc122642126"/>
       <w:proofErr w:type="spellStart"/>
       <w:r>
         <w:t>LayerB</w:t>
@@ -8417,7 +8790,7 @@
       <w:r>
         <w:t>LL</w:t>
       </w:r>
-      <w:bookmarkEnd w:id="61"/>
+      <w:bookmarkEnd w:id="62"/>
       <w:proofErr w:type="spellEnd"/>
     </w:p>
     <w:p>
@@ -8434,7 +8807,25 @@
           <w:sz w:val="24"/>
           <w:szCs w:val="24"/>
         </w:rPr>
-        <w:t xml:space="preserve">"BLL" significa "Business Logic </w:t>
+        <w:t xml:space="preserve">"BLL" significa "Business </w:t>
+      </w:r>
+      <w:proofErr w:type="spellStart"/>
+      <w:r>
+        <w:rPr>
+          <w:rFonts w:cs="Arial"/>
+          <w:sz w:val="24"/>
+          <w:szCs w:val="24"/>
+        </w:rPr>
+        <w:t>Logic</w:t>
+      </w:r>
+      <w:proofErr w:type="spellEnd"/>
+      <w:r>
+        <w:rPr>
+          <w:rFonts w:cs="Arial"/>
+          <w:sz w:val="24"/>
+          <w:szCs w:val="24"/>
+        </w:rPr>
+        <w:t xml:space="preserve"> </w:t>
       </w:r>
       <w:proofErr w:type="spellStart"/>
       <w:r>
@@ -8680,7 +9071,7 @@
         <mc:AlternateContent>
           <mc:Choice Requires="wps">
             <w:drawing>
-              <wp:anchor distT="0" distB="0" distL="114300" distR="114300" simplePos="0" relativeHeight="251688960" behindDoc="1" locked="0" layoutInCell="1" allowOverlap="1" wp14:anchorId="180269FF" wp14:editId="5CEAC8F9">
+              <wp:anchor distT="0" distB="0" distL="114300" distR="114300" simplePos="0" relativeHeight="251688960" behindDoc="1" locked="0" layoutInCell="1" allowOverlap="1" wp14:anchorId="180269FF" wp14:editId="5E10579D">
                 <wp:simplePos x="0" y="0"/>
                 <wp:positionH relativeFrom="column">
                   <wp:posOffset>0</wp:posOffset>
@@ -8730,24 +9121,37 @@
                                 <w:szCs w:val="20"/>
                               </w:rPr>
                             </w:pPr>
-                            <w:bookmarkStart w:id="62" w:name="_Toc122558517"/>
-                            <w:bookmarkStart w:id="63" w:name="_Toc122641107"/>
+                            <w:bookmarkStart w:id="63" w:name="_Toc122558517"/>
+                            <w:bookmarkStart w:id="64" w:name="_Toc122641107"/>
                             <w:r>
                               <w:t xml:space="preserve">Figura </w:t>
                             </w:r>
-                            <w:fldSimple w:instr=" SEQ Figura \* ARABIC ">
-                              <w:r>
-                                <w:rPr>
-                                  <w:noProof/>
-                                </w:rPr>
-                                <w:t>10</w:t>
-                              </w:r>
-                            </w:fldSimple>
+                            <w:r>
+                              <w:fldChar w:fldCharType="begin"/>
+                            </w:r>
+                            <w:r>
+                              <w:instrText xml:space="preserve"> SEQ Figura \* ARABIC </w:instrText>
+                            </w:r>
+                            <w:r>
+                              <w:fldChar w:fldCharType="separate"/>
+                            </w:r>
+                            <w:r>
+                              <w:rPr>
+                                <w:noProof/>
+                              </w:rPr>
+                              <w:t>10</w:t>
+                            </w:r>
+                            <w:r>
+                              <w:rPr>
+                                <w:noProof/>
+                              </w:rPr>
+                              <w:fldChar w:fldCharType="end"/>
+                            </w:r>
                             <w:r>
                               <w:t xml:space="preserve"> - Camada BLL</w:t>
                             </w:r>
-                            <w:bookmarkEnd w:id="62"/>
                             <w:bookmarkEnd w:id="63"/>
+                            <w:bookmarkEnd w:id="64"/>
                           </w:p>
                         </w:txbxContent>
                       </wps:txbx>
@@ -8777,24 +9181,37 @@
                           <w:szCs w:val="20"/>
                         </w:rPr>
                       </w:pPr>
-                      <w:bookmarkStart w:id="64" w:name="_Toc122558517"/>
-                      <w:bookmarkStart w:id="65" w:name="_Toc122641107"/>
+                      <w:bookmarkStart w:id="65" w:name="_Toc122558517"/>
+                      <w:bookmarkStart w:id="66" w:name="_Toc122641107"/>
                       <w:r>
                         <w:t xml:space="preserve">Figura </w:t>
                       </w:r>
-                      <w:fldSimple w:instr=" SEQ Figura \* ARABIC ">
-                        <w:r>
-                          <w:rPr>
-                            <w:noProof/>
-                          </w:rPr>
-                          <w:t>10</w:t>
-                        </w:r>
-                      </w:fldSimple>
+                      <w:r>
+                        <w:fldChar w:fldCharType="begin"/>
+                      </w:r>
+                      <w:r>
+                        <w:instrText xml:space="preserve"> SEQ Figura \* ARABIC </w:instrText>
+                      </w:r>
+                      <w:r>
+                        <w:fldChar w:fldCharType="separate"/>
+                      </w:r>
+                      <w:r>
+                        <w:rPr>
+                          <w:noProof/>
+                        </w:rPr>
+                        <w:t>10</w:t>
+                      </w:r>
+                      <w:r>
+                        <w:rPr>
+                          <w:noProof/>
+                        </w:rPr>
+                        <w:fldChar w:fldCharType="end"/>
+                      </w:r>
                       <w:r>
                         <w:t xml:space="preserve"> - Camada BLL</w:t>
                       </w:r>
-                      <w:bookmarkEnd w:id="64"/>
                       <w:bookmarkEnd w:id="65"/>
+                      <w:bookmarkEnd w:id="66"/>
                     </w:p>
                   </w:txbxContent>
                 </v:textbox>
@@ -8960,7 +9377,7 @@
         <mc:AlternateContent>
           <mc:Choice Requires="wps">
             <w:drawing>
-              <wp:anchor distT="0" distB="0" distL="114300" distR="114300" simplePos="0" relativeHeight="251697152" behindDoc="1" locked="0" layoutInCell="1" allowOverlap="1" wp14:anchorId="0BCD0247" wp14:editId="0EDD094E">
+              <wp:anchor distT="0" distB="0" distL="114300" distR="114300" simplePos="0" relativeHeight="251697152" behindDoc="1" locked="0" layoutInCell="1" allowOverlap="1" wp14:anchorId="0BCD0247" wp14:editId="258139AE">
                 <wp:simplePos x="0" y="0"/>
                 <wp:positionH relativeFrom="column">
                   <wp:posOffset>2119630</wp:posOffset>
@@ -9011,18 +9428,31 @@
                                 <w:szCs w:val="24"/>
                               </w:rPr>
                             </w:pPr>
-                            <w:bookmarkStart w:id="66" w:name="_Toc122641108"/>
+                            <w:bookmarkStart w:id="67" w:name="_Toc122641108"/>
                             <w:r>
                               <w:t xml:space="preserve">Figura </w:t>
                             </w:r>
-                            <w:fldSimple w:instr=" SEQ Figura \* ARABIC ">
-                              <w:r>
-                                <w:rPr>
-                                  <w:noProof/>
-                                </w:rPr>
-                                <w:t>11</w:t>
-                              </w:r>
-                            </w:fldSimple>
+                            <w:r>
+                              <w:fldChar w:fldCharType="begin"/>
+                            </w:r>
+                            <w:r>
+                              <w:instrText xml:space="preserve"> SEQ Figura \* ARABIC </w:instrText>
+                            </w:r>
+                            <w:r>
+                              <w:fldChar w:fldCharType="separate"/>
+                            </w:r>
+                            <w:r>
+                              <w:rPr>
+                                <w:noProof/>
+                              </w:rPr>
+                              <w:t>11</w:t>
+                            </w:r>
+                            <w:r>
+                              <w:rPr>
+                                <w:noProof/>
+                              </w:rPr>
+                              <w:fldChar w:fldCharType="end"/>
+                            </w:r>
                             <w:r>
                               <w:t xml:space="preserve"> - Exemplo </w:t>
                             </w:r>
@@ -9030,7 +9460,7 @@
                             <w:r>
                               <w:t>Utils</w:t>
                             </w:r>
-                            <w:bookmarkEnd w:id="66"/>
+                            <w:bookmarkEnd w:id="67"/>
                             <w:proofErr w:type="spellEnd"/>
                           </w:p>
                         </w:txbxContent>
@@ -9062,18 +9492,31 @@
                           <w:szCs w:val="24"/>
                         </w:rPr>
                       </w:pPr>
-                      <w:bookmarkStart w:id="67" w:name="_Toc122641108"/>
+                      <w:bookmarkStart w:id="68" w:name="_Toc122641108"/>
                       <w:r>
                         <w:t xml:space="preserve">Figura </w:t>
                       </w:r>
-                      <w:fldSimple w:instr=" SEQ Figura \* ARABIC ">
-                        <w:r>
-                          <w:rPr>
-                            <w:noProof/>
-                          </w:rPr>
-                          <w:t>11</w:t>
-                        </w:r>
-                      </w:fldSimple>
+                      <w:r>
+                        <w:fldChar w:fldCharType="begin"/>
+                      </w:r>
+                      <w:r>
+                        <w:instrText xml:space="preserve"> SEQ Figura \* ARABIC </w:instrText>
+                      </w:r>
+                      <w:r>
+                        <w:fldChar w:fldCharType="separate"/>
+                      </w:r>
+                      <w:r>
+                        <w:rPr>
+                          <w:noProof/>
+                        </w:rPr>
+                        <w:t>11</w:t>
+                      </w:r>
+                      <w:r>
+                        <w:rPr>
+                          <w:noProof/>
+                        </w:rPr>
+                        <w:fldChar w:fldCharType="end"/>
+                      </w:r>
                       <w:r>
                         <w:t xml:space="preserve"> - Exemplo </w:t>
                       </w:r>
@@ -9081,7 +9524,7 @@
                       <w:r>
                         <w:t>Utils</w:t>
                       </w:r>
-                      <w:bookmarkEnd w:id="67"/>
+                      <w:bookmarkEnd w:id="68"/>
                       <w:proofErr w:type="spellEnd"/>
                     </w:p>
                   </w:txbxContent>
@@ -9100,7 +9543,7 @@
           <w:szCs w:val="24"/>
         </w:rPr>
         <w:drawing>
-          <wp:anchor distT="0" distB="0" distL="114300" distR="114300" simplePos="0" relativeHeight="251695104" behindDoc="1" locked="0" layoutInCell="1" allowOverlap="1" wp14:anchorId="138F4ADB" wp14:editId="2F887FD6">
+          <wp:anchor distT="0" distB="0" distL="114300" distR="114300" simplePos="0" relativeHeight="251695104" behindDoc="1" locked="0" layoutInCell="1" allowOverlap="1" wp14:anchorId="138F4ADB" wp14:editId="069F6616">
             <wp:simplePos x="0" y="0"/>
             <wp:positionH relativeFrom="page">
               <wp:posOffset>3199996</wp:posOffset>
@@ -9317,7 +9760,7 @@
       <w:pPr>
         <w:pStyle w:val="Ttulo3"/>
       </w:pPr>
-      <w:bookmarkStart w:id="68" w:name="_Toc122641187"/>
+      <w:bookmarkStart w:id="69" w:name="_Toc122642127"/>
       <w:r>
         <w:rPr>
           <w:noProof/>
@@ -9374,18 +9817,31 @@
                                 <w:noProof/>
                               </w:rPr>
                             </w:pPr>
-                            <w:bookmarkStart w:id="69" w:name="_Toc122641109"/>
+                            <w:bookmarkStart w:id="70" w:name="_Toc122641109"/>
                             <w:r>
                               <w:t xml:space="preserve">Figura </w:t>
                             </w:r>
-                            <w:fldSimple w:instr=" SEQ Figura \* ARABIC ">
-                              <w:r>
-                                <w:rPr>
-                                  <w:noProof/>
-                                </w:rPr>
-                                <w:t>12</w:t>
-                              </w:r>
-                            </w:fldSimple>
+                            <w:r>
+                              <w:fldChar w:fldCharType="begin"/>
+                            </w:r>
+                            <w:r>
+                              <w:instrText xml:space="preserve"> SEQ Figura \* ARABIC </w:instrText>
+                            </w:r>
+                            <w:r>
+                              <w:fldChar w:fldCharType="separate"/>
+                            </w:r>
+                            <w:r>
+                              <w:rPr>
+                                <w:noProof/>
+                              </w:rPr>
+                              <w:t>12</w:t>
+                            </w:r>
+                            <w:r>
+                              <w:rPr>
+                                <w:noProof/>
+                              </w:rPr>
+                              <w:fldChar w:fldCharType="end"/>
+                            </w:r>
                             <w:r>
                               <w:t xml:space="preserve"> - </w:t>
                             </w:r>
@@ -9397,7 +9853,7 @@
                             <w:r>
                               <w:t xml:space="preserve"> Amostrar cliente por ID</w:t>
                             </w:r>
-                            <w:bookmarkEnd w:id="69"/>
+                            <w:bookmarkEnd w:id="70"/>
                           </w:p>
                         </w:txbxContent>
                       </wps:txbx>
@@ -9426,18 +9882,31 @@
                           <w:noProof/>
                         </w:rPr>
                       </w:pPr>
-                      <w:bookmarkStart w:id="70" w:name="_Toc122641109"/>
+                      <w:bookmarkStart w:id="71" w:name="_Toc122641109"/>
                       <w:r>
                         <w:t xml:space="preserve">Figura </w:t>
                       </w:r>
-                      <w:fldSimple w:instr=" SEQ Figura \* ARABIC ">
-                        <w:r>
-                          <w:rPr>
-                            <w:noProof/>
-                          </w:rPr>
-                          <w:t>12</w:t>
-                        </w:r>
-                      </w:fldSimple>
+                      <w:r>
+                        <w:fldChar w:fldCharType="begin"/>
+                      </w:r>
+                      <w:r>
+                        <w:instrText xml:space="preserve"> SEQ Figura \* ARABIC </w:instrText>
+                      </w:r>
+                      <w:r>
+                        <w:fldChar w:fldCharType="separate"/>
+                      </w:r>
+                      <w:r>
+                        <w:rPr>
+                          <w:noProof/>
+                        </w:rPr>
+                        <w:t>12</w:t>
+                      </w:r>
+                      <w:r>
+                        <w:rPr>
+                          <w:noProof/>
+                        </w:rPr>
+                        <w:fldChar w:fldCharType="end"/>
+                      </w:r>
                       <w:r>
                         <w:t xml:space="preserve"> - </w:t>
                       </w:r>
@@ -9449,7 +9918,7 @@
                       <w:r>
                         <w:t xml:space="preserve"> Amostrar cliente por ID</w:t>
                       </w:r>
-                      <w:bookmarkEnd w:id="70"/>
+                      <w:bookmarkEnd w:id="71"/>
                     </w:p>
                   </w:txbxContent>
                 </v:textbox>
@@ -9583,18 +10052,31 @@
                                 <w:noProof/>
                               </w:rPr>
                             </w:pPr>
-                            <w:bookmarkStart w:id="71" w:name="_Toc122641110"/>
+                            <w:bookmarkStart w:id="72" w:name="_Toc122641110"/>
                             <w:r>
                               <w:t xml:space="preserve">Figura </w:t>
                             </w:r>
-                            <w:fldSimple w:instr=" SEQ Figura \* ARABIC ">
-                              <w:r>
-                                <w:rPr>
-                                  <w:noProof/>
-                                </w:rPr>
-                                <w:t>13</w:t>
-                              </w:r>
-                            </w:fldSimple>
+                            <w:r>
+                              <w:fldChar w:fldCharType="begin"/>
+                            </w:r>
+                            <w:r>
+                              <w:instrText xml:space="preserve"> SEQ Figura \* ARABIC </w:instrText>
+                            </w:r>
+                            <w:r>
+                              <w:fldChar w:fldCharType="separate"/>
+                            </w:r>
+                            <w:r>
+                              <w:rPr>
+                                <w:noProof/>
+                              </w:rPr>
+                              <w:t>13</w:t>
+                            </w:r>
+                            <w:r>
+                              <w:rPr>
+                                <w:noProof/>
+                              </w:rPr>
+                              <w:fldChar w:fldCharType="end"/>
+                            </w:r>
                             <w:r>
                               <w:t xml:space="preserve"> - </w:t>
                             </w:r>
@@ -9606,7 +10088,7 @@
                             <w:r>
                               <w:t xml:space="preserve"> lista de Clientes</w:t>
                             </w:r>
-                            <w:bookmarkEnd w:id="71"/>
+                            <w:bookmarkEnd w:id="72"/>
                           </w:p>
                         </w:txbxContent>
                       </wps:txbx>
@@ -9635,18 +10117,31 @@
                           <w:noProof/>
                         </w:rPr>
                       </w:pPr>
-                      <w:bookmarkStart w:id="72" w:name="_Toc122641110"/>
+                      <w:bookmarkStart w:id="73" w:name="_Toc122641110"/>
                       <w:r>
                         <w:t xml:space="preserve">Figura </w:t>
                       </w:r>
-                      <w:fldSimple w:instr=" SEQ Figura \* ARABIC ">
-                        <w:r>
-                          <w:rPr>
-                            <w:noProof/>
-                          </w:rPr>
-                          <w:t>13</w:t>
-                        </w:r>
-                      </w:fldSimple>
+                      <w:r>
+                        <w:fldChar w:fldCharType="begin"/>
+                      </w:r>
+                      <w:r>
+                        <w:instrText xml:space="preserve"> SEQ Figura \* ARABIC </w:instrText>
+                      </w:r>
+                      <w:r>
+                        <w:fldChar w:fldCharType="separate"/>
+                      </w:r>
+                      <w:r>
+                        <w:rPr>
+                          <w:noProof/>
+                        </w:rPr>
+                        <w:t>13</w:t>
+                      </w:r>
+                      <w:r>
+                        <w:rPr>
+                          <w:noProof/>
+                        </w:rPr>
+                        <w:fldChar w:fldCharType="end"/>
+                      </w:r>
                       <w:r>
                         <w:t xml:space="preserve"> - </w:t>
                       </w:r>
@@ -9658,7 +10153,7 @@
                       <w:r>
                         <w:t xml:space="preserve"> lista de Clientes</w:t>
                       </w:r>
-                      <w:bookmarkEnd w:id="72"/>
+                      <w:bookmarkEnd w:id="73"/>
                     </w:p>
                   </w:txbxContent>
                 </v:textbox>
@@ -9736,7 +10231,7 @@
           </wp:anchor>
         </w:drawing>
       </w:r>
-      <w:bookmarkEnd w:id="68"/>
+      <w:bookmarkEnd w:id="69"/>
     </w:p>
     <w:p>
       <w:pPr>
@@ -9930,18 +10425,31 @@
                                 <w:szCs w:val="20"/>
                               </w:rPr>
                             </w:pPr>
-                            <w:bookmarkStart w:id="73" w:name="_Toc122641111"/>
+                            <w:bookmarkStart w:id="74" w:name="_Toc122641111"/>
                             <w:r>
                               <w:t xml:space="preserve">Figura </w:t>
                             </w:r>
-                            <w:fldSimple w:instr=" SEQ Figura \* ARABIC ">
-                              <w:r>
-                                <w:rPr>
-                                  <w:noProof/>
-                                </w:rPr>
-                                <w:t>14</w:t>
-                              </w:r>
-                            </w:fldSimple>
+                            <w:r>
+                              <w:fldChar w:fldCharType="begin"/>
+                            </w:r>
+                            <w:r>
+                              <w:instrText xml:space="preserve"> SEQ Figura \* ARABIC </w:instrText>
+                            </w:r>
+                            <w:r>
+                              <w:fldChar w:fldCharType="separate"/>
+                            </w:r>
+                            <w:r>
+                              <w:rPr>
+                                <w:noProof/>
+                              </w:rPr>
+                              <w:t>14</w:t>
+                            </w:r>
+                            <w:r>
+                              <w:rPr>
+                                <w:noProof/>
+                              </w:rPr>
+                              <w:fldChar w:fldCharType="end"/>
+                            </w:r>
                             <w:r>
                               <w:t xml:space="preserve"> - </w:t>
                             </w:r>
@@ -9953,7 +10461,7 @@
                             <w:r>
                               <w:t xml:space="preserve"> Adicionar Cliente</w:t>
                             </w:r>
-                            <w:bookmarkEnd w:id="73"/>
+                            <w:bookmarkEnd w:id="74"/>
                           </w:p>
                         </w:txbxContent>
                       </wps:txbx>
@@ -9984,18 +10492,31 @@
                           <w:szCs w:val="20"/>
                         </w:rPr>
                       </w:pPr>
-                      <w:bookmarkStart w:id="74" w:name="_Toc122641111"/>
+                      <w:bookmarkStart w:id="75" w:name="_Toc122641111"/>
                       <w:r>
                         <w:t xml:space="preserve">Figura </w:t>
                       </w:r>
-                      <w:fldSimple w:instr=" SEQ Figura \* ARABIC ">
-                        <w:r>
-                          <w:rPr>
-                            <w:noProof/>
-                          </w:rPr>
-                          <w:t>14</w:t>
-                        </w:r>
-                      </w:fldSimple>
+                      <w:r>
+                        <w:fldChar w:fldCharType="begin"/>
+                      </w:r>
+                      <w:r>
+                        <w:instrText xml:space="preserve"> SEQ Figura \* ARABIC </w:instrText>
+                      </w:r>
+                      <w:r>
+                        <w:fldChar w:fldCharType="separate"/>
+                      </w:r>
+                      <w:r>
+                        <w:rPr>
+                          <w:noProof/>
+                        </w:rPr>
+                        <w:t>14</w:t>
+                      </w:r>
+                      <w:r>
+                        <w:rPr>
+                          <w:noProof/>
+                        </w:rPr>
+                        <w:fldChar w:fldCharType="end"/>
+                      </w:r>
                       <w:r>
                         <w:t xml:space="preserve"> - </w:t>
                       </w:r>
@@ -10007,7 +10528,7 @@
                       <w:r>
                         <w:t xml:space="preserve"> Adicionar Cliente</w:t>
                       </w:r>
-                      <w:bookmarkEnd w:id="74"/>
+                      <w:bookmarkEnd w:id="75"/>
                     </w:p>
                   </w:txbxContent>
                 </v:textbox>
@@ -10143,18 +10664,31 @@
                                 <w:szCs w:val="20"/>
                               </w:rPr>
                             </w:pPr>
-                            <w:bookmarkStart w:id="75" w:name="_Toc122641112"/>
+                            <w:bookmarkStart w:id="76" w:name="_Toc122641112"/>
                             <w:r>
                               <w:t xml:space="preserve">Figura </w:t>
                             </w:r>
-                            <w:fldSimple w:instr=" SEQ Figura \* ARABIC ">
-                              <w:r>
-                                <w:rPr>
-                                  <w:noProof/>
-                                </w:rPr>
-                                <w:t>15</w:t>
-                              </w:r>
-                            </w:fldSimple>
+                            <w:r>
+                              <w:fldChar w:fldCharType="begin"/>
+                            </w:r>
+                            <w:r>
+                              <w:instrText xml:space="preserve"> SEQ Figura \* ARABIC </w:instrText>
+                            </w:r>
+                            <w:r>
+                              <w:fldChar w:fldCharType="separate"/>
+                            </w:r>
+                            <w:r>
+                              <w:rPr>
+                                <w:noProof/>
+                              </w:rPr>
+                              <w:t>15</w:t>
+                            </w:r>
+                            <w:r>
+                              <w:rPr>
+                                <w:noProof/>
+                              </w:rPr>
+                              <w:fldChar w:fldCharType="end"/>
+                            </w:r>
                             <w:r>
                               <w:t xml:space="preserve"> - </w:t>
                             </w:r>
@@ -10166,7 +10700,7 @@
                             <w:r>
                               <w:t xml:space="preserve"> Remover Cliente</w:t>
                             </w:r>
-                            <w:bookmarkEnd w:id="75"/>
+                            <w:bookmarkEnd w:id="76"/>
                           </w:p>
                         </w:txbxContent>
                       </wps:txbx>
@@ -10197,18 +10731,31 @@
                           <w:szCs w:val="20"/>
                         </w:rPr>
                       </w:pPr>
-                      <w:bookmarkStart w:id="76" w:name="_Toc122641112"/>
+                      <w:bookmarkStart w:id="77" w:name="_Toc122641112"/>
                       <w:r>
                         <w:t xml:space="preserve">Figura </w:t>
                       </w:r>
-                      <w:fldSimple w:instr=" SEQ Figura \* ARABIC ">
-                        <w:r>
-                          <w:rPr>
-                            <w:noProof/>
-                          </w:rPr>
-                          <w:t>15</w:t>
-                        </w:r>
-                      </w:fldSimple>
+                      <w:r>
+                        <w:fldChar w:fldCharType="begin"/>
+                      </w:r>
+                      <w:r>
+                        <w:instrText xml:space="preserve"> SEQ Figura \* ARABIC </w:instrText>
+                      </w:r>
+                      <w:r>
+                        <w:fldChar w:fldCharType="separate"/>
+                      </w:r>
+                      <w:r>
+                        <w:rPr>
+                          <w:noProof/>
+                        </w:rPr>
+                        <w:t>15</w:t>
+                      </w:r>
+                      <w:r>
+                        <w:rPr>
+                          <w:noProof/>
+                        </w:rPr>
+                        <w:fldChar w:fldCharType="end"/>
+                      </w:r>
                       <w:r>
                         <w:t xml:space="preserve"> - </w:t>
                       </w:r>
@@ -10220,7 +10767,7 @@
                       <w:r>
                         <w:t xml:space="preserve"> Remover Cliente</w:t>
                       </w:r>
-                      <w:bookmarkEnd w:id="76"/>
+                      <w:bookmarkEnd w:id="77"/>
                     </w:p>
                   </w:txbxContent>
                 </v:textbox>
@@ -10356,18 +10903,31 @@
                                 <w:szCs w:val="20"/>
                               </w:rPr>
                             </w:pPr>
-                            <w:bookmarkStart w:id="77" w:name="_Toc122641113"/>
+                            <w:bookmarkStart w:id="78" w:name="_Toc122641113"/>
                             <w:r>
                               <w:t xml:space="preserve">Figura </w:t>
                             </w:r>
-                            <w:fldSimple w:instr=" SEQ Figura \* ARABIC ">
-                              <w:r>
-                                <w:rPr>
-                                  <w:noProof/>
-                                </w:rPr>
-                                <w:t>16</w:t>
-                              </w:r>
-                            </w:fldSimple>
+                            <w:r>
+                              <w:fldChar w:fldCharType="begin"/>
+                            </w:r>
+                            <w:r>
+                              <w:instrText xml:space="preserve"> SEQ Figura \* ARABIC </w:instrText>
+                            </w:r>
+                            <w:r>
+                              <w:fldChar w:fldCharType="separate"/>
+                            </w:r>
+                            <w:r>
+                              <w:rPr>
+                                <w:noProof/>
+                              </w:rPr>
+                              <w:t>16</w:t>
+                            </w:r>
+                            <w:r>
+                              <w:rPr>
+                                <w:noProof/>
+                              </w:rPr>
+                              <w:fldChar w:fldCharType="end"/>
+                            </w:r>
                             <w:r>
                               <w:t xml:space="preserve"> - </w:t>
                             </w:r>
@@ -10379,7 +10939,7 @@
                             <w:r>
                               <w:t xml:space="preserve"> Alterar dados do Cliente</w:t>
                             </w:r>
-                            <w:bookmarkEnd w:id="77"/>
+                            <w:bookmarkEnd w:id="78"/>
                           </w:p>
                         </w:txbxContent>
                       </wps:txbx>
@@ -10410,18 +10970,31 @@
                           <w:szCs w:val="20"/>
                         </w:rPr>
                       </w:pPr>
-                      <w:bookmarkStart w:id="78" w:name="_Toc122641113"/>
+                      <w:bookmarkStart w:id="79" w:name="_Toc122641113"/>
                       <w:r>
                         <w:t xml:space="preserve">Figura </w:t>
                       </w:r>
-                      <w:fldSimple w:instr=" SEQ Figura \* ARABIC ">
-                        <w:r>
-                          <w:rPr>
-                            <w:noProof/>
-                          </w:rPr>
-                          <w:t>16</w:t>
-                        </w:r>
-                      </w:fldSimple>
+                      <w:r>
+                        <w:fldChar w:fldCharType="begin"/>
+                      </w:r>
+                      <w:r>
+                        <w:instrText xml:space="preserve"> SEQ Figura \* ARABIC </w:instrText>
+                      </w:r>
+                      <w:r>
+                        <w:fldChar w:fldCharType="separate"/>
+                      </w:r>
+                      <w:r>
+                        <w:rPr>
+                          <w:noProof/>
+                        </w:rPr>
+                        <w:t>16</w:t>
+                      </w:r>
+                      <w:r>
+                        <w:rPr>
+                          <w:noProof/>
+                        </w:rPr>
+                        <w:fldChar w:fldCharType="end"/>
+                      </w:r>
                       <w:r>
                         <w:t xml:space="preserve"> - </w:t>
                       </w:r>
@@ -10433,7 +11006,7 @@
                       <w:r>
                         <w:t xml:space="preserve"> Alterar dados do Cliente</w:t>
                       </w:r>
-                      <w:bookmarkEnd w:id="78"/>
+                      <w:bookmarkEnd w:id="79"/>
                     </w:p>
                   </w:txbxContent>
                 </v:textbox>
@@ -10518,17 +11091,18 @@
     <w:p>
       <w:pPr>
         <w:pStyle w:val="Ttulo3"/>
-      </w:pPr>
-      <w:bookmarkStart w:id="79" w:name="_Toc122641188"/>
+        <w:numPr>
+          <w:ilvl w:val="2"/>
+          <w:numId w:val="2"/>
+        </w:numPr>
+      </w:pPr>
+      <w:bookmarkStart w:id="80" w:name="_Toc122642128"/>
+      <w:proofErr w:type="spellStart"/>
       <w:r>
         <w:lastRenderedPageBreak/>
-        <w:t xml:space="preserve">13.1.3 </w:t>
-      </w:r>
-      <w:proofErr w:type="spellStart"/>
-      <w:r>
         <w:t>LayerBOL</w:t>
       </w:r>
-      <w:bookmarkEnd w:id="79"/>
+      <w:bookmarkEnd w:id="80"/>
       <w:proofErr w:type="spellEnd"/>
     </w:p>
     <w:p/>
@@ -10860,22 +11434,35 @@
                                 <w:szCs w:val="20"/>
                               </w:rPr>
                             </w:pPr>
-                            <w:bookmarkStart w:id="80" w:name="_Toc122641114"/>
+                            <w:bookmarkStart w:id="81" w:name="_Toc122641114"/>
                             <w:r>
                               <w:t xml:space="preserve">Figura </w:t>
                             </w:r>
-                            <w:fldSimple w:instr=" SEQ Figura \* ARABIC ">
-                              <w:r>
-                                <w:rPr>
-                                  <w:noProof/>
-                                </w:rPr>
-                                <w:t>17</w:t>
-                              </w:r>
-                            </w:fldSimple>
+                            <w:r>
+                              <w:fldChar w:fldCharType="begin"/>
+                            </w:r>
+                            <w:r>
+                              <w:instrText xml:space="preserve"> SEQ Figura \* ARABIC </w:instrText>
+                            </w:r>
+                            <w:r>
+                              <w:fldChar w:fldCharType="separate"/>
+                            </w:r>
+                            <w:r>
+                              <w:rPr>
+                                <w:noProof/>
+                              </w:rPr>
+                              <w:t>17</w:t>
+                            </w:r>
+                            <w:r>
+                              <w:rPr>
+                                <w:noProof/>
+                              </w:rPr>
+                              <w:fldChar w:fldCharType="end"/>
+                            </w:r>
                             <w:r>
                               <w:t xml:space="preserve"> - Propriedades Ginásio DB</w:t>
                             </w:r>
-                            <w:bookmarkEnd w:id="80"/>
+                            <w:bookmarkEnd w:id="81"/>
                           </w:p>
                         </w:txbxContent>
                       </wps:txbx>
@@ -10905,22 +11492,35 @@
                           <w:szCs w:val="20"/>
                         </w:rPr>
                       </w:pPr>
-                      <w:bookmarkStart w:id="81" w:name="_Toc122641114"/>
+                      <w:bookmarkStart w:id="82" w:name="_Toc122641114"/>
                       <w:r>
                         <w:t xml:space="preserve">Figura </w:t>
                       </w:r>
-                      <w:fldSimple w:instr=" SEQ Figura \* ARABIC ">
-                        <w:r>
-                          <w:rPr>
-                            <w:noProof/>
-                          </w:rPr>
-                          <w:t>17</w:t>
-                        </w:r>
-                      </w:fldSimple>
+                      <w:r>
+                        <w:fldChar w:fldCharType="begin"/>
+                      </w:r>
+                      <w:r>
+                        <w:instrText xml:space="preserve"> SEQ Figura \* ARABIC </w:instrText>
+                      </w:r>
+                      <w:r>
+                        <w:fldChar w:fldCharType="separate"/>
+                      </w:r>
+                      <w:r>
+                        <w:rPr>
+                          <w:noProof/>
+                        </w:rPr>
+                        <w:t>17</w:t>
+                      </w:r>
+                      <w:r>
+                        <w:rPr>
+                          <w:noProof/>
+                        </w:rPr>
+                        <w:fldChar w:fldCharType="end"/>
+                      </w:r>
                       <w:r>
                         <w:t xml:space="preserve"> - Propriedades Ginásio DB</w:t>
                       </w:r>
-                      <w:bookmarkEnd w:id="81"/>
+                      <w:bookmarkEnd w:id="82"/>
                     </w:p>
                   </w:txbxContent>
                 </v:textbox>
@@ -10987,22 +11587,35 @@
                                 <w:szCs w:val="20"/>
                               </w:rPr>
                             </w:pPr>
-                            <w:bookmarkStart w:id="82" w:name="_Toc122641115"/>
+                            <w:bookmarkStart w:id="83" w:name="_Toc122641115"/>
                             <w:r>
                               <w:t xml:space="preserve">Figura </w:t>
                             </w:r>
-                            <w:fldSimple w:instr=" SEQ Figura \* ARABIC ">
-                              <w:r>
-                                <w:rPr>
-                                  <w:noProof/>
-                                </w:rPr>
-                                <w:t>18</w:t>
-                              </w:r>
-                            </w:fldSimple>
+                            <w:r>
+                              <w:fldChar w:fldCharType="begin"/>
+                            </w:r>
+                            <w:r>
+                              <w:instrText xml:space="preserve"> SEQ Figura \* ARABIC </w:instrText>
+                            </w:r>
+                            <w:r>
+                              <w:fldChar w:fldCharType="separate"/>
+                            </w:r>
+                            <w:r>
+                              <w:rPr>
+                                <w:noProof/>
+                              </w:rPr>
+                              <w:t>18</w:t>
+                            </w:r>
+                            <w:r>
+                              <w:rPr>
+                                <w:noProof/>
+                              </w:rPr>
+                              <w:fldChar w:fldCharType="end"/>
+                            </w:r>
                             <w:r>
                               <w:t xml:space="preserve"> - Propriedades Ginásio</w:t>
                             </w:r>
-                            <w:bookmarkEnd w:id="82"/>
+                            <w:bookmarkEnd w:id="83"/>
                           </w:p>
                         </w:txbxContent>
                       </wps:txbx>
@@ -11032,22 +11645,35 @@
                           <w:szCs w:val="20"/>
                         </w:rPr>
                       </w:pPr>
-                      <w:bookmarkStart w:id="83" w:name="_Toc122641115"/>
+                      <w:bookmarkStart w:id="84" w:name="_Toc122641115"/>
                       <w:r>
                         <w:t xml:space="preserve">Figura </w:t>
                       </w:r>
-                      <w:fldSimple w:instr=" SEQ Figura \* ARABIC ">
-                        <w:r>
-                          <w:rPr>
-                            <w:noProof/>
-                          </w:rPr>
-                          <w:t>18</w:t>
-                        </w:r>
-                      </w:fldSimple>
+                      <w:r>
+                        <w:fldChar w:fldCharType="begin"/>
+                      </w:r>
+                      <w:r>
+                        <w:instrText xml:space="preserve"> SEQ Figura \* ARABIC </w:instrText>
+                      </w:r>
+                      <w:r>
+                        <w:fldChar w:fldCharType="separate"/>
+                      </w:r>
+                      <w:r>
+                        <w:rPr>
+                          <w:noProof/>
+                        </w:rPr>
+                        <w:t>18</w:t>
+                      </w:r>
+                      <w:r>
+                        <w:rPr>
+                          <w:noProof/>
+                        </w:rPr>
+                        <w:fldChar w:fldCharType="end"/>
+                      </w:r>
                       <w:r>
                         <w:t xml:space="preserve"> - Propriedades Ginásio</w:t>
                       </w:r>
-                      <w:bookmarkEnd w:id="83"/>
+                      <w:bookmarkEnd w:id="84"/>
                     </w:p>
                   </w:txbxContent>
                 </v:textbox>
@@ -11061,20 +11687,21 @@
         <w:br w:type="page"/>
       </w:r>
     </w:p>
-    <w:p/>
     <w:p>
       <w:pPr>
         <w:pStyle w:val="Ttulo3"/>
-      </w:pPr>
-      <w:bookmarkStart w:id="84" w:name="_Toc122641189"/>
-      <w:r>
-        <w:t xml:space="preserve">13.1.3 </w:t>
-      </w:r>
+        <w:numPr>
+          <w:ilvl w:val="2"/>
+          <w:numId w:val="2"/>
+        </w:numPr>
+      </w:pPr>
+      <w:bookmarkStart w:id="85" w:name="_Toc122642129"/>
       <w:proofErr w:type="spellStart"/>
       <w:r>
+        <w:lastRenderedPageBreak/>
         <w:t>LayerDAL</w:t>
       </w:r>
-      <w:bookmarkEnd w:id="84"/>
+      <w:bookmarkEnd w:id="85"/>
       <w:proofErr w:type="spellEnd"/>
       <w:r>
         <w:t xml:space="preserve"> </w:t>
@@ -11257,7 +11884,7 @@
           <w:sz w:val="24"/>
           <w:szCs w:val="24"/>
         </w:rPr>
-        <w:t xml:space="preserve">pela Business Logic </w:t>
+        <w:t xml:space="preserve">pela Business </w:t>
       </w:r>
       <w:proofErr w:type="spellStart"/>
       <w:r>
@@ -11266,6 +11893,24 @@
           <w:sz w:val="24"/>
           <w:szCs w:val="24"/>
         </w:rPr>
+        <w:t>Logic</w:t>
+      </w:r>
+      <w:proofErr w:type="spellEnd"/>
+      <w:r>
+        <w:rPr>
+          <w:rFonts w:cs="Arial"/>
+          <w:sz w:val="24"/>
+          <w:szCs w:val="24"/>
+        </w:rPr>
+        <w:t xml:space="preserve"> </w:t>
+      </w:r>
+      <w:proofErr w:type="spellStart"/>
+      <w:r>
+        <w:rPr>
+          <w:rFonts w:cs="Arial"/>
+          <w:sz w:val="24"/>
+          <w:szCs w:val="24"/>
+        </w:rPr>
         <w:t>Layer</w:t>
       </w:r>
       <w:proofErr w:type="spellEnd"/>
@@ -11331,6 +11976,9 @@
         <w:keepNext/>
       </w:pPr>
       <w:r>
+        <w:rPr>
+          <w:noProof/>
+        </w:rPr>
         <w:drawing>
           <wp:inline distT="0" distB="0" distL="0" distR="0" wp14:anchorId="10D23629" wp14:editId="34823FA1">
             <wp:extent cx="5400040" cy="3443605"/>
@@ -11373,18 +12021,31 @@
         <w:pStyle w:val="Legenda"/>
         <w:jc w:val="center"/>
       </w:pPr>
-      <w:bookmarkStart w:id="85" w:name="_Toc122641116"/>
+      <w:bookmarkStart w:id="86" w:name="_Toc122641116"/>
       <w:r>
         <w:t xml:space="preserve">Figura </w:t>
       </w:r>
-      <w:fldSimple w:instr=" SEQ Figura \* ARABIC ">
-        <w:r>
-          <w:rPr>
-            <w:noProof/>
-          </w:rPr>
-          <w:t>19</w:t>
-        </w:r>
-      </w:fldSimple>
+      <w:r>
+        <w:fldChar w:fldCharType="begin"/>
+      </w:r>
+      <w:r>
+        <w:instrText xml:space="preserve"> SEQ Figura \* ARABIC </w:instrText>
+      </w:r>
+      <w:r>
+        <w:fldChar w:fldCharType="separate"/>
+      </w:r>
+      <w:r>
+        <w:rPr>
+          <w:noProof/>
+        </w:rPr>
+        <w:t>19</w:t>
+      </w:r>
+      <w:r>
+        <w:rPr>
+          <w:noProof/>
+        </w:rPr>
+        <w:fldChar w:fldCharType="end"/>
+      </w:r>
       <w:r>
         <w:t xml:space="preserve"> - </w:t>
       </w:r>
@@ -11400,7 +12061,7 @@
       <w:r>
         <w:t>Service</w:t>
       </w:r>
-      <w:bookmarkEnd w:id="85"/>
+      <w:bookmarkEnd w:id="86"/>
       <w:proofErr w:type="spellEnd"/>
     </w:p>
     <w:p>
@@ -11491,6 +12152,7 @@
       <w:r>
         <w:rPr>
           <w:rFonts w:cs="Arial"/>
+          <w:noProof/>
           <w:sz w:val="24"/>
           <w:szCs w:val="24"/>
         </w:rPr>
@@ -11547,18 +12209,31 @@
                                 <w:szCs w:val="20"/>
                               </w:rPr>
                             </w:pPr>
-                            <w:bookmarkStart w:id="86" w:name="_Toc122641117"/>
+                            <w:bookmarkStart w:id="87" w:name="_Toc122641117"/>
                             <w:r>
                               <w:t xml:space="preserve">Figura </w:t>
                             </w:r>
-                            <w:fldSimple w:instr=" SEQ Figura \* ARABIC ">
-                              <w:r>
-                                <w:rPr>
-                                  <w:noProof/>
-                                </w:rPr>
-                                <w:t>20</w:t>
-                              </w:r>
-                            </w:fldSimple>
+                            <w:r>
+                              <w:fldChar w:fldCharType="begin"/>
+                            </w:r>
+                            <w:r>
+                              <w:instrText xml:space="preserve"> SEQ Figura \* ARABIC </w:instrText>
+                            </w:r>
+                            <w:r>
+                              <w:fldChar w:fldCharType="separate"/>
+                            </w:r>
+                            <w:r>
+                              <w:rPr>
+                                <w:noProof/>
+                              </w:rPr>
+                              <w:t>20</w:t>
+                            </w:r>
+                            <w:r>
+                              <w:rPr>
+                                <w:noProof/>
+                              </w:rPr>
+                              <w:fldChar w:fldCharType="end"/>
+                            </w:r>
                             <w:r>
                               <w:t xml:space="preserve"> - </w:t>
                             </w:r>
@@ -11582,7 +12257,7 @@
                             <w:r>
                               <w:t>GetAll</w:t>
                             </w:r>
-                            <w:bookmarkEnd w:id="86"/>
+                            <w:bookmarkEnd w:id="87"/>
                             <w:proofErr w:type="spellEnd"/>
                           </w:p>
                         </w:txbxContent>
@@ -11613,18 +12288,31 @@
                           <w:szCs w:val="20"/>
                         </w:rPr>
                       </w:pPr>
-                      <w:bookmarkStart w:id="87" w:name="_Toc122641117"/>
+                      <w:bookmarkStart w:id="88" w:name="_Toc122641117"/>
                       <w:r>
                         <w:t xml:space="preserve">Figura </w:t>
                       </w:r>
-                      <w:fldSimple w:instr=" SEQ Figura \* ARABIC ">
-                        <w:r>
-                          <w:rPr>
-                            <w:noProof/>
-                          </w:rPr>
-                          <w:t>20</w:t>
-                        </w:r>
-                      </w:fldSimple>
+                      <w:r>
+                        <w:fldChar w:fldCharType="begin"/>
+                      </w:r>
+                      <w:r>
+                        <w:instrText xml:space="preserve"> SEQ Figura \* ARABIC </w:instrText>
+                      </w:r>
+                      <w:r>
+                        <w:fldChar w:fldCharType="separate"/>
+                      </w:r>
+                      <w:r>
+                        <w:rPr>
+                          <w:noProof/>
+                        </w:rPr>
+                        <w:t>20</w:t>
+                      </w:r>
+                      <w:r>
+                        <w:rPr>
+                          <w:noProof/>
+                        </w:rPr>
+                        <w:fldChar w:fldCharType="end"/>
+                      </w:r>
                       <w:r>
                         <w:t xml:space="preserve"> - </w:t>
                       </w:r>
@@ -11648,7 +12336,7 @@
                       <w:r>
                         <w:t>GetAll</w:t>
                       </w:r>
-                      <w:bookmarkEnd w:id="87"/>
+                      <w:bookmarkEnd w:id="88"/>
                       <w:proofErr w:type="spellEnd"/>
                     </w:p>
                   </w:txbxContent>
@@ -11662,6 +12350,7 @@
       <w:r>
         <w:rPr>
           <w:rFonts w:cs="Arial"/>
+          <w:noProof/>
           <w:sz w:val="24"/>
           <w:szCs w:val="24"/>
         </w:rPr>
@@ -11776,6 +12465,7 @@
       <w:r>
         <w:rPr>
           <w:rFonts w:cs="Arial"/>
+          <w:noProof/>
           <w:sz w:val="24"/>
           <w:szCs w:val="24"/>
         </w:rPr>
@@ -12125,18 +12815,31 @@
                                 <w:szCs w:val="24"/>
                               </w:rPr>
                             </w:pPr>
-                            <w:bookmarkStart w:id="88" w:name="_Toc122641118"/>
+                            <w:bookmarkStart w:id="89" w:name="_Toc122641118"/>
                             <w:r>
                               <w:t xml:space="preserve">Figura </w:t>
                             </w:r>
-                            <w:fldSimple w:instr=" SEQ Figura \* ARABIC ">
-                              <w:r>
-                                <w:rPr>
-                                  <w:noProof/>
-                                </w:rPr>
-                                <w:t>21</w:t>
-                              </w:r>
-                            </w:fldSimple>
+                            <w:r>
+                              <w:fldChar w:fldCharType="begin"/>
+                            </w:r>
+                            <w:r>
+                              <w:instrText xml:space="preserve"> SEQ Figura \* ARABIC </w:instrText>
+                            </w:r>
+                            <w:r>
+                              <w:fldChar w:fldCharType="separate"/>
+                            </w:r>
+                            <w:r>
+                              <w:rPr>
+                                <w:noProof/>
+                              </w:rPr>
+                              <w:t>21</w:t>
+                            </w:r>
+                            <w:r>
+                              <w:rPr>
+                                <w:noProof/>
+                              </w:rPr>
+                              <w:fldChar w:fldCharType="end"/>
+                            </w:r>
                             <w:r>
                               <w:t xml:space="preserve"> - </w:t>
                             </w:r>
@@ -12164,7 +12867,7 @@
                             <w:r>
                               <w:t xml:space="preserve"> ID</w:t>
                             </w:r>
-                            <w:bookmarkEnd w:id="88"/>
+                            <w:bookmarkEnd w:id="89"/>
                           </w:p>
                         </w:txbxContent>
                       </wps:txbx>
@@ -12195,18 +12898,31 @@
                           <w:szCs w:val="24"/>
                         </w:rPr>
                       </w:pPr>
-                      <w:bookmarkStart w:id="89" w:name="_Toc122641118"/>
+                      <w:bookmarkStart w:id="90" w:name="_Toc122641118"/>
                       <w:r>
                         <w:t xml:space="preserve">Figura </w:t>
                       </w:r>
-                      <w:fldSimple w:instr=" SEQ Figura \* ARABIC ">
-                        <w:r>
-                          <w:rPr>
-                            <w:noProof/>
-                          </w:rPr>
-                          <w:t>21</w:t>
-                        </w:r>
-                      </w:fldSimple>
+                      <w:r>
+                        <w:fldChar w:fldCharType="begin"/>
+                      </w:r>
+                      <w:r>
+                        <w:instrText xml:space="preserve"> SEQ Figura \* ARABIC </w:instrText>
+                      </w:r>
+                      <w:r>
+                        <w:fldChar w:fldCharType="separate"/>
+                      </w:r>
+                      <w:r>
+                        <w:rPr>
+                          <w:noProof/>
+                        </w:rPr>
+                        <w:t>21</w:t>
+                      </w:r>
+                      <w:r>
+                        <w:rPr>
+                          <w:noProof/>
+                        </w:rPr>
+                        <w:fldChar w:fldCharType="end"/>
+                      </w:r>
                       <w:r>
                         <w:t xml:space="preserve"> - </w:t>
                       </w:r>
@@ -12234,7 +12950,7 @@
                       <w:r>
                         <w:t xml:space="preserve"> ID</w:t>
                       </w:r>
-                      <w:bookmarkEnd w:id="89"/>
+                      <w:bookmarkEnd w:id="90"/>
                     </w:p>
                   </w:txbxContent>
                 </v:textbox>
@@ -12247,6 +12963,7 @@
       <w:r>
         <w:rPr>
           <w:rFonts w:cs="Arial"/>
+          <w:noProof/>
           <w:sz w:val="24"/>
           <w:szCs w:val="24"/>
         </w:rPr>
@@ -12358,6 +13075,7 @@
       <w:r>
         <w:rPr>
           <w:rFonts w:cs="Arial"/>
+          <w:noProof/>
           <w:sz w:val="24"/>
           <w:szCs w:val="24"/>
         </w:rPr>
@@ -12426,15 +13144,7 @@
           <w:sz w:val="24"/>
           <w:szCs w:val="24"/>
         </w:rPr>
-        <w:t>Quant</w:t>
-      </w:r>
-      <w:r>
-        <w:rPr>
-          <w:rFonts w:cs="Arial"/>
-          <w:sz w:val="24"/>
-          <w:szCs w:val="24"/>
-        </w:rPr>
-        <w:t xml:space="preserve">o ao método </w:t>
+        <w:t xml:space="preserve">Quanto ao método </w:t>
       </w:r>
       <w:proofErr w:type="spellStart"/>
       <w:r>
@@ -12478,7 +13188,7 @@
         <w:pStyle w:val="Legenda"/>
         <w:jc w:val="center"/>
       </w:pPr>
-      <w:bookmarkStart w:id="90" w:name="_Toc122641119"/>
+      <w:bookmarkStart w:id="91" w:name="_Toc122641119"/>
       <w:r>
         <w:rPr>
           <w:noProof/>
@@ -12537,18 +13247,31 @@
                                 <w:szCs w:val="24"/>
                               </w:rPr>
                             </w:pPr>
-                            <w:bookmarkStart w:id="91" w:name="_Toc122641120"/>
+                            <w:bookmarkStart w:id="92" w:name="_Toc122641120"/>
                             <w:r>
                               <w:t xml:space="preserve">Figura </w:t>
                             </w:r>
-                            <w:fldSimple w:instr=" SEQ Figura \* ARABIC ">
-                              <w:r>
-                                <w:rPr>
-                                  <w:noProof/>
-                                </w:rPr>
-                                <w:t>22</w:t>
-                              </w:r>
-                            </w:fldSimple>
+                            <w:r>
+                              <w:fldChar w:fldCharType="begin"/>
+                            </w:r>
+                            <w:r>
+                              <w:instrText xml:space="preserve"> SEQ Figura \* ARABIC </w:instrText>
+                            </w:r>
+                            <w:r>
+                              <w:fldChar w:fldCharType="separate"/>
+                            </w:r>
+                            <w:r>
+                              <w:rPr>
+                                <w:noProof/>
+                              </w:rPr>
+                              <w:t>22</w:t>
+                            </w:r>
+                            <w:r>
+                              <w:rPr>
+                                <w:noProof/>
+                              </w:rPr>
+                              <w:fldChar w:fldCharType="end"/>
+                            </w:r>
                             <w:r>
                               <w:t xml:space="preserve"> - </w:t>
                             </w:r>
@@ -12572,7 +13295,7 @@
                             <w:r>
                               <w:t>Patch</w:t>
                             </w:r>
-                            <w:bookmarkEnd w:id="91"/>
+                            <w:bookmarkEnd w:id="92"/>
                             <w:proofErr w:type="spellEnd"/>
                           </w:p>
                         </w:txbxContent>
@@ -12604,18 +13327,31 @@
                           <w:szCs w:val="24"/>
                         </w:rPr>
                       </w:pPr>
-                      <w:bookmarkStart w:id="92" w:name="_Toc122641120"/>
+                      <w:bookmarkStart w:id="93" w:name="_Toc122641120"/>
                       <w:r>
                         <w:t xml:space="preserve">Figura </w:t>
                       </w:r>
-                      <w:fldSimple w:instr=" SEQ Figura \* ARABIC ">
-                        <w:r>
-                          <w:rPr>
-                            <w:noProof/>
-                          </w:rPr>
-                          <w:t>22</w:t>
-                        </w:r>
-                      </w:fldSimple>
+                      <w:r>
+                        <w:fldChar w:fldCharType="begin"/>
+                      </w:r>
+                      <w:r>
+                        <w:instrText xml:space="preserve"> SEQ Figura \* ARABIC </w:instrText>
+                      </w:r>
+                      <w:r>
+                        <w:fldChar w:fldCharType="separate"/>
+                      </w:r>
+                      <w:r>
+                        <w:rPr>
+                          <w:noProof/>
+                        </w:rPr>
+                        <w:t>22</w:t>
+                      </w:r>
+                      <w:r>
+                        <w:rPr>
+                          <w:noProof/>
+                        </w:rPr>
+                        <w:fldChar w:fldCharType="end"/>
+                      </w:r>
                       <w:r>
                         <w:t xml:space="preserve"> - </w:t>
                       </w:r>
@@ -12639,7 +13375,7 @@
                       <w:r>
                         <w:t>Patch</w:t>
                       </w:r>
-                      <w:bookmarkEnd w:id="92"/>
+                      <w:bookmarkEnd w:id="93"/>
                       <w:proofErr w:type="spellEnd"/>
                     </w:p>
                   </w:txbxContent>
@@ -12653,6 +13389,7 @@
       <w:r>
         <w:rPr>
           <w:rFonts w:cs="Arial"/>
+          <w:noProof/>
           <w:sz w:val="24"/>
           <w:szCs w:val="24"/>
         </w:rPr>
@@ -12717,14 +13454,27 @@
       <w:r>
         <w:t xml:space="preserve">Figura </w:t>
       </w:r>
-      <w:fldSimple w:instr=" SEQ Figura \* ARABIC ">
-        <w:r>
-          <w:rPr>
-            <w:noProof/>
-          </w:rPr>
-          <w:t>23</w:t>
-        </w:r>
-      </w:fldSimple>
+      <w:r>
+        <w:fldChar w:fldCharType="begin"/>
+      </w:r>
+      <w:r>
+        <w:instrText xml:space="preserve"> SEQ Figura \* ARABIC </w:instrText>
+      </w:r>
+      <w:r>
+        <w:fldChar w:fldCharType="separate"/>
+      </w:r>
+      <w:r>
+        <w:rPr>
+          <w:noProof/>
+        </w:rPr>
+        <w:t>23</w:t>
+      </w:r>
+      <w:r>
+        <w:rPr>
+          <w:noProof/>
+        </w:rPr>
+        <w:fldChar w:fldCharType="end"/>
+      </w:r>
       <w:r>
         <w:t xml:space="preserve"> - </w:t>
       </w:r>
@@ -12748,7 +13498,7 @@
       <w:r>
         <w:t>Post</w:t>
       </w:r>
-      <w:bookmarkEnd w:id="90"/>
+      <w:bookmarkEnd w:id="91"/>
       <w:proofErr w:type="spellEnd"/>
     </w:p>
     <w:p>
@@ -12906,18 +13656,31 @@
                                 <w:szCs w:val="20"/>
                               </w:rPr>
                             </w:pPr>
-                            <w:bookmarkStart w:id="93" w:name="_Toc122641121"/>
+                            <w:bookmarkStart w:id="94" w:name="_Toc122641121"/>
                             <w:r>
                               <w:t xml:space="preserve">Figura </w:t>
                             </w:r>
-                            <w:fldSimple w:instr=" SEQ Figura \* ARABIC ">
-                              <w:r>
-                                <w:rPr>
-                                  <w:noProof/>
-                                </w:rPr>
-                                <w:t>24</w:t>
-                              </w:r>
-                            </w:fldSimple>
+                            <w:r>
+                              <w:fldChar w:fldCharType="begin"/>
+                            </w:r>
+                            <w:r>
+                              <w:instrText xml:space="preserve"> SEQ Figura \* ARABIC </w:instrText>
+                            </w:r>
+                            <w:r>
+                              <w:fldChar w:fldCharType="separate"/>
+                            </w:r>
+                            <w:r>
+                              <w:rPr>
+                                <w:noProof/>
+                              </w:rPr>
+                              <w:t>24</w:t>
+                            </w:r>
+                            <w:r>
+                              <w:rPr>
+                                <w:noProof/>
+                              </w:rPr>
+                              <w:fldChar w:fldCharType="end"/>
+                            </w:r>
                             <w:r>
                               <w:t xml:space="preserve"> - </w:t>
                             </w:r>
@@ -12937,7 +13700,7 @@
                             <w:r>
                               <w:t xml:space="preserve"> - Delete</w:t>
                             </w:r>
-                            <w:bookmarkEnd w:id="93"/>
+                            <w:bookmarkEnd w:id="94"/>
                           </w:p>
                         </w:txbxContent>
                       </wps:txbx>
@@ -12967,18 +13730,31 @@
                           <w:szCs w:val="20"/>
                         </w:rPr>
                       </w:pPr>
-                      <w:bookmarkStart w:id="94" w:name="_Toc122641121"/>
+                      <w:bookmarkStart w:id="95" w:name="_Toc122641121"/>
                       <w:r>
                         <w:t xml:space="preserve">Figura </w:t>
                       </w:r>
-                      <w:fldSimple w:instr=" SEQ Figura \* ARABIC ">
-                        <w:r>
-                          <w:rPr>
-                            <w:noProof/>
-                          </w:rPr>
-                          <w:t>24</w:t>
-                        </w:r>
-                      </w:fldSimple>
+                      <w:r>
+                        <w:fldChar w:fldCharType="begin"/>
+                      </w:r>
+                      <w:r>
+                        <w:instrText xml:space="preserve"> SEQ Figura \* ARABIC </w:instrText>
+                      </w:r>
+                      <w:r>
+                        <w:fldChar w:fldCharType="separate"/>
+                      </w:r>
+                      <w:r>
+                        <w:rPr>
+                          <w:noProof/>
+                        </w:rPr>
+                        <w:t>24</w:t>
+                      </w:r>
+                      <w:r>
+                        <w:rPr>
+                          <w:noProof/>
+                        </w:rPr>
+                        <w:fldChar w:fldCharType="end"/>
+                      </w:r>
                       <w:r>
                         <w:t xml:space="preserve"> - </w:t>
                       </w:r>
@@ -12998,7 +13774,7 @@
                       <w:r>
                         <w:t xml:space="preserve"> - Delete</w:t>
                       </w:r>
-                      <w:bookmarkEnd w:id="94"/>
+                      <w:bookmarkEnd w:id="95"/>
                     </w:p>
                   </w:txbxContent>
                 </v:textbox>
@@ -13009,6 +13785,9 @@
         </mc:AlternateContent>
       </w:r>
       <w:r>
+        <w:rPr>
+          <w:noProof/>
+        </w:rPr>
         <w:drawing>
           <wp:anchor distT="0" distB="0" distL="114300" distR="114300" simplePos="0" relativeHeight="251734016" behindDoc="1" locked="0" layoutInCell="1" allowOverlap="1" wp14:anchorId="12278921" wp14:editId="37CBE6FF">
             <wp:simplePos x="0" y="0"/>
@@ -13109,21 +13888,1133 @@
         <w:t>Para a remoção de um registo relativo a uma entidade estamos a utilizar apenas o ID.</w:t>
       </w:r>
     </w:p>
-    <w:p>
-      <w:r>
-        <w:br w:type="page"/>
-      </w:r>
-    </w:p>
-    <w:p>
-      <w:pPr>
-        <w:widowControl/>
-        <w:spacing w:after="160" w:line="259" w:lineRule="auto"/>
+    <w:p/>
+    <w:p/>
+    <w:p/>
+    <w:p/>
+    <w:p/>
+    <w:p/>
+    <w:p/>
+    <w:p/>
+    <w:p/>
+    <w:p/>
+    <w:p/>
+    <w:p/>
+    <w:p/>
+    <w:p/>
+    <w:p/>
+    <w:p/>
+    <w:p/>
+    <w:p/>
+    <w:p/>
+    <w:p/>
+    <w:p/>
+    <w:p/>
+    <w:p/>
+    <w:p/>
+    <w:p/>
+    <w:p/>
+    <w:p/>
+    <w:p/>
+    <w:p/>
+    <w:p/>
+    <w:p/>
+    <w:p/>
+    <w:p/>
+    <w:p/>
+    <w:p/>
+    <w:p/>
+    <w:p>
+      <w:pPr>
+        <w:pStyle w:val="Ttulo1"/>
+        <w:numPr>
+          <w:ilvl w:val="0"/>
+          <w:numId w:val="2"/>
+        </w:numPr>
+      </w:pPr>
+      <w:r>
+        <w:lastRenderedPageBreak/>
+        <w:t>Dependências</w:t>
+      </w:r>
+    </w:p>
+    <w:p>
+      <w:pPr>
+        <w:rPr>
+          <w:rFonts w:cs="Arial"/>
+          <w:sz w:val="24"/>
+          <w:szCs w:val="24"/>
+        </w:rPr>
+      </w:pPr>
+      <w:r>
+        <w:rPr>
+          <w:rFonts w:cs="Arial"/>
+          <w:sz w:val="24"/>
+          <w:szCs w:val="24"/>
+        </w:rPr>
+        <w:t>Tendo em conta que este projeto está dividido em camadas, foi necessário atribuir as dependências a cada camada.</w:t>
+      </w:r>
+    </w:p>
+    <w:p>
+      <w:pPr>
+        <w:rPr>
+          <w:rFonts w:cs="Arial"/>
+          <w:sz w:val="24"/>
+          <w:szCs w:val="24"/>
+        </w:rPr>
+      </w:pPr>
+    </w:p>
+    <w:p>
+      <w:pPr>
+        <w:rPr>
+          <w:rFonts w:cs="Arial"/>
+          <w:sz w:val="24"/>
+          <w:szCs w:val="24"/>
+        </w:rPr>
+      </w:pPr>
+      <w:r>
+        <w:rPr>
+          <w:rFonts w:cs="Arial"/>
+          <w:sz w:val="24"/>
+          <w:szCs w:val="24"/>
+        </w:rPr>
+        <w:t>A atribuição de dependências foi a seguinte:</w:t>
+      </w:r>
+    </w:p>
+    <w:p>
+      <w:pPr>
+        <w:pStyle w:val="PargrafodaLista"/>
+        <w:numPr>
+          <w:ilvl w:val="0"/>
+          <w:numId w:val="13"/>
+        </w:numPr>
+        <w:rPr>
+          <w:rFonts w:cs="Arial"/>
+          <w:sz w:val="24"/>
+          <w:szCs w:val="24"/>
+        </w:rPr>
+      </w:pPr>
+      <w:r>
+        <w:rPr>
+          <w:rFonts w:cs="Arial"/>
+          <w:sz w:val="24"/>
+          <w:szCs w:val="24"/>
+        </w:rPr>
+        <w:t xml:space="preserve">Camada do </w:t>
+      </w:r>
+      <w:proofErr w:type="spellStart"/>
+      <w:r>
+        <w:rPr>
+          <w:rFonts w:cs="Arial"/>
+          <w:sz w:val="24"/>
+          <w:szCs w:val="24"/>
+        </w:rPr>
+        <w:t>Backend_IPCA_Gym</w:t>
+      </w:r>
+      <w:proofErr w:type="spellEnd"/>
+      <w:r>
+        <w:rPr>
+          <w:rFonts w:cs="Arial"/>
+          <w:sz w:val="24"/>
+          <w:szCs w:val="24"/>
+        </w:rPr>
+        <w:t xml:space="preserve"> (camada da API) depende da camada de Business </w:t>
+      </w:r>
+      <w:proofErr w:type="spellStart"/>
+      <w:r>
+        <w:rPr>
+          <w:rFonts w:cs="Arial"/>
+          <w:sz w:val="24"/>
+          <w:szCs w:val="24"/>
+        </w:rPr>
+        <w:t>Logic</w:t>
+      </w:r>
+      <w:proofErr w:type="spellEnd"/>
+      <w:r>
+        <w:rPr>
+          <w:rFonts w:cs="Arial"/>
+          <w:sz w:val="24"/>
+          <w:szCs w:val="24"/>
+        </w:rPr>
+        <w:t xml:space="preserve"> (BLL)</w:t>
+      </w:r>
+    </w:p>
+    <w:p>
+      <w:pPr>
+        <w:pStyle w:val="PargrafodaLista"/>
+        <w:numPr>
+          <w:ilvl w:val="0"/>
+          <w:numId w:val="13"/>
+        </w:numPr>
+        <w:rPr>
+          <w:rFonts w:cs="Arial"/>
+          <w:sz w:val="24"/>
+          <w:szCs w:val="24"/>
+        </w:rPr>
+      </w:pPr>
+      <w:r>
+        <w:rPr>
+          <w:rFonts w:cs="Arial"/>
+          <w:sz w:val="24"/>
+          <w:szCs w:val="24"/>
+        </w:rPr>
+        <w:t xml:space="preserve">Camada do Business </w:t>
+      </w:r>
+      <w:proofErr w:type="spellStart"/>
+      <w:r>
+        <w:rPr>
+          <w:rFonts w:cs="Arial"/>
+          <w:sz w:val="24"/>
+          <w:szCs w:val="24"/>
+        </w:rPr>
+        <w:t>Logic</w:t>
+      </w:r>
+      <w:proofErr w:type="spellEnd"/>
+      <w:r>
+        <w:rPr>
+          <w:rFonts w:cs="Arial"/>
+          <w:sz w:val="24"/>
+          <w:szCs w:val="24"/>
+        </w:rPr>
+        <w:t xml:space="preserve"> depende </w:t>
+      </w:r>
+      <w:r>
+        <w:rPr>
+          <w:rFonts w:cs="Arial"/>
+          <w:sz w:val="24"/>
+          <w:szCs w:val="24"/>
+        </w:rPr>
+        <w:t>da camada de Data Access (DAL)</w:t>
+      </w:r>
+    </w:p>
+    <w:p>
+      <w:pPr>
+        <w:pStyle w:val="PargrafodaLista"/>
+        <w:numPr>
+          <w:ilvl w:val="0"/>
+          <w:numId w:val="13"/>
+        </w:numPr>
+        <w:rPr>
+          <w:rFonts w:cs="Arial"/>
+          <w:sz w:val="24"/>
+          <w:szCs w:val="24"/>
+        </w:rPr>
+      </w:pPr>
+      <w:r>
+        <w:rPr>
+          <w:rFonts w:cs="Arial"/>
+          <w:sz w:val="24"/>
+          <w:szCs w:val="24"/>
+        </w:rPr>
+        <w:t xml:space="preserve">Camada de Data Access depende da camada de Business </w:t>
+      </w:r>
+      <w:proofErr w:type="spellStart"/>
+      <w:r>
+        <w:rPr>
+          <w:rFonts w:cs="Arial"/>
+          <w:sz w:val="24"/>
+          <w:szCs w:val="24"/>
+        </w:rPr>
+        <w:t>Object</w:t>
+      </w:r>
+      <w:proofErr w:type="spellEnd"/>
+      <w:r>
+        <w:rPr>
+          <w:rFonts w:cs="Arial"/>
+          <w:sz w:val="24"/>
+          <w:szCs w:val="24"/>
+        </w:rPr>
+        <w:t xml:space="preserve"> (BOL)</w:t>
+      </w:r>
+    </w:p>
+    <w:p>
+      <w:pPr>
         <w:jc w:val="left"/>
         <w:rPr>
           <w:rFonts w:cs="Arial"/>
           <w:sz w:val="24"/>
           <w:szCs w:val="24"/>
         </w:rPr>
+      </w:pPr>
+    </w:p>
+    <w:p>
+      <w:pPr>
+        <w:jc w:val="left"/>
+      </w:pPr>
+      <w:r>
+        <w:rPr>
+          <w:noProof/>
+        </w:rPr>
+        <mc:AlternateContent>
+          <mc:Choice Requires="wps">
+            <w:drawing>
+              <wp:anchor distT="0" distB="0" distL="114300" distR="114300" simplePos="0" relativeHeight="251743232" behindDoc="0" locked="0" layoutInCell="1" allowOverlap="1" wp14:anchorId="01726F8C" wp14:editId="5FA95549">
+                <wp:simplePos x="0" y="0"/>
+                <wp:positionH relativeFrom="column">
+                  <wp:posOffset>-570230</wp:posOffset>
+                </wp:positionH>
+                <wp:positionV relativeFrom="paragraph">
+                  <wp:posOffset>3176270</wp:posOffset>
+                </wp:positionV>
+                <wp:extent cx="3094990" cy="635"/>
+                <wp:effectExtent l="0" t="0" r="0" b="0"/>
+                <wp:wrapNone/>
+                <wp:docPr id="54" name="Caixa de texto 54"/>
+                <wp:cNvGraphicFramePr/>
+                <a:graphic xmlns:a="http://schemas.openxmlformats.org/drawingml/2006/main">
+                  <a:graphicData uri="http://schemas.microsoft.com/office/word/2010/wordprocessingShape">
+                    <wps:wsp>
+                      <wps:cNvSpPr txBox="1"/>
+                      <wps:spPr>
+                        <a:xfrm>
+                          <a:off x="0" y="0"/>
+                          <a:ext cx="3094990" cy="635"/>
+                        </a:xfrm>
+                        <a:prstGeom prst="rect">
+                          <a:avLst/>
+                        </a:prstGeom>
+                        <a:solidFill>
+                          <a:prstClr val="white"/>
+                        </a:solidFill>
+                        <a:ln>
+                          <a:noFill/>
+                        </a:ln>
+                      </wps:spPr>
+                      <wps:txbx>
+                        <w:txbxContent>
+                          <w:p>
+                            <w:pPr>
+                              <w:pStyle w:val="Legenda"/>
+                              <w:rPr>
+                                <w:sz w:val="20"/>
+                                <w:szCs w:val="20"/>
+                              </w:rPr>
+                            </w:pPr>
+                            <w:r>
+                              <w:t xml:space="preserve">Figura </w:t>
+                            </w:r>
+                            <w:r>
+                              <w:fldChar w:fldCharType="begin"/>
+                            </w:r>
+                            <w:r>
+                              <w:instrText xml:space="preserve"> SEQ Figura \* ARABIC </w:instrText>
+                            </w:r>
+                            <w:r>
+                              <w:fldChar w:fldCharType="separate"/>
+                            </w:r>
+                            <w:r>
+                              <w:rPr>
+                                <w:noProof/>
+                              </w:rPr>
+                              <w:t>25</w:t>
+                            </w:r>
+                            <w:r>
+                              <w:fldChar w:fldCharType="end"/>
+                            </w:r>
+                            <w:r>
+                              <w:t xml:space="preserve"> - </w:t>
+                            </w:r>
+                            <w:proofErr w:type="spellStart"/>
+                            <w:r>
+                              <w:t>Dependêcia</w:t>
+                            </w:r>
+                            <w:proofErr w:type="spellEnd"/>
+                            <w:r>
+                              <w:t xml:space="preserve"> API </w:t>
+                            </w:r>
+                            <w:proofErr w:type="spellStart"/>
+                            <w:r>
+                              <w:t>Layer</w:t>
+                            </w:r>
+                            <w:proofErr w:type="spellEnd"/>
+                          </w:p>
+                        </w:txbxContent>
+                      </wps:txbx>
+                      <wps:bodyPr rot="0" spcFirstLastPara="0" vertOverflow="overflow" horzOverflow="overflow" vert="horz" wrap="square" lIns="0" tIns="0" rIns="0" bIns="0" numCol="1" spcCol="0" rtlCol="0" fromWordArt="0" anchor="t" anchorCtr="0" forceAA="0" compatLnSpc="1">
+                        <a:prstTxWarp prst="textNoShape">
+                          <a:avLst/>
+                        </a:prstTxWarp>
+                        <a:spAutoFit/>
+                      </wps:bodyPr>
+                    </wps:wsp>
+                  </a:graphicData>
+                </a:graphic>
+              </wp:anchor>
+            </w:drawing>
+          </mc:Choice>
+          <mc:Fallback>
+            <w:pict>
+              <v:shape w14:anchorId="01726F8C" id="Caixa de texto 54" o:spid="_x0000_s1051" type="#_x0000_t202" style="position:absolute;margin-left:-44.9pt;margin-top:250.1pt;width:243.7pt;height:.05pt;z-index:251743232;visibility:visible;mso-wrap-style:square;mso-wrap-distance-left:9pt;mso-wrap-distance-top:0;mso-wrap-distance-right:9pt;mso-wrap-distance-bottom:0;mso-position-horizontal:absolute;mso-position-horizontal-relative:text;mso-position-vertical:absolute;mso-position-vertical-relative:text;v-text-anchor:top" o:gfxdata="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" stroked="f">
+                <v:textbox style="mso-fit-shape-to-text:t" inset="0,0,0,0">
+                  <w:txbxContent>
+                    <w:p>
+                      <w:pPr>
+                        <w:pStyle w:val="Legenda"/>
+                        <w:rPr>
+                          <w:sz w:val="20"/>
+                          <w:szCs w:val="20"/>
+                        </w:rPr>
+                      </w:pPr>
+                      <w:r>
+                        <w:t xml:space="preserve">Figura </w:t>
+                      </w:r>
+                      <w:r>
+                        <w:fldChar w:fldCharType="begin"/>
+                      </w:r>
+                      <w:r>
+                        <w:instrText xml:space="preserve"> SEQ Figura \* ARABIC </w:instrText>
+                      </w:r>
+                      <w:r>
+                        <w:fldChar w:fldCharType="separate"/>
+                      </w:r>
+                      <w:r>
+                        <w:rPr>
+                          <w:noProof/>
+                        </w:rPr>
+                        <w:t>25</w:t>
+                      </w:r>
+                      <w:r>
+                        <w:fldChar w:fldCharType="end"/>
+                      </w:r>
+                      <w:r>
+                        <w:t xml:space="preserve"> - </w:t>
+                      </w:r>
+                      <w:proofErr w:type="spellStart"/>
+                      <w:r>
+                        <w:t>Dependêcia</w:t>
+                      </w:r>
+                      <w:proofErr w:type="spellEnd"/>
+                      <w:r>
+                        <w:t xml:space="preserve"> API </w:t>
+                      </w:r>
+                      <w:proofErr w:type="spellStart"/>
+                      <w:r>
+                        <w:t>Layer</w:t>
+                      </w:r>
+                      <w:proofErr w:type="spellEnd"/>
+                    </w:p>
+                  </w:txbxContent>
+                </v:textbox>
+              </v:shape>
+            </w:pict>
+          </mc:Fallback>
+        </mc:AlternateContent>
+      </w:r>
+      <w:r>
+        <w:drawing>
+          <wp:anchor distT="0" distB="0" distL="114300" distR="114300" simplePos="0" relativeHeight="251739136" behindDoc="0" locked="0" layoutInCell="1" allowOverlap="1" wp14:anchorId="04C60795" wp14:editId="1F7ABD27">
+            <wp:simplePos x="0" y="0"/>
+            <wp:positionH relativeFrom="column">
+              <wp:posOffset>-570782</wp:posOffset>
+            </wp:positionH>
+            <wp:positionV relativeFrom="paragraph">
+              <wp:posOffset>153670</wp:posOffset>
+            </wp:positionV>
+            <wp:extent cx="3095522" cy="2965837"/>
+            <wp:effectExtent l="0" t="0" r="0" b="6350"/>
+            <wp:wrapNone/>
+            <wp:docPr id="21" name="Imagem 21" descr="Uma imagem com texto&#10;&#10;Descrição gerada automaticamente"/>
+            <wp:cNvGraphicFramePr>
+              <a:graphicFrameLocks xmlns:a="http://schemas.openxmlformats.org/drawingml/2006/main" noChangeAspect="1"/>
+            </wp:cNvGraphicFramePr>
+            <a:graphic xmlns:a="http://schemas.openxmlformats.org/drawingml/2006/main">
+              <a:graphicData uri="http://schemas.openxmlformats.org/drawingml/2006/picture">
+                <pic:pic xmlns:pic="http://schemas.openxmlformats.org/drawingml/2006/picture">
+                  <pic:nvPicPr>
+                    <pic:cNvPr id="21" name="Imagem 21" descr="Uma imagem com texto&#10;&#10;Descrição gerada automaticamente"/>
+                    <pic:cNvPicPr/>
+                  </pic:nvPicPr>
+                  <pic:blipFill>
+                    <a:blip r:embed="rId53">
+                      <a:extLst>
+                        <a:ext uri="{28A0092B-C50C-407E-A947-70E740481C1C}">
+                          <a14:useLocalDpi xmlns:a14="http://schemas.microsoft.com/office/drawing/2010/main" val="0"/>
+                        </a:ext>
+                      </a:extLst>
+                    </a:blip>
+                    <a:stretch>
+                      <a:fillRect/>
+                    </a:stretch>
+                  </pic:blipFill>
+                  <pic:spPr>
+                    <a:xfrm>
+                      <a:off x="0" y="0"/>
+                      <a:ext cx="3095522" cy="2965837"/>
+                    </a:xfrm>
+                    <a:prstGeom prst="rect">
+                      <a:avLst/>
+                    </a:prstGeom>
+                  </pic:spPr>
+                </pic:pic>
+              </a:graphicData>
+            </a:graphic>
+            <wp14:sizeRelH relativeFrom="margin">
+              <wp14:pctWidth>0</wp14:pctWidth>
+            </wp14:sizeRelH>
+            <wp14:sizeRelV relativeFrom="margin">
+              <wp14:pctHeight>0</wp14:pctHeight>
+            </wp14:sizeRelV>
+          </wp:anchor>
+        </w:drawing>
+      </w:r>
+    </w:p>
+    <w:p>
+      <w:pPr>
+        <w:jc w:val="left"/>
+      </w:pPr>
+      <w:r>
+        <w:rPr>
+          <w:noProof/>
+        </w:rPr>
+        <mc:AlternateContent>
+          <mc:Choice Requires="wps">
+            <w:drawing>
+              <wp:anchor distT="0" distB="0" distL="114300" distR="114300" simplePos="0" relativeHeight="251745280" behindDoc="0" locked="0" layoutInCell="1" allowOverlap="1" wp14:anchorId="6F084406" wp14:editId="2BCB03D7">
+                <wp:simplePos x="0" y="0"/>
+                <wp:positionH relativeFrom="column">
+                  <wp:posOffset>2740660</wp:posOffset>
+                </wp:positionH>
+                <wp:positionV relativeFrom="paragraph">
+                  <wp:posOffset>3011805</wp:posOffset>
+                </wp:positionV>
+                <wp:extent cx="3116580" cy="635"/>
+                <wp:effectExtent l="0" t="0" r="0" b="0"/>
+                <wp:wrapSquare wrapText="bothSides"/>
+                <wp:docPr id="55" name="Caixa de texto 55"/>
+                <wp:cNvGraphicFramePr/>
+                <a:graphic xmlns:a="http://schemas.openxmlformats.org/drawingml/2006/main">
+                  <a:graphicData uri="http://schemas.microsoft.com/office/word/2010/wordprocessingShape">
+                    <wps:wsp>
+                      <wps:cNvSpPr txBox="1"/>
+                      <wps:spPr>
+                        <a:xfrm>
+                          <a:off x="0" y="0"/>
+                          <a:ext cx="3116580" cy="635"/>
+                        </a:xfrm>
+                        <a:prstGeom prst="rect">
+                          <a:avLst/>
+                        </a:prstGeom>
+                        <a:solidFill>
+                          <a:prstClr val="white"/>
+                        </a:solidFill>
+                        <a:ln>
+                          <a:noFill/>
+                        </a:ln>
+                      </wps:spPr>
+                      <wps:txbx>
+                        <w:txbxContent>
+                          <w:p>
+                            <w:pPr>
+                              <w:pStyle w:val="Legenda"/>
+                              <w:rPr>
+                                <w:sz w:val="20"/>
+                                <w:szCs w:val="20"/>
+                              </w:rPr>
+                            </w:pPr>
+                            <w:r>
+                              <w:t xml:space="preserve">Figura </w:t>
+                            </w:r>
+                            <w:r>
+                              <w:fldChar w:fldCharType="begin"/>
+                            </w:r>
+                            <w:r>
+                              <w:instrText xml:space="preserve"> SEQ Figura \* ARABIC </w:instrText>
+                            </w:r>
+                            <w:r>
+                              <w:fldChar w:fldCharType="separate"/>
+                            </w:r>
+                            <w:r>
+                              <w:rPr>
+                                <w:noProof/>
+                              </w:rPr>
+                              <w:t>26</w:t>
+                            </w:r>
+                            <w:r>
+                              <w:fldChar w:fldCharType="end"/>
+                            </w:r>
+                            <w:r>
+                              <w:t xml:space="preserve"> - </w:t>
+                            </w:r>
+                            <w:proofErr w:type="spellStart"/>
+                            <w:r>
+                              <w:t>Dependêcia</w:t>
+                            </w:r>
+                            <w:proofErr w:type="spellEnd"/>
+                            <w:r>
+                              <w:t xml:space="preserve"> BLL</w:t>
+                            </w:r>
+                          </w:p>
+                        </w:txbxContent>
+                      </wps:txbx>
+                      <wps:bodyPr rot="0" spcFirstLastPara="0" vertOverflow="overflow" horzOverflow="overflow" vert="horz" wrap="square" lIns="0" tIns="0" rIns="0" bIns="0" numCol="1" spcCol="0" rtlCol="0" fromWordArt="0" anchor="t" anchorCtr="0" forceAA="0" compatLnSpc="1">
+                        <a:prstTxWarp prst="textNoShape">
+                          <a:avLst/>
+                        </a:prstTxWarp>
+                        <a:spAutoFit/>
+                      </wps:bodyPr>
+                    </wps:wsp>
+                  </a:graphicData>
+                </a:graphic>
+              </wp:anchor>
+            </w:drawing>
+          </mc:Choice>
+          <mc:Fallback>
+            <w:pict>
+              <v:shape w14:anchorId="6F084406" id="Caixa de texto 55" o:spid="_x0000_s1052" type="#_x0000_t202" style="position:absolute;margin-left:215.8pt;margin-top:237.15pt;width:245.4pt;height:.05pt;z-index:251745280;visibility:visible;mso-wrap-style:square;mso-wrap-distance-left:9pt;mso-wrap-distance-top:0;mso-wrap-distance-right:9pt;mso-wrap-distance-bottom:0;mso-position-horizontal:absolute;mso-position-horizontal-relative:text;mso-position-vertical:absolute;mso-position-vertical-relative:text;v-text-anchor:top" o:gfxdata="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" stroked="f">
+                <v:textbox style="mso-fit-shape-to-text:t" inset="0,0,0,0">
+                  <w:txbxContent>
+                    <w:p>
+                      <w:pPr>
+                        <w:pStyle w:val="Legenda"/>
+                        <w:rPr>
+                          <w:sz w:val="20"/>
+                          <w:szCs w:val="20"/>
+                        </w:rPr>
+                      </w:pPr>
+                      <w:r>
+                        <w:t xml:space="preserve">Figura </w:t>
+                      </w:r>
+                      <w:r>
+                        <w:fldChar w:fldCharType="begin"/>
+                      </w:r>
+                      <w:r>
+                        <w:instrText xml:space="preserve"> SEQ Figura \* ARABIC </w:instrText>
+                      </w:r>
+                      <w:r>
+                        <w:fldChar w:fldCharType="separate"/>
+                      </w:r>
+                      <w:r>
+                        <w:rPr>
+                          <w:noProof/>
+                        </w:rPr>
+                        <w:t>26</w:t>
+                      </w:r>
+                      <w:r>
+                        <w:fldChar w:fldCharType="end"/>
+                      </w:r>
+                      <w:r>
+                        <w:t xml:space="preserve"> - </w:t>
+                      </w:r>
+                      <w:proofErr w:type="spellStart"/>
+                      <w:r>
+                        <w:t>Dependêcia</w:t>
+                      </w:r>
+                      <w:proofErr w:type="spellEnd"/>
+                      <w:r>
+                        <w:t xml:space="preserve"> BLL</w:t>
+                      </w:r>
+                    </w:p>
+                  </w:txbxContent>
+                </v:textbox>
+                <w10:wrap type="square"/>
+              </v:shape>
+            </w:pict>
+          </mc:Fallback>
+        </mc:AlternateContent>
+      </w:r>
+      <w:r>
+        <w:drawing>
+          <wp:anchor distT="0" distB="0" distL="114300" distR="114300" simplePos="0" relativeHeight="251740160" behindDoc="0" locked="0" layoutInCell="1" allowOverlap="1" wp14:anchorId="68DA8C47" wp14:editId="2C659F45">
+            <wp:simplePos x="0" y="0"/>
+            <wp:positionH relativeFrom="margin">
+              <wp:posOffset>2740881</wp:posOffset>
+            </wp:positionH>
+            <wp:positionV relativeFrom="margin">
+              <wp:posOffset>2009775</wp:posOffset>
+            </wp:positionV>
+            <wp:extent cx="3116580" cy="2947035"/>
+            <wp:effectExtent l="0" t="0" r="7620" b="5715"/>
+            <wp:wrapSquare wrapText="bothSides"/>
+            <wp:docPr id="28" name="Imagem 28" descr="Uma imagem com texto&#10;&#10;Descrição gerada automaticamente"/>
+            <wp:cNvGraphicFramePr>
+              <a:graphicFrameLocks xmlns:a="http://schemas.openxmlformats.org/drawingml/2006/main" noChangeAspect="1"/>
+            </wp:cNvGraphicFramePr>
+            <a:graphic xmlns:a="http://schemas.openxmlformats.org/drawingml/2006/main">
+              <a:graphicData uri="http://schemas.openxmlformats.org/drawingml/2006/picture">
+                <pic:pic xmlns:pic="http://schemas.openxmlformats.org/drawingml/2006/picture">
+                  <pic:nvPicPr>
+                    <pic:cNvPr id="28" name="Imagem 28" descr="Uma imagem com texto&#10;&#10;Descrição gerada automaticamente"/>
+                    <pic:cNvPicPr/>
+                  </pic:nvPicPr>
+                  <pic:blipFill>
+                    <a:blip r:embed="rId54">
+                      <a:extLst>
+                        <a:ext uri="{28A0092B-C50C-407E-A947-70E740481C1C}">
+                          <a14:useLocalDpi xmlns:a14="http://schemas.microsoft.com/office/drawing/2010/main" val="0"/>
+                        </a:ext>
+                      </a:extLst>
+                    </a:blip>
+                    <a:stretch>
+                      <a:fillRect/>
+                    </a:stretch>
+                  </pic:blipFill>
+                  <pic:spPr>
+                    <a:xfrm>
+                      <a:off x="0" y="0"/>
+                      <a:ext cx="3116580" cy="2947035"/>
+                    </a:xfrm>
+                    <a:prstGeom prst="rect">
+                      <a:avLst/>
+                    </a:prstGeom>
+                  </pic:spPr>
+                </pic:pic>
+              </a:graphicData>
+            </a:graphic>
+            <wp14:sizeRelH relativeFrom="margin">
+              <wp14:pctWidth>0</wp14:pctWidth>
+            </wp14:sizeRelH>
+            <wp14:sizeRelV relativeFrom="margin">
+              <wp14:pctHeight>0</wp14:pctHeight>
+            </wp14:sizeRelV>
+          </wp:anchor>
+        </w:drawing>
+      </w:r>
+    </w:p>
+    <w:p>
+      <w:pPr>
+        <w:jc w:val="left"/>
+      </w:pPr>
+    </w:p>
+    <w:p>
+      <w:pPr>
+        <w:jc w:val="left"/>
+      </w:pPr>
+    </w:p>
+    <w:p>
+      <w:pPr>
+        <w:jc w:val="left"/>
+      </w:pPr>
+    </w:p>
+    <w:p>
+      <w:pPr>
+        <w:jc w:val="left"/>
+      </w:pPr>
+    </w:p>
+    <w:p>
+      <w:pPr>
+        <w:jc w:val="left"/>
+      </w:pPr>
+    </w:p>
+    <w:p>
+      <w:pPr>
+        <w:jc w:val="left"/>
+      </w:pPr>
+    </w:p>
+    <w:p>
+      <w:pPr>
+        <w:jc w:val="left"/>
+      </w:pPr>
+    </w:p>
+    <w:p>
+      <w:pPr>
+        <w:jc w:val="left"/>
+      </w:pPr>
+    </w:p>
+    <w:p>
+      <w:pPr>
+        <w:jc w:val="left"/>
+      </w:pPr>
+    </w:p>
+    <w:p>
+      <w:pPr>
+        <w:jc w:val="left"/>
+      </w:pPr>
+    </w:p>
+    <w:p>
+      <w:pPr>
+        <w:jc w:val="left"/>
+      </w:pPr>
+    </w:p>
+    <w:p>
+      <w:pPr>
+        <w:jc w:val="left"/>
+      </w:pPr>
+    </w:p>
+    <w:p>
+      <w:pPr>
+        <w:jc w:val="left"/>
+      </w:pPr>
+    </w:p>
+    <w:p>
+      <w:pPr>
+        <w:jc w:val="left"/>
+      </w:pPr>
+    </w:p>
+    <w:p>
+      <w:pPr>
+        <w:jc w:val="left"/>
+      </w:pPr>
+    </w:p>
+    <w:p>
+      <w:pPr>
+        <w:jc w:val="left"/>
+      </w:pPr>
+    </w:p>
+    <w:p>
+      <w:pPr>
+        <w:jc w:val="left"/>
+      </w:pPr>
+    </w:p>
+    <w:p>
+      <w:pPr>
+        <w:jc w:val="left"/>
+      </w:pPr>
+    </w:p>
+    <w:p>
+      <w:pPr>
+        <w:jc w:val="left"/>
+      </w:pPr>
+    </w:p>
+    <w:p>
+      <w:pPr>
+        <w:jc w:val="left"/>
+      </w:pPr>
+    </w:p>
+    <w:p>
+      <w:pPr>
+        <w:jc w:val="left"/>
+      </w:pPr>
+    </w:p>
+    <w:p>
+      <w:pPr>
+        <w:jc w:val="left"/>
+      </w:pPr>
+    </w:p>
+    <w:p>
+      <w:pPr>
+        <w:jc w:val="left"/>
+      </w:pPr>
+    </w:p>
+    <w:p>
+      <w:pPr>
+        <w:jc w:val="left"/>
+      </w:pPr>
+      <w:r>
+        <w:rPr>
+          <w:noProof/>
+        </w:rPr>
+        <mc:AlternateContent>
+          <mc:Choice Requires="wps">
+            <w:drawing>
+              <wp:anchor distT="0" distB="0" distL="114300" distR="114300" simplePos="0" relativeHeight="251747328" behindDoc="0" locked="0" layoutInCell="1" allowOverlap="1" wp14:anchorId="0E100BD2" wp14:editId="1709A2E8">
+                <wp:simplePos x="0" y="0"/>
+                <wp:positionH relativeFrom="column">
+                  <wp:posOffset>1002030</wp:posOffset>
+                </wp:positionH>
+                <wp:positionV relativeFrom="paragraph">
+                  <wp:posOffset>3284855</wp:posOffset>
+                </wp:positionV>
+                <wp:extent cx="3315335" cy="635"/>
+                <wp:effectExtent l="0" t="0" r="0" b="0"/>
+                <wp:wrapNone/>
+                <wp:docPr id="56" name="Caixa de texto 56"/>
+                <wp:cNvGraphicFramePr/>
+                <a:graphic xmlns:a="http://schemas.openxmlformats.org/drawingml/2006/main">
+                  <a:graphicData uri="http://schemas.microsoft.com/office/word/2010/wordprocessingShape">
+                    <wps:wsp>
+                      <wps:cNvSpPr txBox="1"/>
+                      <wps:spPr>
+                        <a:xfrm>
+                          <a:off x="0" y="0"/>
+                          <a:ext cx="3315335" cy="635"/>
+                        </a:xfrm>
+                        <a:prstGeom prst="rect">
+                          <a:avLst/>
+                        </a:prstGeom>
+                        <a:solidFill>
+                          <a:prstClr val="white"/>
+                        </a:solidFill>
+                        <a:ln>
+                          <a:noFill/>
+                        </a:ln>
+                      </wps:spPr>
+                      <wps:txbx>
+                        <w:txbxContent>
+                          <w:p>
+                            <w:pPr>
+                              <w:pStyle w:val="Legenda"/>
+                              <w:rPr>
+                                <w:sz w:val="20"/>
+                                <w:szCs w:val="20"/>
+                              </w:rPr>
+                            </w:pPr>
+                            <w:r>
+                              <w:t xml:space="preserve">Figura </w:t>
+                            </w:r>
+                            <w:r>
+                              <w:fldChar w:fldCharType="begin"/>
+                            </w:r>
+                            <w:r>
+                              <w:instrText xml:space="preserve"> SEQ Figura \* ARABIC </w:instrText>
+                            </w:r>
+                            <w:r>
+                              <w:fldChar w:fldCharType="separate"/>
+                            </w:r>
+                            <w:r>
+                              <w:rPr>
+                                <w:noProof/>
+                              </w:rPr>
+                              <w:t>27</w:t>
+                            </w:r>
+                            <w:r>
+                              <w:fldChar w:fldCharType="end"/>
+                            </w:r>
+                            <w:r>
+                              <w:t xml:space="preserve"> - </w:t>
+                            </w:r>
+                            <w:proofErr w:type="spellStart"/>
+                            <w:r>
+                              <w:t>Dependêcia</w:t>
+                            </w:r>
+                            <w:proofErr w:type="spellEnd"/>
+                            <w:r>
+                              <w:t xml:space="preserve"> B</w:t>
+                            </w:r>
+                            <w:r>
+                              <w:t>O</w:t>
+                            </w:r>
+                            <w:r>
+                              <w:t>L</w:t>
+                            </w:r>
+                          </w:p>
+                        </w:txbxContent>
+                      </wps:txbx>
+                      <wps:bodyPr rot="0" spcFirstLastPara="0" vertOverflow="overflow" horzOverflow="overflow" vert="horz" wrap="square" lIns="0" tIns="0" rIns="0" bIns="0" numCol="1" spcCol="0" rtlCol="0" fromWordArt="0" anchor="t" anchorCtr="0" forceAA="0" compatLnSpc="1">
+                        <a:prstTxWarp prst="textNoShape">
+                          <a:avLst/>
+                        </a:prstTxWarp>
+                        <a:spAutoFit/>
+                      </wps:bodyPr>
+                    </wps:wsp>
+                  </a:graphicData>
+                </a:graphic>
+              </wp:anchor>
+            </w:drawing>
+          </mc:Choice>
+          <mc:Fallback>
+            <w:pict>
+              <v:shape w14:anchorId="0E100BD2" id="Caixa de texto 56" o:spid="_x0000_s1053" type="#_x0000_t202" style="position:absolute;margin-left:78.9pt;margin-top:258.65pt;width:261.05pt;height:.05pt;z-index:251747328;visibility:visible;mso-wrap-style:square;mso-wrap-distance-left:9pt;mso-wrap-distance-top:0;mso-wrap-distance-right:9pt;mso-wrap-distance-bottom:0;mso-position-horizontal:absolute;mso-position-horizontal-relative:text;mso-position-vertical:absolute;mso-position-vertical-relative:text;v-text-anchor:top" o:gfxdata="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" stroked="f">
+                <v:textbox style="mso-fit-shape-to-text:t" inset="0,0,0,0">
+                  <w:txbxContent>
+                    <w:p>
+                      <w:pPr>
+                        <w:pStyle w:val="Legenda"/>
+                        <w:rPr>
+                          <w:sz w:val="20"/>
+                          <w:szCs w:val="20"/>
+                        </w:rPr>
+                      </w:pPr>
+                      <w:r>
+                        <w:t xml:space="preserve">Figura </w:t>
+                      </w:r>
+                      <w:r>
+                        <w:fldChar w:fldCharType="begin"/>
+                      </w:r>
+                      <w:r>
+                        <w:instrText xml:space="preserve"> SEQ Figura \* ARABIC </w:instrText>
+                      </w:r>
+                      <w:r>
+                        <w:fldChar w:fldCharType="separate"/>
+                      </w:r>
+                      <w:r>
+                        <w:rPr>
+                          <w:noProof/>
+                        </w:rPr>
+                        <w:t>27</w:t>
+                      </w:r>
+                      <w:r>
+                        <w:fldChar w:fldCharType="end"/>
+                      </w:r>
+                      <w:r>
+                        <w:t xml:space="preserve"> - </w:t>
+                      </w:r>
+                      <w:proofErr w:type="spellStart"/>
+                      <w:r>
+                        <w:t>Dependêcia</w:t>
+                      </w:r>
+                      <w:proofErr w:type="spellEnd"/>
+                      <w:r>
+                        <w:t xml:space="preserve"> B</w:t>
+                      </w:r>
+                      <w:r>
+                        <w:t>O</w:t>
+                      </w:r>
+                      <w:r>
+                        <w:t>L</w:t>
+                      </w:r>
+                    </w:p>
+                  </w:txbxContent>
+                </v:textbox>
+              </v:shape>
+            </w:pict>
+          </mc:Fallback>
+        </mc:AlternateContent>
+      </w:r>
+      <w:r>
+        <w:drawing>
+          <wp:anchor distT="0" distB="0" distL="114300" distR="114300" simplePos="0" relativeHeight="251741184" behindDoc="0" locked="0" layoutInCell="1" allowOverlap="1" wp14:anchorId="7E3C6433" wp14:editId="775BA0E1">
+            <wp:simplePos x="0" y="0"/>
+            <wp:positionH relativeFrom="column">
+              <wp:posOffset>1002637</wp:posOffset>
+            </wp:positionH>
+            <wp:positionV relativeFrom="paragraph">
+              <wp:posOffset>122610</wp:posOffset>
+            </wp:positionV>
+            <wp:extent cx="3315694" cy="3105486"/>
+            <wp:effectExtent l="0" t="0" r="0" b="0"/>
+            <wp:wrapNone/>
+            <wp:docPr id="42" name="Imagem 42" descr="Uma imagem com texto&#10;&#10;Descrição gerada automaticamente"/>
+            <wp:cNvGraphicFramePr>
+              <a:graphicFrameLocks xmlns:a="http://schemas.openxmlformats.org/drawingml/2006/main" noChangeAspect="1"/>
+            </wp:cNvGraphicFramePr>
+            <a:graphic xmlns:a="http://schemas.openxmlformats.org/drawingml/2006/main">
+              <a:graphicData uri="http://schemas.openxmlformats.org/drawingml/2006/picture">
+                <pic:pic xmlns:pic="http://schemas.openxmlformats.org/drawingml/2006/picture">
+                  <pic:nvPicPr>
+                    <pic:cNvPr id="42" name="Imagem 42" descr="Uma imagem com texto&#10;&#10;Descrição gerada automaticamente"/>
+                    <pic:cNvPicPr/>
+                  </pic:nvPicPr>
+                  <pic:blipFill>
+                    <a:blip r:embed="rId55">
+                      <a:extLst>
+                        <a:ext uri="{28A0092B-C50C-407E-A947-70E740481C1C}">
+                          <a14:useLocalDpi xmlns:a14="http://schemas.microsoft.com/office/drawing/2010/main" val="0"/>
+                        </a:ext>
+                      </a:extLst>
+                    </a:blip>
+                    <a:stretch>
+                      <a:fillRect/>
+                    </a:stretch>
+                  </pic:blipFill>
+                  <pic:spPr>
+                    <a:xfrm>
+                      <a:off x="0" y="0"/>
+                      <a:ext cx="3315694" cy="3105486"/>
+                    </a:xfrm>
+                    <a:prstGeom prst="rect">
+                      <a:avLst/>
+                    </a:prstGeom>
+                  </pic:spPr>
+                </pic:pic>
+              </a:graphicData>
+            </a:graphic>
+            <wp14:sizeRelH relativeFrom="margin">
+              <wp14:pctWidth>0</wp14:pctWidth>
+            </wp14:sizeRelH>
+            <wp14:sizeRelV relativeFrom="margin">
+              <wp14:pctHeight>0</wp14:pctHeight>
+            </wp14:sizeRelV>
+          </wp:anchor>
+        </w:drawing>
+      </w:r>
+    </w:p>
+    <w:p>
+      <w:pPr>
+        <w:jc w:val="left"/>
+      </w:pPr>
+    </w:p>
+    <w:p>
+      <w:pPr>
+        <w:jc w:val="left"/>
+      </w:pPr>
+    </w:p>
+    <w:p>
+      <w:pPr>
+        <w:jc w:val="left"/>
+      </w:pPr>
+    </w:p>
+    <w:p>
+      <w:pPr>
+        <w:jc w:val="left"/>
+      </w:pPr>
+    </w:p>
+    <w:p>
+      <w:pPr>
+        <w:jc w:val="left"/>
+      </w:pPr>
+    </w:p>
+    <w:p>
+      <w:pPr>
+        <w:jc w:val="left"/>
+      </w:pPr>
+    </w:p>
+    <w:p>
+      <w:pPr>
+        <w:jc w:val="left"/>
+      </w:pPr>
+    </w:p>
+    <w:p>
+      <w:pPr>
+        <w:jc w:val="left"/>
+      </w:pPr>
+    </w:p>
+    <w:p>
+      <w:pPr>
+        <w:jc w:val="left"/>
+      </w:pPr>
+    </w:p>
+    <w:p>
+      <w:pPr>
+        <w:jc w:val="left"/>
+      </w:pPr>
+    </w:p>
+    <w:p>
+      <w:pPr>
+        <w:jc w:val="left"/>
+      </w:pPr>
+    </w:p>
+    <w:p>
+      <w:pPr>
+        <w:jc w:val="left"/>
+      </w:pPr>
+    </w:p>
+    <w:p>
+      <w:pPr>
+        <w:jc w:val="left"/>
+      </w:pPr>
+    </w:p>
+    <w:p>
+      <w:pPr>
+        <w:jc w:val="left"/>
+      </w:pPr>
+    </w:p>
+    <w:p>
+      <w:pPr>
+        <w:jc w:val="left"/>
+      </w:pPr>
+    </w:p>
+    <w:p>
+      <w:pPr>
+        <w:jc w:val="left"/>
+      </w:pPr>
+    </w:p>
+    <w:p>
+      <w:pPr>
+        <w:jc w:val="left"/>
+      </w:pPr>
+    </w:p>
+    <w:p>
+      <w:pPr>
+        <w:jc w:val="left"/>
+      </w:pPr>
+    </w:p>
+    <w:p>
+      <w:pPr>
+        <w:jc w:val="left"/>
+      </w:pPr>
+    </w:p>
+    <w:p>
+      <w:pPr>
+        <w:jc w:val="left"/>
+      </w:pPr>
+    </w:p>
+    <w:p>
+      <w:pPr>
+        <w:jc w:val="left"/>
+      </w:pPr>
+    </w:p>
+    <w:p>
+      <w:pPr>
+        <w:jc w:val="left"/>
       </w:pPr>
     </w:p>
     <w:p>
@@ -13141,16 +15032,17 @@
           <w:rFonts w:ascii="Arial" w:hAnsi="Arial" w:cs="Arial"/>
         </w:rPr>
       </w:pPr>
-      <w:bookmarkStart w:id="95" w:name="_Toc121171315"/>
-      <w:bookmarkStart w:id="96" w:name="_Toc122641190"/>
+      <w:bookmarkStart w:id="96" w:name="_Toc121171315"/>
+      <w:bookmarkStart w:id="97" w:name="_Toc122642130"/>
       <w:r>
         <w:rPr>
           <w:rFonts w:ascii="Arial" w:hAnsi="Arial" w:cs="Arial"/>
         </w:rPr>
+        <w:lastRenderedPageBreak/>
         <w:t>Conclusão</w:t>
       </w:r>
-      <w:bookmarkEnd w:id="95"/>
       <w:bookmarkEnd w:id="96"/>
+      <w:bookmarkEnd w:id="97"/>
     </w:p>
     <w:p>
       <w:pPr>
@@ -13216,6 +15108,94 @@
           <w:szCs w:val="24"/>
         </w:rPr>
         <w:t>fazer uma reflexão do estado atual do projeto e aspetos a serem melhorados.</w:t>
+      </w:r>
+    </w:p>
+    <w:p>
+      <w:pPr>
+        <w:ind w:left="360" w:firstLine="348"/>
+        <w:rPr>
+          <w:rFonts w:cs="Arial"/>
+          <w:sz w:val="24"/>
+          <w:szCs w:val="24"/>
+        </w:rPr>
+      </w:pPr>
+    </w:p>
+    <w:p>
+      <w:pPr>
+        <w:ind w:left="360" w:firstLine="348"/>
+        <w:rPr>
+          <w:rFonts w:cs="Arial"/>
+          <w:sz w:val="24"/>
+          <w:szCs w:val="24"/>
+        </w:rPr>
+      </w:pPr>
+      <w:r>
+        <w:rPr>
+          <w:rFonts w:cs="Arial"/>
+          <w:sz w:val="24"/>
+          <w:szCs w:val="24"/>
+        </w:rPr>
+        <w:t xml:space="preserve">Apesar de não </w:t>
+      </w:r>
+      <w:r>
+        <w:rPr>
+          <w:rFonts w:cs="Arial"/>
+          <w:sz w:val="24"/>
+          <w:szCs w:val="24"/>
+        </w:rPr>
+        <w:t xml:space="preserve">estar mencionado no trabalho, o grupo encontra-se de momento a fazer implementação de </w:t>
+      </w:r>
+      <w:r>
+        <w:rPr>
+          <w:rFonts w:cs="Arial"/>
+          <w:b/>
+          <w:bCs/>
+          <w:sz w:val="24"/>
+          <w:szCs w:val="24"/>
+        </w:rPr>
+        <w:t xml:space="preserve">JWT </w:t>
+      </w:r>
+      <w:proofErr w:type="spellStart"/>
+      <w:r>
+        <w:rPr>
+          <w:rFonts w:cs="Arial"/>
+          <w:b/>
+          <w:bCs/>
+          <w:sz w:val="24"/>
+          <w:szCs w:val="24"/>
+        </w:rPr>
+        <w:t>Bearer</w:t>
+      </w:r>
+      <w:proofErr w:type="spellEnd"/>
+      <w:r>
+        <w:rPr>
+          <w:rFonts w:cs="Arial"/>
+          <w:b/>
+          <w:bCs/>
+          <w:sz w:val="24"/>
+          <w:szCs w:val="24"/>
+        </w:rPr>
+        <w:t xml:space="preserve"> </w:t>
+      </w:r>
+      <w:proofErr w:type="spellStart"/>
+      <w:r>
+        <w:rPr>
+          <w:rFonts w:cs="Arial"/>
+          <w:b/>
+          <w:bCs/>
+          <w:sz w:val="24"/>
+          <w:szCs w:val="24"/>
+        </w:rPr>
+        <w:t>Tokens</w:t>
+      </w:r>
+      <w:proofErr w:type="spellEnd"/>
+      <w:r>
+        <w:rPr>
+          <w:rFonts w:cs="Arial"/>
+          <w:sz w:val="24"/>
+          <w:szCs w:val="24"/>
+        </w:rPr>
+        <w:t>, bem como a autenticação que vem com as mesmas.</w:t>
       </w:r>
     </w:p>
     <w:p>
@@ -13233,16 +15213,16 @@
           <w:rFonts w:ascii="Arial" w:hAnsi="Arial" w:cs="Arial"/>
         </w:rPr>
       </w:pPr>
-      <w:bookmarkStart w:id="97" w:name="_Toc121171316"/>
-      <w:bookmarkStart w:id="98" w:name="_Toc122641191"/>
+      <w:bookmarkStart w:id="98" w:name="_Toc121171316"/>
+      <w:bookmarkStart w:id="99" w:name="_Toc122642131"/>
       <w:r>
         <w:rPr>
           <w:rFonts w:ascii="Arial" w:hAnsi="Arial" w:cs="Arial"/>
         </w:rPr>
         <w:t>Bibliografia</w:t>
       </w:r>
-      <w:bookmarkEnd w:id="97"/>
       <w:bookmarkEnd w:id="98"/>
+      <w:bookmarkEnd w:id="99"/>
     </w:p>
     <w:p>
       <w:pPr>
@@ -13281,7 +15261,7 @@
           <w:u w:val="single"/>
         </w:rPr>
       </w:pPr>
-      <w:hyperlink r:id="rId53" w:history="1">
+      <w:hyperlink r:id="rId56" w:history="1">
         <w:r>
           <w:rPr>
             <w:rStyle w:val="Hiperligao"/>
@@ -13331,7 +15311,7 @@
           <w:u w:val="single"/>
         </w:rPr>
       </w:pPr>
-      <w:hyperlink r:id="rId54" w:history="1">
+      <w:hyperlink r:id="rId57" w:history="1">
         <w:r>
           <w:rPr>
             <w:rStyle w:val="Hiperligao"/>
@@ -13401,7 +15381,7 @@
       </w:r>
     </w:p>
     <w:sectPr>
-      <w:headerReference w:type="default" r:id="rId55"/>
+      <w:headerReference w:type="default" r:id="rId58"/>
       <w:pgSz w:w="11906" w:h="16838"/>
       <w:pgMar w:top="1417" w:right="1701" w:bottom="1417" w:left="1701" w:header="708" w:footer="708" w:gutter="0"/>
       <w:cols w:space="708"/>
@@ -13627,7 +15607,7 @@
               <v:stroke joinstyle="miter"/>
               <v:path gradientshapeok="t" o:connecttype="rect"/>
             </v:shapetype>
-            <v:shape id="_x0000_s1051" type="#_x0000_t202" style="position:absolute;left:0;text-align:left;margin-left:-47.4pt;margin-top:-13.25pt;width:293.25pt;height:110.6pt;z-index:251659264;visibility:visible;mso-wrap-style:square;mso-width-percent:0;mso-height-percent:200;mso-wrap-distance-left:9pt;mso-wrap-distance-top:3.6pt;mso-wrap-distance-right:9pt;mso-wrap-distance-bottom:3.6pt;mso-position-horizontal:absolute;mso-position-horizontal-relative:text;mso-position-vertical:absolute;mso-position-vertical-relative:text;mso-width-percent:0;mso-height-percent:200;mso-width-relative:margin;mso-height-relative:margin;v-text-anchor:top" o:gfxdata="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" filled="f" stroked="f">
+            <v:shape id="_x0000_s1054" type="#_x0000_t202" style="position:absolute;left:0;text-align:left;margin-left:-47.4pt;margin-top:-13.25pt;width:293.25pt;height:110.6pt;z-index:251659264;visibility:visible;mso-wrap-style:square;mso-width-percent:0;mso-height-percent:200;mso-wrap-distance-left:9pt;mso-wrap-distance-top:3.6pt;mso-wrap-distance-right:9pt;mso-wrap-distance-bottom:3.6pt;mso-position-horizontal:absolute;mso-position-horizontal-relative:text;mso-position-vertical:absolute;mso-position-vertical-relative:text;mso-width-percent:0;mso-height-percent:200;mso-width-relative:margin;mso-height-relative:margin;v-text-anchor:top" o:gfxdata="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" filled="f" stroked="f">
               <v:textbox style="mso-fit-shape-to-text:t">
                 <w:txbxContent>
                   <w:p>
@@ -14280,6 +16260,119 @@
     </w:lvl>
   </w:abstractNum>
   <w:abstractNum w:abstractNumId="5" w15:restartNumberingAfterBreak="0">
+    <w:nsid w:val="490213EF"/>
+    <w:multiLevelType w:val="hybridMultilevel"/>
+    <w:tmpl w:val="EBCCB024"/>
+    <w:lvl w:ilvl="0" w:tplc="08160001">
+      <w:start w:val="1"/>
+      <w:numFmt w:val="bullet"/>
+      <w:lvlText w:val=""/>
+      <w:lvlJc w:val="left"/>
+      <w:pPr>
+        <w:ind w:left="720" w:hanging="360"/>
+      </w:pPr>
+      <w:rPr>
+        <w:rFonts w:ascii="Symbol" w:hAnsi="Symbol" w:hint="default"/>
+      </w:rPr>
+    </w:lvl>
+    <w:lvl w:ilvl="1" w:tplc="08160003" w:tentative="1">
+      <w:start w:val="1"/>
+      <w:numFmt w:val="bullet"/>
+      <w:lvlText w:val="o"/>
+      <w:lvlJc w:val="left"/>
+      <w:pPr>
+        <w:ind w:left="1440" w:hanging="360"/>
+      </w:pPr>
+      <w:rPr>
+        <w:rFonts w:ascii="Courier New" w:hAnsi="Courier New" w:cs="Courier New" w:hint="default"/>
+      </w:rPr>
+    </w:lvl>
+    <w:lvl w:ilvl="2" w:tplc="08160005" w:tentative="1">
+      <w:start w:val="1"/>
+      <w:numFmt w:val="bullet"/>
+      <w:lvlText w:val=""/>
+      <w:lvlJc w:val="left"/>
+      <w:pPr>
+        <w:ind w:left="2160" w:hanging="360"/>
+      </w:pPr>
+      <w:rPr>
+        <w:rFonts w:ascii="Wingdings" w:hAnsi="Wingdings" w:hint="default"/>
+      </w:rPr>
+    </w:lvl>
+    <w:lvl w:ilvl="3" w:tplc="08160001" w:tentative="1">
+      <w:start w:val="1"/>
+      <w:numFmt w:val="bullet"/>
+      <w:lvlText w:val=""/>
+      <w:lvlJc w:val="left"/>
+      <w:pPr>
+        <w:ind w:left="2880" w:hanging="360"/>
+      </w:pPr>
+      <w:rPr>
+        <w:rFonts w:ascii="Symbol" w:hAnsi="Symbol" w:hint="default"/>
+      </w:rPr>
+    </w:lvl>
+    <w:lvl w:ilvl="4" w:tplc="08160003" w:tentative="1">
+      <w:start w:val="1"/>
+      <w:numFmt w:val="bullet"/>
+      <w:lvlText w:val="o"/>
+      <w:lvlJc w:val="left"/>
+      <w:pPr>
+        <w:ind w:left="3600" w:hanging="360"/>
+      </w:pPr>
+      <w:rPr>
+        <w:rFonts w:ascii="Courier New" w:hAnsi="Courier New" w:cs="Courier New" w:hint="default"/>
+      </w:rPr>
+    </w:lvl>
+    <w:lvl w:ilvl="5" w:tplc="08160005" w:tentative="1">
+      <w:start w:val="1"/>
+      <w:numFmt w:val="bullet"/>
+      <w:lvlText w:val=""/>
+      <w:lvlJc w:val="left"/>
+      <w:pPr>
+        <w:ind w:left="4320" w:hanging="360"/>
+      </w:pPr>
+      <w:rPr>
+        <w:rFonts w:ascii="Wingdings" w:hAnsi="Wingdings" w:hint="default"/>
+      </w:rPr>
+    </w:lvl>
+    <w:lvl w:ilvl="6" w:tplc="08160001" w:tentative="1">
+      <w:start w:val="1"/>
+      <w:numFmt w:val="bullet"/>
+      <w:lvlText w:val=""/>
+      <w:lvlJc w:val="left"/>
+      <w:pPr>
+        <w:ind w:left="5040" w:hanging="360"/>
+      </w:pPr>
+      <w:rPr>
+        <w:rFonts w:ascii="Symbol" w:hAnsi="Symbol" w:hint="default"/>
+      </w:rPr>
+    </w:lvl>
+    <w:lvl w:ilvl="7" w:tplc="08160003" w:tentative="1">
+      <w:start w:val="1"/>
+      <w:numFmt w:val="bullet"/>
+      <w:lvlText w:val="o"/>
+      <w:lvlJc w:val="left"/>
+      <w:pPr>
+        <w:ind w:left="5760" w:hanging="360"/>
+      </w:pPr>
+      <w:rPr>
+        <w:rFonts w:ascii="Courier New" w:hAnsi="Courier New" w:cs="Courier New" w:hint="default"/>
+      </w:rPr>
+    </w:lvl>
+    <w:lvl w:ilvl="8" w:tplc="08160005" w:tentative="1">
+      <w:start w:val="1"/>
+      <w:numFmt w:val="bullet"/>
+      <w:lvlText w:val=""/>
+      <w:lvlJc w:val="left"/>
+      <w:pPr>
+        <w:ind w:left="6480" w:hanging="360"/>
+      </w:pPr>
+      <w:rPr>
+        <w:rFonts w:ascii="Wingdings" w:hAnsi="Wingdings" w:hint="default"/>
+      </w:rPr>
+    </w:lvl>
+  </w:abstractNum>
+  <w:abstractNum w:abstractNumId="6" w15:restartNumberingAfterBreak="0">
     <w:nsid w:val="4EEB4851"/>
     <w:multiLevelType w:val="multilevel"/>
     <w:tmpl w:val="B4B2C09A"/>
@@ -14406,7 +16499,7 @@
       </w:rPr>
     </w:lvl>
   </w:abstractNum>
-  <w:abstractNum w:abstractNumId="6" w15:restartNumberingAfterBreak="0">
+  <w:abstractNum w:abstractNumId="7" w15:restartNumberingAfterBreak="0">
     <w:nsid w:val="55956E35"/>
     <w:multiLevelType w:val="hybridMultilevel"/>
     <w:tmpl w:val="742AE8A8"/>
@@ -14519,7 +16612,7 @@
       </w:rPr>
     </w:lvl>
   </w:abstractNum>
-  <w:abstractNum w:abstractNumId="7" w15:restartNumberingAfterBreak="0">
+  <w:abstractNum w:abstractNumId="8" w15:restartNumberingAfterBreak="0">
     <w:nsid w:val="56315E67"/>
     <w:multiLevelType w:val="hybridMultilevel"/>
     <w:tmpl w:val="199CFD02"/>
@@ -14632,7 +16725,7 @@
       </w:rPr>
     </w:lvl>
   </w:abstractNum>
-  <w:abstractNum w:abstractNumId="8" w15:restartNumberingAfterBreak="0">
+  <w:abstractNum w:abstractNumId="9" w15:restartNumberingAfterBreak="0">
     <w:nsid w:val="5C185598"/>
     <w:multiLevelType w:val="hybridMultilevel"/>
     <w:tmpl w:val="756AFDD2"/>
@@ -14745,7 +16838,7 @@
       </w:rPr>
     </w:lvl>
   </w:abstractNum>
-  <w:abstractNum w:abstractNumId="9" w15:restartNumberingAfterBreak="0">
+  <w:abstractNum w:abstractNumId="10" w15:restartNumberingAfterBreak="0">
     <w:nsid w:val="5E996AB7"/>
     <w:multiLevelType w:val="hybridMultilevel"/>
     <w:tmpl w:val="8ACAEB00"/>
@@ -14858,7 +16951,7 @@
       </w:rPr>
     </w:lvl>
   </w:abstractNum>
-  <w:abstractNum w:abstractNumId="10" w15:restartNumberingAfterBreak="0">
+  <w:abstractNum w:abstractNumId="11" w15:restartNumberingAfterBreak="0">
     <w:nsid w:val="6E1D1544"/>
     <w:multiLevelType w:val="hybridMultilevel"/>
     <w:tmpl w:val="F87A1028"/>
@@ -14971,7 +17064,7 @@
       </w:rPr>
     </w:lvl>
   </w:abstractNum>
-  <w:abstractNum w:abstractNumId="11" w15:restartNumberingAfterBreak="0">
+  <w:abstractNum w:abstractNumId="12" w15:restartNumberingAfterBreak="0">
     <w:nsid w:val="7C4075A7"/>
     <w:multiLevelType w:val="hybridMultilevel"/>
     <w:tmpl w:val="346A48F4"/>
@@ -15085,28 +17178,28 @@
     </w:lvl>
   </w:abstractNum>
   <w:num w:numId="1" w16cid:durableId="1869875719">
-    <w:abstractNumId w:val="8"/>
+    <w:abstractNumId w:val="9"/>
   </w:num>
   <w:num w:numId="2" w16cid:durableId="1810703311">
-    <w:abstractNumId w:val="5"/>
+    <w:abstractNumId w:val="6"/>
   </w:num>
   <w:num w:numId="3" w16cid:durableId="1622686958">
     <w:abstractNumId w:val="3"/>
   </w:num>
   <w:num w:numId="4" w16cid:durableId="2075349059">
-    <w:abstractNumId w:val="9"/>
+    <w:abstractNumId w:val="10"/>
   </w:num>
   <w:num w:numId="5" w16cid:durableId="1790707598">
     <w:abstractNumId w:val="1"/>
   </w:num>
   <w:num w:numId="6" w16cid:durableId="688483805">
-    <w:abstractNumId w:val="6"/>
+    <w:abstractNumId w:val="7"/>
   </w:num>
   <w:num w:numId="7" w16cid:durableId="22487753">
-    <w:abstractNumId w:val="10"/>
+    <w:abstractNumId w:val="11"/>
   </w:num>
   <w:num w:numId="8" w16cid:durableId="800658785">
-    <w:abstractNumId w:val="11"/>
+    <w:abstractNumId w:val="12"/>
   </w:num>
   <w:num w:numId="9" w16cid:durableId="1300067187">
     <w:abstractNumId w:val="2"/>
@@ -15118,7 +17211,10 @@
     <w:abstractNumId w:val="4"/>
   </w:num>
   <w:num w:numId="12" w16cid:durableId="108163565">
-    <w:abstractNumId w:val="7"/>
+    <w:abstractNumId w:val="8"/>
+  </w:num>
+  <w:num w:numId="13" w16cid:durableId="360130133">
+    <w:abstractNumId w:val="5"/>
   </w:num>
 </w:numbering>
 </file>
